--- a/capstone_documentation/task3.docx
+++ b/capstone_documentation/task3.docx
@@ -53,7 +53,7 @@
       <w:pPr>
         <w:numPr>
           <w:ilvl w:val="1"/>
-          <w:numId w:val="2"/>
+          <w:numId w:val="4"/>
         </w:numPr>
       </w:pPr>
       <w:r>
@@ -66,6 +66,61 @@
       <w:proofErr w:type="spellEnd"/>
       <w:r>
         <w:t xml:space="preserve"> class.</w:t>
+      </w:r>
+      <w:r>
+        <w:t xml:space="preserve"> </w:t>
+      </w:r>
+    </w:p>
+    <w:p>
+      <w:pPr>
+        <w:numPr>
+          <w:ilvl w:val="0"/>
+          <w:numId w:val="4"/>
+        </w:numPr>
+      </w:pPr>
+      <w:r>
+        <w:t>Polymorphism example:</w:t>
+      </w:r>
+    </w:p>
+    <w:p>
+      <w:pPr>
+        <w:numPr>
+          <w:ilvl w:val="1"/>
+          <w:numId w:val="4"/>
+        </w:numPr>
+      </w:pPr>
+      <w:r>
+        <w:t>TODO</w:t>
+      </w:r>
+    </w:p>
+    <w:p>
+      <w:pPr>
+        <w:numPr>
+          <w:ilvl w:val="0"/>
+          <w:numId w:val="4"/>
+        </w:numPr>
+      </w:pPr>
+      <w:r>
+        <w:t>Encapsulation example:</w:t>
+      </w:r>
+    </w:p>
+    <w:p>
+      <w:pPr>
+        <w:numPr>
+          <w:ilvl w:val="1"/>
+          <w:numId w:val="4"/>
+        </w:numPr>
+      </w:pPr>
+      <w:r>
+        <w:t xml:space="preserve">All </w:t>
+      </w:r>
+      <w:proofErr w:type="spellStart"/>
+      <w:r>
+        <w:t>modals</w:t>
+      </w:r>
+      <w:proofErr w:type="spellEnd"/>
+      <w:r>
+        <w:t xml:space="preserve"> are encapsulated in a modal provider that is applied to the root layout document.</w:t>
       </w:r>
     </w:p>
     <w:sectPr>
@@ -427,6 +482,42 @@
   </w:num>
   <w:num w:numId="3" w16cid:durableId="844247273">
     <w:abstractNumId w:val="0"/>
+  </w:num>
+  <w:num w:numId="4" w16cid:durableId="1426998358">
+    <w:abstractNumId w:val="1"/>
+    <w:lvlOverride w:ilvl="0"/>
+    <w:lvlOverride w:ilvl="1"/>
+    <w:lvlOverride w:ilvl="2"/>
+    <w:lvlOverride w:ilvl="3"/>
+    <w:lvlOverride w:ilvl="4"/>
+    <w:lvlOverride w:ilvl="5"/>
+    <w:lvlOverride w:ilvl="6"/>
+    <w:lvlOverride w:ilvl="7"/>
+    <w:lvlOverride w:ilvl="8"/>
+  </w:num>
+  <w:num w:numId="5" w16cid:durableId="261836506">
+    <w:abstractNumId w:val="2"/>
+    <w:lvlOverride w:ilvl="0"/>
+    <w:lvlOverride w:ilvl="1"/>
+    <w:lvlOverride w:ilvl="2"/>
+    <w:lvlOverride w:ilvl="3"/>
+    <w:lvlOverride w:ilvl="4"/>
+    <w:lvlOverride w:ilvl="5"/>
+    <w:lvlOverride w:ilvl="6"/>
+    <w:lvlOverride w:ilvl="7"/>
+    <w:lvlOverride w:ilvl="8"/>
+  </w:num>
+  <w:num w:numId="6" w16cid:durableId="738870133">
+    <w:abstractNumId w:val="0"/>
+    <w:lvlOverride w:ilvl="0"/>
+    <w:lvlOverride w:ilvl="1"/>
+    <w:lvlOverride w:ilvl="2"/>
+    <w:lvlOverride w:ilvl="3"/>
+    <w:lvlOverride w:ilvl="4"/>
+    <w:lvlOverride w:ilvl="5"/>
+    <w:lvlOverride w:ilvl="6"/>
+    <w:lvlOverride w:ilvl="7"/>
+    <w:lvlOverride w:ilvl="8"/>
   </w:num>
 </w:numbering>
 </file>
@@ -1002,6 +1093,18 @@
       <w:szCs w:val="30"/>
     </w:rPr>
   </w:style>
+  <w:style w:type="character" w:styleId="Hyperlink">
+    <w:name w:val="Hyperlink"/>
+    <w:basedOn w:val="DefaultParagraphFont"/>
+    <w:uiPriority w:val="99"/>
+    <w:semiHidden/>
+    <w:unhideWhenUsed/>
+    <w:rsid w:val="005B5DF5"/>
+    <w:rPr>
+      <w:color w:val="0000FF"/>
+      <w:u w:val="single"/>
+    </w:rPr>
+  </w:style>
 </w:styles>
 </file>
 

--- a/capstone_documentation/task3.docx
+++ b/capstone_documentation/task3.docx
@@ -121,6 +121,72 @@
       <w:proofErr w:type="spellEnd"/>
       <w:r>
         <w:t xml:space="preserve"> are encapsulated in a modal provider that is applied to the root layout document.</w:t>
+      </w:r>
+    </w:p>
+    <w:p>
+      <w:pPr>
+        <w:numPr>
+          <w:ilvl w:val="0"/>
+          <w:numId w:val="4"/>
+        </w:numPr>
+      </w:pPr>
+      <w:r>
+        <w:t>Search functionality with multiple row results and displays:</w:t>
+      </w:r>
+    </w:p>
+    <w:p>
+      <w:r>
+        <w:rPr>
+          <w:noProof/>
+        </w:rPr>
+        <w:drawing>
+          <wp:inline distT="0" distB="0" distL="0" distR="0" wp14:anchorId="66FB6A45" wp14:editId="6D77DF4B">
+            <wp:extent cx="5257800" cy="3676650"/>
+            <wp:effectExtent l="0" t="0" r="0" b="0"/>
+            <wp:docPr id="2116602331" name="Picture 2" descr="A screenshot of a computer&#10;&#10;Description automatically generated"/>
+            <wp:cNvGraphicFramePr>
+              <a:graphicFrameLocks xmlns:a="http://schemas.openxmlformats.org/drawingml/2006/main" noChangeAspect="1"/>
+            </wp:cNvGraphicFramePr>
+            <a:graphic xmlns:a="http://schemas.openxmlformats.org/drawingml/2006/main">
+              <a:graphicData uri="http://schemas.openxmlformats.org/drawingml/2006/picture">
+                <pic:pic xmlns:pic="http://schemas.openxmlformats.org/drawingml/2006/picture">
+                  <pic:nvPicPr>
+                    <pic:cNvPr id="2116602331" name="Picture 2" descr="A screenshot of a computer&#10;&#10;Description automatically generated"/>
+                    <pic:cNvPicPr>
+                      <a:picLocks noChangeAspect="1" noChangeArrowheads="1"/>
+                    </pic:cNvPicPr>
+                  </pic:nvPicPr>
+                  <pic:blipFill>
+                    <a:blip r:embed="rId5">
+                      <a:extLst>
+                        <a:ext uri="{28A0092B-C50C-407E-A947-70E740481C1C}">
+                          <a14:useLocalDpi xmlns:a14="http://schemas.microsoft.com/office/drawing/2010/main" val="0"/>
+                        </a:ext>
+                      </a:extLst>
+                    </a:blip>
+                    <a:srcRect/>
+                    <a:stretch>
+                      <a:fillRect/>
+                    </a:stretch>
+                  </pic:blipFill>
+                  <pic:spPr bwMode="auto">
+                    <a:xfrm>
+                      <a:off x="0" y="0"/>
+                      <a:ext cx="5257800" cy="3676650"/>
+                    </a:xfrm>
+                    <a:prstGeom prst="rect">
+                      <a:avLst/>
+                    </a:prstGeom>
+                    <a:noFill/>
+                    <a:ln>
+                      <a:noFill/>
+                    </a:ln>
+                  </pic:spPr>
+                </pic:pic>
+              </a:graphicData>
+            </a:graphic>
+          </wp:inline>
+        </w:drawing>
       </w:r>
     </w:p>
     <w:sectPr>

--- a/capstone_documentation/task3.docx
+++ b/capstone_documentation/task3.docx
@@ -187,6 +187,158 @@
             </a:graphic>
           </wp:inline>
         </w:drawing>
+      </w:r>
+    </w:p>
+    <w:p>
+      <w:pPr>
+        <w:numPr>
+          <w:ilvl w:val="0"/>
+          <w:numId w:val="5"/>
+        </w:numPr>
+      </w:pPr>
+      <w:r>
+        <w:t>A database component with the functionality to securely add, modify, and delete the data:</w:t>
+      </w:r>
+    </w:p>
+    <w:p>
+      <w:pPr>
+        <w:numPr>
+          <w:ilvl w:val="1"/>
+          <w:numId w:val="5"/>
+        </w:numPr>
+      </w:pPr>
+      <w:r>
+        <w:t>Messages are stored in the database, and can be interacted with using the following methods:</w:t>
+      </w:r>
+    </w:p>
+    <w:p>
+      <w:pPr>
+        <w:numPr>
+          <w:ilvl w:val="2"/>
+          <w:numId w:val="5"/>
+        </w:numPr>
+      </w:pPr>
+      <w:r>
+        <w:rPr>
+          <w:b/>
+        </w:rPr>
+        <w:t>Add</w:t>
+      </w:r>
+      <w:r>
+        <w:t>: Typing a message into the chat box on the bottom of the screen and sending it adds it to the database.</w:t>
+      </w:r>
+    </w:p>
+    <w:p>
+      <w:pPr>
+        <w:numPr>
+          <w:ilvl w:val="2"/>
+          <w:numId w:val="5"/>
+        </w:numPr>
+        <w:rPr>
+          <w:b/>
+        </w:rPr>
+      </w:pPr>
+      <w:r>
+        <w:rPr>
+          <w:b/>
+        </w:rPr>
+        <w:t>Modify</w:t>
+      </w:r>
+      <w:r>
+        <w:t>: Messages that you have previously sent can be modified by clicking the edit button in the top-right corner of the message display, which will update the database as well as send out a signal on a web socket to update the message on all other users’ screens.</w:t>
+      </w:r>
+    </w:p>
+    <w:p>
+      <w:pPr>
+        <w:numPr>
+          <w:ilvl w:val="2"/>
+          <w:numId w:val="5"/>
+        </w:numPr>
+      </w:pPr>
+      <w:r>
+        <w:rPr>
+          <w:b/>
+        </w:rPr>
+        <w:t>Delete</w:t>
+      </w:r>
+      <w:r>
+        <w:t xml:space="preserve">: All users can use the delete button in the top-right corner of the message that they have sent, and moderators/administrators can delete </w:t>
+      </w:r>
+      <w:r>
+        <w:lastRenderedPageBreak/>
+        <w:t>anyone’s messages. This does not technically delete the message from the database, as it will only remove the content of the message, and still show up to other members like so:</w:t>
+      </w:r>
+    </w:p>
+    <w:p>
+      <w:pPr>
+        <w:numPr>
+          <w:ilvl w:val="2"/>
+          <w:numId w:val="5"/>
+        </w:numPr>
+      </w:pPr>
+      <w:r>
+        <w:rPr>
+          <w:noProof/>
+        </w:rPr>
+        <w:drawing>
+          <wp:inline distT="0" distB="0" distL="0" distR="0" wp14:anchorId="5628D66C" wp14:editId="5C0FA4EB">
+            <wp:extent cx="2828925" cy="676275"/>
+            <wp:effectExtent l="0" t="0" r="9525" b="9525"/>
+            <wp:docPr id="2100448135" name="Picture 1" descr="A screen shot of a computer&#10;&#10;Description automatically generated"/>
+            <wp:cNvGraphicFramePr>
+              <a:graphicFrameLocks xmlns:a="http://schemas.openxmlformats.org/drawingml/2006/main" noChangeAspect="1"/>
+            </wp:cNvGraphicFramePr>
+            <a:graphic xmlns:a="http://schemas.openxmlformats.org/drawingml/2006/main">
+              <a:graphicData uri="http://schemas.openxmlformats.org/drawingml/2006/picture">
+                <pic:pic xmlns:pic="http://schemas.openxmlformats.org/drawingml/2006/picture">
+                  <pic:nvPicPr>
+                    <pic:cNvPr id="2100448135" name="Picture 1" descr="A screen shot of a computer&#10;&#10;Description automatically generated"/>
+                    <pic:cNvPicPr>
+                      <a:picLocks noChangeAspect="1" noChangeArrowheads="1"/>
+                    </pic:cNvPicPr>
+                  </pic:nvPicPr>
+                  <pic:blipFill>
+                    <a:blip r:embed="rId6">
+                      <a:extLst>
+                        <a:ext uri="{28A0092B-C50C-407E-A947-70E740481C1C}">
+                          <a14:useLocalDpi xmlns:a14="http://schemas.microsoft.com/office/drawing/2010/main" val="0"/>
+                        </a:ext>
+                      </a:extLst>
+                    </a:blip>
+                    <a:srcRect/>
+                    <a:stretch>
+                      <a:fillRect/>
+                    </a:stretch>
+                  </pic:blipFill>
+                  <pic:spPr bwMode="auto">
+                    <a:xfrm>
+                      <a:off x="0" y="0"/>
+                      <a:ext cx="2828925" cy="676275"/>
+                    </a:xfrm>
+                    <a:prstGeom prst="rect">
+                      <a:avLst/>
+                    </a:prstGeom>
+                    <a:noFill/>
+                    <a:ln>
+                      <a:noFill/>
+                    </a:ln>
+                  </pic:spPr>
+                </pic:pic>
+              </a:graphicData>
+            </a:graphic>
+          </wp:inline>
+        </w:drawing>
+      </w:r>
+    </w:p>
+    <w:p>
+      <w:pPr>
+        <w:numPr>
+          <w:ilvl w:val="2"/>
+          <w:numId w:val="5"/>
+        </w:numPr>
+      </w:pPr>
+      <w:r>
+        <w:t>For examples of actual deletion from the database, that happens when channels or servers are deleted.</w:t>
       </w:r>
     </w:p>
     <w:sectPr>

--- a/capstone_documentation/task3.docx
+++ b/capstone_documentation/task3.docx
@@ -339,6 +339,50 @@
       </w:pPr>
       <w:r>
         <w:t>For examples of actual deletion from the database, that happens when channels or servers are deleted.</w:t>
+      </w:r>
+    </w:p>
+    <w:p>
+      <w:pPr>
+        <w:numPr>
+          <w:ilvl w:val="0"/>
+          <w:numId w:val="6"/>
+        </w:numPr>
+      </w:pPr>
+      <w:r>
+        <w:t>Ability to generate reports with multiple columns, multiple rows, date-time stamps, and title:</w:t>
+      </w:r>
+    </w:p>
+    <w:p>
+      <w:pPr>
+        <w:numPr>
+          <w:ilvl w:val="1"/>
+          <w:numId w:val="6"/>
+        </w:numPr>
+      </w:pPr>
+      <w:r>
+        <w:t>TODO</w:t>
+      </w:r>
+    </w:p>
+    <w:p>
+      <w:pPr>
+        <w:numPr>
+          <w:ilvl w:val="0"/>
+          <w:numId w:val="6"/>
+        </w:numPr>
+      </w:pPr>
+      <w:r>
+        <w:t>Validation functionality:</w:t>
+      </w:r>
+    </w:p>
+    <w:p>
+      <w:pPr>
+        <w:numPr>
+          <w:ilvl w:val="1"/>
+          <w:numId w:val="6"/>
+        </w:numPr>
+      </w:pPr>
+      <w:r>
+        <w:t>A user is allowed to upload attachments to messages in the form of only image formats or pdfs, validation code is provided to prevent any other file format from being uploaded.</w:t>
       </w:r>
     </w:p>
     <w:sectPr>

--- a/capstone_documentation/task3.docx
+++ b/capstone_documentation/task3.docx
@@ -383,6 +383,28 @@
       </w:pPr>
       <w:r>
         <w:t>A user is allowed to upload attachments to messages in the form of only image formats or pdfs, validation code is provided to prevent any other file format from being uploaded.</w:t>
+      </w:r>
+    </w:p>
+    <w:p>
+      <w:pPr>
+        <w:numPr>
+          <w:ilvl w:val="0"/>
+          <w:numId w:val="6"/>
+        </w:numPr>
+      </w:pPr>
+      <w:r>
+        <w:t>Industry-appropriate security features:</w:t>
+      </w:r>
+    </w:p>
+    <w:p>
+      <w:pPr>
+        <w:numPr>
+          <w:ilvl w:val="1"/>
+          <w:numId w:val="6"/>
+        </w:numPr>
+      </w:pPr>
+      <w:r>
+        <w:t>The entire website is protected by an authorization middleware process. Accessing any page on the website will redirect to a sign-in/sign-up page so that unauthorized access is impossible. Further authorization on a server-by-server basis is provided through administrator and moderator roles that can be assigned by server owners and administrators.</w:t>
       </w:r>
     </w:p>
     <w:sectPr>

--- a/capstone_documentation/task3.docx
+++ b/capstone_documentation/task3.docx
@@ -405,6 +405,101 @@
       </w:pPr>
       <w:r>
         <w:t>The entire website is protected by an authorization middleware process. Accessing any page on the website will redirect to a sign-in/sign-up page so that unauthorized access is impossible. Further authorization on a server-by-server basis is provided through administrator and moderator roles that can be assigned by server owners and administrators.</w:t>
+      </w:r>
+    </w:p>
+    <w:p>
+      <w:pPr>
+        <w:numPr>
+          <w:ilvl w:val="0"/>
+          <w:numId w:val="6"/>
+        </w:numPr>
+      </w:pPr>
+      <w:r>
+        <w:t>Design elements that make the application scalable:</w:t>
+      </w:r>
+    </w:p>
+    <w:p>
+      <w:pPr>
+        <w:numPr>
+          <w:ilvl w:val="1"/>
+          <w:numId w:val="6"/>
+        </w:numPr>
+      </w:pPr>
+      <w:r>
+        <w:t>The fact that we have chosen cloud solutions for both hosting the server and the database is inherently scalable. Design elements that the application itself utilizes to promote scalability include:</w:t>
+      </w:r>
+    </w:p>
+    <w:p>
+      <w:pPr>
+        <w:numPr>
+          <w:ilvl w:val="2"/>
+          <w:numId w:val="6"/>
+        </w:numPr>
+      </w:pPr>
+      <w:r>
+        <w:t xml:space="preserve">Any area on the user interface that has a variable amount of content is placed within a </w:t>
+      </w:r>
+      <w:proofErr w:type="spellStart"/>
+      <w:r>
+        <w:t>ScrollArea</w:t>
+      </w:r>
+      <w:proofErr w:type="spellEnd"/>
+      <w:r>
+        <w:t xml:space="preserve"> component.</w:t>
+      </w:r>
+    </w:p>
+    <w:p>
+      <w:pPr>
+        <w:numPr>
+          <w:ilvl w:val="2"/>
+          <w:numId w:val="6"/>
+        </w:numPr>
+      </w:pPr>
+      <w:r>
+        <w:t xml:space="preserve">Messages on servers and direct message conversations will obviously rack up a large </w:t>
+      </w:r>
+      <w:proofErr w:type="gramStart"/>
+      <w:r>
+        <w:t>amount</w:t>
+      </w:r>
+      <w:proofErr w:type="gramEnd"/>
+      <w:r>
+        <w:t xml:space="preserve"> of items as people chat. There is an inherent pagination to the way the client loads messages. It only loads the most recent page’s worth of messages, based on the viewport height of the device. As the user scrolls up, it will load more messages progressively. This allows for a smooth user experience that scales with the number of messages </w:t>
+      </w:r>
+      <w:proofErr w:type="gramStart"/>
+      <w:r>
+        <w:t>in a given</w:t>
+      </w:r>
+      <w:proofErr w:type="gramEnd"/>
+      <w:r>
+        <w:t xml:space="preserve"> location.</w:t>
+      </w:r>
+    </w:p>
+    <w:p>
+      <w:pPr>
+        <w:numPr>
+          <w:ilvl w:val="2"/>
+          <w:numId w:val="6"/>
+        </w:numPr>
+      </w:pPr>
+      <w:r>
+        <w:t xml:space="preserve">As servers grow, there will end up being </w:t>
+      </w:r>
+      <w:proofErr w:type="gramStart"/>
+      <w:r>
+        <w:t>a large number of</w:t>
+      </w:r>
+      <w:proofErr w:type="gramEnd"/>
+      <w:r>
+        <w:t xml:space="preserve"> users and channels. There is a search component for quickly locating </w:t>
+      </w:r>
+      <w:proofErr w:type="gramStart"/>
+      <w:r>
+        <w:t>particular elements</w:t>
+      </w:r>
+      <w:proofErr w:type="gramEnd"/>
+      <w:r>
+        <w:t>, so that the scale of the server does not impact a user’s ability to quickly and easily locate a particular element.</w:t>
       </w:r>
     </w:p>
     <w:sectPr>

--- a/capstone_documentation/task3.docx
+++ b/capstone_documentation/task3.docx
@@ -500,6 +500,32 @@
       <w:proofErr w:type="gramEnd"/>
       <w:r>
         <w:t>, so that the scale of the server does not impact a user’s ability to quickly and easily locate a particular element.</w:t>
+      </w:r>
+    </w:p>
+    <w:p>
+      <w:pPr>
+        <w:numPr>
+          <w:ilvl w:val="0"/>
+          <w:numId w:val="6"/>
+        </w:numPr>
+      </w:pPr>
+      <w:r>
+        <w:t>A user-friendly functional GUI:</w:t>
+      </w:r>
+    </w:p>
+    <w:p>
+      <w:pPr>
+        <w:numPr>
+          <w:ilvl w:val="1"/>
+          <w:numId w:val="6"/>
+        </w:numPr>
+      </w:pPr>
+      <w:r>
+        <w:t xml:space="preserve">Our GUI is user-friendly, as it is trying to replicate a GUI that is already user-friendly. However, it can also be argued that our GUI is user-friendly as no functionality is more than a couple of clicks away. Our GUI is also functional, as </w:t>
+      </w:r>
+      <w:r>
+        <w:lastRenderedPageBreak/>
+        <w:t>every interaction that is available to the user have all been tested thoroughly to ensure functionality.</w:t>
       </w:r>
     </w:p>
     <w:sectPr>

--- a/capstone_documentation/task3.docx
+++ b/capstone_documentation/task3.docx
@@ -527,6 +527,57 @@
         <w:lastRenderedPageBreak/>
         <w:t>every interaction that is available to the user have all been tested thoroughly to ensure functionality.</w:t>
       </w:r>
+    </w:p>
+    <w:p>
+      <w:pPr>
+        <w:pStyle w:val="Heading1"/>
+      </w:pPr>
+      <w:bookmarkStart w:id="3" w:name="_4k74wumbonul"/>
+      <w:bookmarkEnd w:id="3"/>
+      <w:r>
+        <w:t>C. Other Documentation</w:t>
+      </w:r>
+    </w:p>
+    <w:p>
+      <w:pPr>
+        <w:pStyle w:val="Heading2"/>
+      </w:pPr>
+      <w:bookmarkStart w:id="4" w:name="_2zvipfnqx77c"/>
+      <w:bookmarkEnd w:id="4"/>
+      <w:r>
+        <w:t>Class Diagram</w:t>
+      </w:r>
+    </w:p>
+    <w:p>
+      <w:pPr>
+        <w:pStyle w:val="Heading2"/>
+      </w:pPr>
+      <w:bookmarkStart w:id="5" w:name="_n8y8bkb62k35"/>
+      <w:bookmarkEnd w:id="5"/>
+      <w:r>
+        <w:t>Design Diagram</w:t>
+      </w:r>
+    </w:p>
+    <w:p>
+      <w:pPr>
+        <w:pStyle w:val="Heading2"/>
+      </w:pPr>
+      <w:bookmarkStart w:id="6" w:name="_ib2bt36gt3pk"/>
+      <w:bookmarkEnd w:id="6"/>
+      <w:r>
+        <w:t>Web App Host Location</w:t>
+      </w:r>
+    </w:p>
+    <w:p>
+      <w:hyperlink r:id="rId7" w:history="1">
+        <w:r>
+          <w:rPr>
+            <w:rStyle w:val="Hyperlink"/>
+            <w:color w:val="1155CC"/>
+          </w:rPr>
+          <w:t>https://ele-discord-clone.up.railway.app/</w:t>
+        </w:r>
+      </w:hyperlink>
     </w:p>
     <w:sectPr>
       <w:pgSz w:w="12240" w:h="15840"/>

--- a/capstone_documentation/task3.docx
+++ b/capstone_documentation/task3.docx
@@ -456,23 +456,7 @@
         </w:numPr>
       </w:pPr>
       <w:r>
-        <w:t xml:space="preserve">Messages on servers and direct message conversations will obviously rack up a large </w:t>
-      </w:r>
-      <w:proofErr w:type="gramStart"/>
-      <w:r>
-        <w:t>amount</w:t>
-      </w:r>
-      <w:proofErr w:type="gramEnd"/>
-      <w:r>
-        <w:t xml:space="preserve"> of items as people chat. There is an inherent pagination to the way the client loads messages. It only loads the most recent page’s worth of messages, based on the viewport height of the device. As the user scrolls up, it will load more messages progressively. This allows for a smooth user experience that scales with the number of messages </w:t>
-      </w:r>
-      <w:proofErr w:type="gramStart"/>
-      <w:r>
-        <w:t>in a given</w:t>
-      </w:r>
-      <w:proofErr w:type="gramEnd"/>
-      <w:r>
-        <w:t xml:space="preserve"> location.</w:t>
+        <w:t>Messages on servers and direct message conversations will obviously rack up a large amount of items as people chat. There is an inherent pagination to the way the client loads messages. It only loads the most recent page’s worth of messages, based on the viewport height of the device. As the user scrolls up, it will load more messages progressively. This allows for a smooth user experience that scales with the number of messages in a given location.</w:t>
       </w:r>
     </w:p>
     <w:p>
@@ -483,23 +467,7 @@
         </w:numPr>
       </w:pPr>
       <w:r>
-        <w:t xml:space="preserve">As servers grow, there will end up being </w:t>
-      </w:r>
-      <w:proofErr w:type="gramStart"/>
-      <w:r>
-        <w:t>a large number of</w:t>
-      </w:r>
-      <w:proofErr w:type="gramEnd"/>
-      <w:r>
-        <w:t xml:space="preserve"> users and channels. There is a search component for quickly locating </w:t>
-      </w:r>
-      <w:proofErr w:type="gramStart"/>
-      <w:r>
-        <w:t>particular elements</w:t>
-      </w:r>
-      <w:proofErr w:type="gramEnd"/>
-      <w:r>
-        <w:t>, so that the scale of the server does not impact a user’s ability to quickly and easily locate a particular element.</w:t>
+        <w:t>As servers grow, there will end up being a large number of users and channels. There is a search component for quickly locating particular elements, so that the scale of the server does not impact a user’s ability to quickly and easily locate a particular element.</w:t>
       </w:r>
     </w:p>
     <w:p>
@@ -578,6 +546,39 @@
           <w:t>https://ele-discord-clone.up.railway.app/</w:t>
         </w:r>
       </w:hyperlink>
+    </w:p>
+    <w:p>
+      <w:pPr>
+        <w:pStyle w:val="Heading2"/>
+      </w:pPr>
+      <w:bookmarkStart w:id="7" w:name="_19oyg95nne7y"/>
+      <w:bookmarkEnd w:id="7"/>
+      <w:r>
+        <w:t>GitLab Repository Location</w:t>
+      </w:r>
+    </w:p>
+    <w:p>
+      <w:hyperlink r:id="rId8" w:history="1">
+        <w:r>
+          <w:rPr>
+            <w:rStyle w:val="Hyperlink"/>
+            <w:color w:val="1155CC"/>
+          </w:rPr>
+          <w:t>https://gitlab.com/wgu-gitlab-environment/student-repos/jtieme2/d424-software-engineering-capstone</w:t>
+        </w:r>
+      </w:hyperlink>
+    </w:p>
+    <w:p>
+      <w:bookmarkStart w:id="8" w:name="_wp2b70fhcdd7"/>
+      <w:bookmarkEnd w:id="8"/>
+    </w:p>
+    <w:p>
+      <w:pPr>
+        <w:numPr>
+          <w:ilvl w:val="1"/>
+          <w:numId w:val="2"/>
+        </w:numPr>
+      </w:pPr>
     </w:p>
     <w:sectPr>
       <w:pgSz w:w="12240" w:h="15840"/>

--- a/capstone_documentation/task3.docx
+++ b/capstone_documentation/task3.docx
@@ -456,7 +456,23 @@
         </w:numPr>
       </w:pPr>
       <w:r>
-        <w:t>Messages on servers and direct message conversations will obviously rack up a large amount of items as people chat. There is an inherent pagination to the way the client loads messages. It only loads the most recent page’s worth of messages, based on the viewport height of the device. As the user scrolls up, it will load more messages progressively. This allows for a smooth user experience that scales with the number of messages in a given location.</w:t>
+        <w:t xml:space="preserve">Messages on servers and direct message conversations will obviously rack up a large </w:t>
+      </w:r>
+      <w:proofErr w:type="gramStart"/>
+      <w:r>
+        <w:t>amount</w:t>
+      </w:r>
+      <w:proofErr w:type="gramEnd"/>
+      <w:r>
+        <w:t xml:space="preserve"> of items as people chat. There is an inherent pagination to the way the client loads messages. It only loads the most recent page’s worth of messages, based on the viewport height of the device. As the user scrolls up, it will load more messages progressively. This allows for a smooth user experience that scales with the number of messages </w:t>
+      </w:r>
+      <w:proofErr w:type="gramStart"/>
+      <w:r>
+        <w:t>in a given</w:t>
+      </w:r>
+      <w:proofErr w:type="gramEnd"/>
+      <w:r>
+        <w:t xml:space="preserve"> location.</w:t>
       </w:r>
     </w:p>
     <w:p>
@@ -467,7 +483,23 @@
         </w:numPr>
       </w:pPr>
       <w:r>
-        <w:t>As servers grow, there will end up being a large number of users and channels. There is a search component for quickly locating particular elements, so that the scale of the server does not impact a user’s ability to quickly and easily locate a particular element.</w:t>
+        <w:t xml:space="preserve">As servers grow, there will end up being </w:t>
+      </w:r>
+      <w:proofErr w:type="gramStart"/>
+      <w:r>
+        <w:t>a large number of</w:t>
+      </w:r>
+      <w:proofErr w:type="gramEnd"/>
+      <w:r>
+        <w:t xml:space="preserve"> users and channels. There is a search component for quickly locating </w:t>
+      </w:r>
+      <w:proofErr w:type="gramStart"/>
+      <w:r>
+        <w:t>particular elements</w:t>
+      </w:r>
+      <w:proofErr w:type="gramEnd"/>
+      <w:r>
+        <w:t>, so that the scale of the server does not impact a user’s ability to quickly and easily locate a particular element.</w:t>
       </w:r>
     </w:p>
     <w:p>
@@ -569,9 +601,47 @@
       </w:hyperlink>
     </w:p>
     <w:p>
+      <w:pPr>
+        <w:pStyle w:val="Heading2"/>
+      </w:pPr>
       <w:bookmarkStart w:id="8" w:name="_wp2b70fhcdd7"/>
       <w:bookmarkEnd w:id="8"/>
-    </w:p>
+      <w:r>
+        <w:t>User Setup/Running Maintenance Guide</w:t>
+      </w:r>
+    </w:p>
+    <w:p>
+      <w:pPr>
+        <w:pStyle w:val="Heading2"/>
+      </w:pPr>
+      <w:bookmarkStart w:id="9" w:name="_3ws9ktlm3odf"/>
+      <w:bookmarkEnd w:id="9"/>
+      <w:r>
+        <w:t>User Perspective Application Use Guide</w:t>
+      </w:r>
+    </w:p>
+    <w:p>
+      <w:pPr>
+        <w:pStyle w:val="Heading1"/>
+      </w:pPr>
+      <w:bookmarkStart w:id="10" w:name="_d7pyjdafyri9"/>
+      <w:bookmarkEnd w:id="10"/>
+      <w:r>
+        <w:t>D. Testing Documentation</w:t>
+      </w:r>
+    </w:p>
+    <w:p/>
+    <w:p>
+      <w:pPr>
+        <w:pStyle w:val="Heading1"/>
+      </w:pPr>
+      <w:bookmarkStart w:id="11" w:name="_ycr78owk8noq"/>
+      <w:bookmarkEnd w:id="11"/>
+      <w:r>
+        <w:t>E. Panopto Video Recording</w:t>
+      </w:r>
+    </w:p>
+    <w:p/>
     <w:p>
       <w:pPr>
         <w:numPr>

--- a/capstone_documentation/task3.docx
+++ b/capstone_documentation/task3.docx
@@ -57,15 +57,7 @@
         </w:numPr>
       </w:pPr>
       <w:r>
-        <w:t xml:space="preserve">The React framework, that this application uses heavily, is built on the concept of inheritance, as all React components that are created automatically inherit from the base </w:t>
-      </w:r>
-      <w:proofErr w:type="spellStart"/>
-      <w:r>
-        <w:t>ReactComponent</w:t>
-      </w:r>
-      <w:proofErr w:type="spellEnd"/>
-      <w:r>
-        <w:t xml:space="preserve"> class.</w:t>
+        <w:t>The React framework, that this application uses heavily, is built on the concept of inheritance, as all React components that are created automatically inherit from the base ReactComponent class.</w:t>
       </w:r>
       <w:r>
         <w:t xml:space="preserve"> </w:t>
@@ -112,15 +104,7 @@
         </w:numPr>
       </w:pPr>
       <w:r>
-        <w:t xml:space="preserve">All </w:t>
-      </w:r>
-      <w:proofErr w:type="spellStart"/>
-      <w:r>
-        <w:t>modals</w:t>
-      </w:r>
-      <w:proofErr w:type="spellEnd"/>
-      <w:r>
-        <w:t xml:space="preserve"> are encapsulated in a modal provider that is applied to the root layout document.</w:t>
+        <w:t>All modals are encapsulated in a modal provider that is applied to the root layout document.</w:t>
       </w:r>
     </w:p>
     <w:p>
@@ -360,7 +344,46 @@
         </w:numPr>
       </w:pPr>
       <w:r>
-        <w:t>TODO</w:t>
+        <w:t>Visiting /generate-reports will provide these tables to report servers and profiles that exist on the application.</w:t>
+      </w:r>
+    </w:p>
+    <w:p>
+      <w:r>
+        <w:drawing>
+          <wp:inline distT="0" distB="0" distL="0" distR="0" wp14:anchorId="00E16EA0" wp14:editId="6DEE186B">
+            <wp:extent cx="5943600" cy="4029710"/>
+            <wp:effectExtent l="0" t="0" r="0" b="8890"/>
+            <wp:docPr id="1860942472" name="Picture 1" descr="A screenshot of a computer&#10;&#10;Description automatically generated"/>
+            <wp:cNvGraphicFramePr>
+              <a:graphicFrameLocks xmlns:a="http://schemas.openxmlformats.org/drawingml/2006/main" noChangeAspect="1"/>
+            </wp:cNvGraphicFramePr>
+            <a:graphic xmlns:a="http://schemas.openxmlformats.org/drawingml/2006/main">
+              <a:graphicData uri="http://schemas.openxmlformats.org/drawingml/2006/picture">
+                <pic:pic xmlns:pic="http://schemas.openxmlformats.org/drawingml/2006/picture">
+                  <pic:nvPicPr>
+                    <pic:cNvPr id="1860942472" name="Picture 1" descr="A screenshot of a computer&#10;&#10;Description automatically generated"/>
+                    <pic:cNvPicPr/>
+                  </pic:nvPicPr>
+                  <pic:blipFill>
+                    <a:blip r:embed="rId7"/>
+                    <a:stretch>
+                      <a:fillRect/>
+                    </a:stretch>
+                  </pic:blipFill>
+                  <pic:spPr>
+                    <a:xfrm>
+                      <a:off x="0" y="0"/>
+                      <a:ext cx="5943600" cy="4029710"/>
+                    </a:xfrm>
+                    <a:prstGeom prst="rect">
+                      <a:avLst/>
+                    </a:prstGeom>
+                  </pic:spPr>
+                </pic:pic>
+              </a:graphicData>
+            </a:graphic>
+          </wp:inline>
+        </w:drawing>
       </w:r>
     </w:p>
     <w:p>
@@ -404,7 +427,11 @@
         </w:numPr>
       </w:pPr>
       <w:r>
-        <w:t>The entire website is protected by an authorization middleware process. Accessing any page on the website will redirect to a sign-in/sign-up page so that unauthorized access is impossible. Further authorization on a server-by-server basis is provided through administrator and moderator roles that can be assigned by server owners and administrators.</w:t>
+        <w:t xml:space="preserve">The entire website is protected by an authorization middleware process. Accessing any page on the website will redirect to a sign-in/sign-up page so that unauthorized access is impossible. Further authorization on a server-by-server </w:t>
+      </w:r>
+      <w:r>
+        <w:lastRenderedPageBreak/>
+        <w:t>basis is provided through administrator and moderator roles that can be assigned by server owners and administrators.</w:t>
       </w:r>
     </w:p>
     <w:p>
@@ -437,15 +464,7 @@
         </w:numPr>
       </w:pPr>
       <w:r>
-        <w:t xml:space="preserve">Any area on the user interface that has a variable amount of content is placed within a </w:t>
-      </w:r>
-      <w:proofErr w:type="spellStart"/>
-      <w:r>
-        <w:t>ScrollArea</w:t>
-      </w:r>
-      <w:proofErr w:type="spellEnd"/>
-      <w:r>
-        <w:t xml:space="preserve"> component.</w:t>
+        <w:t>Any area on the user interface that has a variable amount of content is placed within a ScrollArea component.</w:t>
       </w:r>
     </w:p>
     <w:p>
@@ -456,23 +475,7 @@
         </w:numPr>
       </w:pPr>
       <w:r>
-        <w:t xml:space="preserve">Messages on servers and direct message conversations will obviously rack up a large </w:t>
-      </w:r>
-      <w:proofErr w:type="gramStart"/>
-      <w:r>
-        <w:t>amount</w:t>
-      </w:r>
-      <w:proofErr w:type="gramEnd"/>
-      <w:r>
-        <w:t xml:space="preserve"> of items as people chat. There is an inherent pagination to the way the client loads messages. It only loads the most recent page’s worth of messages, based on the viewport height of the device. As the user scrolls up, it will load more messages progressively. This allows for a smooth user experience that scales with the number of messages </w:t>
-      </w:r>
-      <w:proofErr w:type="gramStart"/>
-      <w:r>
-        <w:t>in a given</w:t>
-      </w:r>
-      <w:proofErr w:type="gramEnd"/>
-      <w:r>
-        <w:t xml:space="preserve"> location.</w:t>
+        <w:t>Messages on servers and direct message conversations will obviously rack up a large amount of items as people chat. There is an inherent pagination to the way the client loads messages. It only loads the most recent page’s worth of messages, based on the viewport height of the device. As the user scrolls up, it will load more messages progressively. This allows for a smooth user experience that scales with the number of messages in a given location.</w:t>
       </w:r>
     </w:p>
     <w:p>
@@ -483,23 +486,7 @@
         </w:numPr>
       </w:pPr>
       <w:r>
-        <w:t xml:space="preserve">As servers grow, there will end up being </w:t>
-      </w:r>
-      <w:proofErr w:type="gramStart"/>
-      <w:r>
-        <w:t>a large number of</w:t>
-      </w:r>
-      <w:proofErr w:type="gramEnd"/>
-      <w:r>
-        <w:t xml:space="preserve"> users and channels. There is a search component for quickly locating </w:t>
-      </w:r>
-      <w:proofErr w:type="gramStart"/>
-      <w:r>
-        <w:t>particular elements</w:t>
-      </w:r>
-      <w:proofErr w:type="gramEnd"/>
-      <w:r>
-        <w:t>, so that the scale of the server does not impact a user’s ability to quickly and easily locate a particular element.</w:t>
+        <w:t>As servers grow, there will end up being a large number of users and channels. There is a search component for quickly locating particular elements, so that the scale of the server does not impact a user’s ability to quickly and easily locate a particular element.</w:t>
       </w:r>
     </w:p>
     <w:p>
@@ -521,11 +508,7 @@
         </w:numPr>
       </w:pPr>
       <w:r>
-        <w:t xml:space="preserve">Our GUI is user-friendly, as it is trying to replicate a GUI that is already user-friendly. However, it can also be argued that our GUI is user-friendly as no functionality is more than a couple of clicks away. Our GUI is also functional, as </w:t>
-      </w:r>
-      <w:r>
-        <w:lastRenderedPageBreak/>
-        <w:t>every interaction that is available to the user have all been tested thoroughly to ensure functionality.</w:t>
+        <w:t>Our GUI is user-friendly, as it is trying to replicate a GUI that is already user-friendly. However, it can also be argued that our GUI is user-friendly as no functionality is more than a couple of clicks away. Our GUI is also functional, as every interaction that is available to the user have all been tested thoroughly to ensure functionality.</w:t>
       </w:r>
     </w:p>
     <w:p>
@@ -569,7 +552,7 @@
       </w:r>
     </w:p>
     <w:p>
-      <w:hyperlink r:id="rId7" w:history="1">
+      <w:hyperlink r:id="rId8" w:history="1">
         <w:r>
           <w:rPr>
             <w:rStyle w:val="Hyperlink"/>
@@ -590,7 +573,7 @@
       </w:r>
     </w:p>
     <w:p>
-      <w:hyperlink r:id="rId8" w:history="1">
+      <w:hyperlink r:id="rId9" w:history="1">
         <w:r>
           <w:rPr>
             <w:rStyle w:val="Hyperlink"/>
@@ -607,6 +590,7 @@
       <w:bookmarkStart w:id="8" w:name="_wp2b70fhcdd7"/>
       <w:bookmarkEnd w:id="8"/>
       <w:r>
+        <w:lastRenderedPageBreak/>
         <w:t>User Setup/Running Maintenance Guide</w:t>
       </w:r>
     </w:p>

--- a/capstone_documentation/task3.docx
+++ b/capstone_documentation/task3.docx
@@ -57,7 +57,18 @@
         </w:numPr>
       </w:pPr>
       <w:r>
-        <w:t>The React framework, that this application uses heavily, is built on the concept of inheritance, as all React components that are created automatically inherit from the base ReactComponent class.</w:t>
+        <w:t xml:space="preserve">The React framework, that this application uses heavily, is built on the concept of inheritance, as all React components that are created automatically inherit from the base </w:t>
+      </w:r>
+      <w:proofErr w:type="spellStart"/>
+      <w:r>
+        <w:rPr>
+          <w:u w:val="single"/>
+        </w:rPr>
+        <w:t>ReactComponent</w:t>
+      </w:r>
+      <w:proofErr w:type="spellEnd"/>
+      <w:r>
+        <w:t xml:space="preserve"> class.</w:t>
       </w:r>
       <w:r>
         <w:t xml:space="preserve"> </w:t>
@@ -82,7 +93,71 @@
         </w:numPr>
       </w:pPr>
       <w:r>
-        <w:t>TODO</w:t>
+        <w:t xml:space="preserve">The </w:t>
+      </w:r>
+      <w:proofErr w:type="spellStart"/>
+      <w:r>
+        <w:rPr>
+          <w:u w:val="single"/>
+        </w:rPr>
+        <w:t>ServerChannel</w:t>
+      </w:r>
+      <w:proofErr w:type="spellEnd"/>
+      <w:r>
+        <w:t xml:space="preserve"> component exemplifies polymorphism, as it is a single defined component that renders differently depending on properties passed during construction. Specifically, it changes based on the </w:t>
+      </w:r>
+      <w:proofErr w:type="gramStart"/>
+      <w:r>
+        <w:t>type</w:t>
+      </w:r>
+      <w:proofErr w:type="gramEnd"/>
+      <w:r>
+        <w:t xml:space="preserve"> property of the </w:t>
+      </w:r>
+      <w:r>
+        <w:rPr>
+          <w:u w:val="single"/>
+        </w:rPr>
+        <w:t>channel</w:t>
+      </w:r>
+      <w:r>
+        <w:t xml:space="preserve"> object that is passed to its </w:t>
+      </w:r>
+      <w:r>
+        <w:rPr>
+          <w:u w:val="single"/>
+        </w:rPr>
+        <w:t>properties</w:t>
+      </w:r>
+      <w:r>
+        <w:t xml:space="preserve">. It looks up which icon to render next to its label based on which type of channel is passed, it will render a </w:t>
+      </w:r>
+      <w:r>
+        <w:rPr>
+          <w:u w:val="single"/>
+        </w:rPr>
+        <w:t>Hash</w:t>
+      </w:r>
+      <w:r>
+        <w:t xml:space="preserve"> icon for a text channel, a </w:t>
+      </w:r>
+      <w:r>
+        <w:rPr>
+          <w:u w:val="single"/>
+        </w:rPr>
+        <w:t>Mic</w:t>
+      </w:r>
+      <w:r>
+        <w:t xml:space="preserve"> icon for an audio channel, and a </w:t>
+      </w:r>
+      <w:r>
+        <w:rPr>
+          <w:u w:val="single"/>
+        </w:rPr>
+        <w:t>Video</w:t>
+      </w:r>
+      <w:r>
+        <w:t xml:space="preserve"> icon for a video channel.</w:t>
       </w:r>
     </w:p>
     <w:p>
@@ -104,7 +179,15 @@
         </w:numPr>
       </w:pPr>
       <w:r>
-        <w:t>All modals are encapsulated in a modal provider that is applied to the root layout document.</w:t>
+        <w:t xml:space="preserve">All </w:t>
+      </w:r>
+      <w:proofErr w:type="spellStart"/>
+      <w:r>
+        <w:t>modals</w:t>
+      </w:r>
+      <w:proofErr w:type="spellEnd"/>
+      <w:r>
+        <w:t xml:space="preserve"> are encapsulated in a modal provider that is applied to the root layout document.</w:t>
       </w:r>
     </w:p>
     <w:p>
@@ -226,6 +309,7 @@
         <w:rPr>
           <w:b/>
         </w:rPr>
+        <w:lastRenderedPageBreak/>
         <w:t>Modify</w:t>
       </w:r>
       <w:r>
@@ -246,11 +330,7 @@
         <w:t>Delete</w:t>
       </w:r>
       <w:r>
-        <w:t xml:space="preserve">: All users can use the delete button in the top-right corner of the message that they have sent, and moderators/administrators can delete </w:t>
-      </w:r>
-      <w:r>
-        <w:lastRenderedPageBreak/>
-        <w:t>anyone’s messages. This does not technically delete the message from the database, as it will only remove the content of the message, and still show up to other members like so:</w:t>
+        <w:t>: All users can use the delete button in the top-right corner of the message that they have sent, and moderators/administrators can delete anyone’s messages. This does not technically delete the message from the database, as it will only remove the content of the message, and still show up to other members like so:</w:t>
       </w:r>
     </w:p>
     <w:p>
@@ -349,6 +429,9 @@
     </w:p>
     <w:p>
       <w:r>
+        <w:rPr>
+          <w:noProof/>
+        </w:rPr>
         <w:drawing>
           <wp:inline distT="0" distB="0" distL="0" distR="0" wp14:anchorId="00E16EA0" wp14:editId="6DEE186B">
             <wp:extent cx="5943600" cy="4029710"/>
@@ -405,6 +488,7 @@
         </w:numPr>
       </w:pPr>
       <w:r>
+        <w:lastRenderedPageBreak/>
         <w:t>A user is allowed to upload attachments to messages in the form of only image formats or pdfs, validation code is provided to prevent any other file format from being uploaded.</w:t>
       </w:r>
     </w:p>
@@ -427,11 +511,7 @@
         </w:numPr>
       </w:pPr>
       <w:r>
-        <w:t xml:space="preserve">The entire website is protected by an authorization middleware process. Accessing any page on the website will redirect to a sign-in/sign-up page so that unauthorized access is impossible. Further authorization on a server-by-server </w:t>
-      </w:r>
-      <w:r>
-        <w:lastRenderedPageBreak/>
-        <w:t>basis is provided through administrator and moderator roles that can be assigned by server owners and administrators.</w:t>
+        <w:t>The entire website is protected by an authorization middleware process. Accessing any page on the website will redirect to a sign-in/sign-up page so that unauthorized access is impossible. Further authorization on a server-by-server basis is provided through administrator and moderator roles that can be assigned by server owners and administrators.</w:t>
       </w:r>
     </w:p>
     <w:p>
@@ -464,7 +544,15 @@
         </w:numPr>
       </w:pPr>
       <w:r>
-        <w:t>Any area on the user interface that has a variable amount of content is placed within a ScrollArea component.</w:t>
+        <w:t xml:space="preserve">Any area on the user interface that has a variable amount of content is placed within a </w:t>
+      </w:r>
+      <w:proofErr w:type="spellStart"/>
+      <w:r>
+        <w:t>ScrollArea</w:t>
+      </w:r>
+      <w:proofErr w:type="spellEnd"/>
+      <w:r>
+        <w:t xml:space="preserve"> component.</w:t>
       </w:r>
     </w:p>
     <w:p>
@@ -475,7 +563,19 @@
         </w:numPr>
       </w:pPr>
       <w:r>
-        <w:t>Messages on servers and direct message conversations will obviously rack up a large amount of items as people chat. There is an inherent pagination to the way the client loads messages. It only loads the most recent page’s worth of messages, based on the viewport height of the device. As the user scrolls up, it will load more messages progressively. This allows for a smooth user experience that scales with the number of messages in a given location.</w:t>
+        <w:t xml:space="preserve">Messages on servers and direct message conversations will obviously rack up </w:t>
+      </w:r>
+      <w:r>
+        <w:t>many</w:t>
+      </w:r>
+      <w:r>
+        <w:t xml:space="preserve"> items as people chat. There is an inherent pagination to the way the client loads messages. It only loads the most recent page’s worth of messages, based on the viewport height of the device. As the user scrolls up, it will load more messages progressively. This allows for a smooth user experience that scales with the number of messages </w:t>
+      </w:r>
+      <w:r>
+        <w:t>in each</w:t>
+      </w:r>
+      <w:r>
+        <w:t xml:space="preserve"> location.</w:t>
       </w:r>
     </w:p>
     <w:p>
@@ -486,7 +586,25 @@
         </w:numPr>
       </w:pPr>
       <w:r>
-        <w:t>As servers grow, there will end up being a large number of users and channels. There is a search component for quickly locating particular elements, so that the scale of the server does not impact a user’s ability to quickly and easily locate a particular element.</w:t>
+        <w:t xml:space="preserve">As servers grow, there will end up being </w:t>
+      </w:r>
+      <w:r>
+        <w:t>many</w:t>
+      </w:r>
+      <w:r>
+        <w:t xml:space="preserve"> users and channels. There is a search component for quickly locating </w:t>
+      </w:r>
+      <w:r>
+        <w:t>elements</w:t>
+      </w:r>
+      <w:r>
+        <w:t xml:space="preserve">, so that the scale of the server does not impact a user’s ability to </w:t>
+      </w:r>
+      <w:r>
+        <w:t>locate a particular element quickly and easily</w:t>
+      </w:r>
+      <w:r>
+        <w:t>.</w:t>
       </w:r>
     </w:p>
     <w:p>
@@ -518,6 +636,7 @@
       <w:bookmarkStart w:id="3" w:name="_4k74wumbonul"/>
       <w:bookmarkEnd w:id="3"/>
       <w:r>
+        <w:lastRenderedPageBreak/>
         <w:t>C. Other Documentation</w:t>
       </w:r>
     </w:p>
@@ -590,7 +709,6 @@
       <w:bookmarkStart w:id="8" w:name="_wp2b70fhcdd7"/>
       <w:bookmarkEnd w:id="8"/>
       <w:r>
-        <w:lastRenderedPageBreak/>
         <w:t>User Setup/Running Maintenance Guide</w:t>
       </w:r>
     </w:p>
@@ -996,39 +1114,12 @@
   </w:num>
   <w:num w:numId="4" w16cid:durableId="1426998358">
     <w:abstractNumId w:val="1"/>
-    <w:lvlOverride w:ilvl="0"/>
-    <w:lvlOverride w:ilvl="1"/>
-    <w:lvlOverride w:ilvl="2"/>
-    <w:lvlOverride w:ilvl="3"/>
-    <w:lvlOverride w:ilvl="4"/>
-    <w:lvlOverride w:ilvl="5"/>
-    <w:lvlOverride w:ilvl="6"/>
-    <w:lvlOverride w:ilvl="7"/>
-    <w:lvlOverride w:ilvl="8"/>
   </w:num>
   <w:num w:numId="5" w16cid:durableId="261836506">
     <w:abstractNumId w:val="2"/>
-    <w:lvlOverride w:ilvl="0"/>
-    <w:lvlOverride w:ilvl="1"/>
-    <w:lvlOverride w:ilvl="2"/>
-    <w:lvlOverride w:ilvl="3"/>
-    <w:lvlOverride w:ilvl="4"/>
-    <w:lvlOverride w:ilvl="5"/>
-    <w:lvlOverride w:ilvl="6"/>
-    <w:lvlOverride w:ilvl="7"/>
-    <w:lvlOverride w:ilvl="8"/>
   </w:num>
   <w:num w:numId="6" w16cid:durableId="738870133">
     <w:abstractNumId w:val="0"/>
-    <w:lvlOverride w:ilvl="0"/>
-    <w:lvlOverride w:ilvl="1"/>
-    <w:lvlOverride w:ilvl="2"/>
-    <w:lvlOverride w:ilvl="3"/>
-    <w:lvlOverride w:ilvl="4"/>
-    <w:lvlOverride w:ilvl="5"/>
-    <w:lvlOverride w:ilvl="6"/>
-    <w:lvlOverride w:ilvl="7"/>
-    <w:lvlOverride w:ilvl="8"/>
   </w:num>
 </w:numbering>
 </file>

--- a/capstone_documentation/task3.docx
+++ b/capstone_documentation/task3.docx
@@ -628,13 +628,13 @@
       <w:r>
         <w:t>Our GUI is user-friendly, as it is trying to replicate a GUI that is already user-friendly. However, it can also be argued that our GUI is user-friendly as no functionality is more than a couple of clicks away. Our GUI is also functional, as every interaction that is available to the user have all been tested thoroughly to ensure functionality.</w:t>
       </w:r>
-    </w:p>
-    <w:p>
-      <w:pPr>
-        <w:pStyle w:val="Heading1"/>
-      </w:pPr>
       <w:bookmarkStart w:id="3" w:name="_4k74wumbonul"/>
       <w:bookmarkEnd w:id="3"/>
+    </w:p>
+    <w:p>
+      <w:pPr>
+        <w:pStyle w:val="Heading1"/>
+      </w:pPr>
       <w:r>
         <w:lastRenderedPageBreak/>
         <w:t>C. Other Documentation</w:t>
@@ -651,15 +651,62 @@
       </w:r>
     </w:p>
     <w:p>
+      <w:r>
+        <w:drawing>
+          <wp:inline distT="0" distB="0" distL="0" distR="0" wp14:anchorId="3EA87A10" wp14:editId="287E1D07">
+            <wp:extent cx="5991225" cy="7286625"/>
+            <wp:effectExtent l="0" t="0" r="0" b="0"/>
+            <wp:docPr id="1911820699" name="Graphic 1"/>
+            <wp:cNvGraphicFramePr>
+              <a:graphicFrameLocks xmlns:a="http://schemas.openxmlformats.org/drawingml/2006/main" noChangeAspect="1"/>
+            </wp:cNvGraphicFramePr>
+            <a:graphic xmlns:a="http://schemas.openxmlformats.org/drawingml/2006/main">
+              <a:graphicData uri="http://schemas.openxmlformats.org/drawingml/2006/picture">
+                <pic:pic xmlns:pic="http://schemas.openxmlformats.org/drawingml/2006/picture">
+                  <pic:nvPicPr>
+                    <pic:cNvPr id="1911820699" name=""/>
+                    <pic:cNvPicPr/>
+                  </pic:nvPicPr>
+                  <pic:blipFill>
+                    <a:blip r:embed="rId8">
+                      <a:extLst>
+                        <a:ext uri="{96DAC541-7B7A-43D3-8B79-37D633B846F1}">
+                          <asvg:svgBlip xmlns:asvg="http://schemas.microsoft.com/office/drawing/2016/SVG/main" r:embed="rId9"/>
+                        </a:ext>
+                      </a:extLst>
+                    </a:blip>
+                    <a:stretch>
+                      <a:fillRect/>
+                    </a:stretch>
+                  </pic:blipFill>
+                  <pic:spPr>
+                    <a:xfrm>
+                      <a:off x="0" y="0"/>
+                      <a:ext cx="5991225" cy="7286625"/>
+                    </a:xfrm>
+                    <a:prstGeom prst="rect">
+                      <a:avLst/>
+                    </a:prstGeom>
+                  </pic:spPr>
+                </pic:pic>
+              </a:graphicData>
+            </a:graphic>
+          </wp:inline>
+        </w:drawing>
+      </w:r>
+    </w:p>
+    <w:p>
       <w:pPr>
         <w:pStyle w:val="Heading2"/>
       </w:pPr>
       <w:bookmarkStart w:id="5" w:name="_n8y8bkb62k35"/>
       <w:bookmarkEnd w:id="5"/>
       <w:r>
+        <w:lastRenderedPageBreak/>
         <w:t>Design Diagram</w:t>
       </w:r>
     </w:p>
+    <w:p/>
     <w:p>
       <w:pPr>
         <w:pStyle w:val="Heading2"/>
@@ -671,7 +718,7 @@
       </w:r>
     </w:p>
     <w:p>
-      <w:hyperlink r:id="rId8" w:history="1">
+      <w:hyperlink r:id="rId10" w:history="1">
         <w:r>
           <w:rPr>
             <w:rStyle w:val="Hyperlink"/>
@@ -692,7 +739,7 @@
       </w:r>
     </w:p>
     <w:p>
-      <w:hyperlink r:id="rId9" w:history="1">
+      <w:hyperlink r:id="rId11" w:history="1">
         <w:r>
           <w:rPr>
             <w:rStyle w:val="Hyperlink"/>

--- a/capstone_documentation/task3.docx
+++ b/capstone_documentation/task3.docx
@@ -59,14 +59,12 @@
       <w:r>
         <w:t xml:space="preserve">The React framework, that this application uses heavily, is built on the concept of inheritance, as all React components that are created automatically inherit from the base </w:t>
       </w:r>
-      <w:proofErr w:type="spellStart"/>
       <w:r>
         <w:rPr>
           <w:u w:val="single"/>
         </w:rPr>
         <w:t>ReactComponent</w:t>
       </w:r>
-      <w:proofErr w:type="spellEnd"/>
       <w:r>
         <w:t xml:space="preserve"> class.</w:t>
       </w:r>
@@ -95,22 +93,18 @@
       <w:r>
         <w:t xml:space="preserve">The </w:t>
       </w:r>
-      <w:proofErr w:type="spellStart"/>
       <w:r>
         <w:rPr>
           <w:u w:val="single"/>
         </w:rPr>
         <w:t>ServerChannel</w:t>
       </w:r>
-      <w:proofErr w:type="spellEnd"/>
       <w:r>
         <w:t xml:space="preserve"> component exemplifies polymorphism, as it is a single defined component that renders differently depending on properties passed during construction. Specifically, it changes based on the </w:t>
       </w:r>
-      <w:proofErr w:type="gramStart"/>
       <w:r>
         <w:t>type</w:t>
       </w:r>
-      <w:proofErr w:type="gramEnd"/>
       <w:r>
         <w:t xml:space="preserve"> property of the </w:t>
       </w:r>
@@ -179,15 +173,7 @@
         </w:numPr>
       </w:pPr>
       <w:r>
-        <w:t xml:space="preserve">All </w:t>
-      </w:r>
-      <w:proofErr w:type="spellStart"/>
-      <w:r>
-        <w:t>modals</w:t>
-      </w:r>
-      <w:proofErr w:type="spellEnd"/>
-      <w:r>
-        <w:t xml:space="preserve"> are encapsulated in a modal provider that is applied to the root layout document.</w:t>
+        <w:t>All modals are encapsulated in a modal provider that is applied to the root layout document.</w:t>
       </w:r>
     </w:p>
     <w:p>
@@ -544,15 +530,7 @@
         </w:numPr>
       </w:pPr>
       <w:r>
-        <w:t xml:space="preserve">Any area on the user interface that has a variable amount of content is placed within a </w:t>
-      </w:r>
-      <w:proofErr w:type="spellStart"/>
-      <w:r>
-        <w:t>ScrollArea</w:t>
-      </w:r>
-      <w:proofErr w:type="spellEnd"/>
-      <w:r>
-        <w:t xml:space="preserve"> component.</w:t>
+        <w:t>Any area on the user interface that has a variable amount of content is placed within a ScrollArea component.</w:t>
       </w:r>
     </w:p>
     <w:p>
@@ -706,7 +684,66 @@
         <w:t>Design Diagram</w:t>
       </w:r>
     </w:p>
-    <w:p/>
+    <w:p>
+      <w:r>
+        <w:t>Low-fidelity wireframe of main view:</w:t>
+      </w:r>
+    </w:p>
+    <w:p>
+      <w:r>
+        <w:rPr>
+          <w:noProof/>
+        </w:rPr>
+        <w:drawing>
+          <wp:inline distT="0" distB="0" distL="0" distR="0" wp14:anchorId="081E4D6A" wp14:editId="01D59DA2">
+            <wp:extent cx="5943600" cy="3286125"/>
+            <wp:effectExtent l="0" t="0" r="0" b="9525"/>
+            <wp:docPr id="469306816" name="Picture 1"/>
+            <wp:cNvGraphicFramePr>
+              <a:graphicFrameLocks xmlns:a="http://schemas.openxmlformats.org/drawingml/2006/main" noChangeAspect="1"/>
+            </wp:cNvGraphicFramePr>
+            <a:graphic xmlns:a="http://schemas.openxmlformats.org/drawingml/2006/main">
+              <a:graphicData uri="http://schemas.openxmlformats.org/drawingml/2006/picture">
+                <pic:pic xmlns:pic="http://schemas.openxmlformats.org/drawingml/2006/picture">
+                  <pic:nvPicPr>
+                    <pic:cNvPr id="0" name="Picture 1"/>
+                    <pic:cNvPicPr>
+                      <a:picLocks noChangeAspect="1" noChangeArrowheads="1"/>
+                    </pic:cNvPicPr>
+                  </pic:nvPicPr>
+                  <pic:blipFill>
+                    <a:blip r:embed="rId10">
+                      <a:extLst>
+                        <a:ext uri="{28A0092B-C50C-407E-A947-70E740481C1C}">
+                          <a14:useLocalDpi xmlns:a14="http://schemas.microsoft.com/office/drawing/2010/main" val="0"/>
+                        </a:ext>
+                      </a:extLst>
+                    </a:blip>
+                    <a:srcRect/>
+                    <a:stretch>
+                      <a:fillRect/>
+                    </a:stretch>
+                  </pic:blipFill>
+                  <pic:spPr bwMode="auto">
+                    <a:xfrm>
+                      <a:off x="0" y="0"/>
+                      <a:ext cx="5943600" cy="3286125"/>
+                    </a:xfrm>
+                    <a:prstGeom prst="rect">
+                      <a:avLst/>
+                    </a:prstGeom>
+                    <a:noFill/>
+                    <a:ln>
+                      <a:noFill/>
+                    </a:ln>
+                  </pic:spPr>
+                </pic:pic>
+              </a:graphicData>
+            </a:graphic>
+          </wp:inline>
+        </w:drawing>
+      </w:r>
+    </w:p>
     <w:p>
       <w:pPr>
         <w:pStyle w:val="Heading2"/>
@@ -718,7 +755,7 @@
       </w:r>
     </w:p>
     <w:p>
-      <w:hyperlink r:id="rId10" w:history="1">
+      <w:hyperlink r:id="rId11" w:history="1">
         <w:r>
           <w:rPr>
             <w:rStyle w:val="Hyperlink"/>
@@ -739,7 +776,7 @@
       </w:r>
     </w:p>
     <w:p>
-      <w:hyperlink r:id="rId11" w:history="1">
+      <w:hyperlink r:id="rId12" w:history="1">
         <w:r>
           <w:rPr>
             <w:rStyle w:val="Hyperlink"/>

--- a/capstone_documentation/task3.docx
+++ b/capstone_documentation/task3.docx
@@ -59,12 +59,14 @@
       <w:r>
         <w:t xml:space="preserve">The React framework, that this application uses heavily, is built on the concept of inheritance, as all React components that are created automatically inherit from the base </w:t>
       </w:r>
+      <w:proofErr w:type="spellStart"/>
       <w:r>
         <w:rPr>
           <w:u w:val="single"/>
         </w:rPr>
         <w:t>ReactComponent</w:t>
       </w:r>
+      <w:proofErr w:type="spellEnd"/>
       <w:r>
         <w:t xml:space="preserve"> class.</w:t>
       </w:r>
@@ -93,18 +95,22 @@
       <w:r>
         <w:t xml:space="preserve">The </w:t>
       </w:r>
+      <w:proofErr w:type="spellStart"/>
       <w:r>
         <w:rPr>
           <w:u w:val="single"/>
         </w:rPr>
         <w:t>ServerChannel</w:t>
       </w:r>
+      <w:proofErr w:type="spellEnd"/>
       <w:r>
         <w:t xml:space="preserve"> component exemplifies polymorphism, as it is a single defined component that renders differently depending on properties passed during construction. Specifically, it changes based on the </w:t>
       </w:r>
+      <w:proofErr w:type="gramStart"/>
       <w:r>
         <w:t>type</w:t>
       </w:r>
+      <w:proofErr w:type="gramEnd"/>
       <w:r>
         <w:t xml:space="preserve"> property of the </w:t>
       </w:r>
@@ -173,7 +179,15 @@
         </w:numPr>
       </w:pPr>
       <w:r>
-        <w:t>All modals are encapsulated in a modal provider that is applied to the root layout document.</w:t>
+        <w:t xml:space="preserve">All </w:t>
+      </w:r>
+      <w:proofErr w:type="spellStart"/>
+      <w:r>
+        <w:t>modals</w:t>
+      </w:r>
+      <w:proofErr w:type="spellEnd"/>
+      <w:r>
+        <w:t xml:space="preserve"> are encapsulated in a modal provider that is applied to the root layout document.</w:t>
       </w:r>
     </w:p>
     <w:p>
@@ -530,7 +544,15 @@
         </w:numPr>
       </w:pPr>
       <w:r>
-        <w:t>Any area on the user interface that has a variable amount of content is placed within a ScrollArea component.</w:t>
+        <w:t xml:space="preserve">Any area on the user interface that has a variable amount of content is placed within a </w:t>
+      </w:r>
+      <w:proofErr w:type="spellStart"/>
+      <w:r>
+        <w:t>ScrollArea</w:t>
+      </w:r>
+      <w:proofErr w:type="spellEnd"/>
+      <w:r>
+        <w:t xml:space="preserve"> component.</w:t>
       </w:r>
     </w:p>
     <w:p>
@@ -808,6 +830,103 @@
     </w:p>
     <w:p>
       <w:pPr>
+        <w:pStyle w:val="ListParagraph"/>
+        <w:numPr>
+          <w:ilvl w:val="0"/>
+          <w:numId w:val="7"/>
+        </w:numPr>
+      </w:pPr>
+      <w:r>
+        <w:t>Visit the website.</w:t>
+      </w:r>
+    </w:p>
+    <w:p>
+      <w:pPr>
+        <w:pStyle w:val="ListParagraph"/>
+        <w:numPr>
+          <w:ilvl w:val="0"/>
+          <w:numId w:val="7"/>
+        </w:numPr>
+      </w:pPr>
+      <w:r>
+        <w:t>Log in or register.</w:t>
+      </w:r>
+    </w:p>
+    <w:p>
+      <w:pPr>
+        <w:pStyle w:val="ListParagraph"/>
+        <w:numPr>
+          <w:ilvl w:val="0"/>
+          <w:numId w:val="7"/>
+        </w:numPr>
+      </w:pPr>
+      <w:r>
+        <w:t>Create your own server or click on an invitation link you’ve received from a friend.</w:t>
+      </w:r>
+    </w:p>
+    <w:p>
+      <w:pPr>
+        <w:pStyle w:val="ListParagraph"/>
+        <w:numPr>
+          <w:ilvl w:val="0"/>
+          <w:numId w:val="7"/>
+        </w:numPr>
+      </w:pPr>
+      <w:r>
+        <w:t>If you created your own server, if you click the server’s name and click Invite People to open a window that will generate an invitation link you can copy to your clipboard and send to your friends.</w:t>
+      </w:r>
+    </w:p>
+    <w:p>
+      <w:pPr>
+        <w:pStyle w:val="ListParagraph"/>
+        <w:numPr>
+          <w:ilvl w:val="0"/>
+          <w:numId w:val="7"/>
+        </w:numPr>
+      </w:pPr>
+      <w:r>
+        <w:t>You can see which servers you are in on the left-most navigation panel of the screen, clicking on servers will allow you to navigate to that server.</w:t>
+      </w:r>
+    </w:p>
+    <w:p>
+      <w:pPr>
+        <w:pStyle w:val="ListParagraph"/>
+        <w:numPr>
+          <w:ilvl w:val="0"/>
+          <w:numId w:val="7"/>
+        </w:numPr>
+      </w:pPr>
+      <w:r>
+        <w:lastRenderedPageBreak/>
+        <w:t>The next panel will show you the available channels in that server, selecting a text channel will change the main section of your screen to show the messages that users have sent in that channel, with an input for you to type and send your own messages at the bottom.</w:t>
+      </w:r>
+    </w:p>
+    <w:p>
+      <w:pPr>
+        <w:pStyle w:val="ListParagraph"/>
+        <w:numPr>
+          <w:ilvl w:val="0"/>
+          <w:numId w:val="7"/>
+        </w:numPr>
+      </w:pPr>
+      <w:r>
+        <w:t>Other channel options include audio and video channels, clicking on one of those will change the main section of your screen to be a media room where you can talk to and see the users that are currently in those rooms.</w:t>
+      </w:r>
+    </w:p>
+    <w:p>
+      <w:pPr>
+        <w:pStyle w:val="ListParagraph"/>
+        <w:numPr>
+          <w:ilvl w:val="0"/>
+          <w:numId w:val="7"/>
+        </w:numPr>
+      </w:pPr>
+      <w:r>
+        <w:t>When you are done with the application, you can click your user avatar in the bottom-left of the screen and select sign out.</w:t>
+      </w:r>
+    </w:p>
+    <w:p>
+      <w:pPr>
         <w:pStyle w:val="Heading1"/>
       </w:pPr>
       <w:bookmarkStart w:id="10" w:name="_d7pyjdafyri9"/>
@@ -1075,6 +1194,92 @@
     </w:lvl>
   </w:abstractNum>
   <w:abstractNum w:abstractNumId="2" w15:restartNumberingAfterBreak="0">
+    <w:nsid w:val="42113EE7"/>
+    <w:multiLevelType w:val="hybridMultilevel"/>
+    <w:tmpl w:val="C89EE2AA"/>
+    <w:lvl w:ilvl="0" w:tplc="0409000F">
+      <w:start w:val="1"/>
+      <w:numFmt w:val="decimal"/>
+      <w:lvlText w:val="%1."/>
+      <w:lvlJc w:val="left"/>
+      <w:pPr>
+        <w:ind w:left="720" w:hanging="360"/>
+      </w:pPr>
+    </w:lvl>
+    <w:lvl w:ilvl="1" w:tplc="04090019">
+      <w:start w:val="1"/>
+      <w:numFmt w:val="lowerLetter"/>
+      <w:lvlText w:val="%2."/>
+      <w:lvlJc w:val="left"/>
+      <w:pPr>
+        <w:ind w:left="1440" w:hanging="360"/>
+      </w:pPr>
+    </w:lvl>
+    <w:lvl w:ilvl="2" w:tplc="0409001B" w:tentative="1">
+      <w:start w:val="1"/>
+      <w:numFmt w:val="lowerRoman"/>
+      <w:lvlText w:val="%3."/>
+      <w:lvlJc w:val="right"/>
+      <w:pPr>
+        <w:ind w:left="2160" w:hanging="180"/>
+      </w:pPr>
+    </w:lvl>
+    <w:lvl w:ilvl="3" w:tplc="0409000F" w:tentative="1">
+      <w:start w:val="1"/>
+      <w:numFmt w:val="decimal"/>
+      <w:lvlText w:val="%4."/>
+      <w:lvlJc w:val="left"/>
+      <w:pPr>
+        <w:ind w:left="2880" w:hanging="360"/>
+      </w:pPr>
+    </w:lvl>
+    <w:lvl w:ilvl="4" w:tplc="04090019" w:tentative="1">
+      <w:start w:val="1"/>
+      <w:numFmt w:val="lowerLetter"/>
+      <w:lvlText w:val="%5."/>
+      <w:lvlJc w:val="left"/>
+      <w:pPr>
+        <w:ind w:left="3600" w:hanging="360"/>
+      </w:pPr>
+    </w:lvl>
+    <w:lvl w:ilvl="5" w:tplc="0409001B" w:tentative="1">
+      <w:start w:val="1"/>
+      <w:numFmt w:val="lowerRoman"/>
+      <w:lvlText w:val="%6."/>
+      <w:lvlJc w:val="right"/>
+      <w:pPr>
+        <w:ind w:left="4320" w:hanging="180"/>
+      </w:pPr>
+    </w:lvl>
+    <w:lvl w:ilvl="6" w:tplc="0409000F" w:tentative="1">
+      <w:start w:val="1"/>
+      <w:numFmt w:val="decimal"/>
+      <w:lvlText w:val="%7."/>
+      <w:lvlJc w:val="left"/>
+      <w:pPr>
+        <w:ind w:left="5040" w:hanging="360"/>
+      </w:pPr>
+    </w:lvl>
+    <w:lvl w:ilvl="7" w:tplc="04090019" w:tentative="1">
+      <w:start w:val="1"/>
+      <w:numFmt w:val="lowerLetter"/>
+      <w:lvlText w:val="%8."/>
+      <w:lvlJc w:val="left"/>
+      <w:pPr>
+        <w:ind w:left="5760" w:hanging="360"/>
+      </w:pPr>
+    </w:lvl>
+    <w:lvl w:ilvl="8" w:tplc="0409001B" w:tentative="1">
+      <w:start w:val="1"/>
+      <w:numFmt w:val="lowerRoman"/>
+      <w:lvlText w:val="%9."/>
+      <w:lvlJc w:val="right"/>
+      <w:pPr>
+        <w:ind w:left="6480" w:hanging="180"/>
+      </w:pPr>
+    </w:lvl>
+  </w:abstractNum>
+  <w:abstractNum w:abstractNumId="3" w15:restartNumberingAfterBreak="0">
     <w:nsid w:val="6AA17631"/>
     <w:multiLevelType w:val="multilevel"/>
     <w:tmpl w:val="0CBA8C26"/>
@@ -1188,7 +1393,7 @@
     </w:lvl>
   </w:abstractNum>
   <w:num w:numId="1" w16cid:durableId="1388800296">
-    <w:abstractNumId w:val="2"/>
+    <w:abstractNumId w:val="3"/>
   </w:num>
   <w:num w:numId="2" w16cid:durableId="386874570">
     <w:abstractNumId w:val="1"/>
@@ -1200,10 +1405,13 @@
     <w:abstractNumId w:val="1"/>
   </w:num>
   <w:num w:numId="5" w16cid:durableId="261836506">
-    <w:abstractNumId w:val="2"/>
+    <w:abstractNumId w:val="3"/>
   </w:num>
   <w:num w:numId="6" w16cid:durableId="738870133">
     <w:abstractNumId w:val="0"/>
+  </w:num>
+  <w:num w:numId="7" w16cid:durableId="1284965097">
+    <w:abstractNumId w:val="2"/>
   </w:num>
 </w:numbering>
 </file>
@@ -1791,6 +1999,17 @@
       <w:u w:val="single"/>
     </w:rPr>
   </w:style>
+  <w:style w:type="paragraph" w:styleId="ListParagraph">
+    <w:name w:val="List Paragraph"/>
+    <w:basedOn w:val="Normal"/>
+    <w:uiPriority w:val="34"/>
+    <w:qFormat/>
+    <w:rsid w:val="00023E34"/>
+    <w:pPr>
+      <w:ind w:left="720"/>
+      <w:contextualSpacing/>
+    </w:pPr>
+  </w:style>
 </w:styles>
 </file>
 

--- a/capstone_documentation/task3.docx
+++ b/capstone_documentation/task3.docx
@@ -59,14 +59,12 @@
       <w:r>
         <w:t xml:space="preserve">The React framework, that this application uses heavily, is built on the concept of inheritance, as all React components that are created automatically inherit from the base </w:t>
       </w:r>
-      <w:proofErr w:type="spellStart"/>
       <w:r>
         <w:rPr>
           <w:u w:val="single"/>
         </w:rPr>
         <w:t>ReactComponent</w:t>
       </w:r>
-      <w:proofErr w:type="spellEnd"/>
       <w:r>
         <w:t xml:space="preserve"> class.</w:t>
       </w:r>
@@ -95,22 +93,18 @@
       <w:r>
         <w:t xml:space="preserve">The </w:t>
       </w:r>
-      <w:proofErr w:type="spellStart"/>
       <w:r>
         <w:rPr>
           <w:u w:val="single"/>
         </w:rPr>
         <w:t>ServerChannel</w:t>
       </w:r>
-      <w:proofErr w:type="spellEnd"/>
       <w:r>
         <w:t xml:space="preserve"> component exemplifies polymorphism, as it is a single defined component that renders differently depending on properties passed during construction. Specifically, it changes based on the </w:t>
       </w:r>
-      <w:proofErr w:type="gramStart"/>
       <w:r>
         <w:t>type</w:t>
       </w:r>
-      <w:proofErr w:type="gramEnd"/>
       <w:r>
         <w:t xml:space="preserve"> property of the </w:t>
       </w:r>
@@ -179,15 +173,7 @@
         </w:numPr>
       </w:pPr>
       <w:r>
-        <w:t xml:space="preserve">All </w:t>
-      </w:r>
-      <w:proofErr w:type="spellStart"/>
-      <w:r>
-        <w:t>modals</w:t>
-      </w:r>
-      <w:proofErr w:type="spellEnd"/>
-      <w:r>
-        <w:t xml:space="preserve"> are encapsulated in a modal provider that is applied to the root layout document.</w:t>
+        <w:t>All modals are encapsulated in a modal provider that is applied to the root layout document.</w:t>
       </w:r>
     </w:p>
     <w:p>
@@ -544,15 +530,7 @@
         </w:numPr>
       </w:pPr>
       <w:r>
-        <w:t xml:space="preserve">Any area on the user interface that has a variable amount of content is placed within a </w:t>
-      </w:r>
-      <w:proofErr w:type="spellStart"/>
-      <w:r>
-        <w:t>ScrollArea</w:t>
-      </w:r>
-      <w:proofErr w:type="spellEnd"/>
-      <w:r>
-        <w:t xml:space="preserve"> component.</w:t>
+        <w:t>Any area on the user interface that has a variable amount of content is placed within a ScrollArea component.</w:t>
       </w:r>
     </w:p>
     <w:p>
@@ -819,6 +797,136 @@
       </w:r>
     </w:p>
     <w:p>
+      <w:r>
+        <w:t>While the application is still being developed, these are the steps to set up and run the application.</w:t>
+      </w:r>
+    </w:p>
+    <w:p>
+      <w:pPr>
+        <w:pStyle w:val="ListParagraph"/>
+        <w:numPr>
+          <w:ilvl w:val="0"/>
+          <w:numId w:val="8"/>
+        </w:numPr>
+      </w:pPr>
+      <w:r>
+        <w:t>Install Visual Studio Code.</w:t>
+      </w:r>
+    </w:p>
+    <w:p>
+      <w:pPr>
+        <w:pStyle w:val="ListParagraph"/>
+        <w:numPr>
+          <w:ilvl w:val="0"/>
+          <w:numId w:val="8"/>
+        </w:numPr>
+      </w:pPr>
+      <w:r>
+        <w:t>Install Node.JS.</w:t>
+      </w:r>
+    </w:p>
+    <w:p>
+      <w:pPr>
+        <w:pStyle w:val="ListParagraph"/>
+        <w:numPr>
+          <w:ilvl w:val="0"/>
+          <w:numId w:val="8"/>
+        </w:numPr>
+      </w:pPr>
+      <w:r>
+        <w:t>Clone GitLab Repository.</w:t>
+      </w:r>
+    </w:p>
+    <w:p>
+      <w:pPr>
+        <w:pStyle w:val="ListParagraph"/>
+        <w:numPr>
+          <w:ilvl w:val="0"/>
+          <w:numId w:val="8"/>
+        </w:numPr>
+      </w:pPr>
+      <w:r>
+        <w:t>Open the source code folder in Visual Studio Code.</w:t>
+      </w:r>
+    </w:p>
+    <w:p>
+      <w:pPr>
+        <w:pStyle w:val="ListParagraph"/>
+        <w:numPr>
+          <w:ilvl w:val="0"/>
+          <w:numId w:val="8"/>
+        </w:numPr>
+      </w:pPr>
+      <w:r>
+        <w:t>Open a Terminal in the bottom section of Visual Studio Code.</w:t>
+      </w:r>
+    </w:p>
+    <w:p>
+      <w:pPr>
+        <w:pStyle w:val="ListParagraph"/>
+        <w:numPr>
+          <w:ilvl w:val="0"/>
+          <w:numId w:val="8"/>
+        </w:numPr>
+      </w:pPr>
+      <w:r>
+        <w:t>Run “npm run dev” to launch the server.</w:t>
+      </w:r>
+    </w:p>
+    <w:p>
+      <w:pPr>
+        <w:pStyle w:val="ListParagraph"/>
+        <w:numPr>
+          <w:ilvl w:val="0"/>
+          <w:numId w:val="8"/>
+        </w:numPr>
+      </w:pPr>
+      <w:r>
+        <w:t xml:space="preserve">Visit </w:t>
+      </w:r>
+      <w:hyperlink r:id="rId13" w:history="1">
+        <w:r>
+          <w:rPr>
+            <w:rStyle w:val="Hyperlink"/>
+          </w:rPr>
+          <w:t>http://localhost:3000/</w:t>
+        </w:r>
+      </w:hyperlink>
+      <w:r>
+        <w:t xml:space="preserve"> to visit the website.</w:t>
+      </w:r>
+    </w:p>
+    <w:p>
+      <w:pPr>
+        <w:pStyle w:val="ListParagraph"/>
+        <w:numPr>
+          <w:ilvl w:val="0"/>
+          <w:numId w:val="8"/>
+        </w:numPr>
+      </w:pPr>
+      <w:r>
+        <w:t>Running “npx cypress open” will launch Cypress, the tool used for testing.</w:t>
+      </w:r>
+    </w:p>
+    <w:p>
+      <w:pPr>
+        <w:pStyle w:val="ListParagraph"/>
+        <w:numPr>
+          <w:ilvl w:val="0"/>
+          <w:numId w:val="8"/>
+        </w:numPr>
+      </w:pPr>
+      <w:r>
+        <w:lastRenderedPageBreak/>
+        <w:t>Running “npx prisma studio” will open Prisma Studio, a GUI for interacting with the application’s database.</w:t>
+      </w:r>
+    </w:p>
+    <w:p>
+      <w:r>
+        <w:t>After the application is deployed to Railway, our planned cloud service provider, the maintenance is incredibly simple. Upon the source code repository receiving a commit on the main branch, the server hosting the application is automatically redeployed with the new changes.</w:t>
+      </w:r>
+    </w:p>
+    <w:p>
       <w:pPr>
         <w:pStyle w:val="Heading2"/>
       </w:pPr>
@@ -897,7 +1005,6 @@
         </w:numPr>
       </w:pPr>
       <w:r>
-        <w:lastRenderedPageBreak/>
         <w:t>The next panel will show you the available channels in that server, selecting a text channel will change the main section of your screen to show the messages that users have sent in that channel, with an input for you to type and send your own messages at the bottom.</w:t>
       </w:r>
     </w:p>
@@ -968,6 +1075,92 @@
 <file path=word/numbering.xml><?xml version="1.0" encoding="utf-8"?>
 <w:numbering xmlns:wpc="http://schemas.microsoft.com/office/word/2010/wordprocessingCanvas" xmlns:cx="http://schemas.microsoft.com/office/drawing/2014/chartex" xmlns:cx1="http://schemas.microsoft.com/office/drawing/2015/9/8/chartex" xmlns:cx2="http://schemas.microsoft.com/office/drawing/2015/10/21/chartex" xmlns:cx3="http://schemas.microsoft.com/office/drawing/2016/5/9/chartex" xmlns:cx4="http://schemas.microsoft.com/office/drawing/2016/5/10/chartex" xmlns:cx5="http://schemas.microsoft.com/office/drawing/2016/5/11/chartex" xmlns:cx6="http://schemas.microsoft.com/office/drawing/2016/5/12/chartex" xmlns:cx7="http://schemas.microsoft.com/office/drawing/2016/5/13/chartex" xmlns:cx8="http://schemas.microsoft.com/office/drawing/2016/5/14/chartex" xmlns:mc="http://schemas.openxmlformats.org/markup-compatibility/2006" xmlns:aink="http://schemas.microsoft.com/office/drawing/2016/ink" xmlns:am3d="http://schemas.microsoft.com/office/drawing/2017/model3d" xmlns:o="urn:schemas-microsoft-com:office:office" xmlns:oel="http://schemas.microsoft.com/office/2019/extlst" xmlns:r="http://schemas.openxmlformats.org/officeDocument/2006/relationships" xmlns:m="http://schemas.openxmlformats.org/officeDocument/2006/math" xmlns:v="urn:schemas-microsoft-com:vml" xmlns:wp14="http://schemas.microsoft.com/office/word/2010/wordprocessingDrawing" xmlns:wp="http://schemas.openxmlformats.org/drawingml/2006/wordprocessingDrawing" xmlns:w10="urn:schemas-microsoft-com:office:word" xmlns:w="http://schemas.openxmlformats.org/wordprocessingml/2006/main" xmlns:w14="http://schemas.microsoft.com/office/word/2010/wordml" xmlns:w15="http://schemas.microsoft.com/office/word/2012/wordml" xmlns:w16cex="http://schemas.microsoft.com/office/word/2018/wordml/cex" xmlns:w16cid="http://schemas.microsoft.com/office/word/2016/wordml/cid" xmlns:w16="http://schemas.microsoft.com/office/word/2018/wordml" xmlns:w16sdtdh="http://schemas.microsoft.com/office/word/2020/wordml/sdtdatahash" xmlns:w16se="http://schemas.microsoft.com/office/word/2015/wordml/symex" xmlns:wpg="http://schemas.microsoft.com/office/word/2010/wordprocessingGroup" xmlns:wpi="http://schemas.microsoft.com/office/word/2010/wordprocessingInk" xmlns:wne="http://schemas.microsoft.com/office/word/2006/wordml" xmlns:wps="http://schemas.microsoft.com/office/word/2010/wordprocessingShape" mc:Ignorable="w14 w15 w16se w16cid w16 w16cex w16sdtdh wp14">
   <w:abstractNum w:abstractNumId="0" w15:restartNumberingAfterBreak="0">
+    <w:nsid w:val="26CC2525"/>
+    <w:multiLevelType w:val="hybridMultilevel"/>
+    <w:tmpl w:val="8E6C459E"/>
+    <w:lvl w:ilvl="0" w:tplc="0409000F">
+      <w:start w:val="1"/>
+      <w:numFmt w:val="decimal"/>
+      <w:lvlText w:val="%1."/>
+      <w:lvlJc w:val="left"/>
+      <w:pPr>
+        <w:ind w:left="720" w:hanging="360"/>
+      </w:pPr>
+    </w:lvl>
+    <w:lvl w:ilvl="1" w:tplc="04090019" w:tentative="1">
+      <w:start w:val="1"/>
+      <w:numFmt w:val="lowerLetter"/>
+      <w:lvlText w:val="%2."/>
+      <w:lvlJc w:val="left"/>
+      <w:pPr>
+        <w:ind w:left="1440" w:hanging="360"/>
+      </w:pPr>
+    </w:lvl>
+    <w:lvl w:ilvl="2" w:tplc="0409001B" w:tentative="1">
+      <w:start w:val="1"/>
+      <w:numFmt w:val="lowerRoman"/>
+      <w:lvlText w:val="%3."/>
+      <w:lvlJc w:val="right"/>
+      <w:pPr>
+        <w:ind w:left="2160" w:hanging="180"/>
+      </w:pPr>
+    </w:lvl>
+    <w:lvl w:ilvl="3" w:tplc="0409000F" w:tentative="1">
+      <w:start w:val="1"/>
+      <w:numFmt w:val="decimal"/>
+      <w:lvlText w:val="%4."/>
+      <w:lvlJc w:val="left"/>
+      <w:pPr>
+        <w:ind w:left="2880" w:hanging="360"/>
+      </w:pPr>
+    </w:lvl>
+    <w:lvl w:ilvl="4" w:tplc="04090019" w:tentative="1">
+      <w:start w:val="1"/>
+      <w:numFmt w:val="lowerLetter"/>
+      <w:lvlText w:val="%5."/>
+      <w:lvlJc w:val="left"/>
+      <w:pPr>
+        <w:ind w:left="3600" w:hanging="360"/>
+      </w:pPr>
+    </w:lvl>
+    <w:lvl w:ilvl="5" w:tplc="0409001B" w:tentative="1">
+      <w:start w:val="1"/>
+      <w:numFmt w:val="lowerRoman"/>
+      <w:lvlText w:val="%6."/>
+      <w:lvlJc w:val="right"/>
+      <w:pPr>
+        <w:ind w:left="4320" w:hanging="180"/>
+      </w:pPr>
+    </w:lvl>
+    <w:lvl w:ilvl="6" w:tplc="0409000F" w:tentative="1">
+      <w:start w:val="1"/>
+      <w:numFmt w:val="decimal"/>
+      <w:lvlText w:val="%7."/>
+      <w:lvlJc w:val="left"/>
+      <w:pPr>
+        <w:ind w:left="5040" w:hanging="360"/>
+      </w:pPr>
+    </w:lvl>
+    <w:lvl w:ilvl="7" w:tplc="04090019" w:tentative="1">
+      <w:start w:val="1"/>
+      <w:numFmt w:val="lowerLetter"/>
+      <w:lvlText w:val="%8."/>
+      <w:lvlJc w:val="left"/>
+      <w:pPr>
+        <w:ind w:left="5760" w:hanging="360"/>
+      </w:pPr>
+    </w:lvl>
+    <w:lvl w:ilvl="8" w:tplc="0409001B" w:tentative="1">
+      <w:start w:val="1"/>
+      <w:numFmt w:val="lowerRoman"/>
+      <w:lvlText w:val="%9."/>
+      <w:lvlJc w:val="right"/>
+      <w:pPr>
+        <w:ind w:left="6480" w:hanging="180"/>
+      </w:pPr>
+    </w:lvl>
+  </w:abstractNum>
+  <w:abstractNum w:abstractNumId="1" w15:restartNumberingAfterBreak="0">
     <w:nsid w:val="2BE77768"/>
     <w:multiLevelType w:val="multilevel"/>
     <w:tmpl w:val="3B767526"/>
@@ -1080,7 +1273,7 @@
       </w:rPr>
     </w:lvl>
   </w:abstractNum>
-  <w:abstractNum w:abstractNumId="1" w15:restartNumberingAfterBreak="0">
+  <w:abstractNum w:abstractNumId="2" w15:restartNumberingAfterBreak="0">
     <w:nsid w:val="2DFD0383"/>
     <w:multiLevelType w:val="multilevel"/>
     <w:tmpl w:val="B27E0470"/>
@@ -1193,7 +1386,7 @@
       </w:rPr>
     </w:lvl>
   </w:abstractNum>
-  <w:abstractNum w:abstractNumId="2" w15:restartNumberingAfterBreak="0">
+  <w:abstractNum w:abstractNumId="3" w15:restartNumberingAfterBreak="0">
     <w:nsid w:val="42113EE7"/>
     <w:multiLevelType w:val="hybridMultilevel"/>
     <w:tmpl w:val="C89EE2AA"/>
@@ -1279,7 +1472,7 @@
       </w:pPr>
     </w:lvl>
   </w:abstractNum>
-  <w:abstractNum w:abstractNumId="3" w15:restartNumberingAfterBreak="0">
+  <w:abstractNum w:abstractNumId="4" w15:restartNumberingAfterBreak="0">
     <w:nsid w:val="6AA17631"/>
     <w:multiLevelType w:val="multilevel"/>
     <w:tmpl w:val="0CBA8C26"/>
@@ -1393,25 +1586,28 @@
     </w:lvl>
   </w:abstractNum>
   <w:num w:numId="1" w16cid:durableId="1388800296">
+    <w:abstractNumId w:val="4"/>
+  </w:num>
+  <w:num w:numId="2" w16cid:durableId="386874570">
+    <w:abstractNumId w:val="2"/>
+  </w:num>
+  <w:num w:numId="3" w16cid:durableId="844247273">
+    <w:abstractNumId w:val="1"/>
+  </w:num>
+  <w:num w:numId="4" w16cid:durableId="1426998358">
+    <w:abstractNumId w:val="2"/>
+  </w:num>
+  <w:num w:numId="5" w16cid:durableId="261836506">
+    <w:abstractNumId w:val="4"/>
+  </w:num>
+  <w:num w:numId="6" w16cid:durableId="738870133">
+    <w:abstractNumId w:val="1"/>
+  </w:num>
+  <w:num w:numId="7" w16cid:durableId="1284965097">
     <w:abstractNumId w:val="3"/>
   </w:num>
-  <w:num w:numId="2" w16cid:durableId="386874570">
-    <w:abstractNumId w:val="1"/>
-  </w:num>
-  <w:num w:numId="3" w16cid:durableId="844247273">
+  <w:num w:numId="8" w16cid:durableId="530458170">
     <w:abstractNumId w:val="0"/>
-  </w:num>
-  <w:num w:numId="4" w16cid:durableId="1426998358">
-    <w:abstractNumId w:val="1"/>
-  </w:num>
-  <w:num w:numId="5" w16cid:durableId="261836506">
-    <w:abstractNumId w:val="3"/>
-  </w:num>
-  <w:num w:numId="6" w16cid:durableId="738870133">
-    <w:abstractNumId w:val="0"/>
-  </w:num>
-  <w:num w:numId="7" w16cid:durableId="1284965097">
-    <w:abstractNumId w:val="2"/>
   </w:num>
 </w:numbering>
 </file>
@@ -1991,7 +2187,6 @@
     <w:name w:val="Hyperlink"/>
     <w:basedOn w:val="DefaultParagraphFont"/>
     <w:uiPriority w:val="99"/>
-    <w:semiHidden/>
     <w:unhideWhenUsed/>
     <w:rsid w:val="005B5DF5"/>
     <w:rPr>
@@ -2009,6 +2204,18 @@
       <w:ind w:left="720"/>
       <w:contextualSpacing/>
     </w:pPr>
+  </w:style>
+  <w:style w:type="character" w:styleId="UnresolvedMention">
+    <w:name w:val="Unresolved Mention"/>
+    <w:basedOn w:val="DefaultParagraphFont"/>
+    <w:uiPriority w:val="99"/>
+    <w:semiHidden/>
+    <w:unhideWhenUsed/>
+    <w:rsid w:val="00594BD6"/>
+    <w:rPr>
+      <w:color w:val="605E5C"/>
+      <w:shd w:val="clear" w:color="auto" w:fill="E1DFDD"/>
+    </w:rPr>
   </w:style>
 </w:styles>
 </file>

--- a/capstone_documentation/task3.docx
+++ b/capstone_documentation/task3.docx
@@ -59,12 +59,14 @@
       <w:r>
         <w:t xml:space="preserve">The React framework, that this application uses heavily, is built on the concept of inheritance, as all React components that are created automatically inherit from the base </w:t>
       </w:r>
+      <w:proofErr w:type="spellStart"/>
       <w:r>
         <w:rPr>
           <w:u w:val="single"/>
         </w:rPr>
         <w:t>ReactComponent</w:t>
       </w:r>
+      <w:proofErr w:type="spellEnd"/>
       <w:r>
         <w:t xml:space="preserve"> class.</w:t>
       </w:r>
@@ -93,18 +95,22 @@
       <w:r>
         <w:t xml:space="preserve">The </w:t>
       </w:r>
+      <w:proofErr w:type="spellStart"/>
       <w:r>
         <w:rPr>
           <w:u w:val="single"/>
         </w:rPr>
         <w:t>ServerChannel</w:t>
       </w:r>
+      <w:proofErr w:type="spellEnd"/>
       <w:r>
         <w:t xml:space="preserve"> component exemplifies polymorphism, as it is a single defined component that renders differently depending on properties passed during construction. Specifically, it changes based on the </w:t>
       </w:r>
+      <w:proofErr w:type="gramStart"/>
       <w:r>
         <w:t>type</w:t>
       </w:r>
+      <w:proofErr w:type="gramEnd"/>
       <w:r>
         <w:t xml:space="preserve"> property of the </w:t>
       </w:r>
@@ -173,7 +179,15 @@
         </w:numPr>
       </w:pPr>
       <w:r>
-        <w:t>All modals are encapsulated in a modal provider that is applied to the root layout document.</w:t>
+        <w:t xml:space="preserve">All </w:t>
+      </w:r>
+      <w:proofErr w:type="spellStart"/>
+      <w:r>
+        <w:t>modals</w:t>
+      </w:r>
+      <w:proofErr w:type="spellEnd"/>
+      <w:r>
+        <w:t xml:space="preserve"> are encapsulated in a modal provider that is applied to the root layout document.</w:t>
       </w:r>
     </w:p>
     <w:p>
@@ -530,7 +544,15 @@
         </w:numPr>
       </w:pPr>
       <w:r>
-        <w:t>Any area on the user interface that has a variable amount of content is placed within a ScrollArea component.</w:t>
+        <w:t xml:space="preserve">Any area on the user interface that has a variable amount of content is placed within a </w:t>
+      </w:r>
+      <w:proofErr w:type="spellStart"/>
+      <w:r>
+        <w:t>ScrollArea</w:t>
+      </w:r>
+      <w:proofErr w:type="spellEnd"/>
+      <w:r>
+        <w:t xml:space="preserve"> component.</w:t>
       </w:r>
     </w:p>
     <w:p>
@@ -870,7 +892,15 @@
         </w:numPr>
       </w:pPr>
       <w:r>
-        <w:t>Run “npm run dev” to launch the server.</w:t>
+        <w:t>Run “</w:t>
+      </w:r>
+      <w:proofErr w:type="spellStart"/>
+      <w:r>
+        <w:t>npm</w:t>
+      </w:r>
+      <w:proofErr w:type="spellEnd"/>
+      <w:r>
+        <w:t xml:space="preserve"> run dev” to launch the server.</w:t>
       </w:r>
     </w:p>
     <w:p>
@@ -905,7 +935,15 @@
         </w:numPr>
       </w:pPr>
       <w:r>
-        <w:t>Running “npx cypress open” will launch Cypress, the tool used for testing.</w:t>
+        <w:t>Running “</w:t>
+      </w:r>
+      <w:proofErr w:type="spellStart"/>
+      <w:r>
+        <w:t>npx</w:t>
+      </w:r>
+      <w:proofErr w:type="spellEnd"/>
+      <w:r>
+        <w:t xml:space="preserve"> cypress open” will launch Cypress, the tool used for testing.</w:t>
       </w:r>
     </w:p>
     <w:p>
@@ -918,7 +956,23 @@
       </w:pPr>
       <w:r>
         <w:lastRenderedPageBreak/>
-        <w:t>Running “npx prisma studio” will open Prisma Studio, a GUI for interacting with the application’s database.</w:t>
+        <w:t>Running “</w:t>
+      </w:r>
+      <w:proofErr w:type="spellStart"/>
+      <w:r>
+        <w:t>npx</w:t>
+      </w:r>
+      <w:proofErr w:type="spellEnd"/>
+      <w:r>
+        <w:t xml:space="preserve"> </w:t>
+      </w:r>
+      <w:proofErr w:type="spellStart"/>
+      <w:r>
+        <w:t>prisma</w:t>
+      </w:r>
+      <w:proofErr w:type="spellEnd"/>
+      <w:r>
+        <w:t xml:space="preserve"> studio” will open Prisma Studio, a GUI for interacting with the application’s database.</w:t>
       </w:r>
     </w:p>
     <w:p>
@@ -1042,7 +1096,4391 @@
         <w:t>D. Testing Documentation</w:t>
       </w:r>
     </w:p>
+    <w:p>
+      <w:pPr>
+        <w:ind w:firstLine="720"/>
+      </w:pPr>
+      <w:r>
+        <w:t xml:space="preserve">In previous documentation for this project, we had landed on unit testing being our preferred methodology of testing. However, this approach is no longer valid, given the structure of this application. This application heavily relies upon server-side rendered components and tightly coupled database interactions, which are inherently incompatible with unit testing. </w:t>
+      </w:r>
+    </w:p>
+    <w:p>
+      <w:pPr>
+        <w:ind w:firstLine="720"/>
+      </w:pPr>
+      <w:r>
+        <w:t>The methodology of testing we have used is more in line with End-to-End Testing, or Integration Testing. We have developed end-to-end testing specifications for the main interactive parts of the application for use with the Cypress testing suite.</w:t>
+      </w:r>
+    </w:p>
+    <w:p>
+      <w:pPr>
+        <w:ind w:firstLine="720"/>
+      </w:pPr>
+      <w:r>
+        <w:t xml:space="preserve">All tests will result in no lasting change made to the application, as </w:t>
+      </w:r>
+      <w:r>
+        <w:t>all</w:t>
+      </w:r>
+      <w:r>
+        <w:t xml:space="preserve"> the tests</w:t>
+      </w:r>
+      <w:r>
+        <w:t xml:space="preserve"> follow a similar pattern of first creating an instance of the component to be tested, then modifying it in various ways before deleting it, to test that creation, modification, and deletion all work.</w:t>
+      </w:r>
+    </w:p>
+    <w:p>
+      <w:pPr>
+        <w:pStyle w:val="Heading2"/>
+      </w:pPr>
+      <w:r>
+        <w:lastRenderedPageBreak/>
+        <w:t>Servers Testing</w:t>
+      </w:r>
+    </w:p>
+    <w:p>
+      <w:r>
+        <w:tab/>
+        <w:t xml:space="preserve">Testing of the server component will be divided into 3 different tests, server creation, server renaming, and server deletion. </w:t>
+      </w:r>
+    </w:p>
+    <w:p>
+      <w:pPr>
+        <w:pStyle w:val="Heading3"/>
+      </w:pPr>
+      <w:r>
+        <w:t>Server Creation</w:t>
+      </w:r>
+    </w:p>
+    <w:p>
+      <w:r>
+        <w:rPr>
+          <w:b/>
+          <w:bCs/>
+        </w:rPr>
+        <w:t>Test Steps</w:t>
+      </w:r>
+      <w:r>
+        <w:t>:</w:t>
+      </w:r>
+    </w:p>
+    <w:p>
+      <w:pPr>
+        <w:pStyle w:val="ListParagraph"/>
+        <w:numPr>
+          <w:ilvl w:val="0"/>
+          <w:numId w:val="10"/>
+        </w:numPr>
+      </w:pPr>
+      <w:r>
+        <w:t>Click the create server button.</w:t>
+      </w:r>
+    </w:p>
+    <w:p>
+      <w:pPr>
+        <w:pStyle w:val="ListParagraph"/>
+        <w:numPr>
+          <w:ilvl w:val="0"/>
+          <w:numId w:val="10"/>
+        </w:numPr>
+      </w:pPr>
+      <w:r>
+        <w:t>Upload a server image.</w:t>
+      </w:r>
+    </w:p>
+    <w:p>
+      <w:pPr>
+        <w:pStyle w:val="ListParagraph"/>
+        <w:numPr>
+          <w:ilvl w:val="0"/>
+          <w:numId w:val="10"/>
+        </w:numPr>
+      </w:pPr>
+      <w:r>
+        <w:t>Confirm the upload.</w:t>
+      </w:r>
+    </w:p>
+    <w:p>
+      <w:pPr>
+        <w:pStyle w:val="ListParagraph"/>
+        <w:numPr>
+          <w:ilvl w:val="0"/>
+          <w:numId w:val="10"/>
+        </w:numPr>
+      </w:pPr>
+      <w:r>
+        <w:rPr>
+          <w:b/>
+          <w:bCs/>
+        </w:rPr>
+        <w:t>Assert</w:t>
+      </w:r>
+      <w:r>
+        <w:t xml:space="preserve"> that the upload has finished.</w:t>
+      </w:r>
+    </w:p>
+    <w:p>
+      <w:pPr>
+        <w:pStyle w:val="ListParagraph"/>
+        <w:numPr>
+          <w:ilvl w:val="0"/>
+          <w:numId w:val="10"/>
+        </w:numPr>
+      </w:pPr>
+      <w:r>
+        <w:t>Generate a random number between 1-100, and type into the Server Name textbox “Server #[number]”.</w:t>
+      </w:r>
+    </w:p>
+    <w:p>
+      <w:pPr>
+        <w:pStyle w:val="ListParagraph"/>
+        <w:numPr>
+          <w:ilvl w:val="0"/>
+          <w:numId w:val="10"/>
+        </w:numPr>
+      </w:pPr>
+      <w:r>
+        <w:t>Confirm the server creation.</w:t>
+      </w:r>
+    </w:p>
+    <w:p>
+      <w:pPr>
+        <w:pStyle w:val="ListParagraph"/>
+        <w:numPr>
+          <w:ilvl w:val="0"/>
+          <w:numId w:val="10"/>
+        </w:numPr>
+      </w:pPr>
+      <w:r>
+        <w:t>Wait 5 seconds for the application to catch up.</w:t>
+      </w:r>
+    </w:p>
+    <w:p>
+      <w:pPr>
+        <w:pStyle w:val="ListParagraph"/>
+        <w:numPr>
+          <w:ilvl w:val="0"/>
+          <w:numId w:val="10"/>
+        </w:numPr>
+      </w:pPr>
+      <w:r>
+        <w:t>Click on the new server in the navigation pane.</w:t>
+      </w:r>
+    </w:p>
+    <w:p>
+      <w:pPr>
+        <w:pStyle w:val="ListParagraph"/>
+        <w:numPr>
+          <w:ilvl w:val="0"/>
+          <w:numId w:val="10"/>
+        </w:numPr>
+      </w:pPr>
+      <w:r>
+        <w:rPr>
+          <w:b/>
+        </w:rPr>
+        <w:t>Assert</w:t>
+      </w:r>
+      <w:r>
+        <w:t xml:space="preserve"> that the server navigated to has the name generated in step 5.</w:t>
+      </w:r>
+    </w:p>
+    <w:p>
+      <w:r>
+        <w:rPr>
+          <w:b/>
+          <w:bCs/>
+        </w:rPr>
+        <w:t>Test Script</w:t>
+      </w:r>
+      <w:r>
+        <w:t>:</w:t>
+      </w:r>
+    </w:p>
+    <w:p>
+      <w:pPr>
+        <w:shd w:val="clear" w:color="auto" w:fill="262A33"/>
+        <w:spacing w:line="285" w:lineRule="atLeast"/>
+        <w:rPr>
+          <w:rFonts w:ascii="Consolas" w:eastAsia="Times New Roman" w:hAnsi="Consolas" w:cs="Times New Roman"/>
+          <w:color w:val="D5CED9"/>
+          <w:sz w:val="21"/>
+          <w:szCs w:val="21"/>
+          <w:lang w:val="en-US"/>
+        </w:rPr>
+      </w:pPr>
+      <w:r>
+        <w:rPr>
+          <w:rFonts w:ascii="Consolas" w:eastAsia="Times New Roman" w:hAnsi="Consolas" w:cs="Times New Roman"/>
+          <w:color w:val="FFE66D"/>
+          <w:sz w:val="21"/>
+          <w:szCs w:val="21"/>
+          <w:lang w:val="en-US"/>
+        </w:rPr>
+        <w:t>it</w:t>
+      </w:r>
+      <w:r>
+        <w:rPr>
+          <w:rFonts w:ascii="Consolas" w:eastAsia="Times New Roman" w:hAnsi="Consolas" w:cs="Times New Roman"/>
+          <w:color w:val="D5CED9"/>
+          <w:sz w:val="21"/>
+          <w:szCs w:val="21"/>
+          <w:lang w:val="en-US"/>
+        </w:rPr>
+        <w:t>(</w:t>
+      </w:r>
+      <w:r>
+        <w:rPr>
+          <w:rFonts w:ascii="Consolas" w:eastAsia="Times New Roman" w:hAnsi="Consolas" w:cs="Times New Roman"/>
+          <w:color w:val="96E072"/>
+          <w:sz w:val="21"/>
+          <w:szCs w:val="21"/>
+          <w:lang w:val="en-US"/>
+        </w:rPr>
+        <w:t>"server creation"</w:t>
+      </w:r>
+      <w:r>
+        <w:rPr>
+          <w:rFonts w:ascii="Consolas" w:eastAsia="Times New Roman" w:hAnsi="Consolas" w:cs="Times New Roman"/>
+          <w:color w:val="D5CED9"/>
+          <w:sz w:val="21"/>
+          <w:szCs w:val="21"/>
+          <w:lang w:val="en-US"/>
+        </w:rPr>
+        <w:t xml:space="preserve">, () </w:t>
+      </w:r>
+      <w:r>
+        <w:rPr>
+          <w:rFonts w:ascii="Consolas" w:eastAsia="Times New Roman" w:hAnsi="Consolas" w:cs="Times New Roman"/>
+          <w:color w:val="C74DED"/>
+          <w:sz w:val="21"/>
+          <w:szCs w:val="21"/>
+          <w:lang w:val="en-US"/>
+        </w:rPr>
+        <w:t>=&gt;</w:t>
+      </w:r>
+      <w:r>
+        <w:rPr>
+          <w:rFonts w:ascii="Consolas" w:eastAsia="Times New Roman" w:hAnsi="Consolas" w:cs="Times New Roman"/>
+          <w:color w:val="D5CED9"/>
+          <w:sz w:val="21"/>
+          <w:szCs w:val="21"/>
+          <w:lang w:val="en-US"/>
+        </w:rPr>
+        <w:t xml:space="preserve"> {</w:t>
+      </w:r>
+    </w:p>
+    <w:p>
+      <w:pPr>
+        <w:shd w:val="clear" w:color="auto" w:fill="262A33"/>
+        <w:spacing w:line="285" w:lineRule="atLeast"/>
+        <w:rPr>
+          <w:rFonts w:ascii="Consolas" w:eastAsia="Times New Roman" w:hAnsi="Consolas" w:cs="Times New Roman"/>
+          <w:color w:val="D5CED9"/>
+          <w:sz w:val="21"/>
+          <w:szCs w:val="21"/>
+          <w:lang w:val="en-US"/>
+        </w:rPr>
+      </w:pPr>
+      <w:r>
+        <w:rPr>
+          <w:rFonts w:ascii="Consolas" w:eastAsia="Times New Roman" w:hAnsi="Consolas" w:cs="Times New Roman"/>
+          <w:color w:val="D5CED9"/>
+          <w:sz w:val="21"/>
+          <w:szCs w:val="21"/>
+          <w:lang w:val="en-US"/>
+        </w:rPr>
+        <w:t xml:space="preserve">    </w:t>
+      </w:r>
+      <w:r>
+        <w:rPr>
+          <w:rFonts w:ascii="Consolas" w:eastAsia="Times New Roman" w:hAnsi="Consolas" w:cs="Times New Roman"/>
+          <w:color w:val="A0A1A7"/>
+          <w:sz w:val="21"/>
+          <w:szCs w:val="21"/>
+          <w:lang w:val="en-US"/>
+        </w:rPr>
+        <w:t>// Click create server button</w:t>
+      </w:r>
+    </w:p>
+    <w:p>
+      <w:pPr>
+        <w:shd w:val="clear" w:color="auto" w:fill="262A33"/>
+        <w:spacing w:line="285" w:lineRule="atLeast"/>
+        <w:rPr>
+          <w:rFonts w:ascii="Consolas" w:eastAsia="Times New Roman" w:hAnsi="Consolas" w:cs="Times New Roman"/>
+          <w:color w:val="D5CED9"/>
+          <w:sz w:val="21"/>
+          <w:szCs w:val="21"/>
+          <w:lang w:val="en-US"/>
+        </w:rPr>
+      </w:pPr>
+      <w:r>
+        <w:rPr>
+          <w:rFonts w:ascii="Consolas" w:eastAsia="Times New Roman" w:hAnsi="Consolas" w:cs="Times New Roman"/>
+          <w:color w:val="D5CED9"/>
+          <w:sz w:val="21"/>
+          <w:szCs w:val="21"/>
+          <w:lang w:val="en-US"/>
+        </w:rPr>
+        <w:t xml:space="preserve">    </w:t>
+      </w:r>
+      <w:proofErr w:type="spellStart"/>
+      <w:r>
+        <w:rPr>
+          <w:rFonts w:ascii="Consolas" w:eastAsia="Times New Roman" w:hAnsi="Consolas" w:cs="Times New Roman"/>
+          <w:color w:val="00E8C6"/>
+          <w:sz w:val="21"/>
+          <w:szCs w:val="21"/>
+          <w:lang w:val="en-US"/>
+        </w:rPr>
+        <w:t>cy</w:t>
+      </w:r>
+      <w:r>
+        <w:rPr>
+          <w:rFonts w:ascii="Consolas" w:eastAsia="Times New Roman" w:hAnsi="Consolas" w:cs="Times New Roman"/>
+          <w:color w:val="D5CED9"/>
+          <w:sz w:val="21"/>
+          <w:szCs w:val="21"/>
+          <w:lang w:val="en-US"/>
+        </w:rPr>
+        <w:t>.</w:t>
+      </w:r>
+      <w:r>
+        <w:rPr>
+          <w:rFonts w:ascii="Consolas" w:eastAsia="Times New Roman" w:hAnsi="Consolas" w:cs="Times New Roman"/>
+          <w:color w:val="FFE66D"/>
+          <w:sz w:val="21"/>
+          <w:szCs w:val="21"/>
+          <w:lang w:val="en-US"/>
+        </w:rPr>
+        <w:t>get</w:t>
+      </w:r>
+      <w:proofErr w:type="spellEnd"/>
+      <w:r>
+        <w:rPr>
+          <w:rFonts w:ascii="Consolas" w:eastAsia="Times New Roman" w:hAnsi="Consolas" w:cs="Times New Roman"/>
+          <w:color w:val="D5CED9"/>
+          <w:sz w:val="21"/>
+          <w:szCs w:val="21"/>
+          <w:lang w:val="en-US"/>
+        </w:rPr>
+        <w:t>(</w:t>
+      </w:r>
+      <w:r>
+        <w:rPr>
+          <w:rFonts w:ascii="Consolas" w:eastAsia="Times New Roman" w:hAnsi="Consolas" w:cs="Times New Roman"/>
+          <w:color w:val="96E072"/>
+          <w:sz w:val="21"/>
+          <w:szCs w:val="21"/>
+          <w:lang w:val="en-US"/>
+        </w:rPr>
+        <w:t>"[data-test-id='create-server-button']"</w:t>
+      </w:r>
+      <w:r>
+        <w:rPr>
+          <w:rFonts w:ascii="Consolas" w:eastAsia="Times New Roman" w:hAnsi="Consolas" w:cs="Times New Roman"/>
+          <w:color w:val="D5CED9"/>
+          <w:sz w:val="21"/>
+          <w:szCs w:val="21"/>
+          <w:lang w:val="en-US"/>
+        </w:rPr>
+        <w:t>).</w:t>
+      </w:r>
+      <w:r>
+        <w:rPr>
+          <w:rFonts w:ascii="Consolas" w:eastAsia="Times New Roman" w:hAnsi="Consolas" w:cs="Times New Roman"/>
+          <w:color w:val="FFE66D"/>
+          <w:sz w:val="21"/>
+          <w:szCs w:val="21"/>
+          <w:lang w:val="en-US"/>
+        </w:rPr>
+        <w:t>click</w:t>
+      </w:r>
+      <w:r>
+        <w:rPr>
+          <w:rFonts w:ascii="Consolas" w:eastAsia="Times New Roman" w:hAnsi="Consolas" w:cs="Times New Roman"/>
+          <w:color w:val="D5CED9"/>
+          <w:sz w:val="21"/>
+          <w:szCs w:val="21"/>
+          <w:lang w:val="en-US"/>
+        </w:rPr>
+        <w:t>(</w:t>
+      </w:r>
+      <w:proofErr w:type="gramStart"/>
+      <w:r>
+        <w:rPr>
+          <w:rFonts w:ascii="Consolas" w:eastAsia="Times New Roman" w:hAnsi="Consolas" w:cs="Times New Roman"/>
+          <w:color w:val="D5CED9"/>
+          <w:sz w:val="21"/>
+          <w:szCs w:val="21"/>
+          <w:lang w:val="en-US"/>
+        </w:rPr>
+        <w:t>);</w:t>
+      </w:r>
+      <w:proofErr w:type="gramEnd"/>
+    </w:p>
+    <w:p>
+      <w:pPr>
+        <w:shd w:val="clear" w:color="auto" w:fill="262A33"/>
+        <w:spacing w:line="285" w:lineRule="atLeast"/>
+        <w:rPr>
+          <w:rFonts w:ascii="Consolas" w:eastAsia="Times New Roman" w:hAnsi="Consolas" w:cs="Times New Roman"/>
+          <w:color w:val="D5CED9"/>
+          <w:sz w:val="21"/>
+          <w:szCs w:val="21"/>
+          <w:lang w:val="en-US"/>
+        </w:rPr>
+      </w:pPr>
+    </w:p>
+    <w:p>
+      <w:pPr>
+        <w:shd w:val="clear" w:color="auto" w:fill="262A33"/>
+        <w:spacing w:line="285" w:lineRule="atLeast"/>
+        <w:rPr>
+          <w:rFonts w:ascii="Consolas" w:eastAsia="Times New Roman" w:hAnsi="Consolas" w:cs="Times New Roman"/>
+          <w:color w:val="D5CED9"/>
+          <w:sz w:val="21"/>
+          <w:szCs w:val="21"/>
+          <w:lang w:val="en-US"/>
+        </w:rPr>
+      </w:pPr>
+      <w:r>
+        <w:rPr>
+          <w:rFonts w:ascii="Consolas" w:eastAsia="Times New Roman" w:hAnsi="Consolas" w:cs="Times New Roman"/>
+          <w:color w:val="D5CED9"/>
+          <w:sz w:val="21"/>
+          <w:szCs w:val="21"/>
+          <w:lang w:val="en-US"/>
+        </w:rPr>
+        <w:t xml:space="preserve">    </w:t>
+      </w:r>
+      <w:r>
+        <w:rPr>
+          <w:rFonts w:ascii="Consolas" w:eastAsia="Times New Roman" w:hAnsi="Consolas" w:cs="Times New Roman"/>
+          <w:color w:val="A0A1A7"/>
+          <w:sz w:val="21"/>
+          <w:szCs w:val="21"/>
+          <w:lang w:val="en-US"/>
+        </w:rPr>
+        <w:t>// Type in randomized server name</w:t>
+      </w:r>
+    </w:p>
+    <w:p>
+      <w:pPr>
+        <w:shd w:val="clear" w:color="auto" w:fill="262A33"/>
+        <w:spacing w:line="285" w:lineRule="atLeast"/>
+        <w:rPr>
+          <w:rFonts w:ascii="Consolas" w:eastAsia="Times New Roman" w:hAnsi="Consolas" w:cs="Times New Roman"/>
+          <w:color w:val="D5CED9"/>
+          <w:sz w:val="21"/>
+          <w:szCs w:val="21"/>
+          <w:lang w:val="en-US"/>
+        </w:rPr>
+      </w:pPr>
+      <w:r>
+        <w:rPr>
+          <w:rFonts w:ascii="Consolas" w:eastAsia="Times New Roman" w:hAnsi="Consolas" w:cs="Times New Roman"/>
+          <w:color w:val="D5CED9"/>
+          <w:sz w:val="21"/>
+          <w:szCs w:val="21"/>
+          <w:lang w:val="en-US"/>
+        </w:rPr>
+        <w:t xml:space="preserve">    </w:t>
+      </w:r>
+      <w:proofErr w:type="spellStart"/>
+      <w:r>
+        <w:rPr>
+          <w:rFonts w:ascii="Consolas" w:eastAsia="Times New Roman" w:hAnsi="Consolas" w:cs="Times New Roman"/>
+          <w:color w:val="00E8C6"/>
+          <w:sz w:val="21"/>
+          <w:szCs w:val="21"/>
+          <w:lang w:val="en-US"/>
+        </w:rPr>
+        <w:t>cy</w:t>
+      </w:r>
+      <w:r>
+        <w:rPr>
+          <w:rFonts w:ascii="Consolas" w:eastAsia="Times New Roman" w:hAnsi="Consolas" w:cs="Times New Roman"/>
+          <w:color w:val="D5CED9"/>
+          <w:sz w:val="21"/>
+          <w:szCs w:val="21"/>
+          <w:lang w:val="en-US"/>
+        </w:rPr>
+        <w:t>.</w:t>
+      </w:r>
+      <w:r>
+        <w:rPr>
+          <w:rFonts w:ascii="Consolas" w:eastAsia="Times New Roman" w:hAnsi="Consolas" w:cs="Times New Roman"/>
+          <w:color w:val="FFE66D"/>
+          <w:sz w:val="21"/>
+          <w:szCs w:val="21"/>
+          <w:lang w:val="en-US"/>
+        </w:rPr>
+        <w:t>get</w:t>
+      </w:r>
+      <w:proofErr w:type="spellEnd"/>
+      <w:r>
+        <w:rPr>
+          <w:rFonts w:ascii="Consolas" w:eastAsia="Times New Roman" w:hAnsi="Consolas" w:cs="Times New Roman"/>
+          <w:color w:val="D5CED9"/>
+          <w:sz w:val="21"/>
+          <w:szCs w:val="21"/>
+          <w:lang w:val="en-US"/>
+        </w:rPr>
+        <w:t>(</w:t>
+      </w:r>
+      <w:r>
+        <w:rPr>
+          <w:rFonts w:ascii="Consolas" w:eastAsia="Times New Roman" w:hAnsi="Consolas" w:cs="Times New Roman"/>
+          <w:color w:val="96E072"/>
+          <w:sz w:val="21"/>
+          <w:szCs w:val="21"/>
+          <w:lang w:val="en-US"/>
+        </w:rPr>
+        <w:t>"[data-test-id='create-server-name']"</w:t>
+      </w:r>
+      <w:r>
+        <w:rPr>
+          <w:rFonts w:ascii="Consolas" w:eastAsia="Times New Roman" w:hAnsi="Consolas" w:cs="Times New Roman"/>
+          <w:color w:val="D5CED9"/>
+          <w:sz w:val="21"/>
+          <w:szCs w:val="21"/>
+          <w:lang w:val="en-US"/>
+        </w:rPr>
+        <w:t>).</w:t>
+      </w:r>
+      <w:r>
+        <w:rPr>
+          <w:rFonts w:ascii="Consolas" w:eastAsia="Times New Roman" w:hAnsi="Consolas" w:cs="Times New Roman"/>
+          <w:color w:val="FFE66D"/>
+          <w:sz w:val="21"/>
+          <w:szCs w:val="21"/>
+          <w:lang w:val="en-US"/>
+        </w:rPr>
+        <w:t>type</w:t>
+      </w:r>
+      <w:r>
+        <w:rPr>
+          <w:rFonts w:ascii="Consolas" w:eastAsia="Times New Roman" w:hAnsi="Consolas" w:cs="Times New Roman"/>
+          <w:color w:val="D5CED9"/>
+          <w:sz w:val="21"/>
+          <w:szCs w:val="21"/>
+          <w:lang w:val="en-US"/>
+        </w:rPr>
+        <w:t>(</w:t>
+      </w:r>
+      <w:proofErr w:type="spellStart"/>
+      <w:r>
+        <w:rPr>
+          <w:rFonts w:ascii="Consolas" w:eastAsia="Times New Roman" w:hAnsi="Consolas" w:cs="Times New Roman"/>
+          <w:color w:val="00E8C6"/>
+          <w:sz w:val="21"/>
+          <w:szCs w:val="21"/>
+          <w:lang w:val="en-US"/>
+        </w:rPr>
+        <w:t>serverName</w:t>
+      </w:r>
+      <w:proofErr w:type="spellEnd"/>
+      <w:proofErr w:type="gramStart"/>
+      <w:r>
+        <w:rPr>
+          <w:rFonts w:ascii="Consolas" w:eastAsia="Times New Roman" w:hAnsi="Consolas" w:cs="Times New Roman"/>
+          <w:color w:val="D5CED9"/>
+          <w:sz w:val="21"/>
+          <w:szCs w:val="21"/>
+          <w:lang w:val="en-US"/>
+        </w:rPr>
+        <w:t>);</w:t>
+      </w:r>
+      <w:proofErr w:type="gramEnd"/>
+    </w:p>
+    <w:p>
+      <w:pPr>
+        <w:shd w:val="clear" w:color="auto" w:fill="262A33"/>
+        <w:spacing w:line="285" w:lineRule="atLeast"/>
+        <w:rPr>
+          <w:rFonts w:ascii="Consolas" w:eastAsia="Times New Roman" w:hAnsi="Consolas" w:cs="Times New Roman"/>
+          <w:color w:val="D5CED9"/>
+          <w:sz w:val="21"/>
+          <w:szCs w:val="21"/>
+          <w:lang w:val="en-US"/>
+        </w:rPr>
+      </w:pPr>
+    </w:p>
+    <w:p>
+      <w:pPr>
+        <w:shd w:val="clear" w:color="auto" w:fill="262A33"/>
+        <w:spacing w:line="285" w:lineRule="atLeast"/>
+        <w:rPr>
+          <w:rFonts w:ascii="Consolas" w:eastAsia="Times New Roman" w:hAnsi="Consolas" w:cs="Times New Roman"/>
+          <w:color w:val="D5CED9"/>
+          <w:sz w:val="21"/>
+          <w:szCs w:val="21"/>
+          <w:lang w:val="en-US"/>
+        </w:rPr>
+      </w:pPr>
+      <w:r>
+        <w:rPr>
+          <w:rFonts w:ascii="Consolas" w:eastAsia="Times New Roman" w:hAnsi="Consolas" w:cs="Times New Roman"/>
+          <w:color w:val="D5CED9"/>
+          <w:sz w:val="21"/>
+          <w:szCs w:val="21"/>
+          <w:lang w:val="en-US"/>
+        </w:rPr>
+        <w:t xml:space="preserve">    </w:t>
+      </w:r>
+      <w:r>
+        <w:rPr>
+          <w:rFonts w:ascii="Consolas" w:eastAsia="Times New Roman" w:hAnsi="Consolas" w:cs="Times New Roman"/>
+          <w:color w:val="A0A1A7"/>
+          <w:sz w:val="21"/>
+          <w:szCs w:val="21"/>
+          <w:lang w:val="en-US"/>
+        </w:rPr>
+        <w:t>// Upload server image</w:t>
+      </w:r>
+    </w:p>
+    <w:p>
+      <w:pPr>
+        <w:shd w:val="clear" w:color="auto" w:fill="262A33"/>
+        <w:spacing w:line="285" w:lineRule="atLeast"/>
+        <w:rPr>
+          <w:rFonts w:ascii="Consolas" w:eastAsia="Times New Roman" w:hAnsi="Consolas" w:cs="Times New Roman"/>
+          <w:color w:val="D5CED9"/>
+          <w:sz w:val="21"/>
+          <w:szCs w:val="21"/>
+          <w:lang w:val="en-US"/>
+        </w:rPr>
+      </w:pPr>
+      <w:r>
+        <w:rPr>
+          <w:rFonts w:ascii="Consolas" w:eastAsia="Times New Roman" w:hAnsi="Consolas" w:cs="Times New Roman"/>
+          <w:color w:val="D5CED9"/>
+          <w:sz w:val="21"/>
+          <w:szCs w:val="21"/>
+          <w:lang w:val="en-US"/>
+        </w:rPr>
+        <w:t xml:space="preserve">    </w:t>
+      </w:r>
+      <w:proofErr w:type="spellStart"/>
+      <w:r>
+        <w:rPr>
+          <w:rFonts w:ascii="Consolas" w:eastAsia="Times New Roman" w:hAnsi="Consolas" w:cs="Times New Roman"/>
+          <w:color w:val="00E8C6"/>
+          <w:sz w:val="21"/>
+          <w:szCs w:val="21"/>
+          <w:lang w:val="en-US"/>
+        </w:rPr>
+        <w:t>cy</w:t>
+      </w:r>
+      <w:r>
+        <w:rPr>
+          <w:rFonts w:ascii="Consolas" w:eastAsia="Times New Roman" w:hAnsi="Consolas" w:cs="Times New Roman"/>
+          <w:color w:val="D5CED9"/>
+          <w:sz w:val="21"/>
+          <w:szCs w:val="21"/>
+          <w:lang w:val="en-US"/>
+        </w:rPr>
+        <w:t>.</w:t>
+      </w:r>
+      <w:r>
+        <w:rPr>
+          <w:rFonts w:ascii="Consolas" w:eastAsia="Times New Roman" w:hAnsi="Consolas" w:cs="Times New Roman"/>
+          <w:color w:val="FFE66D"/>
+          <w:sz w:val="21"/>
+          <w:szCs w:val="21"/>
+          <w:lang w:val="en-US"/>
+        </w:rPr>
+        <w:t>fixture</w:t>
+      </w:r>
+      <w:proofErr w:type="spellEnd"/>
+      <w:r>
+        <w:rPr>
+          <w:rFonts w:ascii="Consolas" w:eastAsia="Times New Roman" w:hAnsi="Consolas" w:cs="Times New Roman"/>
+          <w:color w:val="D5CED9"/>
+          <w:sz w:val="21"/>
+          <w:szCs w:val="21"/>
+          <w:lang w:val="en-US"/>
+        </w:rPr>
+        <w:t>(</w:t>
+      </w:r>
+      <w:r>
+        <w:rPr>
+          <w:rFonts w:ascii="Consolas" w:eastAsia="Times New Roman" w:hAnsi="Consolas" w:cs="Times New Roman"/>
+          <w:color w:val="96E072"/>
+          <w:sz w:val="21"/>
+          <w:szCs w:val="21"/>
+          <w:lang w:val="en-US"/>
+        </w:rPr>
+        <w:t>"server-image.png"</w:t>
+      </w:r>
+      <w:r>
+        <w:rPr>
+          <w:rFonts w:ascii="Consolas" w:eastAsia="Times New Roman" w:hAnsi="Consolas" w:cs="Times New Roman"/>
+          <w:color w:val="D5CED9"/>
+          <w:sz w:val="21"/>
+          <w:szCs w:val="21"/>
+          <w:lang w:val="en-US"/>
+        </w:rPr>
+        <w:t xml:space="preserve">, </w:t>
+      </w:r>
+      <w:r>
+        <w:rPr>
+          <w:rFonts w:ascii="Consolas" w:eastAsia="Times New Roman" w:hAnsi="Consolas" w:cs="Times New Roman"/>
+          <w:color w:val="EE5D43"/>
+          <w:sz w:val="21"/>
+          <w:szCs w:val="21"/>
+          <w:lang w:val="en-US"/>
+        </w:rPr>
+        <w:t>null</w:t>
+      </w:r>
+      <w:r>
+        <w:rPr>
+          <w:rFonts w:ascii="Consolas" w:eastAsia="Times New Roman" w:hAnsi="Consolas" w:cs="Times New Roman"/>
+          <w:color w:val="D5CED9"/>
+          <w:sz w:val="21"/>
+          <w:szCs w:val="21"/>
+          <w:lang w:val="en-US"/>
+        </w:rPr>
+        <w:t>).</w:t>
+      </w:r>
+      <w:r>
+        <w:rPr>
+          <w:rFonts w:ascii="Consolas" w:eastAsia="Times New Roman" w:hAnsi="Consolas" w:cs="Times New Roman"/>
+          <w:color w:val="FFE66D"/>
+          <w:sz w:val="21"/>
+          <w:szCs w:val="21"/>
+          <w:lang w:val="en-US"/>
+        </w:rPr>
+        <w:t>as</w:t>
+      </w:r>
+      <w:r>
+        <w:rPr>
+          <w:rFonts w:ascii="Consolas" w:eastAsia="Times New Roman" w:hAnsi="Consolas" w:cs="Times New Roman"/>
+          <w:color w:val="D5CED9"/>
+          <w:sz w:val="21"/>
+          <w:szCs w:val="21"/>
+          <w:lang w:val="en-US"/>
+        </w:rPr>
+        <w:t>(</w:t>
+      </w:r>
+      <w:r>
+        <w:rPr>
+          <w:rFonts w:ascii="Consolas" w:eastAsia="Times New Roman" w:hAnsi="Consolas" w:cs="Times New Roman"/>
+          <w:color w:val="96E072"/>
+          <w:sz w:val="21"/>
+          <w:szCs w:val="21"/>
+          <w:lang w:val="en-US"/>
+        </w:rPr>
+        <w:t>"</w:t>
+      </w:r>
+      <w:proofErr w:type="spellStart"/>
+      <w:r>
+        <w:rPr>
+          <w:rFonts w:ascii="Consolas" w:eastAsia="Times New Roman" w:hAnsi="Consolas" w:cs="Times New Roman"/>
+          <w:color w:val="96E072"/>
+          <w:sz w:val="21"/>
+          <w:szCs w:val="21"/>
+          <w:lang w:val="en-US"/>
+        </w:rPr>
+        <w:t>serverImageFixture</w:t>
+      </w:r>
+      <w:proofErr w:type="spellEnd"/>
+      <w:r>
+        <w:rPr>
+          <w:rFonts w:ascii="Consolas" w:eastAsia="Times New Roman" w:hAnsi="Consolas" w:cs="Times New Roman"/>
+          <w:color w:val="96E072"/>
+          <w:sz w:val="21"/>
+          <w:szCs w:val="21"/>
+          <w:lang w:val="en-US"/>
+        </w:rPr>
+        <w:t>"</w:t>
+      </w:r>
+      <w:proofErr w:type="gramStart"/>
+      <w:r>
+        <w:rPr>
+          <w:rFonts w:ascii="Consolas" w:eastAsia="Times New Roman" w:hAnsi="Consolas" w:cs="Times New Roman"/>
+          <w:color w:val="D5CED9"/>
+          <w:sz w:val="21"/>
+          <w:szCs w:val="21"/>
+          <w:lang w:val="en-US"/>
+        </w:rPr>
+        <w:t>);</w:t>
+      </w:r>
+      <w:proofErr w:type="gramEnd"/>
+    </w:p>
+    <w:p>
+      <w:pPr>
+        <w:shd w:val="clear" w:color="auto" w:fill="262A33"/>
+        <w:spacing w:line="285" w:lineRule="atLeast"/>
+        <w:rPr>
+          <w:rFonts w:ascii="Consolas" w:eastAsia="Times New Roman" w:hAnsi="Consolas" w:cs="Times New Roman"/>
+          <w:color w:val="D5CED9"/>
+          <w:sz w:val="21"/>
+          <w:szCs w:val="21"/>
+          <w:lang w:val="en-US"/>
+        </w:rPr>
+      </w:pPr>
+      <w:r>
+        <w:rPr>
+          <w:rFonts w:ascii="Consolas" w:eastAsia="Times New Roman" w:hAnsi="Consolas" w:cs="Times New Roman"/>
+          <w:color w:val="D5CED9"/>
+          <w:sz w:val="21"/>
+          <w:szCs w:val="21"/>
+          <w:lang w:val="en-US"/>
+        </w:rPr>
+        <w:t xml:space="preserve">    </w:t>
+      </w:r>
+      <w:proofErr w:type="spellStart"/>
+      <w:r>
+        <w:rPr>
+          <w:rFonts w:ascii="Consolas" w:eastAsia="Times New Roman" w:hAnsi="Consolas" w:cs="Times New Roman"/>
+          <w:color w:val="00E8C6"/>
+          <w:sz w:val="21"/>
+          <w:szCs w:val="21"/>
+          <w:lang w:val="en-US"/>
+        </w:rPr>
+        <w:t>cy</w:t>
+      </w:r>
+      <w:r>
+        <w:rPr>
+          <w:rFonts w:ascii="Consolas" w:eastAsia="Times New Roman" w:hAnsi="Consolas" w:cs="Times New Roman"/>
+          <w:color w:val="D5CED9"/>
+          <w:sz w:val="21"/>
+          <w:szCs w:val="21"/>
+          <w:lang w:val="en-US"/>
+        </w:rPr>
+        <w:t>.</w:t>
+      </w:r>
+      <w:r>
+        <w:rPr>
+          <w:rFonts w:ascii="Consolas" w:eastAsia="Times New Roman" w:hAnsi="Consolas" w:cs="Times New Roman"/>
+          <w:color w:val="FFE66D"/>
+          <w:sz w:val="21"/>
+          <w:szCs w:val="21"/>
+          <w:lang w:val="en-US"/>
+        </w:rPr>
+        <w:t>get</w:t>
+      </w:r>
+      <w:proofErr w:type="spellEnd"/>
+      <w:r>
+        <w:rPr>
+          <w:rFonts w:ascii="Consolas" w:eastAsia="Times New Roman" w:hAnsi="Consolas" w:cs="Times New Roman"/>
+          <w:color w:val="D5CED9"/>
+          <w:sz w:val="21"/>
+          <w:szCs w:val="21"/>
+          <w:lang w:val="en-US"/>
+        </w:rPr>
+        <w:t>(</w:t>
+      </w:r>
+      <w:r>
+        <w:rPr>
+          <w:rFonts w:ascii="Consolas" w:eastAsia="Times New Roman" w:hAnsi="Consolas" w:cs="Times New Roman"/>
+          <w:color w:val="96E072"/>
+          <w:sz w:val="21"/>
+          <w:szCs w:val="21"/>
+          <w:lang w:val="en-US"/>
+        </w:rPr>
+        <w:t>"input[type=file]"</w:t>
+      </w:r>
+      <w:r>
+        <w:rPr>
+          <w:rFonts w:ascii="Consolas" w:eastAsia="Times New Roman" w:hAnsi="Consolas" w:cs="Times New Roman"/>
+          <w:color w:val="D5CED9"/>
+          <w:sz w:val="21"/>
+          <w:szCs w:val="21"/>
+          <w:lang w:val="en-US"/>
+        </w:rPr>
+        <w:t>).</w:t>
+      </w:r>
+      <w:proofErr w:type="spellStart"/>
+      <w:r>
+        <w:rPr>
+          <w:rFonts w:ascii="Consolas" w:eastAsia="Times New Roman" w:hAnsi="Consolas" w:cs="Times New Roman"/>
+          <w:color w:val="FFE66D"/>
+          <w:sz w:val="21"/>
+          <w:szCs w:val="21"/>
+          <w:lang w:val="en-US"/>
+        </w:rPr>
+        <w:t>selectFile</w:t>
+      </w:r>
+      <w:proofErr w:type="spellEnd"/>
+      <w:r>
+        <w:rPr>
+          <w:rFonts w:ascii="Consolas" w:eastAsia="Times New Roman" w:hAnsi="Consolas" w:cs="Times New Roman"/>
+          <w:color w:val="D5CED9"/>
+          <w:sz w:val="21"/>
+          <w:szCs w:val="21"/>
+          <w:lang w:val="en-US"/>
+        </w:rPr>
+        <w:t>(</w:t>
+      </w:r>
+      <w:r>
+        <w:rPr>
+          <w:rFonts w:ascii="Consolas" w:eastAsia="Times New Roman" w:hAnsi="Consolas" w:cs="Times New Roman"/>
+          <w:color w:val="96E072"/>
+          <w:sz w:val="21"/>
+          <w:szCs w:val="21"/>
+          <w:lang w:val="en-US"/>
+        </w:rPr>
+        <w:t>"@</w:t>
+      </w:r>
+      <w:proofErr w:type="spellStart"/>
+      <w:r>
+        <w:rPr>
+          <w:rFonts w:ascii="Consolas" w:eastAsia="Times New Roman" w:hAnsi="Consolas" w:cs="Times New Roman"/>
+          <w:color w:val="96E072"/>
+          <w:sz w:val="21"/>
+          <w:szCs w:val="21"/>
+          <w:lang w:val="en-US"/>
+        </w:rPr>
+        <w:t>serverImageFixture</w:t>
+      </w:r>
+      <w:proofErr w:type="spellEnd"/>
+      <w:r>
+        <w:rPr>
+          <w:rFonts w:ascii="Consolas" w:eastAsia="Times New Roman" w:hAnsi="Consolas" w:cs="Times New Roman"/>
+          <w:color w:val="96E072"/>
+          <w:sz w:val="21"/>
+          <w:szCs w:val="21"/>
+          <w:lang w:val="en-US"/>
+        </w:rPr>
+        <w:t>"</w:t>
+      </w:r>
+      <w:r>
+        <w:rPr>
+          <w:rFonts w:ascii="Consolas" w:eastAsia="Times New Roman" w:hAnsi="Consolas" w:cs="Times New Roman"/>
+          <w:color w:val="D5CED9"/>
+          <w:sz w:val="21"/>
+          <w:szCs w:val="21"/>
+          <w:lang w:val="en-US"/>
+        </w:rPr>
+        <w:t xml:space="preserve">, { force: </w:t>
+      </w:r>
+      <w:r>
+        <w:rPr>
+          <w:rFonts w:ascii="Consolas" w:eastAsia="Times New Roman" w:hAnsi="Consolas" w:cs="Times New Roman"/>
+          <w:color w:val="EE5D43"/>
+          <w:sz w:val="21"/>
+          <w:szCs w:val="21"/>
+          <w:lang w:val="en-US"/>
+        </w:rPr>
+        <w:t>true</w:t>
+      </w:r>
+      <w:r>
+        <w:rPr>
+          <w:rFonts w:ascii="Consolas" w:eastAsia="Times New Roman" w:hAnsi="Consolas" w:cs="Times New Roman"/>
+          <w:color w:val="D5CED9"/>
+          <w:sz w:val="21"/>
+          <w:szCs w:val="21"/>
+          <w:lang w:val="en-US"/>
+        </w:rPr>
+        <w:t xml:space="preserve"> }</w:t>
+      </w:r>
+      <w:proofErr w:type="gramStart"/>
+      <w:r>
+        <w:rPr>
+          <w:rFonts w:ascii="Consolas" w:eastAsia="Times New Roman" w:hAnsi="Consolas" w:cs="Times New Roman"/>
+          <w:color w:val="D5CED9"/>
+          <w:sz w:val="21"/>
+          <w:szCs w:val="21"/>
+          <w:lang w:val="en-US"/>
+        </w:rPr>
+        <w:t>);</w:t>
+      </w:r>
+      <w:proofErr w:type="gramEnd"/>
+    </w:p>
+    <w:p>
+      <w:pPr>
+        <w:shd w:val="clear" w:color="auto" w:fill="262A33"/>
+        <w:spacing w:line="285" w:lineRule="atLeast"/>
+        <w:rPr>
+          <w:rFonts w:ascii="Consolas" w:eastAsia="Times New Roman" w:hAnsi="Consolas" w:cs="Times New Roman"/>
+          <w:color w:val="D5CED9"/>
+          <w:sz w:val="21"/>
+          <w:szCs w:val="21"/>
+          <w:lang w:val="en-US"/>
+        </w:rPr>
+      </w:pPr>
+      <w:r>
+        <w:rPr>
+          <w:rFonts w:ascii="Consolas" w:eastAsia="Times New Roman" w:hAnsi="Consolas" w:cs="Times New Roman"/>
+          <w:color w:val="D5CED9"/>
+          <w:sz w:val="21"/>
+          <w:szCs w:val="21"/>
+          <w:lang w:val="en-US"/>
+        </w:rPr>
+        <w:t xml:space="preserve">    </w:t>
+      </w:r>
+      <w:r>
+        <w:rPr>
+          <w:rFonts w:ascii="Consolas" w:eastAsia="Times New Roman" w:hAnsi="Consolas" w:cs="Times New Roman"/>
+          <w:color w:val="A0A1A7"/>
+          <w:sz w:val="21"/>
+          <w:szCs w:val="21"/>
+          <w:lang w:val="en-US"/>
+        </w:rPr>
+        <w:t>// Click upload confirmation</w:t>
+      </w:r>
+    </w:p>
+    <w:p>
+      <w:pPr>
+        <w:shd w:val="clear" w:color="auto" w:fill="262A33"/>
+        <w:spacing w:line="285" w:lineRule="atLeast"/>
+        <w:rPr>
+          <w:rFonts w:ascii="Consolas" w:eastAsia="Times New Roman" w:hAnsi="Consolas" w:cs="Times New Roman"/>
+          <w:color w:val="D5CED9"/>
+          <w:sz w:val="21"/>
+          <w:szCs w:val="21"/>
+          <w:lang w:val="en-US"/>
+        </w:rPr>
+      </w:pPr>
+      <w:r>
+        <w:rPr>
+          <w:rFonts w:ascii="Consolas" w:eastAsia="Times New Roman" w:hAnsi="Consolas" w:cs="Times New Roman"/>
+          <w:color w:val="D5CED9"/>
+          <w:sz w:val="21"/>
+          <w:szCs w:val="21"/>
+          <w:lang w:val="en-US"/>
+        </w:rPr>
+        <w:t xml:space="preserve">    </w:t>
+      </w:r>
+      <w:proofErr w:type="spellStart"/>
+      <w:r>
+        <w:rPr>
+          <w:rFonts w:ascii="Consolas" w:eastAsia="Times New Roman" w:hAnsi="Consolas" w:cs="Times New Roman"/>
+          <w:color w:val="00E8C6"/>
+          <w:sz w:val="21"/>
+          <w:szCs w:val="21"/>
+          <w:lang w:val="en-US"/>
+        </w:rPr>
+        <w:t>cy</w:t>
+      </w:r>
+      <w:r>
+        <w:rPr>
+          <w:rFonts w:ascii="Consolas" w:eastAsia="Times New Roman" w:hAnsi="Consolas" w:cs="Times New Roman"/>
+          <w:color w:val="D5CED9"/>
+          <w:sz w:val="21"/>
+          <w:szCs w:val="21"/>
+          <w:lang w:val="en-US"/>
+        </w:rPr>
+        <w:t>.</w:t>
+      </w:r>
+      <w:r>
+        <w:rPr>
+          <w:rFonts w:ascii="Consolas" w:eastAsia="Times New Roman" w:hAnsi="Consolas" w:cs="Times New Roman"/>
+          <w:color w:val="FFE66D"/>
+          <w:sz w:val="21"/>
+          <w:szCs w:val="21"/>
+          <w:lang w:val="en-US"/>
+        </w:rPr>
+        <w:t>get</w:t>
+      </w:r>
+      <w:proofErr w:type="spellEnd"/>
+      <w:r>
+        <w:rPr>
+          <w:rFonts w:ascii="Consolas" w:eastAsia="Times New Roman" w:hAnsi="Consolas" w:cs="Times New Roman"/>
+          <w:color w:val="D5CED9"/>
+          <w:sz w:val="21"/>
+          <w:szCs w:val="21"/>
+          <w:lang w:val="en-US"/>
+        </w:rPr>
+        <w:t>(</w:t>
+      </w:r>
+      <w:r>
+        <w:rPr>
+          <w:rFonts w:ascii="Consolas" w:eastAsia="Times New Roman" w:hAnsi="Consolas" w:cs="Times New Roman"/>
+          <w:color w:val="96E072"/>
+          <w:sz w:val="21"/>
+          <w:szCs w:val="21"/>
+          <w:lang w:val="en-US"/>
+        </w:rPr>
+        <w:t>"[data-test-id='create-server-image'] button"</w:t>
+      </w:r>
+      <w:r>
+        <w:rPr>
+          <w:rFonts w:ascii="Consolas" w:eastAsia="Times New Roman" w:hAnsi="Consolas" w:cs="Times New Roman"/>
+          <w:color w:val="D5CED9"/>
+          <w:sz w:val="21"/>
+          <w:szCs w:val="21"/>
+          <w:lang w:val="en-US"/>
+        </w:rPr>
+        <w:t>).</w:t>
+      </w:r>
+      <w:r>
+        <w:rPr>
+          <w:rFonts w:ascii="Consolas" w:eastAsia="Times New Roman" w:hAnsi="Consolas" w:cs="Times New Roman"/>
+          <w:color w:val="FFE66D"/>
+          <w:sz w:val="21"/>
+          <w:szCs w:val="21"/>
+          <w:lang w:val="en-US"/>
+        </w:rPr>
+        <w:t>click</w:t>
+      </w:r>
+      <w:r>
+        <w:rPr>
+          <w:rFonts w:ascii="Consolas" w:eastAsia="Times New Roman" w:hAnsi="Consolas" w:cs="Times New Roman"/>
+          <w:color w:val="D5CED9"/>
+          <w:sz w:val="21"/>
+          <w:szCs w:val="21"/>
+          <w:lang w:val="en-US"/>
+        </w:rPr>
+        <w:t>(</w:t>
+      </w:r>
+      <w:proofErr w:type="gramStart"/>
+      <w:r>
+        <w:rPr>
+          <w:rFonts w:ascii="Consolas" w:eastAsia="Times New Roman" w:hAnsi="Consolas" w:cs="Times New Roman"/>
+          <w:color w:val="D5CED9"/>
+          <w:sz w:val="21"/>
+          <w:szCs w:val="21"/>
+          <w:lang w:val="en-US"/>
+        </w:rPr>
+        <w:t>);</w:t>
+      </w:r>
+      <w:proofErr w:type="gramEnd"/>
+    </w:p>
+    <w:p>
+      <w:pPr>
+        <w:shd w:val="clear" w:color="auto" w:fill="262A33"/>
+        <w:spacing w:line="285" w:lineRule="atLeast"/>
+        <w:rPr>
+          <w:rFonts w:ascii="Consolas" w:eastAsia="Times New Roman" w:hAnsi="Consolas" w:cs="Times New Roman"/>
+          <w:color w:val="D5CED9"/>
+          <w:sz w:val="21"/>
+          <w:szCs w:val="21"/>
+          <w:lang w:val="en-US"/>
+        </w:rPr>
+      </w:pPr>
+      <w:r>
+        <w:rPr>
+          <w:rFonts w:ascii="Consolas" w:eastAsia="Times New Roman" w:hAnsi="Consolas" w:cs="Times New Roman"/>
+          <w:color w:val="D5CED9"/>
+          <w:sz w:val="21"/>
+          <w:szCs w:val="21"/>
+          <w:lang w:val="en-US"/>
+        </w:rPr>
+        <w:t xml:space="preserve">    </w:t>
+      </w:r>
+      <w:r>
+        <w:rPr>
+          <w:rFonts w:ascii="Consolas" w:eastAsia="Times New Roman" w:hAnsi="Consolas" w:cs="Times New Roman"/>
+          <w:color w:val="A0A1A7"/>
+          <w:sz w:val="21"/>
+          <w:szCs w:val="21"/>
+          <w:lang w:val="en-US"/>
+        </w:rPr>
+        <w:t>// Wait for upload to finish before</w:t>
+      </w:r>
+    </w:p>
+    <w:p>
+      <w:pPr>
+        <w:shd w:val="clear" w:color="auto" w:fill="262A33"/>
+        <w:spacing w:line="285" w:lineRule="atLeast"/>
+        <w:rPr>
+          <w:rFonts w:ascii="Consolas" w:eastAsia="Times New Roman" w:hAnsi="Consolas" w:cs="Times New Roman"/>
+          <w:color w:val="D5CED9"/>
+          <w:sz w:val="21"/>
+          <w:szCs w:val="21"/>
+          <w:lang w:val="en-US"/>
+        </w:rPr>
+      </w:pPr>
+      <w:r>
+        <w:rPr>
+          <w:rFonts w:ascii="Consolas" w:eastAsia="Times New Roman" w:hAnsi="Consolas" w:cs="Times New Roman"/>
+          <w:color w:val="D5CED9"/>
+          <w:sz w:val="21"/>
+          <w:szCs w:val="21"/>
+          <w:lang w:val="en-US"/>
+        </w:rPr>
+        <w:t xml:space="preserve">    </w:t>
+      </w:r>
+      <w:r>
+        <w:rPr>
+          <w:rFonts w:ascii="Consolas" w:eastAsia="Times New Roman" w:hAnsi="Consolas" w:cs="Times New Roman"/>
+          <w:color w:val="00E8C6"/>
+          <w:sz w:val="21"/>
+          <w:szCs w:val="21"/>
+          <w:lang w:val="en-US"/>
+        </w:rPr>
+        <w:t>cy</w:t>
+      </w:r>
+      <w:r>
+        <w:rPr>
+          <w:rFonts w:ascii="Consolas" w:eastAsia="Times New Roman" w:hAnsi="Consolas" w:cs="Times New Roman"/>
+          <w:color w:val="D5CED9"/>
+          <w:sz w:val="21"/>
+          <w:szCs w:val="21"/>
+          <w:lang w:val="en-US"/>
+        </w:rPr>
+        <w:t>.</w:t>
+      </w:r>
+      <w:r>
+        <w:rPr>
+          <w:rFonts w:ascii="Consolas" w:eastAsia="Times New Roman" w:hAnsi="Consolas" w:cs="Times New Roman"/>
+          <w:color w:val="FFE66D"/>
+          <w:sz w:val="21"/>
+          <w:szCs w:val="21"/>
+          <w:lang w:val="en-US"/>
+        </w:rPr>
+        <w:t>get</w:t>
+      </w:r>
+      <w:r>
+        <w:rPr>
+          <w:rFonts w:ascii="Consolas" w:eastAsia="Times New Roman" w:hAnsi="Consolas" w:cs="Times New Roman"/>
+          <w:color w:val="D5CED9"/>
+          <w:sz w:val="21"/>
+          <w:szCs w:val="21"/>
+          <w:lang w:val="en-US"/>
+        </w:rPr>
+        <w:t>(</w:t>
+      </w:r>
+      <w:r>
+        <w:rPr>
+          <w:rFonts w:ascii="Consolas" w:eastAsia="Times New Roman" w:hAnsi="Consolas" w:cs="Times New Roman"/>
+          <w:color w:val="96E072"/>
+          <w:sz w:val="21"/>
+          <w:szCs w:val="21"/>
+          <w:lang w:val="en-US"/>
+        </w:rPr>
+        <w:t>"[data-test-id='uploaded-server-image']"</w:t>
+      </w:r>
+      <w:r>
+        <w:rPr>
+          <w:rFonts w:ascii="Consolas" w:eastAsia="Times New Roman" w:hAnsi="Consolas" w:cs="Times New Roman"/>
+          <w:color w:val="D5CED9"/>
+          <w:sz w:val="21"/>
+          <w:szCs w:val="21"/>
+          <w:lang w:val="en-US"/>
+        </w:rPr>
+        <w:t>).</w:t>
+      </w:r>
+      <w:r>
+        <w:rPr>
+          <w:rFonts w:ascii="Consolas" w:eastAsia="Times New Roman" w:hAnsi="Consolas" w:cs="Times New Roman"/>
+          <w:color w:val="FFE66D"/>
+          <w:sz w:val="21"/>
+          <w:szCs w:val="21"/>
+          <w:lang w:val="en-US"/>
+        </w:rPr>
+        <w:t>should</w:t>
+      </w:r>
+      <w:r>
+        <w:rPr>
+          <w:rFonts w:ascii="Consolas" w:eastAsia="Times New Roman" w:hAnsi="Consolas" w:cs="Times New Roman"/>
+          <w:color w:val="D5CED9"/>
+          <w:sz w:val="21"/>
+          <w:szCs w:val="21"/>
+          <w:lang w:val="en-US"/>
+        </w:rPr>
+        <w:t>(</w:t>
+      </w:r>
+      <w:r>
+        <w:rPr>
+          <w:rFonts w:ascii="Consolas" w:eastAsia="Times New Roman" w:hAnsi="Consolas" w:cs="Times New Roman"/>
+          <w:color w:val="96E072"/>
+          <w:sz w:val="21"/>
+          <w:szCs w:val="21"/>
+          <w:lang w:val="en-US"/>
+        </w:rPr>
+        <w:t>"exist"</w:t>
+      </w:r>
+      <w:proofErr w:type="gramStart"/>
+      <w:r>
+        <w:rPr>
+          <w:rFonts w:ascii="Consolas" w:eastAsia="Times New Roman" w:hAnsi="Consolas" w:cs="Times New Roman"/>
+          <w:color w:val="D5CED9"/>
+          <w:sz w:val="21"/>
+          <w:szCs w:val="21"/>
+          <w:lang w:val="en-US"/>
+        </w:rPr>
+        <w:t>);</w:t>
+      </w:r>
+      <w:proofErr w:type="gramEnd"/>
+    </w:p>
+    <w:p>
+      <w:pPr>
+        <w:shd w:val="clear" w:color="auto" w:fill="262A33"/>
+        <w:spacing w:line="285" w:lineRule="atLeast"/>
+        <w:rPr>
+          <w:rFonts w:ascii="Consolas" w:eastAsia="Times New Roman" w:hAnsi="Consolas" w:cs="Times New Roman"/>
+          <w:color w:val="D5CED9"/>
+          <w:sz w:val="21"/>
+          <w:szCs w:val="21"/>
+          <w:lang w:val="en-US"/>
+        </w:rPr>
+      </w:pPr>
+      <w:r>
+        <w:rPr>
+          <w:rFonts w:ascii="Consolas" w:eastAsia="Times New Roman" w:hAnsi="Consolas" w:cs="Times New Roman"/>
+          <w:color w:val="D5CED9"/>
+          <w:sz w:val="21"/>
+          <w:szCs w:val="21"/>
+          <w:lang w:val="en-US"/>
+        </w:rPr>
+        <w:t xml:space="preserve">    </w:t>
+      </w:r>
+      <w:r>
+        <w:rPr>
+          <w:rFonts w:ascii="Consolas" w:eastAsia="Times New Roman" w:hAnsi="Consolas" w:cs="Times New Roman"/>
+          <w:color w:val="A0A1A7"/>
+          <w:sz w:val="21"/>
+          <w:szCs w:val="21"/>
+          <w:lang w:val="en-US"/>
+        </w:rPr>
+        <w:t>// Clicking confirm</w:t>
+      </w:r>
+    </w:p>
+    <w:p>
+      <w:pPr>
+        <w:shd w:val="clear" w:color="auto" w:fill="262A33"/>
+        <w:spacing w:line="285" w:lineRule="atLeast"/>
+        <w:rPr>
+          <w:rFonts w:ascii="Consolas" w:eastAsia="Times New Roman" w:hAnsi="Consolas" w:cs="Times New Roman"/>
+          <w:color w:val="D5CED9"/>
+          <w:sz w:val="21"/>
+          <w:szCs w:val="21"/>
+          <w:lang w:val="en-US"/>
+        </w:rPr>
+      </w:pPr>
+      <w:r>
+        <w:rPr>
+          <w:rFonts w:ascii="Consolas" w:eastAsia="Times New Roman" w:hAnsi="Consolas" w:cs="Times New Roman"/>
+          <w:color w:val="D5CED9"/>
+          <w:sz w:val="21"/>
+          <w:szCs w:val="21"/>
+          <w:lang w:val="en-US"/>
+        </w:rPr>
+        <w:t xml:space="preserve">    </w:t>
+      </w:r>
+      <w:proofErr w:type="spellStart"/>
+      <w:r>
+        <w:rPr>
+          <w:rFonts w:ascii="Consolas" w:eastAsia="Times New Roman" w:hAnsi="Consolas" w:cs="Times New Roman"/>
+          <w:color w:val="00E8C6"/>
+          <w:sz w:val="21"/>
+          <w:szCs w:val="21"/>
+          <w:lang w:val="en-US"/>
+        </w:rPr>
+        <w:t>cy</w:t>
+      </w:r>
+      <w:r>
+        <w:rPr>
+          <w:rFonts w:ascii="Consolas" w:eastAsia="Times New Roman" w:hAnsi="Consolas" w:cs="Times New Roman"/>
+          <w:color w:val="D5CED9"/>
+          <w:sz w:val="21"/>
+          <w:szCs w:val="21"/>
+          <w:lang w:val="en-US"/>
+        </w:rPr>
+        <w:t>.</w:t>
+      </w:r>
+      <w:r>
+        <w:rPr>
+          <w:rFonts w:ascii="Consolas" w:eastAsia="Times New Roman" w:hAnsi="Consolas" w:cs="Times New Roman"/>
+          <w:color w:val="FFE66D"/>
+          <w:sz w:val="21"/>
+          <w:szCs w:val="21"/>
+          <w:lang w:val="en-US"/>
+        </w:rPr>
+        <w:t>get</w:t>
+      </w:r>
+      <w:proofErr w:type="spellEnd"/>
+      <w:r>
+        <w:rPr>
+          <w:rFonts w:ascii="Consolas" w:eastAsia="Times New Roman" w:hAnsi="Consolas" w:cs="Times New Roman"/>
+          <w:color w:val="D5CED9"/>
+          <w:sz w:val="21"/>
+          <w:szCs w:val="21"/>
+          <w:lang w:val="en-US"/>
+        </w:rPr>
+        <w:t>(</w:t>
+      </w:r>
+      <w:r>
+        <w:rPr>
+          <w:rFonts w:ascii="Consolas" w:eastAsia="Times New Roman" w:hAnsi="Consolas" w:cs="Times New Roman"/>
+          <w:color w:val="96E072"/>
+          <w:sz w:val="21"/>
+          <w:szCs w:val="21"/>
+          <w:lang w:val="en-US"/>
+        </w:rPr>
+        <w:t>"[data-test-id='create-server-confirm']"</w:t>
+      </w:r>
+      <w:r>
+        <w:rPr>
+          <w:rFonts w:ascii="Consolas" w:eastAsia="Times New Roman" w:hAnsi="Consolas" w:cs="Times New Roman"/>
+          <w:color w:val="D5CED9"/>
+          <w:sz w:val="21"/>
+          <w:szCs w:val="21"/>
+          <w:lang w:val="en-US"/>
+        </w:rPr>
+        <w:t>).</w:t>
+      </w:r>
+      <w:r>
+        <w:rPr>
+          <w:rFonts w:ascii="Consolas" w:eastAsia="Times New Roman" w:hAnsi="Consolas" w:cs="Times New Roman"/>
+          <w:color w:val="FFE66D"/>
+          <w:sz w:val="21"/>
+          <w:szCs w:val="21"/>
+          <w:lang w:val="en-US"/>
+        </w:rPr>
+        <w:t>click</w:t>
+      </w:r>
+      <w:r>
+        <w:rPr>
+          <w:rFonts w:ascii="Consolas" w:eastAsia="Times New Roman" w:hAnsi="Consolas" w:cs="Times New Roman"/>
+          <w:color w:val="D5CED9"/>
+          <w:sz w:val="21"/>
+          <w:szCs w:val="21"/>
+          <w:lang w:val="en-US"/>
+        </w:rPr>
+        <w:t>(</w:t>
+      </w:r>
+      <w:proofErr w:type="gramStart"/>
+      <w:r>
+        <w:rPr>
+          <w:rFonts w:ascii="Consolas" w:eastAsia="Times New Roman" w:hAnsi="Consolas" w:cs="Times New Roman"/>
+          <w:color w:val="D5CED9"/>
+          <w:sz w:val="21"/>
+          <w:szCs w:val="21"/>
+          <w:lang w:val="en-US"/>
+        </w:rPr>
+        <w:t>);</w:t>
+      </w:r>
+      <w:proofErr w:type="gramEnd"/>
+    </w:p>
+    <w:p>
+      <w:pPr>
+        <w:shd w:val="clear" w:color="auto" w:fill="262A33"/>
+        <w:spacing w:line="285" w:lineRule="atLeast"/>
+        <w:rPr>
+          <w:rFonts w:ascii="Consolas" w:eastAsia="Times New Roman" w:hAnsi="Consolas" w:cs="Times New Roman"/>
+          <w:color w:val="D5CED9"/>
+          <w:sz w:val="21"/>
+          <w:szCs w:val="21"/>
+          <w:lang w:val="en-US"/>
+        </w:rPr>
+      </w:pPr>
+    </w:p>
+    <w:p>
+      <w:pPr>
+        <w:shd w:val="clear" w:color="auto" w:fill="262A33"/>
+        <w:spacing w:line="285" w:lineRule="atLeast"/>
+        <w:rPr>
+          <w:rFonts w:ascii="Consolas" w:eastAsia="Times New Roman" w:hAnsi="Consolas" w:cs="Times New Roman"/>
+          <w:color w:val="D5CED9"/>
+          <w:sz w:val="21"/>
+          <w:szCs w:val="21"/>
+          <w:lang w:val="en-US"/>
+        </w:rPr>
+      </w:pPr>
+      <w:r>
+        <w:rPr>
+          <w:rFonts w:ascii="Consolas" w:eastAsia="Times New Roman" w:hAnsi="Consolas" w:cs="Times New Roman"/>
+          <w:color w:val="D5CED9"/>
+          <w:sz w:val="21"/>
+          <w:szCs w:val="21"/>
+          <w:lang w:val="en-US"/>
+        </w:rPr>
+        <w:t xml:space="preserve">    </w:t>
+      </w:r>
+      <w:r>
+        <w:rPr>
+          <w:rFonts w:ascii="Consolas" w:eastAsia="Times New Roman" w:hAnsi="Consolas" w:cs="Times New Roman"/>
+          <w:color w:val="A0A1A7"/>
+          <w:sz w:val="21"/>
+          <w:szCs w:val="21"/>
+          <w:lang w:val="en-US"/>
+        </w:rPr>
+        <w:t>// Assert proper creation</w:t>
+      </w:r>
+    </w:p>
+    <w:p>
+      <w:pPr>
+        <w:shd w:val="clear" w:color="auto" w:fill="262A33"/>
+        <w:spacing w:line="285" w:lineRule="atLeast"/>
+        <w:rPr>
+          <w:rFonts w:ascii="Consolas" w:eastAsia="Times New Roman" w:hAnsi="Consolas" w:cs="Times New Roman"/>
+          <w:color w:val="D5CED9"/>
+          <w:sz w:val="21"/>
+          <w:szCs w:val="21"/>
+          <w:lang w:val="en-US"/>
+        </w:rPr>
+      </w:pPr>
+      <w:r>
+        <w:rPr>
+          <w:rFonts w:ascii="Consolas" w:eastAsia="Times New Roman" w:hAnsi="Consolas" w:cs="Times New Roman"/>
+          <w:color w:val="D5CED9"/>
+          <w:sz w:val="21"/>
+          <w:szCs w:val="21"/>
+          <w:lang w:val="en-US"/>
+        </w:rPr>
+        <w:t xml:space="preserve">    </w:t>
+      </w:r>
+      <w:r>
+        <w:rPr>
+          <w:rFonts w:ascii="Consolas" w:eastAsia="Times New Roman" w:hAnsi="Consolas" w:cs="Times New Roman"/>
+          <w:color w:val="A0A1A7"/>
+          <w:sz w:val="21"/>
+          <w:szCs w:val="21"/>
+          <w:lang w:val="en-US"/>
+        </w:rPr>
+        <w:t>// Wait a couple seconds for the server to process</w:t>
+      </w:r>
+    </w:p>
+    <w:p>
+      <w:pPr>
+        <w:shd w:val="clear" w:color="auto" w:fill="262A33"/>
+        <w:spacing w:line="285" w:lineRule="atLeast"/>
+        <w:rPr>
+          <w:rFonts w:ascii="Consolas" w:eastAsia="Times New Roman" w:hAnsi="Consolas" w:cs="Times New Roman"/>
+          <w:color w:val="D5CED9"/>
+          <w:sz w:val="21"/>
+          <w:szCs w:val="21"/>
+          <w:lang w:val="en-US"/>
+        </w:rPr>
+      </w:pPr>
+      <w:r>
+        <w:rPr>
+          <w:rFonts w:ascii="Consolas" w:eastAsia="Times New Roman" w:hAnsi="Consolas" w:cs="Times New Roman"/>
+          <w:color w:val="D5CED9"/>
+          <w:sz w:val="21"/>
+          <w:szCs w:val="21"/>
+          <w:lang w:val="en-US"/>
+        </w:rPr>
+        <w:t xml:space="preserve">    </w:t>
+      </w:r>
+      <w:proofErr w:type="spellStart"/>
+      <w:r>
+        <w:rPr>
+          <w:rFonts w:ascii="Consolas" w:eastAsia="Times New Roman" w:hAnsi="Consolas" w:cs="Times New Roman"/>
+          <w:color w:val="00E8C6"/>
+          <w:sz w:val="21"/>
+          <w:szCs w:val="21"/>
+          <w:lang w:val="en-US"/>
+        </w:rPr>
+        <w:t>cy</w:t>
+      </w:r>
+      <w:r>
+        <w:rPr>
+          <w:rFonts w:ascii="Consolas" w:eastAsia="Times New Roman" w:hAnsi="Consolas" w:cs="Times New Roman"/>
+          <w:color w:val="D5CED9"/>
+          <w:sz w:val="21"/>
+          <w:szCs w:val="21"/>
+          <w:lang w:val="en-US"/>
+        </w:rPr>
+        <w:t>.</w:t>
+      </w:r>
+      <w:r>
+        <w:rPr>
+          <w:rFonts w:ascii="Consolas" w:eastAsia="Times New Roman" w:hAnsi="Consolas" w:cs="Times New Roman"/>
+          <w:color w:val="FFE66D"/>
+          <w:sz w:val="21"/>
+          <w:szCs w:val="21"/>
+          <w:lang w:val="en-US"/>
+        </w:rPr>
+        <w:t>wait</w:t>
+      </w:r>
+      <w:proofErr w:type="spellEnd"/>
+      <w:r>
+        <w:rPr>
+          <w:rFonts w:ascii="Consolas" w:eastAsia="Times New Roman" w:hAnsi="Consolas" w:cs="Times New Roman"/>
+          <w:color w:val="D5CED9"/>
+          <w:sz w:val="21"/>
+          <w:szCs w:val="21"/>
+          <w:lang w:val="en-US"/>
+        </w:rPr>
+        <w:t>(</w:t>
+      </w:r>
+      <w:r>
+        <w:rPr>
+          <w:rFonts w:ascii="Consolas" w:eastAsia="Times New Roman" w:hAnsi="Consolas" w:cs="Times New Roman"/>
+          <w:color w:val="F39C12"/>
+          <w:sz w:val="21"/>
+          <w:szCs w:val="21"/>
+          <w:lang w:val="en-US"/>
+        </w:rPr>
+        <w:t>5000</w:t>
+      </w:r>
+      <w:proofErr w:type="gramStart"/>
+      <w:r>
+        <w:rPr>
+          <w:rFonts w:ascii="Consolas" w:eastAsia="Times New Roman" w:hAnsi="Consolas" w:cs="Times New Roman"/>
+          <w:color w:val="D5CED9"/>
+          <w:sz w:val="21"/>
+          <w:szCs w:val="21"/>
+          <w:lang w:val="en-US"/>
+        </w:rPr>
+        <w:t>);</w:t>
+      </w:r>
+      <w:proofErr w:type="gramEnd"/>
+    </w:p>
+    <w:p>
+      <w:pPr>
+        <w:shd w:val="clear" w:color="auto" w:fill="262A33"/>
+        <w:spacing w:line="285" w:lineRule="atLeast"/>
+        <w:rPr>
+          <w:rFonts w:ascii="Consolas" w:eastAsia="Times New Roman" w:hAnsi="Consolas" w:cs="Times New Roman"/>
+          <w:color w:val="D5CED9"/>
+          <w:sz w:val="21"/>
+          <w:szCs w:val="21"/>
+          <w:lang w:val="en-US"/>
+        </w:rPr>
+      </w:pPr>
+      <w:r>
+        <w:rPr>
+          <w:rFonts w:ascii="Consolas" w:eastAsia="Times New Roman" w:hAnsi="Consolas" w:cs="Times New Roman"/>
+          <w:color w:val="D5CED9"/>
+          <w:sz w:val="21"/>
+          <w:szCs w:val="21"/>
+          <w:lang w:val="en-US"/>
+        </w:rPr>
+        <w:t xml:space="preserve">    </w:t>
+      </w:r>
+      <w:r>
+        <w:rPr>
+          <w:rFonts w:ascii="Consolas" w:eastAsia="Times New Roman" w:hAnsi="Consolas" w:cs="Times New Roman"/>
+          <w:color w:val="A0A1A7"/>
+          <w:sz w:val="21"/>
+          <w:szCs w:val="21"/>
+          <w:lang w:val="en-US"/>
+        </w:rPr>
+        <w:t>// Click first server in list</w:t>
+      </w:r>
+    </w:p>
+    <w:p>
+      <w:pPr>
+        <w:shd w:val="clear" w:color="auto" w:fill="262A33"/>
+        <w:spacing w:line="285" w:lineRule="atLeast"/>
+        <w:rPr>
+          <w:rFonts w:ascii="Consolas" w:eastAsia="Times New Roman" w:hAnsi="Consolas" w:cs="Times New Roman"/>
+          <w:color w:val="D5CED9"/>
+          <w:sz w:val="21"/>
+          <w:szCs w:val="21"/>
+          <w:lang w:val="en-US"/>
+        </w:rPr>
+      </w:pPr>
+      <w:r>
+        <w:rPr>
+          <w:rFonts w:ascii="Consolas" w:eastAsia="Times New Roman" w:hAnsi="Consolas" w:cs="Times New Roman"/>
+          <w:color w:val="D5CED9"/>
+          <w:sz w:val="21"/>
+          <w:szCs w:val="21"/>
+          <w:lang w:val="en-US"/>
+        </w:rPr>
+        <w:t xml:space="preserve">    </w:t>
+      </w:r>
+      <w:proofErr w:type="spellStart"/>
+      <w:r>
+        <w:rPr>
+          <w:rFonts w:ascii="Consolas" w:eastAsia="Times New Roman" w:hAnsi="Consolas" w:cs="Times New Roman"/>
+          <w:color w:val="00E8C6"/>
+          <w:sz w:val="21"/>
+          <w:szCs w:val="21"/>
+          <w:lang w:val="en-US"/>
+        </w:rPr>
+        <w:t>cy</w:t>
+      </w:r>
+      <w:r>
+        <w:rPr>
+          <w:rFonts w:ascii="Consolas" w:eastAsia="Times New Roman" w:hAnsi="Consolas" w:cs="Times New Roman"/>
+          <w:color w:val="D5CED9"/>
+          <w:sz w:val="21"/>
+          <w:szCs w:val="21"/>
+          <w:lang w:val="en-US"/>
+        </w:rPr>
+        <w:t>.</w:t>
+      </w:r>
+      <w:r>
+        <w:rPr>
+          <w:rFonts w:ascii="Consolas" w:eastAsia="Times New Roman" w:hAnsi="Consolas" w:cs="Times New Roman"/>
+          <w:color w:val="FFE66D"/>
+          <w:sz w:val="21"/>
+          <w:szCs w:val="21"/>
+          <w:lang w:val="en-US"/>
+        </w:rPr>
+        <w:t>get</w:t>
+      </w:r>
+      <w:proofErr w:type="spellEnd"/>
+      <w:r>
+        <w:rPr>
+          <w:rFonts w:ascii="Consolas" w:eastAsia="Times New Roman" w:hAnsi="Consolas" w:cs="Times New Roman"/>
+          <w:color w:val="D5CED9"/>
+          <w:sz w:val="21"/>
+          <w:szCs w:val="21"/>
+          <w:lang w:val="en-US"/>
+        </w:rPr>
+        <w:t>(</w:t>
+      </w:r>
+      <w:r>
+        <w:rPr>
+          <w:rFonts w:ascii="Consolas" w:eastAsia="Times New Roman" w:hAnsi="Consolas" w:cs="Times New Roman"/>
+          <w:color w:val="96E072"/>
+          <w:sz w:val="21"/>
+          <w:szCs w:val="21"/>
+          <w:lang w:val="en-US"/>
+        </w:rPr>
+        <w:t>"[data-cy='server-icon']:first-child button"</w:t>
+      </w:r>
+      <w:r>
+        <w:rPr>
+          <w:rFonts w:ascii="Consolas" w:eastAsia="Times New Roman" w:hAnsi="Consolas" w:cs="Times New Roman"/>
+          <w:color w:val="D5CED9"/>
+          <w:sz w:val="21"/>
+          <w:szCs w:val="21"/>
+          <w:lang w:val="en-US"/>
+        </w:rPr>
+        <w:t>).</w:t>
+      </w:r>
+      <w:r>
+        <w:rPr>
+          <w:rFonts w:ascii="Consolas" w:eastAsia="Times New Roman" w:hAnsi="Consolas" w:cs="Times New Roman"/>
+          <w:color w:val="FFE66D"/>
+          <w:sz w:val="21"/>
+          <w:szCs w:val="21"/>
+          <w:lang w:val="en-US"/>
+        </w:rPr>
+        <w:t>click</w:t>
+      </w:r>
+      <w:r>
+        <w:rPr>
+          <w:rFonts w:ascii="Consolas" w:eastAsia="Times New Roman" w:hAnsi="Consolas" w:cs="Times New Roman"/>
+          <w:color w:val="D5CED9"/>
+          <w:sz w:val="21"/>
+          <w:szCs w:val="21"/>
+          <w:lang w:val="en-US"/>
+        </w:rPr>
+        <w:t>(</w:t>
+      </w:r>
+      <w:proofErr w:type="gramStart"/>
+      <w:r>
+        <w:rPr>
+          <w:rFonts w:ascii="Consolas" w:eastAsia="Times New Roman" w:hAnsi="Consolas" w:cs="Times New Roman"/>
+          <w:color w:val="D5CED9"/>
+          <w:sz w:val="21"/>
+          <w:szCs w:val="21"/>
+          <w:lang w:val="en-US"/>
+        </w:rPr>
+        <w:t>);</w:t>
+      </w:r>
+      <w:proofErr w:type="gramEnd"/>
+    </w:p>
+    <w:p>
+      <w:pPr>
+        <w:shd w:val="clear" w:color="auto" w:fill="262A33"/>
+        <w:spacing w:line="285" w:lineRule="atLeast"/>
+        <w:rPr>
+          <w:rFonts w:ascii="Consolas" w:eastAsia="Times New Roman" w:hAnsi="Consolas" w:cs="Times New Roman"/>
+          <w:color w:val="D5CED9"/>
+          <w:sz w:val="21"/>
+          <w:szCs w:val="21"/>
+          <w:lang w:val="en-US"/>
+        </w:rPr>
+      </w:pPr>
+      <w:r>
+        <w:rPr>
+          <w:rFonts w:ascii="Consolas" w:eastAsia="Times New Roman" w:hAnsi="Consolas" w:cs="Times New Roman"/>
+          <w:color w:val="D5CED9"/>
+          <w:sz w:val="21"/>
+          <w:szCs w:val="21"/>
+          <w:lang w:val="en-US"/>
+        </w:rPr>
+        <w:t xml:space="preserve">    </w:t>
+      </w:r>
+      <w:r>
+        <w:rPr>
+          <w:rFonts w:ascii="Consolas" w:eastAsia="Times New Roman" w:hAnsi="Consolas" w:cs="Times New Roman"/>
+          <w:color w:val="A0A1A7"/>
+          <w:sz w:val="21"/>
+          <w:szCs w:val="21"/>
+          <w:lang w:val="en-US"/>
+        </w:rPr>
+        <w:t>// Assert that it has the correct name</w:t>
+      </w:r>
+    </w:p>
+    <w:p>
+      <w:pPr>
+        <w:shd w:val="clear" w:color="auto" w:fill="262A33"/>
+        <w:spacing w:line="285" w:lineRule="atLeast"/>
+        <w:rPr>
+          <w:rFonts w:ascii="Consolas" w:eastAsia="Times New Roman" w:hAnsi="Consolas" w:cs="Times New Roman"/>
+          <w:color w:val="D5CED9"/>
+          <w:sz w:val="21"/>
+          <w:szCs w:val="21"/>
+          <w:lang w:val="en-US"/>
+        </w:rPr>
+      </w:pPr>
+      <w:r>
+        <w:rPr>
+          <w:rFonts w:ascii="Consolas" w:eastAsia="Times New Roman" w:hAnsi="Consolas" w:cs="Times New Roman"/>
+          <w:color w:val="D5CED9"/>
+          <w:sz w:val="21"/>
+          <w:szCs w:val="21"/>
+          <w:lang w:val="en-US"/>
+        </w:rPr>
+        <w:t xml:space="preserve">    </w:t>
+      </w:r>
+      <w:proofErr w:type="spellStart"/>
+      <w:r>
+        <w:rPr>
+          <w:rFonts w:ascii="Consolas" w:eastAsia="Times New Roman" w:hAnsi="Consolas" w:cs="Times New Roman"/>
+          <w:color w:val="00E8C6"/>
+          <w:sz w:val="21"/>
+          <w:szCs w:val="21"/>
+          <w:lang w:val="en-US"/>
+        </w:rPr>
+        <w:t>cy</w:t>
+      </w:r>
+      <w:r>
+        <w:rPr>
+          <w:rFonts w:ascii="Consolas" w:eastAsia="Times New Roman" w:hAnsi="Consolas" w:cs="Times New Roman"/>
+          <w:color w:val="D5CED9"/>
+          <w:sz w:val="21"/>
+          <w:szCs w:val="21"/>
+          <w:lang w:val="en-US"/>
+        </w:rPr>
+        <w:t>.</w:t>
+      </w:r>
+      <w:r>
+        <w:rPr>
+          <w:rFonts w:ascii="Consolas" w:eastAsia="Times New Roman" w:hAnsi="Consolas" w:cs="Times New Roman"/>
+          <w:color w:val="FFE66D"/>
+          <w:sz w:val="21"/>
+          <w:szCs w:val="21"/>
+          <w:lang w:val="en-US"/>
+        </w:rPr>
+        <w:t>get</w:t>
+      </w:r>
+      <w:proofErr w:type="spellEnd"/>
+      <w:r>
+        <w:rPr>
+          <w:rFonts w:ascii="Consolas" w:eastAsia="Times New Roman" w:hAnsi="Consolas" w:cs="Times New Roman"/>
+          <w:color w:val="D5CED9"/>
+          <w:sz w:val="21"/>
+          <w:szCs w:val="21"/>
+          <w:lang w:val="en-US"/>
+        </w:rPr>
+        <w:t>(</w:t>
+      </w:r>
+      <w:r>
+        <w:rPr>
+          <w:rFonts w:ascii="Consolas" w:eastAsia="Times New Roman" w:hAnsi="Consolas" w:cs="Times New Roman"/>
+          <w:color w:val="96E072"/>
+          <w:sz w:val="21"/>
+          <w:szCs w:val="21"/>
+          <w:lang w:val="en-US"/>
+        </w:rPr>
+        <w:t>"[data-test-id='server-name']"</w:t>
+      </w:r>
+      <w:r>
+        <w:rPr>
+          <w:rFonts w:ascii="Consolas" w:eastAsia="Times New Roman" w:hAnsi="Consolas" w:cs="Times New Roman"/>
+          <w:color w:val="D5CED9"/>
+          <w:sz w:val="21"/>
+          <w:szCs w:val="21"/>
+          <w:lang w:val="en-US"/>
+        </w:rPr>
+        <w:t>).</w:t>
+      </w:r>
+      <w:r>
+        <w:rPr>
+          <w:rFonts w:ascii="Consolas" w:eastAsia="Times New Roman" w:hAnsi="Consolas" w:cs="Times New Roman"/>
+          <w:color w:val="FFE66D"/>
+          <w:sz w:val="21"/>
+          <w:szCs w:val="21"/>
+          <w:lang w:val="en-US"/>
+        </w:rPr>
+        <w:t>should</w:t>
+      </w:r>
+      <w:r>
+        <w:rPr>
+          <w:rFonts w:ascii="Consolas" w:eastAsia="Times New Roman" w:hAnsi="Consolas" w:cs="Times New Roman"/>
+          <w:color w:val="D5CED9"/>
+          <w:sz w:val="21"/>
+          <w:szCs w:val="21"/>
+          <w:lang w:val="en-US"/>
+        </w:rPr>
+        <w:t>(</w:t>
+      </w:r>
+      <w:r>
+        <w:rPr>
+          <w:rFonts w:ascii="Consolas" w:eastAsia="Times New Roman" w:hAnsi="Consolas" w:cs="Times New Roman"/>
+          <w:color w:val="96E072"/>
+          <w:sz w:val="21"/>
+          <w:szCs w:val="21"/>
+          <w:lang w:val="en-US"/>
+        </w:rPr>
+        <w:t>"</w:t>
+      </w:r>
+      <w:proofErr w:type="spellStart"/>
+      <w:r>
+        <w:rPr>
+          <w:rFonts w:ascii="Consolas" w:eastAsia="Times New Roman" w:hAnsi="Consolas" w:cs="Times New Roman"/>
+          <w:color w:val="96E072"/>
+          <w:sz w:val="21"/>
+          <w:szCs w:val="21"/>
+          <w:lang w:val="en-US"/>
+        </w:rPr>
+        <w:t>have.text</w:t>
+      </w:r>
+      <w:proofErr w:type="spellEnd"/>
+      <w:r>
+        <w:rPr>
+          <w:rFonts w:ascii="Consolas" w:eastAsia="Times New Roman" w:hAnsi="Consolas" w:cs="Times New Roman"/>
+          <w:color w:val="96E072"/>
+          <w:sz w:val="21"/>
+          <w:szCs w:val="21"/>
+          <w:lang w:val="en-US"/>
+        </w:rPr>
+        <w:t>"</w:t>
+      </w:r>
+      <w:r>
+        <w:rPr>
+          <w:rFonts w:ascii="Consolas" w:eastAsia="Times New Roman" w:hAnsi="Consolas" w:cs="Times New Roman"/>
+          <w:color w:val="D5CED9"/>
+          <w:sz w:val="21"/>
+          <w:szCs w:val="21"/>
+          <w:lang w:val="en-US"/>
+        </w:rPr>
+        <w:t xml:space="preserve">, </w:t>
+      </w:r>
+      <w:proofErr w:type="spellStart"/>
+      <w:r>
+        <w:rPr>
+          <w:rFonts w:ascii="Consolas" w:eastAsia="Times New Roman" w:hAnsi="Consolas" w:cs="Times New Roman"/>
+          <w:color w:val="00E8C6"/>
+          <w:sz w:val="21"/>
+          <w:szCs w:val="21"/>
+          <w:lang w:val="en-US"/>
+        </w:rPr>
+        <w:t>serverName</w:t>
+      </w:r>
+      <w:proofErr w:type="spellEnd"/>
+      <w:proofErr w:type="gramStart"/>
+      <w:r>
+        <w:rPr>
+          <w:rFonts w:ascii="Consolas" w:eastAsia="Times New Roman" w:hAnsi="Consolas" w:cs="Times New Roman"/>
+          <w:color w:val="D5CED9"/>
+          <w:sz w:val="21"/>
+          <w:szCs w:val="21"/>
+          <w:lang w:val="en-US"/>
+        </w:rPr>
+        <w:t>);</w:t>
+      </w:r>
+      <w:proofErr w:type="gramEnd"/>
+    </w:p>
+    <w:p>
+      <w:pPr>
+        <w:shd w:val="clear" w:color="auto" w:fill="262A33"/>
+        <w:spacing w:line="285" w:lineRule="atLeast"/>
+        <w:rPr>
+          <w:rFonts w:ascii="Consolas" w:eastAsia="Times New Roman" w:hAnsi="Consolas" w:cs="Times New Roman"/>
+          <w:color w:val="D5CED9"/>
+          <w:sz w:val="21"/>
+          <w:szCs w:val="21"/>
+          <w:lang w:val="en-US"/>
+        </w:rPr>
+      </w:pPr>
+      <w:r>
+        <w:rPr>
+          <w:rFonts w:ascii="Consolas" w:eastAsia="Times New Roman" w:hAnsi="Consolas" w:cs="Times New Roman"/>
+          <w:color w:val="D5CED9"/>
+          <w:sz w:val="21"/>
+          <w:szCs w:val="21"/>
+          <w:lang w:val="en-US"/>
+        </w:rPr>
+        <w:t>  });</w:t>
+      </w:r>
+    </w:p>
+    <w:p>
+      <w:pPr>
+        <w:pStyle w:val="Heading3"/>
+      </w:pPr>
+      <w:r>
+        <w:lastRenderedPageBreak/>
+        <w:t>Server Renaming</w:t>
+      </w:r>
+    </w:p>
+    <w:p>
+      <w:r>
+        <w:rPr>
+          <w:b/>
+          <w:bCs/>
+        </w:rPr>
+        <w:t>Test Steps</w:t>
+      </w:r>
+      <w:r>
+        <w:t>:</w:t>
+      </w:r>
+    </w:p>
+    <w:p>
+      <w:pPr>
+        <w:pStyle w:val="ListParagraph"/>
+        <w:numPr>
+          <w:ilvl w:val="0"/>
+          <w:numId w:val="11"/>
+        </w:numPr>
+      </w:pPr>
+      <w:r>
+        <w:t>Click the server dropdown.</w:t>
+      </w:r>
+    </w:p>
+    <w:p>
+      <w:pPr>
+        <w:pStyle w:val="ListParagraph"/>
+        <w:numPr>
+          <w:ilvl w:val="0"/>
+          <w:numId w:val="11"/>
+        </w:numPr>
+      </w:pPr>
+      <w:r>
+        <w:t>Click the Server Settings option.</w:t>
+      </w:r>
+    </w:p>
+    <w:p>
+      <w:pPr>
+        <w:pStyle w:val="ListParagraph"/>
+        <w:numPr>
+          <w:ilvl w:val="0"/>
+          <w:numId w:val="11"/>
+        </w:numPr>
+      </w:pPr>
+      <w:r>
+        <w:t>Clear the Server Name textbox.</w:t>
+      </w:r>
+    </w:p>
+    <w:p>
+      <w:pPr>
+        <w:pStyle w:val="ListParagraph"/>
+        <w:numPr>
+          <w:ilvl w:val="0"/>
+          <w:numId w:val="11"/>
+        </w:numPr>
+      </w:pPr>
+      <w:r>
+        <w:t>Type “Server #[previous random number – 1]” into the textbox.</w:t>
+      </w:r>
+    </w:p>
+    <w:p>
+      <w:pPr>
+        <w:pStyle w:val="ListParagraph"/>
+        <w:numPr>
+          <w:ilvl w:val="0"/>
+          <w:numId w:val="11"/>
+        </w:numPr>
+      </w:pPr>
+      <w:r>
+        <w:t>Confirm the changes to the server settings.</w:t>
+      </w:r>
+    </w:p>
+    <w:p>
+      <w:pPr>
+        <w:pStyle w:val="ListParagraph"/>
+        <w:numPr>
+          <w:ilvl w:val="0"/>
+          <w:numId w:val="11"/>
+        </w:numPr>
+      </w:pPr>
+      <w:r>
+        <w:rPr>
+          <w:b/>
+          <w:bCs/>
+        </w:rPr>
+        <w:t>Assert</w:t>
+      </w:r>
+      <w:r>
+        <w:t xml:space="preserve"> that the name has been changed.</w:t>
+      </w:r>
+    </w:p>
+    <w:p>
+      <w:r>
+        <w:rPr>
+          <w:b/>
+          <w:bCs/>
+        </w:rPr>
+        <w:t>Test Script</w:t>
+      </w:r>
+      <w:r>
+        <w:t>:</w:t>
+      </w:r>
+    </w:p>
+    <w:p>
+      <w:pPr>
+        <w:shd w:val="clear" w:color="auto" w:fill="262A33"/>
+        <w:spacing w:line="285" w:lineRule="atLeast"/>
+        <w:rPr>
+          <w:rFonts w:ascii="Consolas" w:eastAsia="Times New Roman" w:hAnsi="Consolas" w:cs="Times New Roman"/>
+          <w:color w:val="D5CED9"/>
+          <w:sz w:val="21"/>
+          <w:szCs w:val="21"/>
+          <w:lang w:val="en-US"/>
+        </w:rPr>
+      </w:pPr>
+      <w:r>
+        <w:rPr>
+          <w:rFonts w:ascii="Consolas" w:eastAsia="Times New Roman" w:hAnsi="Consolas" w:cs="Times New Roman"/>
+          <w:color w:val="FFE66D"/>
+          <w:sz w:val="21"/>
+          <w:szCs w:val="21"/>
+          <w:lang w:val="en-US"/>
+        </w:rPr>
+        <w:t>it</w:t>
+      </w:r>
+      <w:r>
+        <w:rPr>
+          <w:rFonts w:ascii="Consolas" w:eastAsia="Times New Roman" w:hAnsi="Consolas" w:cs="Times New Roman"/>
+          <w:color w:val="D5CED9"/>
+          <w:sz w:val="21"/>
+          <w:szCs w:val="21"/>
+          <w:lang w:val="en-US"/>
+        </w:rPr>
+        <w:t>(</w:t>
+      </w:r>
+      <w:r>
+        <w:rPr>
+          <w:rFonts w:ascii="Consolas" w:eastAsia="Times New Roman" w:hAnsi="Consolas" w:cs="Times New Roman"/>
+          <w:color w:val="96E072"/>
+          <w:sz w:val="21"/>
+          <w:szCs w:val="21"/>
+          <w:lang w:val="en-US"/>
+        </w:rPr>
+        <w:t>"server renaming"</w:t>
+      </w:r>
+      <w:r>
+        <w:rPr>
+          <w:rFonts w:ascii="Consolas" w:eastAsia="Times New Roman" w:hAnsi="Consolas" w:cs="Times New Roman"/>
+          <w:color w:val="D5CED9"/>
+          <w:sz w:val="21"/>
+          <w:szCs w:val="21"/>
+          <w:lang w:val="en-US"/>
+        </w:rPr>
+        <w:t xml:space="preserve">, () </w:t>
+      </w:r>
+      <w:r>
+        <w:rPr>
+          <w:rFonts w:ascii="Consolas" w:eastAsia="Times New Roman" w:hAnsi="Consolas" w:cs="Times New Roman"/>
+          <w:color w:val="C74DED"/>
+          <w:sz w:val="21"/>
+          <w:szCs w:val="21"/>
+          <w:lang w:val="en-US"/>
+        </w:rPr>
+        <w:t>=&gt;</w:t>
+      </w:r>
+      <w:r>
+        <w:rPr>
+          <w:rFonts w:ascii="Consolas" w:eastAsia="Times New Roman" w:hAnsi="Consolas" w:cs="Times New Roman"/>
+          <w:color w:val="D5CED9"/>
+          <w:sz w:val="21"/>
+          <w:szCs w:val="21"/>
+          <w:lang w:val="en-US"/>
+        </w:rPr>
+        <w:t xml:space="preserve"> {</w:t>
+      </w:r>
+    </w:p>
+    <w:p>
+      <w:pPr>
+        <w:shd w:val="clear" w:color="auto" w:fill="262A33"/>
+        <w:spacing w:line="285" w:lineRule="atLeast"/>
+        <w:rPr>
+          <w:rFonts w:ascii="Consolas" w:eastAsia="Times New Roman" w:hAnsi="Consolas" w:cs="Times New Roman"/>
+          <w:color w:val="D5CED9"/>
+          <w:sz w:val="21"/>
+          <w:szCs w:val="21"/>
+          <w:lang w:val="en-US"/>
+        </w:rPr>
+      </w:pPr>
+      <w:r>
+        <w:rPr>
+          <w:rFonts w:ascii="Consolas" w:eastAsia="Times New Roman" w:hAnsi="Consolas" w:cs="Times New Roman"/>
+          <w:color w:val="D5CED9"/>
+          <w:sz w:val="21"/>
+          <w:szCs w:val="21"/>
+          <w:lang w:val="en-US"/>
+        </w:rPr>
+        <w:t xml:space="preserve">    </w:t>
+      </w:r>
+      <w:r>
+        <w:rPr>
+          <w:rFonts w:ascii="Consolas" w:eastAsia="Times New Roman" w:hAnsi="Consolas" w:cs="Times New Roman"/>
+          <w:color w:val="A0A1A7"/>
+          <w:sz w:val="21"/>
+          <w:szCs w:val="21"/>
+          <w:lang w:val="en-US"/>
+        </w:rPr>
+        <w:t>// Click server dropdown</w:t>
+      </w:r>
+    </w:p>
+    <w:p>
+      <w:pPr>
+        <w:shd w:val="clear" w:color="auto" w:fill="262A33"/>
+        <w:spacing w:line="285" w:lineRule="atLeast"/>
+        <w:rPr>
+          <w:rFonts w:ascii="Consolas" w:eastAsia="Times New Roman" w:hAnsi="Consolas" w:cs="Times New Roman"/>
+          <w:color w:val="D5CED9"/>
+          <w:sz w:val="21"/>
+          <w:szCs w:val="21"/>
+          <w:lang w:val="en-US"/>
+        </w:rPr>
+      </w:pPr>
+      <w:r>
+        <w:rPr>
+          <w:rFonts w:ascii="Consolas" w:eastAsia="Times New Roman" w:hAnsi="Consolas" w:cs="Times New Roman"/>
+          <w:color w:val="D5CED9"/>
+          <w:sz w:val="21"/>
+          <w:szCs w:val="21"/>
+          <w:lang w:val="en-US"/>
+        </w:rPr>
+        <w:t xml:space="preserve">    </w:t>
+      </w:r>
+      <w:proofErr w:type="spellStart"/>
+      <w:r>
+        <w:rPr>
+          <w:rFonts w:ascii="Consolas" w:eastAsia="Times New Roman" w:hAnsi="Consolas" w:cs="Times New Roman"/>
+          <w:color w:val="00E8C6"/>
+          <w:sz w:val="21"/>
+          <w:szCs w:val="21"/>
+          <w:lang w:val="en-US"/>
+        </w:rPr>
+        <w:t>cy</w:t>
+      </w:r>
+      <w:r>
+        <w:rPr>
+          <w:rFonts w:ascii="Consolas" w:eastAsia="Times New Roman" w:hAnsi="Consolas" w:cs="Times New Roman"/>
+          <w:color w:val="D5CED9"/>
+          <w:sz w:val="21"/>
+          <w:szCs w:val="21"/>
+          <w:lang w:val="en-US"/>
+        </w:rPr>
+        <w:t>.</w:t>
+      </w:r>
+      <w:r>
+        <w:rPr>
+          <w:rFonts w:ascii="Consolas" w:eastAsia="Times New Roman" w:hAnsi="Consolas" w:cs="Times New Roman"/>
+          <w:color w:val="FFE66D"/>
+          <w:sz w:val="21"/>
+          <w:szCs w:val="21"/>
+          <w:lang w:val="en-US"/>
+        </w:rPr>
+        <w:t>get</w:t>
+      </w:r>
+      <w:proofErr w:type="spellEnd"/>
+      <w:r>
+        <w:rPr>
+          <w:rFonts w:ascii="Consolas" w:eastAsia="Times New Roman" w:hAnsi="Consolas" w:cs="Times New Roman"/>
+          <w:color w:val="D5CED9"/>
+          <w:sz w:val="21"/>
+          <w:szCs w:val="21"/>
+          <w:lang w:val="en-US"/>
+        </w:rPr>
+        <w:t>(</w:t>
+      </w:r>
+      <w:r>
+        <w:rPr>
+          <w:rFonts w:ascii="Consolas" w:eastAsia="Times New Roman" w:hAnsi="Consolas" w:cs="Times New Roman"/>
+          <w:color w:val="96E072"/>
+          <w:sz w:val="21"/>
+          <w:szCs w:val="21"/>
+          <w:lang w:val="en-US"/>
+        </w:rPr>
+        <w:t>"[data-test-id='server-name']"</w:t>
+      </w:r>
+      <w:r>
+        <w:rPr>
+          <w:rFonts w:ascii="Consolas" w:eastAsia="Times New Roman" w:hAnsi="Consolas" w:cs="Times New Roman"/>
+          <w:color w:val="D5CED9"/>
+          <w:sz w:val="21"/>
+          <w:szCs w:val="21"/>
+          <w:lang w:val="en-US"/>
+        </w:rPr>
+        <w:t>).</w:t>
+      </w:r>
+      <w:r>
+        <w:rPr>
+          <w:rFonts w:ascii="Consolas" w:eastAsia="Times New Roman" w:hAnsi="Consolas" w:cs="Times New Roman"/>
+          <w:color w:val="FFE66D"/>
+          <w:sz w:val="21"/>
+          <w:szCs w:val="21"/>
+          <w:lang w:val="en-US"/>
+        </w:rPr>
+        <w:t>click</w:t>
+      </w:r>
+      <w:r>
+        <w:rPr>
+          <w:rFonts w:ascii="Consolas" w:eastAsia="Times New Roman" w:hAnsi="Consolas" w:cs="Times New Roman"/>
+          <w:color w:val="D5CED9"/>
+          <w:sz w:val="21"/>
+          <w:szCs w:val="21"/>
+          <w:lang w:val="en-US"/>
+        </w:rPr>
+        <w:t>(</w:t>
+      </w:r>
+      <w:proofErr w:type="gramStart"/>
+      <w:r>
+        <w:rPr>
+          <w:rFonts w:ascii="Consolas" w:eastAsia="Times New Roman" w:hAnsi="Consolas" w:cs="Times New Roman"/>
+          <w:color w:val="D5CED9"/>
+          <w:sz w:val="21"/>
+          <w:szCs w:val="21"/>
+          <w:lang w:val="en-US"/>
+        </w:rPr>
+        <w:t>);</w:t>
+      </w:r>
+      <w:proofErr w:type="gramEnd"/>
+    </w:p>
+    <w:p>
+      <w:pPr>
+        <w:shd w:val="clear" w:color="auto" w:fill="262A33"/>
+        <w:spacing w:line="285" w:lineRule="atLeast"/>
+        <w:rPr>
+          <w:rFonts w:ascii="Consolas" w:eastAsia="Times New Roman" w:hAnsi="Consolas" w:cs="Times New Roman"/>
+          <w:color w:val="D5CED9"/>
+          <w:sz w:val="21"/>
+          <w:szCs w:val="21"/>
+          <w:lang w:val="en-US"/>
+        </w:rPr>
+      </w:pPr>
+    </w:p>
+    <w:p>
+      <w:pPr>
+        <w:shd w:val="clear" w:color="auto" w:fill="262A33"/>
+        <w:spacing w:line="285" w:lineRule="atLeast"/>
+        <w:rPr>
+          <w:rFonts w:ascii="Consolas" w:eastAsia="Times New Roman" w:hAnsi="Consolas" w:cs="Times New Roman"/>
+          <w:color w:val="D5CED9"/>
+          <w:sz w:val="21"/>
+          <w:szCs w:val="21"/>
+          <w:lang w:val="en-US"/>
+        </w:rPr>
+      </w:pPr>
+      <w:r>
+        <w:rPr>
+          <w:rFonts w:ascii="Consolas" w:eastAsia="Times New Roman" w:hAnsi="Consolas" w:cs="Times New Roman"/>
+          <w:color w:val="D5CED9"/>
+          <w:sz w:val="21"/>
+          <w:szCs w:val="21"/>
+          <w:lang w:val="en-US"/>
+        </w:rPr>
+        <w:t xml:space="preserve">    </w:t>
+      </w:r>
+      <w:r>
+        <w:rPr>
+          <w:rFonts w:ascii="Consolas" w:eastAsia="Times New Roman" w:hAnsi="Consolas" w:cs="Times New Roman"/>
+          <w:color w:val="A0A1A7"/>
+          <w:sz w:val="21"/>
+          <w:szCs w:val="21"/>
+          <w:lang w:val="en-US"/>
+        </w:rPr>
+        <w:t>// Click server settings option</w:t>
+      </w:r>
+    </w:p>
+    <w:p>
+      <w:pPr>
+        <w:shd w:val="clear" w:color="auto" w:fill="262A33"/>
+        <w:spacing w:line="285" w:lineRule="atLeast"/>
+        <w:rPr>
+          <w:rFonts w:ascii="Consolas" w:eastAsia="Times New Roman" w:hAnsi="Consolas" w:cs="Times New Roman"/>
+          <w:color w:val="D5CED9"/>
+          <w:sz w:val="21"/>
+          <w:szCs w:val="21"/>
+          <w:lang w:val="en-US"/>
+        </w:rPr>
+      </w:pPr>
+      <w:r>
+        <w:rPr>
+          <w:rFonts w:ascii="Consolas" w:eastAsia="Times New Roman" w:hAnsi="Consolas" w:cs="Times New Roman"/>
+          <w:color w:val="D5CED9"/>
+          <w:sz w:val="21"/>
+          <w:szCs w:val="21"/>
+          <w:lang w:val="en-US"/>
+        </w:rPr>
+        <w:t xml:space="preserve">    </w:t>
+      </w:r>
+      <w:proofErr w:type="spellStart"/>
+      <w:r>
+        <w:rPr>
+          <w:rFonts w:ascii="Consolas" w:eastAsia="Times New Roman" w:hAnsi="Consolas" w:cs="Times New Roman"/>
+          <w:color w:val="00E8C6"/>
+          <w:sz w:val="21"/>
+          <w:szCs w:val="21"/>
+          <w:lang w:val="en-US"/>
+        </w:rPr>
+        <w:t>cy</w:t>
+      </w:r>
+      <w:r>
+        <w:rPr>
+          <w:rFonts w:ascii="Consolas" w:eastAsia="Times New Roman" w:hAnsi="Consolas" w:cs="Times New Roman"/>
+          <w:color w:val="D5CED9"/>
+          <w:sz w:val="21"/>
+          <w:szCs w:val="21"/>
+          <w:lang w:val="en-US"/>
+        </w:rPr>
+        <w:t>.</w:t>
+      </w:r>
+      <w:r>
+        <w:rPr>
+          <w:rFonts w:ascii="Consolas" w:eastAsia="Times New Roman" w:hAnsi="Consolas" w:cs="Times New Roman"/>
+          <w:color w:val="FFE66D"/>
+          <w:sz w:val="21"/>
+          <w:szCs w:val="21"/>
+          <w:lang w:val="en-US"/>
+        </w:rPr>
+        <w:t>get</w:t>
+      </w:r>
+      <w:proofErr w:type="spellEnd"/>
+      <w:r>
+        <w:rPr>
+          <w:rFonts w:ascii="Consolas" w:eastAsia="Times New Roman" w:hAnsi="Consolas" w:cs="Times New Roman"/>
+          <w:color w:val="D5CED9"/>
+          <w:sz w:val="21"/>
+          <w:szCs w:val="21"/>
+          <w:lang w:val="en-US"/>
+        </w:rPr>
+        <w:t>(</w:t>
+      </w:r>
+      <w:r>
+        <w:rPr>
+          <w:rFonts w:ascii="Consolas" w:eastAsia="Times New Roman" w:hAnsi="Consolas" w:cs="Times New Roman"/>
+          <w:color w:val="96E072"/>
+          <w:sz w:val="21"/>
+          <w:szCs w:val="21"/>
+          <w:lang w:val="en-US"/>
+        </w:rPr>
+        <w:t>"[data-test-id='server-settings']"</w:t>
+      </w:r>
+      <w:r>
+        <w:rPr>
+          <w:rFonts w:ascii="Consolas" w:eastAsia="Times New Roman" w:hAnsi="Consolas" w:cs="Times New Roman"/>
+          <w:color w:val="D5CED9"/>
+          <w:sz w:val="21"/>
+          <w:szCs w:val="21"/>
+          <w:lang w:val="en-US"/>
+        </w:rPr>
+        <w:t>).</w:t>
+      </w:r>
+      <w:r>
+        <w:rPr>
+          <w:rFonts w:ascii="Consolas" w:eastAsia="Times New Roman" w:hAnsi="Consolas" w:cs="Times New Roman"/>
+          <w:color w:val="FFE66D"/>
+          <w:sz w:val="21"/>
+          <w:szCs w:val="21"/>
+          <w:lang w:val="en-US"/>
+        </w:rPr>
+        <w:t>click</w:t>
+      </w:r>
+      <w:r>
+        <w:rPr>
+          <w:rFonts w:ascii="Consolas" w:eastAsia="Times New Roman" w:hAnsi="Consolas" w:cs="Times New Roman"/>
+          <w:color w:val="D5CED9"/>
+          <w:sz w:val="21"/>
+          <w:szCs w:val="21"/>
+          <w:lang w:val="en-US"/>
+        </w:rPr>
+        <w:t>(</w:t>
+      </w:r>
+      <w:proofErr w:type="gramStart"/>
+      <w:r>
+        <w:rPr>
+          <w:rFonts w:ascii="Consolas" w:eastAsia="Times New Roman" w:hAnsi="Consolas" w:cs="Times New Roman"/>
+          <w:color w:val="D5CED9"/>
+          <w:sz w:val="21"/>
+          <w:szCs w:val="21"/>
+          <w:lang w:val="en-US"/>
+        </w:rPr>
+        <w:t>);</w:t>
+      </w:r>
+      <w:proofErr w:type="gramEnd"/>
+    </w:p>
+    <w:p>
+      <w:pPr>
+        <w:shd w:val="clear" w:color="auto" w:fill="262A33"/>
+        <w:spacing w:line="285" w:lineRule="atLeast"/>
+        <w:rPr>
+          <w:rFonts w:ascii="Consolas" w:eastAsia="Times New Roman" w:hAnsi="Consolas" w:cs="Times New Roman"/>
+          <w:color w:val="D5CED9"/>
+          <w:sz w:val="21"/>
+          <w:szCs w:val="21"/>
+          <w:lang w:val="en-US"/>
+        </w:rPr>
+      </w:pPr>
+    </w:p>
+    <w:p>
+      <w:pPr>
+        <w:shd w:val="clear" w:color="auto" w:fill="262A33"/>
+        <w:spacing w:line="285" w:lineRule="atLeast"/>
+        <w:rPr>
+          <w:rFonts w:ascii="Consolas" w:eastAsia="Times New Roman" w:hAnsi="Consolas" w:cs="Times New Roman"/>
+          <w:color w:val="D5CED9"/>
+          <w:sz w:val="21"/>
+          <w:szCs w:val="21"/>
+          <w:lang w:val="en-US"/>
+        </w:rPr>
+      </w:pPr>
+      <w:r>
+        <w:rPr>
+          <w:rFonts w:ascii="Consolas" w:eastAsia="Times New Roman" w:hAnsi="Consolas" w:cs="Times New Roman"/>
+          <w:color w:val="D5CED9"/>
+          <w:sz w:val="21"/>
+          <w:szCs w:val="21"/>
+          <w:lang w:val="en-US"/>
+        </w:rPr>
+        <w:t xml:space="preserve">    </w:t>
+      </w:r>
+      <w:r>
+        <w:rPr>
+          <w:rFonts w:ascii="Consolas" w:eastAsia="Times New Roman" w:hAnsi="Consolas" w:cs="Times New Roman"/>
+          <w:color w:val="A0A1A7"/>
+          <w:sz w:val="21"/>
+          <w:szCs w:val="21"/>
+          <w:lang w:val="en-US"/>
+        </w:rPr>
+        <w:t>// Rename in modal</w:t>
+      </w:r>
+    </w:p>
+    <w:p>
+      <w:pPr>
+        <w:shd w:val="clear" w:color="auto" w:fill="262A33"/>
+        <w:spacing w:line="285" w:lineRule="atLeast"/>
+        <w:rPr>
+          <w:rFonts w:ascii="Consolas" w:eastAsia="Times New Roman" w:hAnsi="Consolas" w:cs="Times New Roman"/>
+          <w:color w:val="D5CED9"/>
+          <w:sz w:val="21"/>
+          <w:szCs w:val="21"/>
+          <w:lang w:val="en-US"/>
+        </w:rPr>
+      </w:pPr>
+      <w:r>
+        <w:rPr>
+          <w:rFonts w:ascii="Consolas" w:eastAsia="Times New Roman" w:hAnsi="Consolas" w:cs="Times New Roman"/>
+          <w:color w:val="D5CED9"/>
+          <w:sz w:val="21"/>
+          <w:szCs w:val="21"/>
+          <w:lang w:val="en-US"/>
+        </w:rPr>
+        <w:t xml:space="preserve">    </w:t>
+      </w:r>
+      <w:proofErr w:type="spellStart"/>
+      <w:r>
+        <w:rPr>
+          <w:rFonts w:ascii="Consolas" w:eastAsia="Times New Roman" w:hAnsi="Consolas" w:cs="Times New Roman"/>
+          <w:color w:val="00E8C6"/>
+          <w:sz w:val="21"/>
+          <w:szCs w:val="21"/>
+          <w:lang w:val="en-US"/>
+        </w:rPr>
+        <w:t>serverName</w:t>
+      </w:r>
+      <w:proofErr w:type="spellEnd"/>
+      <w:r>
+        <w:rPr>
+          <w:rFonts w:ascii="Consolas" w:eastAsia="Times New Roman" w:hAnsi="Consolas" w:cs="Times New Roman"/>
+          <w:color w:val="D5CED9"/>
+          <w:sz w:val="21"/>
+          <w:szCs w:val="21"/>
+          <w:lang w:val="en-US"/>
+        </w:rPr>
+        <w:t xml:space="preserve"> </w:t>
+      </w:r>
+      <w:r>
+        <w:rPr>
+          <w:rFonts w:ascii="Consolas" w:eastAsia="Times New Roman" w:hAnsi="Consolas" w:cs="Times New Roman"/>
+          <w:color w:val="EE5D43"/>
+          <w:sz w:val="21"/>
+          <w:szCs w:val="21"/>
+          <w:lang w:val="en-US"/>
+        </w:rPr>
+        <w:t>=</w:t>
+      </w:r>
+      <w:r>
+        <w:rPr>
+          <w:rFonts w:ascii="Consolas" w:eastAsia="Times New Roman" w:hAnsi="Consolas" w:cs="Times New Roman"/>
+          <w:color w:val="D5CED9"/>
+          <w:sz w:val="21"/>
+          <w:szCs w:val="21"/>
+          <w:lang w:val="en-US"/>
+        </w:rPr>
+        <w:t xml:space="preserve"> </w:t>
+      </w:r>
+      <w:r>
+        <w:rPr>
+          <w:rFonts w:ascii="Consolas" w:eastAsia="Times New Roman" w:hAnsi="Consolas" w:cs="Times New Roman"/>
+          <w:color w:val="96E072"/>
+          <w:sz w:val="21"/>
+          <w:szCs w:val="21"/>
+          <w:lang w:val="en-US"/>
+        </w:rPr>
+        <w:t>"Channel #"</w:t>
+      </w:r>
+      <w:r>
+        <w:rPr>
+          <w:rFonts w:ascii="Consolas" w:eastAsia="Times New Roman" w:hAnsi="Consolas" w:cs="Times New Roman"/>
+          <w:color w:val="D5CED9"/>
+          <w:sz w:val="21"/>
+          <w:szCs w:val="21"/>
+          <w:lang w:val="en-US"/>
+        </w:rPr>
+        <w:t xml:space="preserve"> </w:t>
+      </w:r>
+      <w:r>
+        <w:rPr>
+          <w:rFonts w:ascii="Consolas" w:eastAsia="Times New Roman" w:hAnsi="Consolas" w:cs="Times New Roman"/>
+          <w:color w:val="EE5D43"/>
+          <w:sz w:val="21"/>
+          <w:szCs w:val="21"/>
+          <w:lang w:val="en-US"/>
+        </w:rPr>
+        <w:t>+</w:t>
+      </w:r>
+      <w:r>
+        <w:rPr>
+          <w:rFonts w:ascii="Consolas" w:eastAsia="Times New Roman" w:hAnsi="Consolas" w:cs="Times New Roman"/>
+          <w:color w:val="D5CED9"/>
+          <w:sz w:val="21"/>
+          <w:szCs w:val="21"/>
+          <w:lang w:val="en-US"/>
+        </w:rPr>
+        <w:t xml:space="preserve"> (</w:t>
+      </w:r>
+      <w:proofErr w:type="spellStart"/>
+      <w:r>
+        <w:rPr>
+          <w:rFonts w:ascii="Consolas" w:eastAsia="Times New Roman" w:hAnsi="Consolas" w:cs="Times New Roman"/>
+          <w:color w:val="00E8C6"/>
+          <w:sz w:val="21"/>
+          <w:szCs w:val="21"/>
+          <w:lang w:val="en-US"/>
+        </w:rPr>
+        <w:t>randomNumber</w:t>
+      </w:r>
+      <w:proofErr w:type="spellEnd"/>
+      <w:r>
+        <w:rPr>
+          <w:rFonts w:ascii="Consolas" w:eastAsia="Times New Roman" w:hAnsi="Consolas" w:cs="Times New Roman"/>
+          <w:color w:val="D5CED9"/>
+          <w:sz w:val="21"/>
+          <w:szCs w:val="21"/>
+          <w:lang w:val="en-US"/>
+        </w:rPr>
+        <w:t xml:space="preserve"> </w:t>
+      </w:r>
+      <w:r>
+        <w:rPr>
+          <w:rFonts w:ascii="Consolas" w:eastAsia="Times New Roman" w:hAnsi="Consolas" w:cs="Times New Roman"/>
+          <w:color w:val="EE5D43"/>
+          <w:sz w:val="21"/>
+          <w:szCs w:val="21"/>
+          <w:lang w:val="en-US"/>
+        </w:rPr>
+        <w:t>-</w:t>
+      </w:r>
+      <w:r>
+        <w:rPr>
+          <w:rFonts w:ascii="Consolas" w:eastAsia="Times New Roman" w:hAnsi="Consolas" w:cs="Times New Roman"/>
+          <w:color w:val="D5CED9"/>
+          <w:sz w:val="21"/>
+          <w:szCs w:val="21"/>
+          <w:lang w:val="en-US"/>
+        </w:rPr>
+        <w:t xml:space="preserve"> </w:t>
+      </w:r>
+      <w:r>
+        <w:rPr>
+          <w:rFonts w:ascii="Consolas" w:eastAsia="Times New Roman" w:hAnsi="Consolas" w:cs="Times New Roman"/>
+          <w:color w:val="F39C12"/>
+          <w:sz w:val="21"/>
+          <w:szCs w:val="21"/>
+          <w:lang w:val="en-US"/>
+        </w:rPr>
+        <w:t>1</w:t>
+      </w:r>
+      <w:proofErr w:type="gramStart"/>
+      <w:r>
+        <w:rPr>
+          <w:rFonts w:ascii="Consolas" w:eastAsia="Times New Roman" w:hAnsi="Consolas" w:cs="Times New Roman"/>
+          <w:color w:val="D5CED9"/>
+          <w:sz w:val="21"/>
+          <w:szCs w:val="21"/>
+          <w:lang w:val="en-US"/>
+        </w:rPr>
+        <w:t>);</w:t>
+      </w:r>
+      <w:proofErr w:type="gramEnd"/>
+    </w:p>
+    <w:p>
+      <w:pPr>
+        <w:shd w:val="clear" w:color="auto" w:fill="262A33"/>
+        <w:spacing w:line="285" w:lineRule="atLeast"/>
+        <w:rPr>
+          <w:rFonts w:ascii="Consolas" w:eastAsia="Times New Roman" w:hAnsi="Consolas" w:cs="Times New Roman"/>
+          <w:color w:val="D5CED9"/>
+          <w:sz w:val="21"/>
+          <w:szCs w:val="21"/>
+          <w:lang w:val="en-US"/>
+        </w:rPr>
+      </w:pPr>
+      <w:r>
+        <w:rPr>
+          <w:rFonts w:ascii="Consolas" w:eastAsia="Times New Roman" w:hAnsi="Consolas" w:cs="Times New Roman"/>
+          <w:color w:val="D5CED9"/>
+          <w:sz w:val="21"/>
+          <w:szCs w:val="21"/>
+          <w:lang w:val="en-US"/>
+        </w:rPr>
+        <w:t xml:space="preserve">    </w:t>
+      </w:r>
+      <w:r>
+        <w:rPr>
+          <w:rFonts w:ascii="Consolas" w:eastAsia="Times New Roman" w:hAnsi="Consolas" w:cs="Times New Roman"/>
+          <w:color w:val="00E8C6"/>
+          <w:sz w:val="21"/>
+          <w:szCs w:val="21"/>
+          <w:lang w:val="en-US"/>
+        </w:rPr>
+        <w:t>cy</w:t>
+      </w:r>
+      <w:r>
+        <w:rPr>
+          <w:rFonts w:ascii="Consolas" w:eastAsia="Times New Roman" w:hAnsi="Consolas" w:cs="Times New Roman"/>
+          <w:color w:val="D5CED9"/>
+          <w:sz w:val="21"/>
+          <w:szCs w:val="21"/>
+          <w:lang w:val="en-US"/>
+        </w:rPr>
+        <w:t>.</w:t>
+      </w:r>
+      <w:r>
+        <w:rPr>
+          <w:rFonts w:ascii="Consolas" w:eastAsia="Times New Roman" w:hAnsi="Consolas" w:cs="Times New Roman"/>
+          <w:color w:val="FFE66D"/>
+          <w:sz w:val="21"/>
+          <w:szCs w:val="21"/>
+          <w:lang w:val="en-US"/>
+        </w:rPr>
+        <w:t>get</w:t>
+      </w:r>
+      <w:r>
+        <w:rPr>
+          <w:rFonts w:ascii="Consolas" w:eastAsia="Times New Roman" w:hAnsi="Consolas" w:cs="Times New Roman"/>
+          <w:color w:val="D5CED9"/>
+          <w:sz w:val="21"/>
+          <w:szCs w:val="21"/>
+          <w:lang w:val="en-US"/>
+        </w:rPr>
+        <w:t>(</w:t>
+      </w:r>
+      <w:r>
+        <w:rPr>
+          <w:rFonts w:ascii="Consolas" w:eastAsia="Times New Roman" w:hAnsi="Consolas" w:cs="Times New Roman"/>
+          <w:color w:val="96E072"/>
+          <w:sz w:val="21"/>
+          <w:szCs w:val="21"/>
+          <w:lang w:val="en-US"/>
+        </w:rPr>
+        <w:t>"[data-test-id='edit-server-name']"</w:t>
+      </w:r>
+      <w:r>
+        <w:rPr>
+          <w:rFonts w:ascii="Consolas" w:eastAsia="Times New Roman" w:hAnsi="Consolas" w:cs="Times New Roman"/>
+          <w:color w:val="D5CED9"/>
+          <w:sz w:val="21"/>
+          <w:szCs w:val="21"/>
+          <w:lang w:val="en-US"/>
+        </w:rPr>
+        <w:t>).</w:t>
+      </w:r>
+      <w:r>
+        <w:rPr>
+          <w:rFonts w:ascii="Consolas" w:eastAsia="Times New Roman" w:hAnsi="Consolas" w:cs="Times New Roman"/>
+          <w:color w:val="FFE66D"/>
+          <w:sz w:val="21"/>
+          <w:szCs w:val="21"/>
+          <w:lang w:val="en-US"/>
+        </w:rPr>
+        <w:t>clear</w:t>
+      </w:r>
+      <w:r>
+        <w:rPr>
+          <w:rFonts w:ascii="Consolas" w:eastAsia="Times New Roman" w:hAnsi="Consolas" w:cs="Times New Roman"/>
+          <w:color w:val="D5CED9"/>
+          <w:sz w:val="21"/>
+          <w:szCs w:val="21"/>
+          <w:lang w:val="en-US"/>
+        </w:rPr>
+        <w:t>().</w:t>
+      </w:r>
+      <w:r>
+        <w:rPr>
+          <w:rFonts w:ascii="Consolas" w:eastAsia="Times New Roman" w:hAnsi="Consolas" w:cs="Times New Roman"/>
+          <w:color w:val="FFE66D"/>
+          <w:sz w:val="21"/>
+          <w:szCs w:val="21"/>
+          <w:lang w:val="en-US"/>
+        </w:rPr>
+        <w:t>type</w:t>
+      </w:r>
+      <w:r>
+        <w:rPr>
+          <w:rFonts w:ascii="Consolas" w:eastAsia="Times New Roman" w:hAnsi="Consolas" w:cs="Times New Roman"/>
+          <w:color w:val="D5CED9"/>
+          <w:sz w:val="21"/>
+          <w:szCs w:val="21"/>
+          <w:lang w:val="en-US"/>
+        </w:rPr>
+        <w:t>(</w:t>
+      </w:r>
+      <w:r>
+        <w:rPr>
+          <w:rFonts w:ascii="Consolas" w:eastAsia="Times New Roman" w:hAnsi="Consolas" w:cs="Times New Roman"/>
+          <w:color w:val="00E8C6"/>
+          <w:sz w:val="21"/>
+          <w:szCs w:val="21"/>
+          <w:lang w:val="en-US"/>
+        </w:rPr>
+        <w:t>serverName</w:t>
+      </w:r>
+      <w:proofErr w:type="gramStart"/>
+      <w:r>
+        <w:rPr>
+          <w:rFonts w:ascii="Consolas" w:eastAsia="Times New Roman" w:hAnsi="Consolas" w:cs="Times New Roman"/>
+          <w:color w:val="D5CED9"/>
+          <w:sz w:val="21"/>
+          <w:szCs w:val="21"/>
+          <w:lang w:val="en-US"/>
+        </w:rPr>
+        <w:t>);</w:t>
+      </w:r>
+      <w:proofErr w:type="gramEnd"/>
+    </w:p>
+    <w:p>
+      <w:pPr>
+        <w:shd w:val="clear" w:color="auto" w:fill="262A33"/>
+        <w:spacing w:line="285" w:lineRule="atLeast"/>
+        <w:rPr>
+          <w:rFonts w:ascii="Consolas" w:eastAsia="Times New Roman" w:hAnsi="Consolas" w:cs="Times New Roman"/>
+          <w:color w:val="D5CED9"/>
+          <w:sz w:val="21"/>
+          <w:szCs w:val="21"/>
+          <w:lang w:val="en-US"/>
+        </w:rPr>
+      </w:pPr>
+    </w:p>
+    <w:p>
+      <w:pPr>
+        <w:shd w:val="clear" w:color="auto" w:fill="262A33"/>
+        <w:spacing w:line="285" w:lineRule="atLeast"/>
+        <w:rPr>
+          <w:rFonts w:ascii="Consolas" w:eastAsia="Times New Roman" w:hAnsi="Consolas" w:cs="Times New Roman"/>
+          <w:color w:val="D5CED9"/>
+          <w:sz w:val="21"/>
+          <w:szCs w:val="21"/>
+          <w:lang w:val="en-US"/>
+        </w:rPr>
+      </w:pPr>
+      <w:r>
+        <w:rPr>
+          <w:rFonts w:ascii="Consolas" w:eastAsia="Times New Roman" w:hAnsi="Consolas" w:cs="Times New Roman"/>
+          <w:color w:val="D5CED9"/>
+          <w:sz w:val="21"/>
+          <w:szCs w:val="21"/>
+          <w:lang w:val="en-US"/>
+        </w:rPr>
+        <w:t xml:space="preserve">    </w:t>
+      </w:r>
+      <w:r>
+        <w:rPr>
+          <w:rFonts w:ascii="Consolas" w:eastAsia="Times New Roman" w:hAnsi="Consolas" w:cs="Times New Roman"/>
+          <w:color w:val="A0A1A7"/>
+          <w:sz w:val="21"/>
+          <w:szCs w:val="21"/>
+          <w:lang w:val="en-US"/>
+        </w:rPr>
+        <w:t>// Confirm modal</w:t>
+      </w:r>
+    </w:p>
+    <w:p>
+      <w:pPr>
+        <w:shd w:val="clear" w:color="auto" w:fill="262A33"/>
+        <w:spacing w:line="285" w:lineRule="atLeast"/>
+        <w:rPr>
+          <w:rFonts w:ascii="Consolas" w:eastAsia="Times New Roman" w:hAnsi="Consolas" w:cs="Times New Roman"/>
+          <w:color w:val="D5CED9"/>
+          <w:sz w:val="21"/>
+          <w:szCs w:val="21"/>
+          <w:lang w:val="en-US"/>
+        </w:rPr>
+      </w:pPr>
+      <w:r>
+        <w:rPr>
+          <w:rFonts w:ascii="Consolas" w:eastAsia="Times New Roman" w:hAnsi="Consolas" w:cs="Times New Roman"/>
+          <w:color w:val="D5CED9"/>
+          <w:sz w:val="21"/>
+          <w:szCs w:val="21"/>
+          <w:lang w:val="en-US"/>
+        </w:rPr>
+        <w:t xml:space="preserve">    </w:t>
+      </w:r>
+      <w:proofErr w:type="spellStart"/>
+      <w:r>
+        <w:rPr>
+          <w:rFonts w:ascii="Consolas" w:eastAsia="Times New Roman" w:hAnsi="Consolas" w:cs="Times New Roman"/>
+          <w:color w:val="00E8C6"/>
+          <w:sz w:val="21"/>
+          <w:szCs w:val="21"/>
+          <w:lang w:val="en-US"/>
+        </w:rPr>
+        <w:t>cy</w:t>
+      </w:r>
+      <w:r>
+        <w:rPr>
+          <w:rFonts w:ascii="Consolas" w:eastAsia="Times New Roman" w:hAnsi="Consolas" w:cs="Times New Roman"/>
+          <w:color w:val="D5CED9"/>
+          <w:sz w:val="21"/>
+          <w:szCs w:val="21"/>
+          <w:lang w:val="en-US"/>
+        </w:rPr>
+        <w:t>.</w:t>
+      </w:r>
+      <w:r>
+        <w:rPr>
+          <w:rFonts w:ascii="Consolas" w:eastAsia="Times New Roman" w:hAnsi="Consolas" w:cs="Times New Roman"/>
+          <w:color w:val="FFE66D"/>
+          <w:sz w:val="21"/>
+          <w:szCs w:val="21"/>
+          <w:lang w:val="en-US"/>
+        </w:rPr>
+        <w:t>get</w:t>
+      </w:r>
+      <w:proofErr w:type="spellEnd"/>
+      <w:r>
+        <w:rPr>
+          <w:rFonts w:ascii="Consolas" w:eastAsia="Times New Roman" w:hAnsi="Consolas" w:cs="Times New Roman"/>
+          <w:color w:val="D5CED9"/>
+          <w:sz w:val="21"/>
+          <w:szCs w:val="21"/>
+          <w:lang w:val="en-US"/>
+        </w:rPr>
+        <w:t>(</w:t>
+      </w:r>
+      <w:r>
+        <w:rPr>
+          <w:rFonts w:ascii="Consolas" w:eastAsia="Times New Roman" w:hAnsi="Consolas" w:cs="Times New Roman"/>
+          <w:color w:val="96E072"/>
+          <w:sz w:val="21"/>
+          <w:szCs w:val="21"/>
+          <w:lang w:val="en-US"/>
+        </w:rPr>
+        <w:t>"[data-test-id='edit-server-confirm']"</w:t>
+      </w:r>
+      <w:r>
+        <w:rPr>
+          <w:rFonts w:ascii="Consolas" w:eastAsia="Times New Roman" w:hAnsi="Consolas" w:cs="Times New Roman"/>
+          <w:color w:val="D5CED9"/>
+          <w:sz w:val="21"/>
+          <w:szCs w:val="21"/>
+          <w:lang w:val="en-US"/>
+        </w:rPr>
+        <w:t>).</w:t>
+      </w:r>
+      <w:r>
+        <w:rPr>
+          <w:rFonts w:ascii="Consolas" w:eastAsia="Times New Roman" w:hAnsi="Consolas" w:cs="Times New Roman"/>
+          <w:color w:val="FFE66D"/>
+          <w:sz w:val="21"/>
+          <w:szCs w:val="21"/>
+          <w:lang w:val="en-US"/>
+        </w:rPr>
+        <w:t>click</w:t>
+      </w:r>
+      <w:r>
+        <w:rPr>
+          <w:rFonts w:ascii="Consolas" w:eastAsia="Times New Roman" w:hAnsi="Consolas" w:cs="Times New Roman"/>
+          <w:color w:val="D5CED9"/>
+          <w:sz w:val="21"/>
+          <w:szCs w:val="21"/>
+          <w:lang w:val="en-US"/>
+        </w:rPr>
+        <w:t>(</w:t>
+      </w:r>
+      <w:proofErr w:type="gramStart"/>
+      <w:r>
+        <w:rPr>
+          <w:rFonts w:ascii="Consolas" w:eastAsia="Times New Roman" w:hAnsi="Consolas" w:cs="Times New Roman"/>
+          <w:color w:val="D5CED9"/>
+          <w:sz w:val="21"/>
+          <w:szCs w:val="21"/>
+          <w:lang w:val="en-US"/>
+        </w:rPr>
+        <w:t>);</w:t>
+      </w:r>
+      <w:proofErr w:type="gramEnd"/>
+    </w:p>
+    <w:p>
+      <w:pPr>
+        <w:shd w:val="clear" w:color="auto" w:fill="262A33"/>
+        <w:spacing w:line="285" w:lineRule="atLeast"/>
+        <w:rPr>
+          <w:rFonts w:ascii="Consolas" w:eastAsia="Times New Roman" w:hAnsi="Consolas" w:cs="Times New Roman"/>
+          <w:color w:val="D5CED9"/>
+          <w:sz w:val="21"/>
+          <w:szCs w:val="21"/>
+          <w:lang w:val="en-US"/>
+        </w:rPr>
+      </w:pPr>
+    </w:p>
+    <w:p>
+      <w:pPr>
+        <w:shd w:val="clear" w:color="auto" w:fill="262A33"/>
+        <w:spacing w:line="285" w:lineRule="atLeast"/>
+        <w:rPr>
+          <w:rFonts w:ascii="Consolas" w:eastAsia="Times New Roman" w:hAnsi="Consolas" w:cs="Times New Roman"/>
+          <w:color w:val="D5CED9"/>
+          <w:sz w:val="21"/>
+          <w:szCs w:val="21"/>
+          <w:lang w:val="en-US"/>
+        </w:rPr>
+      </w:pPr>
+      <w:r>
+        <w:rPr>
+          <w:rFonts w:ascii="Consolas" w:eastAsia="Times New Roman" w:hAnsi="Consolas" w:cs="Times New Roman"/>
+          <w:color w:val="D5CED9"/>
+          <w:sz w:val="21"/>
+          <w:szCs w:val="21"/>
+          <w:lang w:val="en-US"/>
+        </w:rPr>
+        <w:t xml:space="preserve">    </w:t>
+      </w:r>
+      <w:r>
+        <w:rPr>
+          <w:rFonts w:ascii="Consolas" w:eastAsia="Times New Roman" w:hAnsi="Consolas" w:cs="Times New Roman"/>
+          <w:color w:val="A0A1A7"/>
+          <w:sz w:val="21"/>
+          <w:szCs w:val="21"/>
+          <w:lang w:val="en-US"/>
+        </w:rPr>
+        <w:t>// Assert changes</w:t>
+      </w:r>
+    </w:p>
+    <w:p>
+      <w:pPr>
+        <w:shd w:val="clear" w:color="auto" w:fill="262A33"/>
+        <w:spacing w:line="285" w:lineRule="atLeast"/>
+        <w:rPr>
+          <w:rFonts w:ascii="Consolas" w:eastAsia="Times New Roman" w:hAnsi="Consolas" w:cs="Times New Roman"/>
+          <w:color w:val="D5CED9"/>
+          <w:sz w:val="21"/>
+          <w:szCs w:val="21"/>
+          <w:lang w:val="en-US"/>
+        </w:rPr>
+      </w:pPr>
+      <w:r>
+        <w:rPr>
+          <w:rFonts w:ascii="Consolas" w:eastAsia="Times New Roman" w:hAnsi="Consolas" w:cs="Times New Roman"/>
+          <w:color w:val="D5CED9"/>
+          <w:sz w:val="21"/>
+          <w:szCs w:val="21"/>
+          <w:lang w:val="en-US"/>
+        </w:rPr>
+        <w:t xml:space="preserve">    </w:t>
+      </w:r>
+      <w:proofErr w:type="spellStart"/>
+      <w:r>
+        <w:rPr>
+          <w:rFonts w:ascii="Consolas" w:eastAsia="Times New Roman" w:hAnsi="Consolas" w:cs="Times New Roman"/>
+          <w:color w:val="00E8C6"/>
+          <w:sz w:val="21"/>
+          <w:szCs w:val="21"/>
+          <w:lang w:val="en-US"/>
+        </w:rPr>
+        <w:t>cy</w:t>
+      </w:r>
+      <w:r>
+        <w:rPr>
+          <w:rFonts w:ascii="Consolas" w:eastAsia="Times New Roman" w:hAnsi="Consolas" w:cs="Times New Roman"/>
+          <w:color w:val="D5CED9"/>
+          <w:sz w:val="21"/>
+          <w:szCs w:val="21"/>
+          <w:lang w:val="en-US"/>
+        </w:rPr>
+        <w:t>.</w:t>
+      </w:r>
+      <w:r>
+        <w:rPr>
+          <w:rFonts w:ascii="Consolas" w:eastAsia="Times New Roman" w:hAnsi="Consolas" w:cs="Times New Roman"/>
+          <w:color w:val="FFE66D"/>
+          <w:sz w:val="21"/>
+          <w:szCs w:val="21"/>
+          <w:lang w:val="en-US"/>
+        </w:rPr>
+        <w:t>get</w:t>
+      </w:r>
+      <w:proofErr w:type="spellEnd"/>
+      <w:r>
+        <w:rPr>
+          <w:rFonts w:ascii="Consolas" w:eastAsia="Times New Roman" w:hAnsi="Consolas" w:cs="Times New Roman"/>
+          <w:color w:val="D5CED9"/>
+          <w:sz w:val="21"/>
+          <w:szCs w:val="21"/>
+          <w:lang w:val="en-US"/>
+        </w:rPr>
+        <w:t>(</w:t>
+      </w:r>
+      <w:r>
+        <w:rPr>
+          <w:rFonts w:ascii="Consolas" w:eastAsia="Times New Roman" w:hAnsi="Consolas" w:cs="Times New Roman"/>
+          <w:color w:val="96E072"/>
+          <w:sz w:val="21"/>
+          <w:szCs w:val="21"/>
+          <w:lang w:val="en-US"/>
+        </w:rPr>
+        <w:t>"[data-test-id='server-name']"</w:t>
+      </w:r>
+      <w:r>
+        <w:rPr>
+          <w:rFonts w:ascii="Consolas" w:eastAsia="Times New Roman" w:hAnsi="Consolas" w:cs="Times New Roman"/>
+          <w:color w:val="D5CED9"/>
+          <w:sz w:val="21"/>
+          <w:szCs w:val="21"/>
+          <w:lang w:val="en-US"/>
+        </w:rPr>
+        <w:t>).</w:t>
+      </w:r>
+      <w:r>
+        <w:rPr>
+          <w:rFonts w:ascii="Consolas" w:eastAsia="Times New Roman" w:hAnsi="Consolas" w:cs="Times New Roman"/>
+          <w:color w:val="FFE66D"/>
+          <w:sz w:val="21"/>
+          <w:szCs w:val="21"/>
+          <w:lang w:val="en-US"/>
+        </w:rPr>
+        <w:t>should</w:t>
+      </w:r>
+      <w:r>
+        <w:rPr>
+          <w:rFonts w:ascii="Consolas" w:eastAsia="Times New Roman" w:hAnsi="Consolas" w:cs="Times New Roman"/>
+          <w:color w:val="D5CED9"/>
+          <w:sz w:val="21"/>
+          <w:szCs w:val="21"/>
+          <w:lang w:val="en-US"/>
+        </w:rPr>
+        <w:t>(</w:t>
+      </w:r>
+      <w:r>
+        <w:rPr>
+          <w:rFonts w:ascii="Consolas" w:eastAsia="Times New Roman" w:hAnsi="Consolas" w:cs="Times New Roman"/>
+          <w:color w:val="96E072"/>
+          <w:sz w:val="21"/>
+          <w:szCs w:val="21"/>
+          <w:lang w:val="en-US"/>
+        </w:rPr>
+        <w:t>"</w:t>
+      </w:r>
+      <w:proofErr w:type="spellStart"/>
+      <w:r>
+        <w:rPr>
+          <w:rFonts w:ascii="Consolas" w:eastAsia="Times New Roman" w:hAnsi="Consolas" w:cs="Times New Roman"/>
+          <w:color w:val="96E072"/>
+          <w:sz w:val="21"/>
+          <w:szCs w:val="21"/>
+          <w:lang w:val="en-US"/>
+        </w:rPr>
+        <w:t>have.text</w:t>
+      </w:r>
+      <w:proofErr w:type="spellEnd"/>
+      <w:r>
+        <w:rPr>
+          <w:rFonts w:ascii="Consolas" w:eastAsia="Times New Roman" w:hAnsi="Consolas" w:cs="Times New Roman"/>
+          <w:color w:val="96E072"/>
+          <w:sz w:val="21"/>
+          <w:szCs w:val="21"/>
+          <w:lang w:val="en-US"/>
+        </w:rPr>
+        <w:t>"</w:t>
+      </w:r>
+      <w:r>
+        <w:rPr>
+          <w:rFonts w:ascii="Consolas" w:eastAsia="Times New Roman" w:hAnsi="Consolas" w:cs="Times New Roman"/>
+          <w:color w:val="D5CED9"/>
+          <w:sz w:val="21"/>
+          <w:szCs w:val="21"/>
+          <w:lang w:val="en-US"/>
+        </w:rPr>
+        <w:t xml:space="preserve">, </w:t>
+      </w:r>
+      <w:proofErr w:type="spellStart"/>
+      <w:r>
+        <w:rPr>
+          <w:rFonts w:ascii="Consolas" w:eastAsia="Times New Roman" w:hAnsi="Consolas" w:cs="Times New Roman"/>
+          <w:color w:val="00E8C6"/>
+          <w:sz w:val="21"/>
+          <w:szCs w:val="21"/>
+          <w:lang w:val="en-US"/>
+        </w:rPr>
+        <w:t>serverName</w:t>
+      </w:r>
+      <w:proofErr w:type="spellEnd"/>
+      <w:proofErr w:type="gramStart"/>
+      <w:r>
+        <w:rPr>
+          <w:rFonts w:ascii="Consolas" w:eastAsia="Times New Roman" w:hAnsi="Consolas" w:cs="Times New Roman"/>
+          <w:color w:val="D5CED9"/>
+          <w:sz w:val="21"/>
+          <w:szCs w:val="21"/>
+          <w:lang w:val="en-US"/>
+        </w:rPr>
+        <w:t>);</w:t>
+      </w:r>
+      <w:proofErr w:type="gramEnd"/>
+    </w:p>
+    <w:p>
+      <w:pPr>
+        <w:shd w:val="clear" w:color="auto" w:fill="262A33"/>
+        <w:spacing w:line="285" w:lineRule="atLeast"/>
+        <w:rPr>
+          <w:rFonts w:ascii="Consolas" w:eastAsia="Times New Roman" w:hAnsi="Consolas" w:cs="Times New Roman"/>
+          <w:color w:val="D5CED9"/>
+          <w:sz w:val="21"/>
+          <w:szCs w:val="21"/>
+          <w:lang w:val="en-US"/>
+        </w:rPr>
+      </w:pPr>
+      <w:r>
+        <w:rPr>
+          <w:rFonts w:ascii="Consolas" w:eastAsia="Times New Roman" w:hAnsi="Consolas" w:cs="Times New Roman"/>
+          <w:color w:val="D5CED9"/>
+          <w:sz w:val="21"/>
+          <w:szCs w:val="21"/>
+          <w:lang w:val="en-US"/>
+        </w:rPr>
+        <w:t>  });</w:t>
+      </w:r>
+    </w:p>
     <w:p/>
+    <w:p>
+      <w:pPr>
+        <w:pStyle w:val="Heading3"/>
+      </w:pPr>
+      <w:r>
+        <w:t>Server Deletion</w:t>
+      </w:r>
+    </w:p>
+    <w:p>
+      <w:r>
+        <w:rPr>
+          <w:b/>
+          <w:bCs/>
+        </w:rPr>
+        <w:t>Test Steps</w:t>
+      </w:r>
+      <w:r>
+        <w:t>:</w:t>
+      </w:r>
+    </w:p>
+    <w:p>
+      <w:pPr>
+        <w:pStyle w:val="ListParagraph"/>
+        <w:numPr>
+          <w:ilvl w:val="0"/>
+          <w:numId w:val="12"/>
+        </w:numPr>
+      </w:pPr>
+      <w:r>
+        <w:t>Click server dropdown.</w:t>
+      </w:r>
+    </w:p>
+    <w:p>
+      <w:pPr>
+        <w:pStyle w:val="ListParagraph"/>
+        <w:numPr>
+          <w:ilvl w:val="0"/>
+          <w:numId w:val="12"/>
+        </w:numPr>
+      </w:pPr>
+      <w:r>
+        <w:t>Click Delete Server option.</w:t>
+      </w:r>
+    </w:p>
+    <w:p>
+      <w:pPr>
+        <w:pStyle w:val="ListParagraph"/>
+        <w:numPr>
+          <w:ilvl w:val="0"/>
+          <w:numId w:val="12"/>
+        </w:numPr>
+      </w:pPr>
+      <w:r>
+        <w:t>Confirm deletion.</w:t>
+      </w:r>
+    </w:p>
+    <w:p>
+      <w:pPr>
+        <w:pStyle w:val="ListParagraph"/>
+        <w:numPr>
+          <w:ilvl w:val="0"/>
+          <w:numId w:val="12"/>
+        </w:numPr>
+      </w:pPr>
+      <w:r>
+        <w:rPr>
+          <w:b/>
+          <w:bCs/>
+        </w:rPr>
+        <w:t>Assert</w:t>
+      </w:r>
+      <w:r>
+        <w:t xml:space="preserve"> that the browser is redirected to the default Test Server.</w:t>
+      </w:r>
+    </w:p>
+    <w:p>
+      <w:r>
+        <w:rPr>
+          <w:b/>
+          <w:bCs/>
+        </w:rPr>
+        <w:t>Test Script</w:t>
+      </w:r>
+      <w:r>
+        <w:t>:</w:t>
+      </w:r>
+    </w:p>
+    <w:p>
+      <w:pPr>
+        <w:shd w:val="clear" w:color="auto" w:fill="262A33"/>
+        <w:spacing w:line="285" w:lineRule="atLeast"/>
+        <w:rPr>
+          <w:rFonts w:ascii="Consolas" w:eastAsia="Times New Roman" w:hAnsi="Consolas" w:cs="Times New Roman"/>
+          <w:color w:val="D5CED9"/>
+          <w:sz w:val="21"/>
+          <w:szCs w:val="21"/>
+          <w:lang w:val="en-US"/>
+        </w:rPr>
+      </w:pPr>
+      <w:r>
+        <w:rPr>
+          <w:rFonts w:ascii="Consolas" w:eastAsia="Times New Roman" w:hAnsi="Consolas" w:cs="Times New Roman"/>
+          <w:color w:val="FFE66D"/>
+          <w:sz w:val="21"/>
+          <w:szCs w:val="21"/>
+          <w:lang w:val="en-US"/>
+        </w:rPr>
+        <w:t>it</w:t>
+      </w:r>
+      <w:r>
+        <w:rPr>
+          <w:rFonts w:ascii="Consolas" w:eastAsia="Times New Roman" w:hAnsi="Consolas" w:cs="Times New Roman"/>
+          <w:color w:val="D5CED9"/>
+          <w:sz w:val="21"/>
+          <w:szCs w:val="21"/>
+          <w:lang w:val="en-US"/>
+        </w:rPr>
+        <w:t>(</w:t>
+      </w:r>
+      <w:r>
+        <w:rPr>
+          <w:rFonts w:ascii="Consolas" w:eastAsia="Times New Roman" w:hAnsi="Consolas" w:cs="Times New Roman"/>
+          <w:color w:val="96E072"/>
+          <w:sz w:val="21"/>
+          <w:szCs w:val="21"/>
+          <w:lang w:val="en-US"/>
+        </w:rPr>
+        <w:t>"server deletion"</w:t>
+      </w:r>
+      <w:r>
+        <w:rPr>
+          <w:rFonts w:ascii="Consolas" w:eastAsia="Times New Roman" w:hAnsi="Consolas" w:cs="Times New Roman"/>
+          <w:color w:val="D5CED9"/>
+          <w:sz w:val="21"/>
+          <w:szCs w:val="21"/>
+          <w:lang w:val="en-US"/>
+        </w:rPr>
+        <w:t xml:space="preserve">, () </w:t>
+      </w:r>
+      <w:r>
+        <w:rPr>
+          <w:rFonts w:ascii="Consolas" w:eastAsia="Times New Roman" w:hAnsi="Consolas" w:cs="Times New Roman"/>
+          <w:color w:val="C74DED"/>
+          <w:sz w:val="21"/>
+          <w:szCs w:val="21"/>
+          <w:lang w:val="en-US"/>
+        </w:rPr>
+        <w:t>=&gt;</w:t>
+      </w:r>
+      <w:r>
+        <w:rPr>
+          <w:rFonts w:ascii="Consolas" w:eastAsia="Times New Roman" w:hAnsi="Consolas" w:cs="Times New Roman"/>
+          <w:color w:val="D5CED9"/>
+          <w:sz w:val="21"/>
+          <w:szCs w:val="21"/>
+          <w:lang w:val="en-US"/>
+        </w:rPr>
+        <w:t xml:space="preserve"> {</w:t>
+      </w:r>
+    </w:p>
+    <w:p>
+      <w:pPr>
+        <w:shd w:val="clear" w:color="auto" w:fill="262A33"/>
+        <w:spacing w:line="285" w:lineRule="atLeast"/>
+        <w:rPr>
+          <w:rFonts w:ascii="Consolas" w:eastAsia="Times New Roman" w:hAnsi="Consolas" w:cs="Times New Roman"/>
+          <w:color w:val="D5CED9"/>
+          <w:sz w:val="21"/>
+          <w:szCs w:val="21"/>
+          <w:lang w:val="en-US"/>
+        </w:rPr>
+      </w:pPr>
+      <w:r>
+        <w:rPr>
+          <w:rFonts w:ascii="Consolas" w:eastAsia="Times New Roman" w:hAnsi="Consolas" w:cs="Times New Roman"/>
+          <w:color w:val="D5CED9"/>
+          <w:sz w:val="21"/>
+          <w:szCs w:val="21"/>
+          <w:lang w:val="en-US"/>
+        </w:rPr>
+        <w:t xml:space="preserve">    </w:t>
+      </w:r>
+      <w:r>
+        <w:rPr>
+          <w:rFonts w:ascii="Consolas" w:eastAsia="Times New Roman" w:hAnsi="Consolas" w:cs="Times New Roman"/>
+          <w:color w:val="A0A1A7"/>
+          <w:sz w:val="21"/>
+          <w:szCs w:val="21"/>
+          <w:lang w:val="en-US"/>
+        </w:rPr>
+        <w:t>// Click server dropdown</w:t>
+      </w:r>
+    </w:p>
+    <w:p>
+      <w:pPr>
+        <w:shd w:val="clear" w:color="auto" w:fill="262A33"/>
+        <w:spacing w:line="285" w:lineRule="atLeast"/>
+        <w:rPr>
+          <w:rFonts w:ascii="Consolas" w:eastAsia="Times New Roman" w:hAnsi="Consolas" w:cs="Times New Roman"/>
+          <w:color w:val="D5CED9"/>
+          <w:sz w:val="21"/>
+          <w:szCs w:val="21"/>
+          <w:lang w:val="en-US"/>
+        </w:rPr>
+      </w:pPr>
+      <w:r>
+        <w:rPr>
+          <w:rFonts w:ascii="Consolas" w:eastAsia="Times New Roman" w:hAnsi="Consolas" w:cs="Times New Roman"/>
+          <w:color w:val="D5CED9"/>
+          <w:sz w:val="21"/>
+          <w:szCs w:val="21"/>
+          <w:lang w:val="en-US"/>
+        </w:rPr>
+        <w:t xml:space="preserve">    </w:t>
+      </w:r>
+      <w:proofErr w:type="spellStart"/>
+      <w:r>
+        <w:rPr>
+          <w:rFonts w:ascii="Consolas" w:eastAsia="Times New Roman" w:hAnsi="Consolas" w:cs="Times New Roman"/>
+          <w:color w:val="00E8C6"/>
+          <w:sz w:val="21"/>
+          <w:szCs w:val="21"/>
+          <w:lang w:val="en-US"/>
+        </w:rPr>
+        <w:t>cy</w:t>
+      </w:r>
+      <w:r>
+        <w:rPr>
+          <w:rFonts w:ascii="Consolas" w:eastAsia="Times New Roman" w:hAnsi="Consolas" w:cs="Times New Roman"/>
+          <w:color w:val="D5CED9"/>
+          <w:sz w:val="21"/>
+          <w:szCs w:val="21"/>
+          <w:lang w:val="en-US"/>
+        </w:rPr>
+        <w:t>.</w:t>
+      </w:r>
+      <w:r>
+        <w:rPr>
+          <w:rFonts w:ascii="Consolas" w:eastAsia="Times New Roman" w:hAnsi="Consolas" w:cs="Times New Roman"/>
+          <w:color w:val="FFE66D"/>
+          <w:sz w:val="21"/>
+          <w:szCs w:val="21"/>
+          <w:lang w:val="en-US"/>
+        </w:rPr>
+        <w:t>get</w:t>
+      </w:r>
+      <w:proofErr w:type="spellEnd"/>
+      <w:r>
+        <w:rPr>
+          <w:rFonts w:ascii="Consolas" w:eastAsia="Times New Roman" w:hAnsi="Consolas" w:cs="Times New Roman"/>
+          <w:color w:val="D5CED9"/>
+          <w:sz w:val="21"/>
+          <w:szCs w:val="21"/>
+          <w:lang w:val="en-US"/>
+        </w:rPr>
+        <w:t>(</w:t>
+      </w:r>
+      <w:r>
+        <w:rPr>
+          <w:rFonts w:ascii="Consolas" w:eastAsia="Times New Roman" w:hAnsi="Consolas" w:cs="Times New Roman"/>
+          <w:color w:val="96E072"/>
+          <w:sz w:val="21"/>
+          <w:szCs w:val="21"/>
+          <w:lang w:val="en-US"/>
+        </w:rPr>
+        <w:t>"[data-test-id='server-name']"</w:t>
+      </w:r>
+      <w:r>
+        <w:rPr>
+          <w:rFonts w:ascii="Consolas" w:eastAsia="Times New Roman" w:hAnsi="Consolas" w:cs="Times New Roman"/>
+          <w:color w:val="D5CED9"/>
+          <w:sz w:val="21"/>
+          <w:szCs w:val="21"/>
+          <w:lang w:val="en-US"/>
+        </w:rPr>
+        <w:t>).</w:t>
+      </w:r>
+      <w:r>
+        <w:rPr>
+          <w:rFonts w:ascii="Consolas" w:eastAsia="Times New Roman" w:hAnsi="Consolas" w:cs="Times New Roman"/>
+          <w:color w:val="FFE66D"/>
+          <w:sz w:val="21"/>
+          <w:szCs w:val="21"/>
+          <w:lang w:val="en-US"/>
+        </w:rPr>
+        <w:t>click</w:t>
+      </w:r>
+      <w:r>
+        <w:rPr>
+          <w:rFonts w:ascii="Consolas" w:eastAsia="Times New Roman" w:hAnsi="Consolas" w:cs="Times New Roman"/>
+          <w:color w:val="D5CED9"/>
+          <w:sz w:val="21"/>
+          <w:szCs w:val="21"/>
+          <w:lang w:val="en-US"/>
+        </w:rPr>
+        <w:t>(</w:t>
+      </w:r>
+      <w:proofErr w:type="gramStart"/>
+      <w:r>
+        <w:rPr>
+          <w:rFonts w:ascii="Consolas" w:eastAsia="Times New Roman" w:hAnsi="Consolas" w:cs="Times New Roman"/>
+          <w:color w:val="D5CED9"/>
+          <w:sz w:val="21"/>
+          <w:szCs w:val="21"/>
+          <w:lang w:val="en-US"/>
+        </w:rPr>
+        <w:t>);</w:t>
+      </w:r>
+      <w:proofErr w:type="gramEnd"/>
+    </w:p>
+    <w:p>
+      <w:pPr>
+        <w:shd w:val="clear" w:color="auto" w:fill="262A33"/>
+        <w:spacing w:line="285" w:lineRule="atLeast"/>
+        <w:rPr>
+          <w:rFonts w:ascii="Consolas" w:eastAsia="Times New Roman" w:hAnsi="Consolas" w:cs="Times New Roman"/>
+          <w:color w:val="D5CED9"/>
+          <w:sz w:val="21"/>
+          <w:szCs w:val="21"/>
+          <w:lang w:val="en-US"/>
+        </w:rPr>
+      </w:pPr>
+    </w:p>
+    <w:p>
+      <w:pPr>
+        <w:shd w:val="clear" w:color="auto" w:fill="262A33"/>
+        <w:spacing w:line="285" w:lineRule="atLeast"/>
+        <w:rPr>
+          <w:rFonts w:ascii="Consolas" w:eastAsia="Times New Roman" w:hAnsi="Consolas" w:cs="Times New Roman"/>
+          <w:color w:val="D5CED9"/>
+          <w:sz w:val="21"/>
+          <w:szCs w:val="21"/>
+          <w:lang w:val="en-US"/>
+        </w:rPr>
+      </w:pPr>
+      <w:r>
+        <w:rPr>
+          <w:rFonts w:ascii="Consolas" w:eastAsia="Times New Roman" w:hAnsi="Consolas" w:cs="Times New Roman"/>
+          <w:color w:val="D5CED9"/>
+          <w:sz w:val="21"/>
+          <w:szCs w:val="21"/>
+          <w:lang w:val="en-US"/>
+        </w:rPr>
+        <w:t xml:space="preserve">    </w:t>
+      </w:r>
+      <w:r>
+        <w:rPr>
+          <w:rFonts w:ascii="Consolas" w:eastAsia="Times New Roman" w:hAnsi="Consolas" w:cs="Times New Roman"/>
+          <w:color w:val="A0A1A7"/>
+          <w:sz w:val="21"/>
+          <w:szCs w:val="21"/>
+          <w:lang w:val="en-US"/>
+        </w:rPr>
+        <w:t>// Click delete server option</w:t>
+      </w:r>
+    </w:p>
+    <w:p>
+      <w:pPr>
+        <w:shd w:val="clear" w:color="auto" w:fill="262A33"/>
+        <w:spacing w:line="285" w:lineRule="atLeast"/>
+        <w:rPr>
+          <w:rFonts w:ascii="Consolas" w:eastAsia="Times New Roman" w:hAnsi="Consolas" w:cs="Times New Roman"/>
+          <w:color w:val="D5CED9"/>
+          <w:sz w:val="21"/>
+          <w:szCs w:val="21"/>
+          <w:lang w:val="en-US"/>
+        </w:rPr>
+      </w:pPr>
+      <w:r>
+        <w:rPr>
+          <w:rFonts w:ascii="Consolas" w:eastAsia="Times New Roman" w:hAnsi="Consolas" w:cs="Times New Roman"/>
+          <w:color w:val="D5CED9"/>
+          <w:sz w:val="21"/>
+          <w:szCs w:val="21"/>
+          <w:lang w:val="en-US"/>
+        </w:rPr>
+        <w:t xml:space="preserve">    </w:t>
+      </w:r>
+      <w:proofErr w:type="spellStart"/>
+      <w:r>
+        <w:rPr>
+          <w:rFonts w:ascii="Consolas" w:eastAsia="Times New Roman" w:hAnsi="Consolas" w:cs="Times New Roman"/>
+          <w:color w:val="00E8C6"/>
+          <w:sz w:val="21"/>
+          <w:szCs w:val="21"/>
+          <w:lang w:val="en-US"/>
+        </w:rPr>
+        <w:t>cy</w:t>
+      </w:r>
+      <w:r>
+        <w:rPr>
+          <w:rFonts w:ascii="Consolas" w:eastAsia="Times New Roman" w:hAnsi="Consolas" w:cs="Times New Roman"/>
+          <w:color w:val="D5CED9"/>
+          <w:sz w:val="21"/>
+          <w:szCs w:val="21"/>
+          <w:lang w:val="en-US"/>
+        </w:rPr>
+        <w:t>.</w:t>
+      </w:r>
+      <w:r>
+        <w:rPr>
+          <w:rFonts w:ascii="Consolas" w:eastAsia="Times New Roman" w:hAnsi="Consolas" w:cs="Times New Roman"/>
+          <w:color w:val="FFE66D"/>
+          <w:sz w:val="21"/>
+          <w:szCs w:val="21"/>
+          <w:lang w:val="en-US"/>
+        </w:rPr>
+        <w:t>get</w:t>
+      </w:r>
+      <w:proofErr w:type="spellEnd"/>
+      <w:r>
+        <w:rPr>
+          <w:rFonts w:ascii="Consolas" w:eastAsia="Times New Roman" w:hAnsi="Consolas" w:cs="Times New Roman"/>
+          <w:color w:val="D5CED9"/>
+          <w:sz w:val="21"/>
+          <w:szCs w:val="21"/>
+          <w:lang w:val="en-US"/>
+        </w:rPr>
+        <w:t>(</w:t>
+      </w:r>
+      <w:r>
+        <w:rPr>
+          <w:rFonts w:ascii="Consolas" w:eastAsia="Times New Roman" w:hAnsi="Consolas" w:cs="Times New Roman"/>
+          <w:color w:val="96E072"/>
+          <w:sz w:val="21"/>
+          <w:szCs w:val="21"/>
+          <w:lang w:val="en-US"/>
+        </w:rPr>
+        <w:t>"[data-test-id='delete-server']"</w:t>
+      </w:r>
+      <w:r>
+        <w:rPr>
+          <w:rFonts w:ascii="Consolas" w:eastAsia="Times New Roman" w:hAnsi="Consolas" w:cs="Times New Roman"/>
+          <w:color w:val="D5CED9"/>
+          <w:sz w:val="21"/>
+          <w:szCs w:val="21"/>
+          <w:lang w:val="en-US"/>
+        </w:rPr>
+        <w:t>).</w:t>
+      </w:r>
+      <w:r>
+        <w:rPr>
+          <w:rFonts w:ascii="Consolas" w:eastAsia="Times New Roman" w:hAnsi="Consolas" w:cs="Times New Roman"/>
+          <w:color w:val="FFE66D"/>
+          <w:sz w:val="21"/>
+          <w:szCs w:val="21"/>
+          <w:lang w:val="en-US"/>
+        </w:rPr>
+        <w:t>click</w:t>
+      </w:r>
+      <w:r>
+        <w:rPr>
+          <w:rFonts w:ascii="Consolas" w:eastAsia="Times New Roman" w:hAnsi="Consolas" w:cs="Times New Roman"/>
+          <w:color w:val="D5CED9"/>
+          <w:sz w:val="21"/>
+          <w:szCs w:val="21"/>
+          <w:lang w:val="en-US"/>
+        </w:rPr>
+        <w:t>(</w:t>
+      </w:r>
+      <w:proofErr w:type="gramStart"/>
+      <w:r>
+        <w:rPr>
+          <w:rFonts w:ascii="Consolas" w:eastAsia="Times New Roman" w:hAnsi="Consolas" w:cs="Times New Roman"/>
+          <w:color w:val="D5CED9"/>
+          <w:sz w:val="21"/>
+          <w:szCs w:val="21"/>
+          <w:lang w:val="en-US"/>
+        </w:rPr>
+        <w:t>);</w:t>
+      </w:r>
+      <w:proofErr w:type="gramEnd"/>
+    </w:p>
+    <w:p>
+      <w:pPr>
+        <w:shd w:val="clear" w:color="auto" w:fill="262A33"/>
+        <w:spacing w:line="285" w:lineRule="atLeast"/>
+        <w:rPr>
+          <w:rFonts w:ascii="Consolas" w:eastAsia="Times New Roman" w:hAnsi="Consolas" w:cs="Times New Roman"/>
+          <w:color w:val="D5CED9"/>
+          <w:sz w:val="21"/>
+          <w:szCs w:val="21"/>
+          <w:lang w:val="en-US"/>
+        </w:rPr>
+      </w:pPr>
+    </w:p>
+    <w:p>
+      <w:pPr>
+        <w:shd w:val="clear" w:color="auto" w:fill="262A33"/>
+        <w:spacing w:line="285" w:lineRule="atLeast"/>
+        <w:rPr>
+          <w:rFonts w:ascii="Consolas" w:eastAsia="Times New Roman" w:hAnsi="Consolas" w:cs="Times New Roman"/>
+          <w:color w:val="D5CED9"/>
+          <w:sz w:val="21"/>
+          <w:szCs w:val="21"/>
+          <w:lang w:val="en-US"/>
+        </w:rPr>
+      </w:pPr>
+      <w:r>
+        <w:rPr>
+          <w:rFonts w:ascii="Consolas" w:eastAsia="Times New Roman" w:hAnsi="Consolas" w:cs="Times New Roman"/>
+          <w:color w:val="D5CED9"/>
+          <w:sz w:val="21"/>
+          <w:szCs w:val="21"/>
+          <w:lang w:val="en-US"/>
+        </w:rPr>
+        <w:t xml:space="preserve">    </w:t>
+      </w:r>
+      <w:r>
+        <w:rPr>
+          <w:rFonts w:ascii="Consolas" w:eastAsia="Times New Roman" w:hAnsi="Consolas" w:cs="Times New Roman"/>
+          <w:color w:val="A0A1A7"/>
+          <w:sz w:val="21"/>
+          <w:szCs w:val="21"/>
+          <w:lang w:val="en-US"/>
+        </w:rPr>
+        <w:t>// Confirm modal</w:t>
+      </w:r>
+    </w:p>
+    <w:p>
+      <w:pPr>
+        <w:shd w:val="clear" w:color="auto" w:fill="262A33"/>
+        <w:spacing w:line="285" w:lineRule="atLeast"/>
+        <w:rPr>
+          <w:rFonts w:ascii="Consolas" w:eastAsia="Times New Roman" w:hAnsi="Consolas" w:cs="Times New Roman"/>
+          <w:color w:val="D5CED9"/>
+          <w:sz w:val="21"/>
+          <w:szCs w:val="21"/>
+          <w:lang w:val="en-US"/>
+        </w:rPr>
+      </w:pPr>
+      <w:r>
+        <w:rPr>
+          <w:rFonts w:ascii="Consolas" w:eastAsia="Times New Roman" w:hAnsi="Consolas" w:cs="Times New Roman"/>
+          <w:color w:val="D5CED9"/>
+          <w:sz w:val="21"/>
+          <w:szCs w:val="21"/>
+          <w:lang w:val="en-US"/>
+        </w:rPr>
+        <w:lastRenderedPageBreak/>
+        <w:t xml:space="preserve">    </w:t>
+      </w:r>
+      <w:proofErr w:type="spellStart"/>
+      <w:r>
+        <w:rPr>
+          <w:rFonts w:ascii="Consolas" w:eastAsia="Times New Roman" w:hAnsi="Consolas" w:cs="Times New Roman"/>
+          <w:color w:val="00E8C6"/>
+          <w:sz w:val="21"/>
+          <w:szCs w:val="21"/>
+          <w:lang w:val="en-US"/>
+        </w:rPr>
+        <w:t>cy</w:t>
+      </w:r>
+      <w:r>
+        <w:rPr>
+          <w:rFonts w:ascii="Consolas" w:eastAsia="Times New Roman" w:hAnsi="Consolas" w:cs="Times New Roman"/>
+          <w:color w:val="D5CED9"/>
+          <w:sz w:val="21"/>
+          <w:szCs w:val="21"/>
+          <w:lang w:val="en-US"/>
+        </w:rPr>
+        <w:t>.</w:t>
+      </w:r>
+      <w:r>
+        <w:rPr>
+          <w:rFonts w:ascii="Consolas" w:eastAsia="Times New Roman" w:hAnsi="Consolas" w:cs="Times New Roman"/>
+          <w:color w:val="FFE66D"/>
+          <w:sz w:val="21"/>
+          <w:szCs w:val="21"/>
+          <w:lang w:val="en-US"/>
+        </w:rPr>
+        <w:t>get</w:t>
+      </w:r>
+      <w:proofErr w:type="spellEnd"/>
+      <w:r>
+        <w:rPr>
+          <w:rFonts w:ascii="Consolas" w:eastAsia="Times New Roman" w:hAnsi="Consolas" w:cs="Times New Roman"/>
+          <w:color w:val="D5CED9"/>
+          <w:sz w:val="21"/>
+          <w:szCs w:val="21"/>
+          <w:lang w:val="en-US"/>
+        </w:rPr>
+        <w:t>(</w:t>
+      </w:r>
+      <w:r>
+        <w:rPr>
+          <w:rFonts w:ascii="Consolas" w:eastAsia="Times New Roman" w:hAnsi="Consolas" w:cs="Times New Roman"/>
+          <w:color w:val="96E072"/>
+          <w:sz w:val="21"/>
+          <w:szCs w:val="21"/>
+          <w:lang w:val="en-US"/>
+        </w:rPr>
+        <w:t>"[data-test-id='delete-server-confirm']"</w:t>
+      </w:r>
+      <w:r>
+        <w:rPr>
+          <w:rFonts w:ascii="Consolas" w:eastAsia="Times New Roman" w:hAnsi="Consolas" w:cs="Times New Roman"/>
+          <w:color w:val="D5CED9"/>
+          <w:sz w:val="21"/>
+          <w:szCs w:val="21"/>
+          <w:lang w:val="en-US"/>
+        </w:rPr>
+        <w:t>).</w:t>
+      </w:r>
+      <w:r>
+        <w:rPr>
+          <w:rFonts w:ascii="Consolas" w:eastAsia="Times New Roman" w:hAnsi="Consolas" w:cs="Times New Roman"/>
+          <w:color w:val="FFE66D"/>
+          <w:sz w:val="21"/>
+          <w:szCs w:val="21"/>
+          <w:lang w:val="en-US"/>
+        </w:rPr>
+        <w:t>click</w:t>
+      </w:r>
+      <w:r>
+        <w:rPr>
+          <w:rFonts w:ascii="Consolas" w:eastAsia="Times New Roman" w:hAnsi="Consolas" w:cs="Times New Roman"/>
+          <w:color w:val="D5CED9"/>
+          <w:sz w:val="21"/>
+          <w:szCs w:val="21"/>
+          <w:lang w:val="en-US"/>
+        </w:rPr>
+        <w:t>(</w:t>
+      </w:r>
+      <w:proofErr w:type="gramStart"/>
+      <w:r>
+        <w:rPr>
+          <w:rFonts w:ascii="Consolas" w:eastAsia="Times New Roman" w:hAnsi="Consolas" w:cs="Times New Roman"/>
+          <w:color w:val="D5CED9"/>
+          <w:sz w:val="21"/>
+          <w:szCs w:val="21"/>
+          <w:lang w:val="en-US"/>
+        </w:rPr>
+        <w:t>);</w:t>
+      </w:r>
+      <w:proofErr w:type="gramEnd"/>
+    </w:p>
+    <w:p>
+      <w:pPr>
+        <w:shd w:val="clear" w:color="auto" w:fill="262A33"/>
+        <w:spacing w:line="285" w:lineRule="atLeast"/>
+        <w:rPr>
+          <w:rFonts w:ascii="Consolas" w:eastAsia="Times New Roman" w:hAnsi="Consolas" w:cs="Times New Roman"/>
+          <w:color w:val="D5CED9"/>
+          <w:sz w:val="21"/>
+          <w:szCs w:val="21"/>
+          <w:lang w:val="en-US"/>
+        </w:rPr>
+      </w:pPr>
+    </w:p>
+    <w:p>
+      <w:pPr>
+        <w:shd w:val="clear" w:color="auto" w:fill="262A33"/>
+        <w:spacing w:line="285" w:lineRule="atLeast"/>
+        <w:rPr>
+          <w:rFonts w:ascii="Consolas" w:eastAsia="Times New Roman" w:hAnsi="Consolas" w:cs="Times New Roman"/>
+          <w:color w:val="D5CED9"/>
+          <w:sz w:val="21"/>
+          <w:szCs w:val="21"/>
+          <w:lang w:val="en-US"/>
+        </w:rPr>
+      </w:pPr>
+      <w:r>
+        <w:rPr>
+          <w:rFonts w:ascii="Consolas" w:eastAsia="Times New Roman" w:hAnsi="Consolas" w:cs="Times New Roman"/>
+          <w:color w:val="D5CED9"/>
+          <w:sz w:val="21"/>
+          <w:szCs w:val="21"/>
+          <w:lang w:val="en-US"/>
+        </w:rPr>
+        <w:t xml:space="preserve">    </w:t>
+      </w:r>
+      <w:r>
+        <w:rPr>
+          <w:rFonts w:ascii="Consolas" w:eastAsia="Times New Roman" w:hAnsi="Consolas" w:cs="Times New Roman"/>
+          <w:color w:val="A0A1A7"/>
+          <w:sz w:val="21"/>
+          <w:szCs w:val="21"/>
+          <w:lang w:val="en-US"/>
+        </w:rPr>
+        <w:t>// Confirm redirection to Test Server</w:t>
+      </w:r>
+    </w:p>
+    <w:p>
+      <w:pPr>
+        <w:shd w:val="clear" w:color="auto" w:fill="262A33"/>
+        <w:spacing w:line="285" w:lineRule="atLeast"/>
+        <w:rPr>
+          <w:rFonts w:ascii="Consolas" w:eastAsia="Times New Roman" w:hAnsi="Consolas" w:cs="Times New Roman"/>
+          <w:color w:val="D5CED9"/>
+          <w:sz w:val="21"/>
+          <w:szCs w:val="21"/>
+          <w:lang w:val="en-US"/>
+        </w:rPr>
+      </w:pPr>
+      <w:r>
+        <w:rPr>
+          <w:rFonts w:ascii="Consolas" w:eastAsia="Times New Roman" w:hAnsi="Consolas" w:cs="Times New Roman"/>
+          <w:color w:val="D5CED9"/>
+          <w:sz w:val="21"/>
+          <w:szCs w:val="21"/>
+          <w:lang w:val="en-US"/>
+        </w:rPr>
+        <w:t xml:space="preserve">    </w:t>
+      </w:r>
+      <w:proofErr w:type="spellStart"/>
+      <w:r>
+        <w:rPr>
+          <w:rFonts w:ascii="Consolas" w:eastAsia="Times New Roman" w:hAnsi="Consolas" w:cs="Times New Roman"/>
+          <w:color w:val="00E8C6"/>
+          <w:sz w:val="21"/>
+          <w:szCs w:val="21"/>
+          <w:lang w:val="en-US"/>
+        </w:rPr>
+        <w:t>cy</w:t>
+      </w:r>
+      <w:r>
+        <w:rPr>
+          <w:rFonts w:ascii="Consolas" w:eastAsia="Times New Roman" w:hAnsi="Consolas" w:cs="Times New Roman"/>
+          <w:color w:val="D5CED9"/>
+          <w:sz w:val="21"/>
+          <w:szCs w:val="21"/>
+          <w:lang w:val="en-US"/>
+        </w:rPr>
+        <w:t>.</w:t>
+      </w:r>
+      <w:r>
+        <w:rPr>
+          <w:rFonts w:ascii="Consolas" w:eastAsia="Times New Roman" w:hAnsi="Consolas" w:cs="Times New Roman"/>
+          <w:color w:val="FFE66D"/>
+          <w:sz w:val="21"/>
+          <w:szCs w:val="21"/>
+          <w:lang w:val="en-US"/>
+        </w:rPr>
+        <w:t>get</w:t>
+      </w:r>
+      <w:proofErr w:type="spellEnd"/>
+      <w:r>
+        <w:rPr>
+          <w:rFonts w:ascii="Consolas" w:eastAsia="Times New Roman" w:hAnsi="Consolas" w:cs="Times New Roman"/>
+          <w:color w:val="D5CED9"/>
+          <w:sz w:val="21"/>
+          <w:szCs w:val="21"/>
+          <w:lang w:val="en-US"/>
+        </w:rPr>
+        <w:t>(</w:t>
+      </w:r>
+      <w:r>
+        <w:rPr>
+          <w:rFonts w:ascii="Consolas" w:eastAsia="Times New Roman" w:hAnsi="Consolas" w:cs="Times New Roman"/>
+          <w:color w:val="96E072"/>
+          <w:sz w:val="21"/>
+          <w:szCs w:val="21"/>
+          <w:lang w:val="en-US"/>
+        </w:rPr>
+        <w:t>"[data-test-id='server-name']"</w:t>
+      </w:r>
+      <w:r>
+        <w:rPr>
+          <w:rFonts w:ascii="Consolas" w:eastAsia="Times New Roman" w:hAnsi="Consolas" w:cs="Times New Roman"/>
+          <w:color w:val="D5CED9"/>
+          <w:sz w:val="21"/>
+          <w:szCs w:val="21"/>
+          <w:lang w:val="en-US"/>
+        </w:rPr>
+        <w:t>).</w:t>
+      </w:r>
+      <w:r>
+        <w:rPr>
+          <w:rFonts w:ascii="Consolas" w:eastAsia="Times New Roman" w:hAnsi="Consolas" w:cs="Times New Roman"/>
+          <w:color w:val="FFE66D"/>
+          <w:sz w:val="21"/>
+          <w:szCs w:val="21"/>
+          <w:lang w:val="en-US"/>
+        </w:rPr>
+        <w:t>should</w:t>
+      </w:r>
+      <w:r>
+        <w:rPr>
+          <w:rFonts w:ascii="Consolas" w:eastAsia="Times New Roman" w:hAnsi="Consolas" w:cs="Times New Roman"/>
+          <w:color w:val="D5CED9"/>
+          <w:sz w:val="21"/>
+          <w:szCs w:val="21"/>
+          <w:lang w:val="en-US"/>
+        </w:rPr>
+        <w:t>(</w:t>
+      </w:r>
+      <w:r>
+        <w:rPr>
+          <w:rFonts w:ascii="Consolas" w:eastAsia="Times New Roman" w:hAnsi="Consolas" w:cs="Times New Roman"/>
+          <w:color w:val="96E072"/>
+          <w:sz w:val="21"/>
+          <w:szCs w:val="21"/>
+          <w:lang w:val="en-US"/>
+        </w:rPr>
+        <w:t>"</w:t>
+      </w:r>
+      <w:proofErr w:type="spellStart"/>
+      <w:r>
+        <w:rPr>
+          <w:rFonts w:ascii="Consolas" w:eastAsia="Times New Roman" w:hAnsi="Consolas" w:cs="Times New Roman"/>
+          <w:color w:val="96E072"/>
+          <w:sz w:val="21"/>
+          <w:szCs w:val="21"/>
+          <w:lang w:val="en-US"/>
+        </w:rPr>
+        <w:t>have.text</w:t>
+      </w:r>
+      <w:proofErr w:type="spellEnd"/>
+      <w:r>
+        <w:rPr>
+          <w:rFonts w:ascii="Consolas" w:eastAsia="Times New Roman" w:hAnsi="Consolas" w:cs="Times New Roman"/>
+          <w:color w:val="96E072"/>
+          <w:sz w:val="21"/>
+          <w:szCs w:val="21"/>
+          <w:lang w:val="en-US"/>
+        </w:rPr>
+        <w:t>"</w:t>
+      </w:r>
+      <w:r>
+        <w:rPr>
+          <w:rFonts w:ascii="Consolas" w:eastAsia="Times New Roman" w:hAnsi="Consolas" w:cs="Times New Roman"/>
+          <w:color w:val="D5CED9"/>
+          <w:sz w:val="21"/>
+          <w:szCs w:val="21"/>
+          <w:lang w:val="en-US"/>
+        </w:rPr>
+        <w:t xml:space="preserve">, </w:t>
+      </w:r>
+      <w:r>
+        <w:rPr>
+          <w:rFonts w:ascii="Consolas" w:eastAsia="Times New Roman" w:hAnsi="Consolas" w:cs="Times New Roman"/>
+          <w:color w:val="96E072"/>
+          <w:sz w:val="21"/>
+          <w:szCs w:val="21"/>
+          <w:lang w:val="en-US"/>
+        </w:rPr>
+        <w:t>"Test Server"</w:t>
+      </w:r>
+      <w:proofErr w:type="gramStart"/>
+      <w:r>
+        <w:rPr>
+          <w:rFonts w:ascii="Consolas" w:eastAsia="Times New Roman" w:hAnsi="Consolas" w:cs="Times New Roman"/>
+          <w:color w:val="D5CED9"/>
+          <w:sz w:val="21"/>
+          <w:szCs w:val="21"/>
+          <w:lang w:val="en-US"/>
+        </w:rPr>
+        <w:t>);</w:t>
+      </w:r>
+      <w:proofErr w:type="gramEnd"/>
+    </w:p>
+    <w:p>
+      <w:pPr>
+        <w:shd w:val="clear" w:color="auto" w:fill="262A33"/>
+        <w:spacing w:line="285" w:lineRule="atLeast"/>
+        <w:rPr>
+          <w:rFonts w:ascii="Consolas" w:eastAsia="Times New Roman" w:hAnsi="Consolas" w:cs="Times New Roman"/>
+          <w:color w:val="D5CED9"/>
+          <w:sz w:val="21"/>
+          <w:szCs w:val="21"/>
+          <w:lang w:val="en-US"/>
+        </w:rPr>
+      </w:pPr>
+      <w:r>
+        <w:rPr>
+          <w:rFonts w:ascii="Consolas" w:eastAsia="Times New Roman" w:hAnsi="Consolas" w:cs="Times New Roman"/>
+          <w:color w:val="D5CED9"/>
+          <w:sz w:val="21"/>
+          <w:szCs w:val="21"/>
+          <w:lang w:val="en-US"/>
+        </w:rPr>
+        <w:t>  });</w:t>
+      </w:r>
+    </w:p>
+    <w:p>
+      <w:r>
+        <w:br/>
+      </w:r>
+      <w:r>
+        <w:rPr>
+          <w:b/>
+          <w:bCs/>
+        </w:rPr>
+        <w:t>Server</w:t>
+      </w:r>
+      <w:r>
+        <w:rPr>
+          <w:b/>
+          <w:bCs/>
+        </w:rPr>
+        <w:t>s</w:t>
+      </w:r>
+      <w:r>
+        <w:rPr>
+          <w:b/>
+          <w:bCs/>
+        </w:rPr>
+        <w:t xml:space="preserve"> </w:t>
+      </w:r>
+      <w:r>
+        <w:rPr>
+          <w:b/>
+          <w:bCs/>
+        </w:rPr>
+        <w:t>Test</w:t>
+      </w:r>
+      <w:r>
+        <w:rPr>
+          <w:b/>
+          <w:bCs/>
+        </w:rPr>
+        <w:t>ing</w:t>
+      </w:r>
+      <w:r>
+        <w:rPr>
+          <w:b/>
+          <w:bCs/>
+        </w:rPr>
+        <w:t xml:space="preserve"> Results</w:t>
+      </w:r>
+      <w:r>
+        <w:t>:</w:t>
+      </w:r>
+    </w:p>
+    <w:p>
+      <w:r>
+        <w:drawing>
+          <wp:inline distT="0" distB="0" distL="0" distR="0" wp14:anchorId="555470D5" wp14:editId="23796DCE">
+            <wp:extent cx="2267266" cy="1600423"/>
+            <wp:effectExtent l="0" t="0" r="0" b="0"/>
+            <wp:docPr id="1503342242" name="Picture 1" descr="A screenshot of a computer&#10;&#10;Description automatically generated"/>
+            <wp:cNvGraphicFramePr>
+              <a:graphicFrameLocks xmlns:a="http://schemas.openxmlformats.org/drawingml/2006/main" noChangeAspect="1"/>
+            </wp:cNvGraphicFramePr>
+            <a:graphic xmlns:a="http://schemas.openxmlformats.org/drawingml/2006/main">
+              <a:graphicData uri="http://schemas.openxmlformats.org/drawingml/2006/picture">
+                <pic:pic xmlns:pic="http://schemas.openxmlformats.org/drawingml/2006/picture">
+                  <pic:nvPicPr>
+                    <pic:cNvPr id="1503342242" name="Picture 1" descr="A screenshot of a computer&#10;&#10;Description automatically generated"/>
+                    <pic:cNvPicPr/>
+                  </pic:nvPicPr>
+                  <pic:blipFill>
+                    <a:blip r:embed="rId14"/>
+                    <a:stretch>
+                      <a:fillRect/>
+                    </a:stretch>
+                  </pic:blipFill>
+                  <pic:spPr>
+                    <a:xfrm>
+                      <a:off x="0" y="0"/>
+                      <a:ext cx="2267266" cy="1600423"/>
+                    </a:xfrm>
+                    <a:prstGeom prst="rect">
+                      <a:avLst/>
+                    </a:prstGeom>
+                  </pic:spPr>
+                </pic:pic>
+              </a:graphicData>
+            </a:graphic>
+          </wp:inline>
+        </w:drawing>
+      </w:r>
+    </w:p>
+    <w:p>
+      <w:pPr>
+        <w:pStyle w:val="Heading2"/>
+      </w:pPr>
+      <w:r>
+        <w:t>Channels Testing</w:t>
+      </w:r>
+    </w:p>
+    <w:p>
+      <w:r>
+        <w:tab/>
+      </w:r>
+      <w:r>
+        <w:t>Testing of the</w:t>
+      </w:r>
+      <w:r>
+        <w:t xml:space="preserve"> channel</w:t>
+      </w:r>
+      <w:r>
+        <w:t xml:space="preserve"> component will be divided into </w:t>
+      </w:r>
+      <w:r>
+        <w:t>5</w:t>
+      </w:r>
+      <w:r>
+        <w:t xml:space="preserve"> different tests, </w:t>
+      </w:r>
+      <w:r>
+        <w:t xml:space="preserve">channel </w:t>
+      </w:r>
+      <w:r>
+        <w:t xml:space="preserve">creation, </w:t>
+      </w:r>
+      <w:r>
+        <w:t xml:space="preserve">channel </w:t>
+      </w:r>
+      <w:r>
+        <w:t>renaming,</w:t>
+      </w:r>
+      <w:r>
+        <w:t xml:space="preserve"> channel type changing, including audio and video,</w:t>
+      </w:r>
+      <w:r>
+        <w:t xml:space="preserve"> and </w:t>
+      </w:r>
+      <w:r>
+        <w:t xml:space="preserve">finally, channel </w:t>
+      </w:r>
+      <w:r>
+        <w:t>deletion.</w:t>
+      </w:r>
+    </w:p>
+    <w:p>
+      <w:r>
+        <w:rPr>
+          <w:b/>
+          <w:bCs/>
+        </w:rPr>
+        <w:t xml:space="preserve">Channels </w:t>
+      </w:r>
+      <w:r>
+        <w:rPr>
+          <w:b/>
+          <w:bCs/>
+        </w:rPr>
+        <w:t>Test</w:t>
+      </w:r>
+      <w:r>
+        <w:rPr>
+          <w:b/>
+          <w:bCs/>
+        </w:rPr>
+        <w:t>ing</w:t>
+      </w:r>
+      <w:r>
+        <w:rPr>
+          <w:b/>
+          <w:bCs/>
+        </w:rPr>
+        <w:t xml:space="preserve"> Results</w:t>
+      </w:r>
+      <w:r>
+        <w:t>:</w:t>
+      </w:r>
+    </w:p>
+    <w:p>
+      <w:r>
+        <w:drawing>
+          <wp:inline distT="0" distB="0" distL="0" distR="0" wp14:anchorId="763CF6EB" wp14:editId="1BD98697">
+            <wp:extent cx="2295845" cy="2105319"/>
+            <wp:effectExtent l="0" t="0" r="0" b="9525"/>
+            <wp:docPr id="1775877635" name="Picture 1" descr="A screenshot of a computer&#10;&#10;Description automatically generated"/>
+            <wp:cNvGraphicFramePr>
+              <a:graphicFrameLocks xmlns:a="http://schemas.openxmlformats.org/drawingml/2006/main" noChangeAspect="1"/>
+            </wp:cNvGraphicFramePr>
+            <a:graphic xmlns:a="http://schemas.openxmlformats.org/drawingml/2006/main">
+              <a:graphicData uri="http://schemas.openxmlformats.org/drawingml/2006/picture">
+                <pic:pic xmlns:pic="http://schemas.openxmlformats.org/drawingml/2006/picture">
+                  <pic:nvPicPr>
+                    <pic:cNvPr id="1775877635" name="Picture 1" descr="A screenshot of a computer&#10;&#10;Description automatically generated"/>
+                    <pic:cNvPicPr/>
+                  </pic:nvPicPr>
+                  <pic:blipFill>
+                    <a:blip r:embed="rId15"/>
+                    <a:stretch>
+                      <a:fillRect/>
+                    </a:stretch>
+                  </pic:blipFill>
+                  <pic:spPr>
+                    <a:xfrm>
+                      <a:off x="0" y="0"/>
+                      <a:ext cx="2295845" cy="2105319"/>
+                    </a:xfrm>
+                    <a:prstGeom prst="rect">
+                      <a:avLst/>
+                    </a:prstGeom>
+                  </pic:spPr>
+                </pic:pic>
+              </a:graphicData>
+            </a:graphic>
+          </wp:inline>
+        </w:drawing>
+      </w:r>
+    </w:p>
+    <w:p>
+      <w:r>
+        <w:drawing>
+          <wp:inline distT="0" distB="0" distL="0" distR="0" wp14:anchorId="38EB1300" wp14:editId="2D44B022">
+            <wp:extent cx="2191056" cy="1552792"/>
+            <wp:effectExtent l="0" t="0" r="0" b="9525"/>
+            <wp:docPr id="1949848696" name="Picture 1" descr="A screenshot of a computer&#10;&#10;Description automatically generated"/>
+            <wp:cNvGraphicFramePr>
+              <a:graphicFrameLocks xmlns:a="http://schemas.openxmlformats.org/drawingml/2006/main" noChangeAspect="1"/>
+            </wp:cNvGraphicFramePr>
+            <a:graphic xmlns:a="http://schemas.openxmlformats.org/drawingml/2006/main">
+              <a:graphicData uri="http://schemas.openxmlformats.org/drawingml/2006/picture">
+                <pic:pic xmlns:pic="http://schemas.openxmlformats.org/drawingml/2006/picture">
+                  <pic:nvPicPr>
+                    <pic:cNvPr id="1949848696" name="Picture 1" descr="A screenshot of a computer&#10;&#10;Description automatically generated"/>
+                    <pic:cNvPicPr/>
+                  </pic:nvPicPr>
+                  <pic:blipFill>
+                    <a:blip r:embed="rId16"/>
+                    <a:stretch>
+                      <a:fillRect/>
+                    </a:stretch>
+                  </pic:blipFill>
+                  <pic:spPr>
+                    <a:xfrm>
+                      <a:off x="0" y="0"/>
+                      <a:ext cx="2191056" cy="1552792"/>
+                    </a:xfrm>
+                    <a:prstGeom prst="rect">
+                      <a:avLst/>
+                    </a:prstGeom>
+                  </pic:spPr>
+                </pic:pic>
+              </a:graphicData>
+            </a:graphic>
+          </wp:inline>
+        </w:drawing>
+      </w:r>
+    </w:p>
     <w:p>
       <w:pPr>
         <w:pStyle w:val="Heading1"/>
@@ -1050,6 +5488,7 @@
       <w:bookmarkStart w:id="11" w:name="_ycr78owk8noq"/>
       <w:bookmarkEnd w:id="11"/>
       <w:r>
+        <w:lastRenderedPageBreak/>
         <w:t>E. Panopto Video Recording</w:t>
       </w:r>
     </w:p>
@@ -1473,6 +5912,264 @@
     </w:lvl>
   </w:abstractNum>
   <w:abstractNum w:abstractNumId="4" w15:restartNumberingAfterBreak="0">
+    <w:nsid w:val="44746AD5"/>
+    <w:multiLevelType w:val="hybridMultilevel"/>
+    <w:tmpl w:val="88860030"/>
+    <w:lvl w:ilvl="0" w:tplc="0409000F">
+      <w:start w:val="1"/>
+      <w:numFmt w:val="decimal"/>
+      <w:lvlText w:val="%1."/>
+      <w:lvlJc w:val="left"/>
+      <w:pPr>
+        <w:ind w:left="720" w:hanging="360"/>
+      </w:pPr>
+    </w:lvl>
+    <w:lvl w:ilvl="1" w:tplc="04090019" w:tentative="1">
+      <w:start w:val="1"/>
+      <w:numFmt w:val="lowerLetter"/>
+      <w:lvlText w:val="%2."/>
+      <w:lvlJc w:val="left"/>
+      <w:pPr>
+        <w:ind w:left="1440" w:hanging="360"/>
+      </w:pPr>
+    </w:lvl>
+    <w:lvl w:ilvl="2" w:tplc="0409001B" w:tentative="1">
+      <w:start w:val="1"/>
+      <w:numFmt w:val="lowerRoman"/>
+      <w:lvlText w:val="%3."/>
+      <w:lvlJc w:val="right"/>
+      <w:pPr>
+        <w:ind w:left="2160" w:hanging="180"/>
+      </w:pPr>
+    </w:lvl>
+    <w:lvl w:ilvl="3" w:tplc="0409000F" w:tentative="1">
+      <w:start w:val="1"/>
+      <w:numFmt w:val="decimal"/>
+      <w:lvlText w:val="%4."/>
+      <w:lvlJc w:val="left"/>
+      <w:pPr>
+        <w:ind w:left="2880" w:hanging="360"/>
+      </w:pPr>
+    </w:lvl>
+    <w:lvl w:ilvl="4" w:tplc="04090019" w:tentative="1">
+      <w:start w:val="1"/>
+      <w:numFmt w:val="lowerLetter"/>
+      <w:lvlText w:val="%5."/>
+      <w:lvlJc w:val="left"/>
+      <w:pPr>
+        <w:ind w:left="3600" w:hanging="360"/>
+      </w:pPr>
+    </w:lvl>
+    <w:lvl w:ilvl="5" w:tplc="0409001B" w:tentative="1">
+      <w:start w:val="1"/>
+      <w:numFmt w:val="lowerRoman"/>
+      <w:lvlText w:val="%6."/>
+      <w:lvlJc w:val="right"/>
+      <w:pPr>
+        <w:ind w:left="4320" w:hanging="180"/>
+      </w:pPr>
+    </w:lvl>
+    <w:lvl w:ilvl="6" w:tplc="0409000F" w:tentative="1">
+      <w:start w:val="1"/>
+      <w:numFmt w:val="decimal"/>
+      <w:lvlText w:val="%7."/>
+      <w:lvlJc w:val="left"/>
+      <w:pPr>
+        <w:ind w:left="5040" w:hanging="360"/>
+      </w:pPr>
+    </w:lvl>
+    <w:lvl w:ilvl="7" w:tplc="04090019" w:tentative="1">
+      <w:start w:val="1"/>
+      <w:numFmt w:val="lowerLetter"/>
+      <w:lvlText w:val="%8."/>
+      <w:lvlJc w:val="left"/>
+      <w:pPr>
+        <w:ind w:left="5760" w:hanging="360"/>
+      </w:pPr>
+    </w:lvl>
+    <w:lvl w:ilvl="8" w:tplc="0409001B" w:tentative="1">
+      <w:start w:val="1"/>
+      <w:numFmt w:val="lowerRoman"/>
+      <w:lvlText w:val="%9."/>
+      <w:lvlJc w:val="right"/>
+      <w:pPr>
+        <w:ind w:left="6480" w:hanging="180"/>
+      </w:pPr>
+    </w:lvl>
+  </w:abstractNum>
+  <w:abstractNum w:abstractNumId="5" w15:restartNumberingAfterBreak="0">
+    <w:nsid w:val="4B89159D"/>
+    <w:multiLevelType w:val="hybridMultilevel"/>
+    <w:tmpl w:val="CEDECDD6"/>
+    <w:lvl w:ilvl="0" w:tplc="0409000F">
+      <w:start w:val="1"/>
+      <w:numFmt w:val="decimal"/>
+      <w:lvlText w:val="%1."/>
+      <w:lvlJc w:val="left"/>
+      <w:pPr>
+        <w:ind w:left="720" w:hanging="360"/>
+      </w:pPr>
+    </w:lvl>
+    <w:lvl w:ilvl="1" w:tplc="04090019" w:tentative="1">
+      <w:start w:val="1"/>
+      <w:numFmt w:val="lowerLetter"/>
+      <w:lvlText w:val="%2."/>
+      <w:lvlJc w:val="left"/>
+      <w:pPr>
+        <w:ind w:left="1440" w:hanging="360"/>
+      </w:pPr>
+    </w:lvl>
+    <w:lvl w:ilvl="2" w:tplc="0409001B" w:tentative="1">
+      <w:start w:val="1"/>
+      <w:numFmt w:val="lowerRoman"/>
+      <w:lvlText w:val="%3."/>
+      <w:lvlJc w:val="right"/>
+      <w:pPr>
+        <w:ind w:left="2160" w:hanging="180"/>
+      </w:pPr>
+    </w:lvl>
+    <w:lvl w:ilvl="3" w:tplc="0409000F" w:tentative="1">
+      <w:start w:val="1"/>
+      <w:numFmt w:val="decimal"/>
+      <w:lvlText w:val="%4."/>
+      <w:lvlJc w:val="left"/>
+      <w:pPr>
+        <w:ind w:left="2880" w:hanging="360"/>
+      </w:pPr>
+    </w:lvl>
+    <w:lvl w:ilvl="4" w:tplc="04090019" w:tentative="1">
+      <w:start w:val="1"/>
+      <w:numFmt w:val="lowerLetter"/>
+      <w:lvlText w:val="%5."/>
+      <w:lvlJc w:val="left"/>
+      <w:pPr>
+        <w:ind w:left="3600" w:hanging="360"/>
+      </w:pPr>
+    </w:lvl>
+    <w:lvl w:ilvl="5" w:tplc="0409001B" w:tentative="1">
+      <w:start w:val="1"/>
+      <w:numFmt w:val="lowerRoman"/>
+      <w:lvlText w:val="%6."/>
+      <w:lvlJc w:val="right"/>
+      <w:pPr>
+        <w:ind w:left="4320" w:hanging="180"/>
+      </w:pPr>
+    </w:lvl>
+    <w:lvl w:ilvl="6" w:tplc="0409000F" w:tentative="1">
+      <w:start w:val="1"/>
+      <w:numFmt w:val="decimal"/>
+      <w:lvlText w:val="%7."/>
+      <w:lvlJc w:val="left"/>
+      <w:pPr>
+        <w:ind w:left="5040" w:hanging="360"/>
+      </w:pPr>
+    </w:lvl>
+    <w:lvl w:ilvl="7" w:tplc="04090019" w:tentative="1">
+      <w:start w:val="1"/>
+      <w:numFmt w:val="lowerLetter"/>
+      <w:lvlText w:val="%8."/>
+      <w:lvlJc w:val="left"/>
+      <w:pPr>
+        <w:ind w:left="5760" w:hanging="360"/>
+      </w:pPr>
+    </w:lvl>
+    <w:lvl w:ilvl="8" w:tplc="0409001B" w:tentative="1">
+      <w:start w:val="1"/>
+      <w:numFmt w:val="lowerRoman"/>
+      <w:lvlText w:val="%9."/>
+      <w:lvlJc w:val="right"/>
+      <w:pPr>
+        <w:ind w:left="6480" w:hanging="180"/>
+      </w:pPr>
+    </w:lvl>
+  </w:abstractNum>
+  <w:abstractNum w:abstractNumId="6" w15:restartNumberingAfterBreak="0">
+    <w:nsid w:val="50837017"/>
+    <w:multiLevelType w:val="hybridMultilevel"/>
+    <w:tmpl w:val="FE080594"/>
+    <w:lvl w:ilvl="0" w:tplc="0409000F">
+      <w:start w:val="1"/>
+      <w:numFmt w:val="decimal"/>
+      <w:lvlText w:val="%1."/>
+      <w:lvlJc w:val="left"/>
+      <w:pPr>
+        <w:ind w:left="720" w:hanging="360"/>
+      </w:pPr>
+    </w:lvl>
+    <w:lvl w:ilvl="1" w:tplc="04090019" w:tentative="1">
+      <w:start w:val="1"/>
+      <w:numFmt w:val="lowerLetter"/>
+      <w:lvlText w:val="%2."/>
+      <w:lvlJc w:val="left"/>
+      <w:pPr>
+        <w:ind w:left="1440" w:hanging="360"/>
+      </w:pPr>
+    </w:lvl>
+    <w:lvl w:ilvl="2" w:tplc="0409001B" w:tentative="1">
+      <w:start w:val="1"/>
+      <w:numFmt w:val="lowerRoman"/>
+      <w:lvlText w:val="%3."/>
+      <w:lvlJc w:val="right"/>
+      <w:pPr>
+        <w:ind w:left="2160" w:hanging="180"/>
+      </w:pPr>
+    </w:lvl>
+    <w:lvl w:ilvl="3" w:tplc="0409000F" w:tentative="1">
+      <w:start w:val="1"/>
+      <w:numFmt w:val="decimal"/>
+      <w:lvlText w:val="%4."/>
+      <w:lvlJc w:val="left"/>
+      <w:pPr>
+        <w:ind w:left="2880" w:hanging="360"/>
+      </w:pPr>
+    </w:lvl>
+    <w:lvl w:ilvl="4" w:tplc="04090019" w:tentative="1">
+      <w:start w:val="1"/>
+      <w:numFmt w:val="lowerLetter"/>
+      <w:lvlText w:val="%5."/>
+      <w:lvlJc w:val="left"/>
+      <w:pPr>
+        <w:ind w:left="3600" w:hanging="360"/>
+      </w:pPr>
+    </w:lvl>
+    <w:lvl w:ilvl="5" w:tplc="0409001B" w:tentative="1">
+      <w:start w:val="1"/>
+      <w:numFmt w:val="lowerRoman"/>
+      <w:lvlText w:val="%6."/>
+      <w:lvlJc w:val="right"/>
+      <w:pPr>
+        <w:ind w:left="4320" w:hanging="180"/>
+      </w:pPr>
+    </w:lvl>
+    <w:lvl w:ilvl="6" w:tplc="0409000F" w:tentative="1">
+      <w:start w:val="1"/>
+      <w:numFmt w:val="decimal"/>
+      <w:lvlText w:val="%7."/>
+      <w:lvlJc w:val="left"/>
+      <w:pPr>
+        <w:ind w:left="5040" w:hanging="360"/>
+      </w:pPr>
+    </w:lvl>
+    <w:lvl w:ilvl="7" w:tplc="04090019" w:tentative="1">
+      <w:start w:val="1"/>
+      <w:numFmt w:val="lowerLetter"/>
+      <w:lvlText w:val="%8."/>
+      <w:lvlJc w:val="left"/>
+      <w:pPr>
+        <w:ind w:left="5760" w:hanging="360"/>
+      </w:pPr>
+    </w:lvl>
+    <w:lvl w:ilvl="8" w:tplc="0409001B" w:tentative="1">
+      <w:start w:val="1"/>
+      <w:numFmt w:val="lowerRoman"/>
+      <w:lvlText w:val="%9."/>
+      <w:lvlJc w:val="right"/>
+      <w:pPr>
+        <w:ind w:left="6480" w:hanging="180"/>
+      </w:pPr>
+    </w:lvl>
+  </w:abstractNum>
+  <w:abstractNum w:abstractNumId="7" w15:restartNumberingAfterBreak="0">
     <w:nsid w:val="6AA17631"/>
     <w:multiLevelType w:val="multilevel"/>
     <w:tmpl w:val="0CBA8C26"/>
@@ -1585,8 +6282,94 @@
       </w:rPr>
     </w:lvl>
   </w:abstractNum>
+  <w:abstractNum w:abstractNumId="8" w15:restartNumberingAfterBreak="0">
+    <w:nsid w:val="7BE437CE"/>
+    <w:multiLevelType w:val="hybridMultilevel"/>
+    <w:tmpl w:val="327058D0"/>
+    <w:lvl w:ilvl="0" w:tplc="0409000F">
+      <w:start w:val="1"/>
+      <w:numFmt w:val="decimal"/>
+      <w:lvlText w:val="%1."/>
+      <w:lvlJc w:val="left"/>
+      <w:pPr>
+        <w:ind w:left="795" w:hanging="360"/>
+      </w:pPr>
+    </w:lvl>
+    <w:lvl w:ilvl="1" w:tplc="04090019" w:tentative="1">
+      <w:start w:val="1"/>
+      <w:numFmt w:val="lowerLetter"/>
+      <w:lvlText w:val="%2."/>
+      <w:lvlJc w:val="left"/>
+      <w:pPr>
+        <w:ind w:left="1515" w:hanging="360"/>
+      </w:pPr>
+    </w:lvl>
+    <w:lvl w:ilvl="2" w:tplc="0409001B" w:tentative="1">
+      <w:start w:val="1"/>
+      <w:numFmt w:val="lowerRoman"/>
+      <w:lvlText w:val="%3."/>
+      <w:lvlJc w:val="right"/>
+      <w:pPr>
+        <w:ind w:left="2235" w:hanging="180"/>
+      </w:pPr>
+    </w:lvl>
+    <w:lvl w:ilvl="3" w:tplc="0409000F" w:tentative="1">
+      <w:start w:val="1"/>
+      <w:numFmt w:val="decimal"/>
+      <w:lvlText w:val="%4."/>
+      <w:lvlJc w:val="left"/>
+      <w:pPr>
+        <w:ind w:left="2955" w:hanging="360"/>
+      </w:pPr>
+    </w:lvl>
+    <w:lvl w:ilvl="4" w:tplc="04090019" w:tentative="1">
+      <w:start w:val="1"/>
+      <w:numFmt w:val="lowerLetter"/>
+      <w:lvlText w:val="%5."/>
+      <w:lvlJc w:val="left"/>
+      <w:pPr>
+        <w:ind w:left="3675" w:hanging="360"/>
+      </w:pPr>
+    </w:lvl>
+    <w:lvl w:ilvl="5" w:tplc="0409001B" w:tentative="1">
+      <w:start w:val="1"/>
+      <w:numFmt w:val="lowerRoman"/>
+      <w:lvlText w:val="%6."/>
+      <w:lvlJc w:val="right"/>
+      <w:pPr>
+        <w:ind w:left="4395" w:hanging="180"/>
+      </w:pPr>
+    </w:lvl>
+    <w:lvl w:ilvl="6" w:tplc="0409000F" w:tentative="1">
+      <w:start w:val="1"/>
+      <w:numFmt w:val="decimal"/>
+      <w:lvlText w:val="%7."/>
+      <w:lvlJc w:val="left"/>
+      <w:pPr>
+        <w:ind w:left="5115" w:hanging="360"/>
+      </w:pPr>
+    </w:lvl>
+    <w:lvl w:ilvl="7" w:tplc="04090019" w:tentative="1">
+      <w:start w:val="1"/>
+      <w:numFmt w:val="lowerLetter"/>
+      <w:lvlText w:val="%8."/>
+      <w:lvlJc w:val="left"/>
+      <w:pPr>
+        <w:ind w:left="5835" w:hanging="360"/>
+      </w:pPr>
+    </w:lvl>
+    <w:lvl w:ilvl="8" w:tplc="0409001B" w:tentative="1">
+      <w:start w:val="1"/>
+      <w:numFmt w:val="lowerRoman"/>
+      <w:lvlText w:val="%9."/>
+      <w:lvlJc w:val="right"/>
+      <w:pPr>
+        <w:ind w:left="6555" w:hanging="180"/>
+      </w:pPr>
+    </w:lvl>
+  </w:abstractNum>
   <w:num w:numId="1" w16cid:durableId="1388800296">
-    <w:abstractNumId w:val="4"/>
+    <w:abstractNumId w:val="7"/>
   </w:num>
   <w:num w:numId="2" w16cid:durableId="386874570">
     <w:abstractNumId w:val="2"/>
@@ -1598,7 +6381,7 @@
     <w:abstractNumId w:val="2"/>
   </w:num>
   <w:num w:numId="5" w16cid:durableId="261836506">
-    <w:abstractNumId w:val="4"/>
+    <w:abstractNumId w:val="7"/>
   </w:num>
   <w:num w:numId="6" w16cid:durableId="738870133">
     <w:abstractNumId w:val="1"/>
@@ -1608,6 +6391,18 @@
   </w:num>
   <w:num w:numId="8" w16cid:durableId="530458170">
     <w:abstractNumId w:val="0"/>
+  </w:num>
+  <w:num w:numId="9" w16cid:durableId="1841500203">
+    <w:abstractNumId w:val="8"/>
+  </w:num>
+  <w:num w:numId="10" w16cid:durableId="1777095887">
+    <w:abstractNumId w:val="5"/>
+  </w:num>
+  <w:num w:numId="11" w16cid:durableId="1572736992">
+    <w:abstractNumId w:val="4"/>
+  </w:num>
+  <w:num w:numId="12" w16cid:durableId="1874805445">
+    <w:abstractNumId w:val="6"/>
   </w:num>
 </w:numbering>
 </file>
@@ -2051,7 +6846,6 @@
     <w:basedOn w:val="Normal"/>
     <w:next w:val="Normal"/>
     <w:uiPriority w:val="9"/>
-    <w:semiHidden/>
     <w:unhideWhenUsed/>
     <w:qFormat/>
     <w:pPr>

--- a/capstone_documentation/task3.docx
+++ b/capstone_documentation/task3.docx
@@ -5371,6 +5371,5026 @@
       </w:r>
     </w:p>
     <w:p>
+      <w:pPr>
+        <w:pStyle w:val="Heading3"/>
+      </w:pPr>
+      <w:r>
+        <w:t>Channel Creation</w:t>
+      </w:r>
+    </w:p>
+    <w:p>
+      <w:r>
+        <w:rPr>
+          <w:b/>
+          <w:bCs/>
+        </w:rPr>
+        <w:t>Test Steps</w:t>
+      </w:r>
+      <w:r>
+        <w:t>:</w:t>
+      </w:r>
+    </w:p>
+    <w:p>
+      <w:pPr>
+        <w:pStyle w:val="ListParagraph"/>
+        <w:numPr>
+          <w:ilvl w:val="0"/>
+          <w:numId w:val="13"/>
+        </w:numPr>
+      </w:pPr>
+      <w:r>
+        <w:t>Click the plus button next to the Text Channels section.</w:t>
+      </w:r>
+    </w:p>
+    <w:p>
+      <w:pPr>
+        <w:pStyle w:val="ListParagraph"/>
+        <w:numPr>
+          <w:ilvl w:val="0"/>
+          <w:numId w:val="13"/>
+        </w:numPr>
+      </w:pPr>
+      <w:r>
+        <w:t>Generate a random number between 1-100, and type into the</w:t>
+      </w:r>
+      <w:r>
+        <w:t xml:space="preserve"> Channel</w:t>
+      </w:r>
+      <w:r>
+        <w:t xml:space="preserve"> Name textbox “</w:t>
+      </w:r>
+      <w:r>
+        <w:t xml:space="preserve">Channel </w:t>
+      </w:r>
+      <w:r>
+        <w:t>#[number]”.</w:t>
+      </w:r>
+    </w:p>
+    <w:p>
+      <w:pPr>
+        <w:pStyle w:val="ListParagraph"/>
+        <w:numPr>
+          <w:ilvl w:val="0"/>
+          <w:numId w:val="13"/>
+        </w:numPr>
+      </w:pPr>
+      <w:r>
+        <w:t>Confirm the channel creation.</w:t>
+      </w:r>
+    </w:p>
+    <w:p>
+      <w:pPr>
+        <w:pStyle w:val="ListParagraph"/>
+        <w:numPr>
+          <w:ilvl w:val="0"/>
+          <w:numId w:val="13"/>
+        </w:numPr>
+      </w:pPr>
+      <w:r>
+        <w:rPr>
+          <w:b/>
+          <w:bCs/>
+        </w:rPr>
+        <w:t>Assert</w:t>
+      </w:r>
+      <w:r>
+        <w:t xml:space="preserve"> that the most recent channel to be added has the name generated in step 2.</w:t>
+      </w:r>
+    </w:p>
+    <w:p>
+      <w:pPr>
+        <w:pStyle w:val="ListParagraph"/>
+        <w:numPr>
+          <w:ilvl w:val="0"/>
+          <w:numId w:val="13"/>
+        </w:numPr>
+      </w:pPr>
+      <w:r>
+        <w:t>Navigate to the newly created channel.</w:t>
+      </w:r>
+    </w:p>
+    <w:p>
+      <w:pPr>
+        <w:pStyle w:val="ListParagraph"/>
+        <w:numPr>
+          <w:ilvl w:val="0"/>
+          <w:numId w:val="13"/>
+        </w:numPr>
+      </w:pPr>
+      <w:r>
+        <w:rPr>
+          <w:b/>
+          <w:bCs/>
+        </w:rPr>
+        <w:t>Assert</w:t>
+      </w:r>
+      <w:r>
+        <w:t xml:space="preserve"> that the welcome message is displayed.</w:t>
+      </w:r>
+    </w:p>
+    <w:p>
+      <w:r>
+        <w:rPr>
+          <w:b/>
+          <w:bCs/>
+        </w:rPr>
+        <w:t>Test Script</w:t>
+      </w:r>
+      <w:r>
+        <w:t>:</w:t>
+      </w:r>
+    </w:p>
+    <w:p>
+      <w:pPr>
+        <w:shd w:val="clear" w:color="auto" w:fill="262A33"/>
+        <w:spacing w:line="285" w:lineRule="atLeast"/>
+        <w:rPr>
+          <w:rFonts w:ascii="Consolas" w:eastAsia="Times New Roman" w:hAnsi="Consolas" w:cs="Times New Roman"/>
+          <w:color w:val="D5CED9"/>
+          <w:sz w:val="21"/>
+          <w:szCs w:val="21"/>
+          <w:lang w:val="en-US"/>
+        </w:rPr>
+      </w:pPr>
+      <w:r>
+        <w:rPr>
+          <w:rFonts w:ascii="Consolas" w:eastAsia="Times New Roman" w:hAnsi="Consolas" w:cs="Times New Roman"/>
+          <w:color w:val="FFE66D"/>
+          <w:sz w:val="21"/>
+          <w:szCs w:val="21"/>
+          <w:lang w:val="en-US"/>
+        </w:rPr>
+        <w:t>it</w:t>
+      </w:r>
+      <w:r>
+        <w:rPr>
+          <w:rFonts w:ascii="Consolas" w:eastAsia="Times New Roman" w:hAnsi="Consolas" w:cs="Times New Roman"/>
+          <w:color w:val="D5CED9"/>
+          <w:sz w:val="21"/>
+          <w:szCs w:val="21"/>
+          <w:lang w:val="en-US"/>
+        </w:rPr>
+        <w:t>(</w:t>
+      </w:r>
+      <w:r>
+        <w:rPr>
+          <w:rFonts w:ascii="Consolas" w:eastAsia="Times New Roman" w:hAnsi="Consolas" w:cs="Times New Roman"/>
+          <w:color w:val="96E072"/>
+          <w:sz w:val="21"/>
+          <w:szCs w:val="21"/>
+          <w:lang w:val="en-US"/>
+        </w:rPr>
+        <w:t>"channel creation"</w:t>
+      </w:r>
+      <w:r>
+        <w:rPr>
+          <w:rFonts w:ascii="Consolas" w:eastAsia="Times New Roman" w:hAnsi="Consolas" w:cs="Times New Roman"/>
+          <w:color w:val="D5CED9"/>
+          <w:sz w:val="21"/>
+          <w:szCs w:val="21"/>
+          <w:lang w:val="en-US"/>
+        </w:rPr>
+        <w:t xml:space="preserve">, () </w:t>
+      </w:r>
+      <w:r>
+        <w:rPr>
+          <w:rFonts w:ascii="Consolas" w:eastAsia="Times New Roman" w:hAnsi="Consolas" w:cs="Times New Roman"/>
+          <w:color w:val="C74DED"/>
+          <w:sz w:val="21"/>
+          <w:szCs w:val="21"/>
+          <w:lang w:val="en-US"/>
+        </w:rPr>
+        <w:t>=&gt;</w:t>
+      </w:r>
+      <w:r>
+        <w:rPr>
+          <w:rFonts w:ascii="Consolas" w:eastAsia="Times New Roman" w:hAnsi="Consolas" w:cs="Times New Roman"/>
+          <w:color w:val="D5CED9"/>
+          <w:sz w:val="21"/>
+          <w:szCs w:val="21"/>
+          <w:lang w:val="en-US"/>
+        </w:rPr>
+        <w:t xml:space="preserve"> {</w:t>
+      </w:r>
+    </w:p>
+    <w:p>
+      <w:pPr>
+        <w:shd w:val="clear" w:color="auto" w:fill="262A33"/>
+        <w:spacing w:line="285" w:lineRule="atLeast"/>
+        <w:rPr>
+          <w:rFonts w:ascii="Consolas" w:eastAsia="Times New Roman" w:hAnsi="Consolas" w:cs="Times New Roman"/>
+          <w:color w:val="D5CED9"/>
+          <w:sz w:val="21"/>
+          <w:szCs w:val="21"/>
+          <w:lang w:val="en-US"/>
+        </w:rPr>
+      </w:pPr>
+      <w:r>
+        <w:rPr>
+          <w:rFonts w:ascii="Consolas" w:eastAsia="Times New Roman" w:hAnsi="Consolas" w:cs="Times New Roman"/>
+          <w:color w:val="D5CED9"/>
+          <w:sz w:val="21"/>
+          <w:szCs w:val="21"/>
+          <w:lang w:val="en-US"/>
+        </w:rPr>
+        <w:t xml:space="preserve">    </w:t>
+      </w:r>
+      <w:r>
+        <w:rPr>
+          <w:rFonts w:ascii="Consolas" w:eastAsia="Times New Roman" w:hAnsi="Consolas" w:cs="Times New Roman"/>
+          <w:color w:val="A0A1A7"/>
+          <w:sz w:val="21"/>
+          <w:szCs w:val="21"/>
+          <w:lang w:val="en-US"/>
+        </w:rPr>
+        <w:t>// Click Plus button on Text Channels</w:t>
+      </w:r>
+    </w:p>
+    <w:p>
+      <w:pPr>
+        <w:shd w:val="clear" w:color="auto" w:fill="262A33"/>
+        <w:spacing w:line="285" w:lineRule="atLeast"/>
+        <w:rPr>
+          <w:rFonts w:ascii="Consolas" w:eastAsia="Times New Roman" w:hAnsi="Consolas" w:cs="Times New Roman"/>
+          <w:color w:val="D5CED9"/>
+          <w:sz w:val="21"/>
+          <w:szCs w:val="21"/>
+          <w:lang w:val="en-US"/>
+        </w:rPr>
+      </w:pPr>
+      <w:r>
+        <w:rPr>
+          <w:rFonts w:ascii="Consolas" w:eastAsia="Times New Roman" w:hAnsi="Consolas" w:cs="Times New Roman"/>
+          <w:color w:val="D5CED9"/>
+          <w:sz w:val="21"/>
+          <w:szCs w:val="21"/>
+          <w:lang w:val="en-US"/>
+        </w:rPr>
+        <w:t xml:space="preserve">    </w:t>
+      </w:r>
+      <w:proofErr w:type="spellStart"/>
+      <w:r>
+        <w:rPr>
+          <w:rFonts w:ascii="Consolas" w:eastAsia="Times New Roman" w:hAnsi="Consolas" w:cs="Times New Roman"/>
+          <w:color w:val="00E8C6"/>
+          <w:sz w:val="21"/>
+          <w:szCs w:val="21"/>
+          <w:lang w:val="en-US"/>
+        </w:rPr>
+        <w:t>cy</w:t>
+      </w:r>
+      <w:r>
+        <w:rPr>
+          <w:rFonts w:ascii="Consolas" w:eastAsia="Times New Roman" w:hAnsi="Consolas" w:cs="Times New Roman"/>
+          <w:color w:val="D5CED9"/>
+          <w:sz w:val="21"/>
+          <w:szCs w:val="21"/>
+          <w:lang w:val="en-US"/>
+        </w:rPr>
+        <w:t>.</w:t>
+      </w:r>
+      <w:r>
+        <w:rPr>
+          <w:rFonts w:ascii="Consolas" w:eastAsia="Times New Roman" w:hAnsi="Consolas" w:cs="Times New Roman"/>
+          <w:color w:val="FFE66D"/>
+          <w:sz w:val="21"/>
+          <w:szCs w:val="21"/>
+          <w:lang w:val="en-US"/>
+        </w:rPr>
+        <w:t>get</w:t>
+      </w:r>
+      <w:proofErr w:type="spellEnd"/>
+      <w:r>
+        <w:rPr>
+          <w:rFonts w:ascii="Consolas" w:eastAsia="Times New Roman" w:hAnsi="Consolas" w:cs="Times New Roman"/>
+          <w:color w:val="D5CED9"/>
+          <w:sz w:val="21"/>
+          <w:szCs w:val="21"/>
+          <w:lang w:val="en-US"/>
+        </w:rPr>
+        <w:t>(</w:t>
+      </w:r>
+      <w:r>
+        <w:rPr>
+          <w:rFonts w:ascii="Consolas" w:eastAsia="Times New Roman" w:hAnsi="Consolas" w:cs="Times New Roman"/>
+          <w:color w:val="96E072"/>
+          <w:sz w:val="21"/>
+          <w:szCs w:val="21"/>
+          <w:lang w:val="en-US"/>
+        </w:rPr>
+        <w:t>"[data-test-id='text-channels-label'] [data-cy='create-channel']"</w:t>
+      </w:r>
+      <w:r>
+        <w:rPr>
+          <w:rFonts w:ascii="Consolas" w:eastAsia="Times New Roman" w:hAnsi="Consolas" w:cs="Times New Roman"/>
+          <w:color w:val="D5CED9"/>
+          <w:sz w:val="21"/>
+          <w:szCs w:val="21"/>
+          <w:lang w:val="en-US"/>
+        </w:rPr>
+        <w:t>).</w:t>
+      </w:r>
+      <w:r>
+        <w:rPr>
+          <w:rFonts w:ascii="Consolas" w:eastAsia="Times New Roman" w:hAnsi="Consolas" w:cs="Times New Roman"/>
+          <w:color w:val="FFE66D"/>
+          <w:sz w:val="21"/>
+          <w:szCs w:val="21"/>
+          <w:lang w:val="en-US"/>
+        </w:rPr>
+        <w:t>click</w:t>
+      </w:r>
+      <w:r>
+        <w:rPr>
+          <w:rFonts w:ascii="Consolas" w:eastAsia="Times New Roman" w:hAnsi="Consolas" w:cs="Times New Roman"/>
+          <w:color w:val="D5CED9"/>
+          <w:sz w:val="21"/>
+          <w:szCs w:val="21"/>
+          <w:lang w:val="en-US"/>
+        </w:rPr>
+        <w:t>(</w:t>
+      </w:r>
+      <w:proofErr w:type="gramStart"/>
+      <w:r>
+        <w:rPr>
+          <w:rFonts w:ascii="Consolas" w:eastAsia="Times New Roman" w:hAnsi="Consolas" w:cs="Times New Roman"/>
+          <w:color w:val="D5CED9"/>
+          <w:sz w:val="21"/>
+          <w:szCs w:val="21"/>
+          <w:lang w:val="en-US"/>
+        </w:rPr>
+        <w:t>);</w:t>
+      </w:r>
+      <w:proofErr w:type="gramEnd"/>
+    </w:p>
+    <w:p>
+      <w:pPr>
+        <w:shd w:val="clear" w:color="auto" w:fill="262A33"/>
+        <w:spacing w:line="285" w:lineRule="atLeast"/>
+        <w:rPr>
+          <w:rFonts w:ascii="Consolas" w:eastAsia="Times New Roman" w:hAnsi="Consolas" w:cs="Times New Roman"/>
+          <w:color w:val="D5CED9"/>
+          <w:sz w:val="21"/>
+          <w:szCs w:val="21"/>
+          <w:lang w:val="en-US"/>
+        </w:rPr>
+      </w:pPr>
+    </w:p>
+    <w:p>
+      <w:pPr>
+        <w:shd w:val="clear" w:color="auto" w:fill="262A33"/>
+        <w:spacing w:line="285" w:lineRule="atLeast"/>
+        <w:rPr>
+          <w:rFonts w:ascii="Consolas" w:eastAsia="Times New Roman" w:hAnsi="Consolas" w:cs="Times New Roman"/>
+          <w:color w:val="D5CED9"/>
+          <w:sz w:val="21"/>
+          <w:szCs w:val="21"/>
+          <w:lang w:val="en-US"/>
+        </w:rPr>
+      </w:pPr>
+      <w:r>
+        <w:rPr>
+          <w:rFonts w:ascii="Consolas" w:eastAsia="Times New Roman" w:hAnsi="Consolas" w:cs="Times New Roman"/>
+          <w:color w:val="D5CED9"/>
+          <w:sz w:val="21"/>
+          <w:szCs w:val="21"/>
+          <w:lang w:val="en-US"/>
+        </w:rPr>
+        <w:t xml:space="preserve">    </w:t>
+      </w:r>
+      <w:r>
+        <w:rPr>
+          <w:rFonts w:ascii="Consolas" w:eastAsia="Times New Roman" w:hAnsi="Consolas" w:cs="Times New Roman"/>
+          <w:color w:val="A0A1A7"/>
+          <w:sz w:val="21"/>
+          <w:szCs w:val="21"/>
+          <w:lang w:val="en-US"/>
+        </w:rPr>
+        <w:t>// Type channel name into modal</w:t>
+      </w:r>
+    </w:p>
+    <w:p>
+      <w:pPr>
+        <w:shd w:val="clear" w:color="auto" w:fill="262A33"/>
+        <w:spacing w:line="285" w:lineRule="atLeast"/>
+        <w:rPr>
+          <w:rFonts w:ascii="Consolas" w:eastAsia="Times New Roman" w:hAnsi="Consolas" w:cs="Times New Roman"/>
+          <w:color w:val="D5CED9"/>
+          <w:sz w:val="21"/>
+          <w:szCs w:val="21"/>
+          <w:lang w:val="en-US"/>
+        </w:rPr>
+      </w:pPr>
+      <w:r>
+        <w:rPr>
+          <w:rFonts w:ascii="Consolas" w:eastAsia="Times New Roman" w:hAnsi="Consolas" w:cs="Times New Roman"/>
+          <w:color w:val="D5CED9"/>
+          <w:sz w:val="21"/>
+          <w:szCs w:val="21"/>
+          <w:lang w:val="en-US"/>
+        </w:rPr>
+        <w:t xml:space="preserve">    </w:t>
+      </w:r>
+      <w:r>
+        <w:rPr>
+          <w:rFonts w:ascii="Consolas" w:eastAsia="Times New Roman" w:hAnsi="Consolas" w:cs="Times New Roman"/>
+          <w:color w:val="00E8C6"/>
+          <w:sz w:val="21"/>
+          <w:szCs w:val="21"/>
+          <w:lang w:val="en-US"/>
+        </w:rPr>
+        <w:t>cy</w:t>
+      </w:r>
+      <w:r>
+        <w:rPr>
+          <w:rFonts w:ascii="Consolas" w:eastAsia="Times New Roman" w:hAnsi="Consolas" w:cs="Times New Roman"/>
+          <w:color w:val="D5CED9"/>
+          <w:sz w:val="21"/>
+          <w:szCs w:val="21"/>
+          <w:lang w:val="en-US"/>
+        </w:rPr>
+        <w:t>.</w:t>
+      </w:r>
+      <w:r>
+        <w:rPr>
+          <w:rFonts w:ascii="Consolas" w:eastAsia="Times New Roman" w:hAnsi="Consolas" w:cs="Times New Roman"/>
+          <w:color w:val="FFE66D"/>
+          <w:sz w:val="21"/>
+          <w:szCs w:val="21"/>
+          <w:lang w:val="en-US"/>
+        </w:rPr>
+        <w:t>get</w:t>
+      </w:r>
+      <w:r>
+        <w:rPr>
+          <w:rFonts w:ascii="Consolas" w:eastAsia="Times New Roman" w:hAnsi="Consolas" w:cs="Times New Roman"/>
+          <w:color w:val="D5CED9"/>
+          <w:sz w:val="21"/>
+          <w:szCs w:val="21"/>
+          <w:lang w:val="en-US"/>
+        </w:rPr>
+        <w:t>(</w:t>
+      </w:r>
+      <w:r>
+        <w:rPr>
+          <w:rFonts w:ascii="Consolas" w:eastAsia="Times New Roman" w:hAnsi="Consolas" w:cs="Times New Roman"/>
+          <w:color w:val="96E072"/>
+          <w:sz w:val="21"/>
+          <w:szCs w:val="21"/>
+          <w:lang w:val="en-US"/>
+        </w:rPr>
+        <w:t>"[data-test-id='create-channel-name']"</w:t>
+      </w:r>
+      <w:r>
+        <w:rPr>
+          <w:rFonts w:ascii="Consolas" w:eastAsia="Times New Roman" w:hAnsi="Consolas" w:cs="Times New Roman"/>
+          <w:color w:val="D5CED9"/>
+          <w:sz w:val="21"/>
+          <w:szCs w:val="21"/>
+          <w:lang w:val="en-US"/>
+        </w:rPr>
+        <w:t>).</w:t>
+      </w:r>
+      <w:r>
+        <w:rPr>
+          <w:rFonts w:ascii="Consolas" w:eastAsia="Times New Roman" w:hAnsi="Consolas" w:cs="Times New Roman"/>
+          <w:color w:val="FFE66D"/>
+          <w:sz w:val="21"/>
+          <w:szCs w:val="21"/>
+          <w:lang w:val="en-US"/>
+        </w:rPr>
+        <w:t>type</w:t>
+      </w:r>
+      <w:r>
+        <w:rPr>
+          <w:rFonts w:ascii="Consolas" w:eastAsia="Times New Roman" w:hAnsi="Consolas" w:cs="Times New Roman"/>
+          <w:color w:val="D5CED9"/>
+          <w:sz w:val="21"/>
+          <w:szCs w:val="21"/>
+          <w:lang w:val="en-US"/>
+        </w:rPr>
+        <w:t>(</w:t>
+      </w:r>
+      <w:r>
+        <w:rPr>
+          <w:rFonts w:ascii="Consolas" w:eastAsia="Times New Roman" w:hAnsi="Consolas" w:cs="Times New Roman"/>
+          <w:color w:val="00E8C6"/>
+          <w:sz w:val="21"/>
+          <w:szCs w:val="21"/>
+          <w:lang w:val="en-US"/>
+        </w:rPr>
+        <w:t>channelName</w:t>
+      </w:r>
+      <w:proofErr w:type="gramStart"/>
+      <w:r>
+        <w:rPr>
+          <w:rFonts w:ascii="Consolas" w:eastAsia="Times New Roman" w:hAnsi="Consolas" w:cs="Times New Roman"/>
+          <w:color w:val="D5CED9"/>
+          <w:sz w:val="21"/>
+          <w:szCs w:val="21"/>
+          <w:lang w:val="en-US"/>
+        </w:rPr>
+        <w:t>);</w:t>
+      </w:r>
+      <w:proofErr w:type="gramEnd"/>
+    </w:p>
+    <w:p>
+      <w:pPr>
+        <w:shd w:val="clear" w:color="auto" w:fill="262A33"/>
+        <w:spacing w:line="285" w:lineRule="atLeast"/>
+        <w:rPr>
+          <w:rFonts w:ascii="Consolas" w:eastAsia="Times New Roman" w:hAnsi="Consolas" w:cs="Times New Roman"/>
+          <w:color w:val="D5CED9"/>
+          <w:sz w:val="21"/>
+          <w:szCs w:val="21"/>
+          <w:lang w:val="en-US"/>
+        </w:rPr>
+      </w:pPr>
+      <w:r>
+        <w:rPr>
+          <w:rFonts w:ascii="Consolas" w:eastAsia="Times New Roman" w:hAnsi="Consolas" w:cs="Times New Roman"/>
+          <w:color w:val="D5CED9"/>
+          <w:sz w:val="21"/>
+          <w:szCs w:val="21"/>
+          <w:lang w:val="en-US"/>
+        </w:rPr>
+        <w:t xml:space="preserve">    </w:t>
+      </w:r>
+      <w:r>
+        <w:rPr>
+          <w:rFonts w:ascii="Consolas" w:eastAsia="Times New Roman" w:hAnsi="Consolas" w:cs="Times New Roman"/>
+          <w:color w:val="A0A1A7"/>
+          <w:sz w:val="21"/>
+          <w:szCs w:val="21"/>
+          <w:lang w:val="en-US"/>
+        </w:rPr>
+        <w:t>// Confirm modal</w:t>
+      </w:r>
+    </w:p>
+    <w:p>
+      <w:pPr>
+        <w:shd w:val="clear" w:color="auto" w:fill="262A33"/>
+        <w:spacing w:line="285" w:lineRule="atLeast"/>
+        <w:rPr>
+          <w:rFonts w:ascii="Consolas" w:eastAsia="Times New Roman" w:hAnsi="Consolas" w:cs="Times New Roman"/>
+          <w:color w:val="D5CED9"/>
+          <w:sz w:val="21"/>
+          <w:szCs w:val="21"/>
+          <w:lang w:val="en-US"/>
+        </w:rPr>
+      </w:pPr>
+      <w:r>
+        <w:rPr>
+          <w:rFonts w:ascii="Consolas" w:eastAsia="Times New Roman" w:hAnsi="Consolas" w:cs="Times New Roman"/>
+          <w:color w:val="D5CED9"/>
+          <w:sz w:val="21"/>
+          <w:szCs w:val="21"/>
+          <w:lang w:val="en-US"/>
+        </w:rPr>
+        <w:t xml:space="preserve">    </w:t>
+      </w:r>
+      <w:proofErr w:type="spellStart"/>
+      <w:r>
+        <w:rPr>
+          <w:rFonts w:ascii="Consolas" w:eastAsia="Times New Roman" w:hAnsi="Consolas" w:cs="Times New Roman"/>
+          <w:color w:val="00E8C6"/>
+          <w:sz w:val="21"/>
+          <w:szCs w:val="21"/>
+          <w:lang w:val="en-US"/>
+        </w:rPr>
+        <w:t>cy</w:t>
+      </w:r>
+      <w:r>
+        <w:rPr>
+          <w:rFonts w:ascii="Consolas" w:eastAsia="Times New Roman" w:hAnsi="Consolas" w:cs="Times New Roman"/>
+          <w:color w:val="D5CED9"/>
+          <w:sz w:val="21"/>
+          <w:szCs w:val="21"/>
+          <w:lang w:val="en-US"/>
+        </w:rPr>
+        <w:t>.</w:t>
+      </w:r>
+      <w:r>
+        <w:rPr>
+          <w:rFonts w:ascii="Consolas" w:eastAsia="Times New Roman" w:hAnsi="Consolas" w:cs="Times New Roman"/>
+          <w:color w:val="FFE66D"/>
+          <w:sz w:val="21"/>
+          <w:szCs w:val="21"/>
+          <w:lang w:val="en-US"/>
+        </w:rPr>
+        <w:t>get</w:t>
+      </w:r>
+      <w:proofErr w:type="spellEnd"/>
+      <w:r>
+        <w:rPr>
+          <w:rFonts w:ascii="Consolas" w:eastAsia="Times New Roman" w:hAnsi="Consolas" w:cs="Times New Roman"/>
+          <w:color w:val="D5CED9"/>
+          <w:sz w:val="21"/>
+          <w:szCs w:val="21"/>
+          <w:lang w:val="en-US"/>
+        </w:rPr>
+        <w:t>(</w:t>
+      </w:r>
+      <w:r>
+        <w:rPr>
+          <w:rFonts w:ascii="Consolas" w:eastAsia="Times New Roman" w:hAnsi="Consolas" w:cs="Times New Roman"/>
+          <w:color w:val="96E072"/>
+          <w:sz w:val="21"/>
+          <w:szCs w:val="21"/>
+          <w:lang w:val="en-US"/>
+        </w:rPr>
+        <w:t>"[data-test-id='create-channel-confirm']"</w:t>
+      </w:r>
+      <w:r>
+        <w:rPr>
+          <w:rFonts w:ascii="Consolas" w:eastAsia="Times New Roman" w:hAnsi="Consolas" w:cs="Times New Roman"/>
+          <w:color w:val="D5CED9"/>
+          <w:sz w:val="21"/>
+          <w:szCs w:val="21"/>
+          <w:lang w:val="en-US"/>
+        </w:rPr>
+        <w:t>).</w:t>
+      </w:r>
+      <w:r>
+        <w:rPr>
+          <w:rFonts w:ascii="Consolas" w:eastAsia="Times New Roman" w:hAnsi="Consolas" w:cs="Times New Roman"/>
+          <w:color w:val="FFE66D"/>
+          <w:sz w:val="21"/>
+          <w:szCs w:val="21"/>
+          <w:lang w:val="en-US"/>
+        </w:rPr>
+        <w:t>click</w:t>
+      </w:r>
+      <w:r>
+        <w:rPr>
+          <w:rFonts w:ascii="Consolas" w:eastAsia="Times New Roman" w:hAnsi="Consolas" w:cs="Times New Roman"/>
+          <w:color w:val="D5CED9"/>
+          <w:sz w:val="21"/>
+          <w:szCs w:val="21"/>
+          <w:lang w:val="en-US"/>
+        </w:rPr>
+        <w:t>(</w:t>
+      </w:r>
+      <w:proofErr w:type="gramStart"/>
+      <w:r>
+        <w:rPr>
+          <w:rFonts w:ascii="Consolas" w:eastAsia="Times New Roman" w:hAnsi="Consolas" w:cs="Times New Roman"/>
+          <w:color w:val="D5CED9"/>
+          <w:sz w:val="21"/>
+          <w:szCs w:val="21"/>
+          <w:lang w:val="en-US"/>
+        </w:rPr>
+        <w:t>);</w:t>
+      </w:r>
+      <w:proofErr w:type="gramEnd"/>
+    </w:p>
+    <w:p>
+      <w:pPr>
+        <w:shd w:val="clear" w:color="auto" w:fill="262A33"/>
+        <w:spacing w:line="285" w:lineRule="atLeast"/>
+        <w:rPr>
+          <w:rFonts w:ascii="Consolas" w:eastAsia="Times New Roman" w:hAnsi="Consolas" w:cs="Times New Roman"/>
+          <w:color w:val="D5CED9"/>
+          <w:sz w:val="21"/>
+          <w:szCs w:val="21"/>
+          <w:lang w:val="en-US"/>
+        </w:rPr>
+      </w:pPr>
+    </w:p>
+    <w:p>
+      <w:pPr>
+        <w:shd w:val="clear" w:color="auto" w:fill="262A33"/>
+        <w:spacing w:line="285" w:lineRule="atLeast"/>
+        <w:rPr>
+          <w:rFonts w:ascii="Consolas" w:eastAsia="Times New Roman" w:hAnsi="Consolas" w:cs="Times New Roman"/>
+          <w:color w:val="D5CED9"/>
+          <w:sz w:val="21"/>
+          <w:szCs w:val="21"/>
+          <w:lang w:val="en-US"/>
+        </w:rPr>
+      </w:pPr>
+      <w:r>
+        <w:rPr>
+          <w:rFonts w:ascii="Consolas" w:eastAsia="Times New Roman" w:hAnsi="Consolas" w:cs="Times New Roman"/>
+          <w:color w:val="D5CED9"/>
+          <w:sz w:val="21"/>
+          <w:szCs w:val="21"/>
+          <w:lang w:val="en-US"/>
+        </w:rPr>
+        <w:t xml:space="preserve">    </w:t>
+      </w:r>
+      <w:r>
+        <w:rPr>
+          <w:rFonts w:ascii="Consolas" w:eastAsia="Times New Roman" w:hAnsi="Consolas" w:cs="Times New Roman"/>
+          <w:color w:val="A0A1A7"/>
+          <w:sz w:val="21"/>
+          <w:szCs w:val="21"/>
+          <w:lang w:val="en-US"/>
+        </w:rPr>
+        <w:t>// Confirm the channel exists on the sidebar</w:t>
+      </w:r>
+    </w:p>
+    <w:p>
+      <w:pPr>
+        <w:shd w:val="clear" w:color="auto" w:fill="262A33"/>
+        <w:spacing w:line="285" w:lineRule="atLeast"/>
+        <w:rPr>
+          <w:rFonts w:ascii="Consolas" w:eastAsia="Times New Roman" w:hAnsi="Consolas" w:cs="Times New Roman"/>
+          <w:color w:val="D5CED9"/>
+          <w:sz w:val="21"/>
+          <w:szCs w:val="21"/>
+          <w:lang w:val="en-US"/>
+        </w:rPr>
+      </w:pPr>
+      <w:r>
+        <w:rPr>
+          <w:rFonts w:ascii="Consolas" w:eastAsia="Times New Roman" w:hAnsi="Consolas" w:cs="Times New Roman"/>
+          <w:color w:val="D5CED9"/>
+          <w:sz w:val="21"/>
+          <w:szCs w:val="21"/>
+          <w:lang w:val="en-US"/>
+        </w:rPr>
+        <w:lastRenderedPageBreak/>
+        <w:t xml:space="preserve">    </w:t>
+      </w:r>
+      <w:proofErr w:type="spellStart"/>
+      <w:r>
+        <w:rPr>
+          <w:rFonts w:ascii="Consolas" w:eastAsia="Times New Roman" w:hAnsi="Consolas" w:cs="Times New Roman"/>
+          <w:color w:val="00E8C6"/>
+          <w:sz w:val="21"/>
+          <w:szCs w:val="21"/>
+          <w:lang w:val="en-US"/>
+        </w:rPr>
+        <w:t>cy</w:t>
+      </w:r>
+      <w:r>
+        <w:rPr>
+          <w:rFonts w:ascii="Consolas" w:eastAsia="Times New Roman" w:hAnsi="Consolas" w:cs="Times New Roman"/>
+          <w:color w:val="D5CED9"/>
+          <w:sz w:val="21"/>
+          <w:szCs w:val="21"/>
+          <w:lang w:val="en-US"/>
+        </w:rPr>
+        <w:t>.</w:t>
+      </w:r>
+      <w:r>
+        <w:rPr>
+          <w:rFonts w:ascii="Consolas" w:eastAsia="Times New Roman" w:hAnsi="Consolas" w:cs="Times New Roman"/>
+          <w:color w:val="FFE66D"/>
+          <w:sz w:val="21"/>
+          <w:szCs w:val="21"/>
+          <w:lang w:val="en-US"/>
+        </w:rPr>
+        <w:t>get</w:t>
+      </w:r>
+      <w:proofErr w:type="spellEnd"/>
+      <w:r>
+        <w:rPr>
+          <w:rFonts w:ascii="Consolas" w:eastAsia="Times New Roman" w:hAnsi="Consolas" w:cs="Times New Roman"/>
+          <w:color w:val="D5CED9"/>
+          <w:sz w:val="21"/>
+          <w:szCs w:val="21"/>
+          <w:lang w:val="en-US"/>
+        </w:rPr>
+        <w:t>(</w:t>
+      </w:r>
+      <w:r>
+        <w:rPr>
+          <w:rFonts w:ascii="Consolas" w:eastAsia="Times New Roman" w:hAnsi="Consolas" w:cs="Times New Roman"/>
+          <w:color w:val="96E072"/>
+          <w:sz w:val="21"/>
+          <w:szCs w:val="21"/>
+          <w:lang w:val="en-US"/>
+        </w:rPr>
+        <w:t>"[data-test-id='text-channels-content'] [data-cy='channel-label']:last-child p"</w:t>
+      </w:r>
+      <w:r>
+        <w:rPr>
+          <w:rFonts w:ascii="Consolas" w:eastAsia="Times New Roman" w:hAnsi="Consolas" w:cs="Times New Roman"/>
+          <w:color w:val="D5CED9"/>
+          <w:sz w:val="21"/>
+          <w:szCs w:val="21"/>
+          <w:lang w:val="en-US"/>
+        </w:rPr>
+        <w:t>).</w:t>
+      </w:r>
+      <w:r>
+        <w:rPr>
+          <w:rFonts w:ascii="Consolas" w:eastAsia="Times New Roman" w:hAnsi="Consolas" w:cs="Times New Roman"/>
+          <w:color w:val="FFE66D"/>
+          <w:sz w:val="21"/>
+          <w:szCs w:val="21"/>
+          <w:lang w:val="en-US"/>
+        </w:rPr>
+        <w:t>should</w:t>
+      </w:r>
+      <w:r>
+        <w:rPr>
+          <w:rFonts w:ascii="Consolas" w:eastAsia="Times New Roman" w:hAnsi="Consolas" w:cs="Times New Roman"/>
+          <w:color w:val="D5CED9"/>
+          <w:sz w:val="21"/>
+          <w:szCs w:val="21"/>
+          <w:lang w:val="en-US"/>
+        </w:rPr>
+        <w:t>(</w:t>
+      </w:r>
+      <w:r>
+        <w:rPr>
+          <w:rFonts w:ascii="Consolas" w:eastAsia="Times New Roman" w:hAnsi="Consolas" w:cs="Times New Roman"/>
+          <w:color w:val="96E072"/>
+          <w:sz w:val="21"/>
+          <w:szCs w:val="21"/>
+          <w:lang w:val="en-US"/>
+        </w:rPr>
+        <w:t>"</w:t>
+      </w:r>
+      <w:proofErr w:type="spellStart"/>
+      <w:r>
+        <w:rPr>
+          <w:rFonts w:ascii="Consolas" w:eastAsia="Times New Roman" w:hAnsi="Consolas" w:cs="Times New Roman"/>
+          <w:color w:val="96E072"/>
+          <w:sz w:val="21"/>
+          <w:szCs w:val="21"/>
+          <w:lang w:val="en-US"/>
+        </w:rPr>
+        <w:t>have.text</w:t>
+      </w:r>
+      <w:proofErr w:type="spellEnd"/>
+      <w:r>
+        <w:rPr>
+          <w:rFonts w:ascii="Consolas" w:eastAsia="Times New Roman" w:hAnsi="Consolas" w:cs="Times New Roman"/>
+          <w:color w:val="96E072"/>
+          <w:sz w:val="21"/>
+          <w:szCs w:val="21"/>
+          <w:lang w:val="en-US"/>
+        </w:rPr>
+        <w:t>"</w:t>
+      </w:r>
+      <w:r>
+        <w:rPr>
+          <w:rFonts w:ascii="Consolas" w:eastAsia="Times New Roman" w:hAnsi="Consolas" w:cs="Times New Roman"/>
+          <w:color w:val="D5CED9"/>
+          <w:sz w:val="21"/>
+          <w:szCs w:val="21"/>
+          <w:lang w:val="en-US"/>
+        </w:rPr>
+        <w:t xml:space="preserve">, </w:t>
+      </w:r>
+      <w:proofErr w:type="spellStart"/>
+      <w:r>
+        <w:rPr>
+          <w:rFonts w:ascii="Consolas" w:eastAsia="Times New Roman" w:hAnsi="Consolas" w:cs="Times New Roman"/>
+          <w:color w:val="00E8C6"/>
+          <w:sz w:val="21"/>
+          <w:szCs w:val="21"/>
+          <w:lang w:val="en-US"/>
+        </w:rPr>
+        <w:t>channelName</w:t>
+      </w:r>
+      <w:proofErr w:type="spellEnd"/>
+      <w:proofErr w:type="gramStart"/>
+      <w:r>
+        <w:rPr>
+          <w:rFonts w:ascii="Consolas" w:eastAsia="Times New Roman" w:hAnsi="Consolas" w:cs="Times New Roman"/>
+          <w:color w:val="D5CED9"/>
+          <w:sz w:val="21"/>
+          <w:szCs w:val="21"/>
+          <w:lang w:val="en-US"/>
+        </w:rPr>
+        <w:t>);</w:t>
+      </w:r>
+      <w:proofErr w:type="gramEnd"/>
+    </w:p>
+    <w:p>
+      <w:pPr>
+        <w:shd w:val="clear" w:color="auto" w:fill="262A33"/>
+        <w:spacing w:line="285" w:lineRule="atLeast"/>
+        <w:rPr>
+          <w:rFonts w:ascii="Consolas" w:eastAsia="Times New Roman" w:hAnsi="Consolas" w:cs="Times New Roman"/>
+          <w:color w:val="D5CED9"/>
+          <w:sz w:val="21"/>
+          <w:szCs w:val="21"/>
+          <w:lang w:val="en-US"/>
+        </w:rPr>
+      </w:pPr>
+      <w:r>
+        <w:rPr>
+          <w:rFonts w:ascii="Consolas" w:eastAsia="Times New Roman" w:hAnsi="Consolas" w:cs="Times New Roman"/>
+          <w:color w:val="D5CED9"/>
+          <w:sz w:val="21"/>
+          <w:szCs w:val="21"/>
+          <w:lang w:val="en-US"/>
+        </w:rPr>
+        <w:t xml:space="preserve">    </w:t>
+      </w:r>
+      <w:r>
+        <w:rPr>
+          <w:rFonts w:ascii="Consolas" w:eastAsia="Times New Roman" w:hAnsi="Consolas" w:cs="Times New Roman"/>
+          <w:color w:val="A0A1A7"/>
+          <w:sz w:val="21"/>
+          <w:szCs w:val="21"/>
+          <w:lang w:val="en-US"/>
+        </w:rPr>
+        <w:t>// Click on new channel</w:t>
+      </w:r>
+    </w:p>
+    <w:p>
+      <w:pPr>
+        <w:shd w:val="clear" w:color="auto" w:fill="262A33"/>
+        <w:spacing w:line="285" w:lineRule="atLeast"/>
+        <w:rPr>
+          <w:rFonts w:ascii="Consolas" w:eastAsia="Times New Roman" w:hAnsi="Consolas" w:cs="Times New Roman"/>
+          <w:color w:val="D5CED9"/>
+          <w:sz w:val="21"/>
+          <w:szCs w:val="21"/>
+          <w:lang w:val="en-US"/>
+        </w:rPr>
+      </w:pPr>
+      <w:r>
+        <w:rPr>
+          <w:rFonts w:ascii="Consolas" w:eastAsia="Times New Roman" w:hAnsi="Consolas" w:cs="Times New Roman"/>
+          <w:color w:val="D5CED9"/>
+          <w:sz w:val="21"/>
+          <w:szCs w:val="21"/>
+          <w:lang w:val="en-US"/>
+        </w:rPr>
+        <w:t xml:space="preserve">    </w:t>
+      </w:r>
+      <w:proofErr w:type="spellStart"/>
+      <w:r>
+        <w:rPr>
+          <w:rFonts w:ascii="Consolas" w:eastAsia="Times New Roman" w:hAnsi="Consolas" w:cs="Times New Roman"/>
+          <w:color w:val="00E8C6"/>
+          <w:sz w:val="21"/>
+          <w:szCs w:val="21"/>
+          <w:lang w:val="en-US"/>
+        </w:rPr>
+        <w:t>cy</w:t>
+      </w:r>
+      <w:r>
+        <w:rPr>
+          <w:rFonts w:ascii="Consolas" w:eastAsia="Times New Roman" w:hAnsi="Consolas" w:cs="Times New Roman"/>
+          <w:color w:val="D5CED9"/>
+          <w:sz w:val="21"/>
+          <w:szCs w:val="21"/>
+          <w:lang w:val="en-US"/>
+        </w:rPr>
+        <w:t>.</w:t>
+      </w:r>
+      <w:r>
+        <w:rPr>
+          <w:rFonts w:ascii="Consolas" w:eastAsia="Times New Roman" w:hAnsi="Consolas" w:cs="Times New Roman"/>
+          <w:color w:val="FFE66D"/>
+          <w:sz w:val="21"/>
+          <w:szCs w:val="21"/>
+          <w:lang w:val="en-US"/>
+        </w:rPr>
+        <w:t>get</w:t>
+      </w:r>
+      <w:proofErr w:type="spellEnd"/>
+      <w:r>
+        <w:rPr>
+          <w:rFonts w:ascii="Consolas" w:eastAsia="Times New Roman" w:hAnsi="Consolas" w:cs="Times New Roman"/>
+          <w:color w:val="D5CED9"/>
+          <w:sz w:val="21"/>
+          <w:szCs w:val="21"/>
+          <w:lang w:val="en-US"/>
+        </w:rPr>
+        <w:t>(</w:t>
+      </w:r>
+      <w:r>
+        <w:rPr>
+          <w:rFonts w:ascii="Consolas" w:eastAsia="Times New Roman" w:hAnsi="Consolas" w:cs="Times New Roman"/>
+          <w:color w:val="96E072"/>
+          <w:sz w:val="21"/>
+          <w:szCs w:val="21"/>
+          <w:lang w:val="en-US"/>
+        </w:rPr>
+        <w:t>"[data-test-id='text-channels-content'] [data-cy='channel-label']:last-child"</w:t>
+      </w:r>
+      <w:r>
+        <w:rPr>
+          <w:rFonts w:ascii="Consolas" w:eastAsia="Times New Roman" w:hAnsi="Consolas" w:cs="Times New Roman"/>
+          <w:color w:val="D5CED9"/>
+          <w:sz w:val="21"/>
+          <w:szCs w:val="21"/>
+          <w:lang w:val="en-US"/>
+        </w:rPr>
+        <w:t>).</w:t>
+      </w:r>
+      <w:r>
+        <w:rPr>
+          <w:rFonts w:ascii="Consolas" w:eastAsia="Times New Roman" w:hAnsi="Consolas" w:cs="Times New Roman"/>
+          <w:color w:val="FFE66D"/>
+          <w:sz w:val="21"/>
+          <w:szCs w:val="21"/>
+          <w:lang w:val="en-US"/>
+        </w:rPr>
+        <w:t>click</w:t>
+      </w:r>
+      <w:r>
+        <w:rPr>
+          <w:rFonts w:ascii="Consolas" w:eastAsia="Times New Roman" w:hAnsi="Consolas" w:cs="Times New Roman"/>
+          <w:color w:val="D5CED9"/>
+          <w:sz w:val="21"/>
+          <w:szCs w:val="21"/>
+          <w:lang w:val="en-US"/>
+        </w:rPr>
+        <w:t>(</w:t>
+      </w:r>
+      <w:proofErr w:type="gramStart"/>
+      <w:r>
+        <w:rPr>
+          <w:rFonts w:ascii="Consolas" w:eastAsia="Times New Roman" w:hAnsi="Consolas" w:cs="Times New Roman"/>
+          <w:color w:val="D5CED9"/>
+          <w:sz w:val="21"/>
+          <w:szCs w:val="21"/>
+          <w:lang w:val="en-US"/>
+        </w:rPr>
+        <w:t>);</w:t>
+      </w:r>
+      <w:proofErr w:type="gramEnd"/>
+    </w:p>
+    <w:p>
+      <w:pPr>
+        <w:shd w:val="clear" w:color="auto" w:fill="262A33"/>
+        <w:spacing w:line="285" w:lineRule="atLeast"/>
+        <w:rPr>
+          <w:rFonts w:ascii="Consolas" w:eastAsia="Times New Roman" w:hAnsi="Consolas" w:cs="Times New Roman"/>
+          <w:color w:val="D5CED9"/>
+          <w:sz w:val="21"/>
+          <w:szCs w:val="21"/>
+          <w:lang w:val="en-US"/>
+        </w:rPr>
+      </w:pPr>
+    </w:p>
+    <w:p>
+      <w:pPr>
+        <w:shd w:val="clear" w:color="auto" w:fill="262A33"/>
+        <w:spacing w:line="285" w:lineRule="atLeast"/>
+        <w:rPr>
+          <w:rFonts w:ascii="Consolas" w:eastAsia="Times New Roman" w:hAnsi="Consolas" w:cs="Times New Roman"/>
+          <w:color w:val="D5CED9"/>
+          <w:sz w:val="21"/>
+          <w:szCs w:val="21"/>
+          <w:lang w:val="en-US"/>
+        </w:rPr>
+      </w:pPr>
+      <w:r>
+        <w:rPr>
+          <w:rFonts w:ascii="Consolas" w:eastAsia="Times New Roman" w:hAnsi="Consolas" w:cs="Times New Roman"/>
+          <w:color w:val="D5CED9"/>
+          <w:sz w:val="21"/>
+          <w:szCs w:val="21"/>
+          <w:lang w:val="en-US"/>
+        </w:rPr>
+        <w:t xml:space="preserve">    </w:t>
+      </w:r>
+      <w:r>
+        <w:rPr>
+          <w:rFonts w:ascii="Consolas" w:eastAsia="Times New Roman" w:hAnsi="Consolas" w:cs="Times New Roman"/>
+          <w:color w:val="A0A1A7"/>
+          <w:sz w:val="21"/>
+          <w:szCs w:val="21"/>
+          <w:lang w:val="en-US"/>
+        </w:rPr>
+        <w:t>// Confirm channel welcome is displayed</w:t>
+      </w:r>
+    </w:p>
+    <w:p>
+      <w:pPr>
+        <w:shd w:val="clear" w:color="auto" w:fill="262A33"/>
+        <w:spacing w:line="285" w:lineRule="atLeast"/>
+        <w:rPr>
+          <w:rFonts w:ascii="Consolas" w:eastAsia="Times New Roman" w:hAnsi="Consolas" w:cs="Times New Roman"/>
+          <w:color w:val="D5CED9"/>
+          <w:sz w:val="21"/>
+          <w:szCs w:val="21"/>
+          <w:lang w:val="en-US"/>
+        </w:rPr>
+      </w:pPr>
+      <w:r>
+        <w:rPr>
+          <w:rFonts w:ascii="Consolas" w:eastAsia="Times New Roman" w:hAnsi="Consolas" w:cs="Times New Roman"/>
+          <w:color w:val="D5CED9"/>
+          <w:sz w:val="21"/>
+          <w:szCs w:val="21"/>
+          <w:lang w:val="en-US"/>
+        </w:rPr>
+        <w:t xml:space="preserve">    </w:t>
+      </w:r>
+      <w:proofErr w:type="spellStart"/>
+      <w:r>
+        <w:rPr>
+          <w:rFonts w:ascii="Consolas" w:eastAsia="Times New Roman" w:hAnsi="Consolas" w:cs="Times New Roman"/>
+          <w:color w:val="00E8C6"/>
+          <w:sz w:val="21"/>
+          <w:szCs w:val="21"/>
+          <w:lang w:val="en-US"/>
+        </w:rPr>
+        <w:t>cy</w:t>
+      </w:r>
+      <w:r>
+        <w:rPr>
+          <w:rFonts w:ascii="Consolas" w:eastAsia="Times New Roman" w:hAnsi="Consolas" w:cs="Times New Roman"/>
+          <w:color w:val="D5CED9"/>
+          <w:sz w:val="21"/>
+          <w:szCs w:val="21"/>
+          <w:lang w:val="en-US"/>
+        </w:rPr>
+        <w:t>.</w:t>
+      </w:r>
+      <w:r>
+        <w:rPr>
+          <w:rFonts w:ascii="Consolas" w:eastAsia="Times New Roman" w:hAnsi="Consolas" w:cs="Times New Roman"/>
+          <w:color w:val="FFE66D"/>
+          <w:sz w:val="21"/>
+          <w:szCs w:val="21"/>
+          <w:lang w:val="en-US"/>
+        </w:rPr>
+        <w:t>get</w:t>
+      </w:r>
+      <w:proofErr w:type="spellEnd"/>
+      <w:r>
+        <w:rPr>
+          <w:rFonts w:ascii="Consolas" w:eastAsia="Times New Roman" w:hAnsi="Consolas" w:cs="Times New Roman"/>
+          <w:color w:val="D5CED9"/>
+          <w:sz w:val="21"/>
+          <w:szCs w:val="21"/>
+          <w:lang w:val="en-US"/>
+        </w:rPr>
+        <w:t>(</w:t>
+      </w:r>
+      <w:r>
+        <w:rPr>
+          <w:rFonts w:ascii="Consolas" w:eastAsia="Times New Roman" w:hAnsi="Consolas" w:cs="Times New Roman"/>
+          <w:color w:val="96E072"/>
+          <w:sz w:val="21"/>
+          <w:szCs w:val="21"/>
+          <w:lang w:val="en-US"/>
+        </w:rPr>
+        <w:t>"[data-test-id='channel-welcome']"</w:t>
+      </w:r>
+      <w:r>
+        <w:rPr>
+          <w:rFonts w:ascii="Consolas" w:eastAsia="Times New Roman" w:hAnsi="Consolas" w:cs="Times New Roman"/>
+          <w:color w:val="D5CED9"/>
+          <w:sz w:val="21"/>
+          <w:szCs w:val="21"/>
+          <w:lang w:val="en-US"/>
+        </w:rPr>
+        <w:t>).</w:t>
+      </w:r>
+      <w:r>
+        <w:rPr>
+          <w:rFonts w:ascii="Consolas" w:eastAsia="Times New Roman" w:hAnsi="Consolas" w:cs="Times New Roman"/>
+          <w:color w:val="FFE66D"/>
+          <w:sz w:val="21"/>
+          <w:szCs w:val="21"/>
+          <w:lang w:val="en-US"/>
+        </w:rPr>
+        <w:t>should</w:t>
+      </w:r>
+      <w:r>
+        <w:rPr>
+          <w:rFonts w:ascii="Consolas" w:eastAsia="Times New Roman" w:hAnsi="Consolas" w:cs="Times New Roman"/>
+          <w:color w:val="D5CED9"/>
+          <w:sz w:val="21"/>
+          <w:szCs w:val="21"/>
+          <w:lang w:val="en-US"/>
+        </w:rPr>
+        <w:t>(</w:t>
+      </w:r>
+      <w:r>
+        <w:rPr>
+          <w:rFonts w:ascii="Consolas" w:eastAsia="Times New Roman" w:hAnsi="Consolas" w:cs="Times New Roman"/>
+          <w:color w:val="96E072"/>
+          <w:sz w:val="21"/>
+          <w:szCs w:val="21"/>
+          <w:lang w:val="en-US"/>
+        </w:rPr>
+        <w:t>"</w:t>
+      </w:r>
+      <w:proofErr w:type="spellStart"/>
+      <w:r>
+        <w:rPr>
+          <w:rFonts w:ascii="Consolas" w:eastAsia="Times New Roman" w:hAnsi="Consolas" w:cs="Times New Roman"/>
+          <w:color w:val="96E072"/>
+          <w:sz w:val="21"/>
+          <w:szCs w:val="21"/>
+          <w:lang w:val="en-US"/>
+        </w:rPr>
+        <w:t>have.text</w:t>
+      </w:r>
+      <w:proofErr w:type="spellEnd"/>
+      <w:r>
+        <w:rPr>
+          <w:rFonts w:ascii="Consolas" w:eastAsia="Times New Roman" w:hAnsi="Consolas" w:cs="Times New Roman"/>
+          <w:color w:val="96E072"/>
+          <w:sz w:val="21"/>
+          <w:szCs w:val="21"/>
+          <w:lang w:val="en-US"/>
+        </w:rPr>
+        <w:t>"</w:t>
+      </w:r>
+      <w:r>
+        <w:rPr>
+          <w:rFonts w:ascii="Consolas" w:eastAsia="Times New Roman" w:hAnsi="Consolas" w:cs="Times New Roman"/>
+          <w:color w:val="D5CED9"/>
+          <w:sz w:val="21"/>
+          <w:szCs w:val="21"/>
+          <w:lang w:val="en-US"/>
+        </w:rPr>
+        <w:t xml:space="preserve">, </w:t>
+      </w:r>
+      <w:r>
+        <w:rPr>
+          <w:rFonts w:ascii="Consolas" w:eastAsia="Times New Roman" w:hAnsi="Consolas" w:cs="Times New Roman"/>
+          <w:color w:val="96E072"/>
+          <w:sz w:val="21"/>
+          <w:szCs w:val="21"/>
+          <w:lang w:val="en-US"/>
+        </w:rPr>
+        <w:t>"Welcome to #"</w:t>
+      </w:r>
+      <w:r>
+        <w:rPr>
+          <w:rFonts w:ascii="Consolas" w:eastAsia="Times New Roman" w:hAnsi="Consolas" w:cs="Times New Roman"/>
+          <w:color w:val="D5CED9"/>
+          <w:sz w:val="21"/>
+          <w:szCs w:val="21"/>
+          <w:lang w:val="en-US"/>
+        </w:rPr>
+        <w:t xml:space="preserve"> </w:t>
+      </w:r>
+      <w:r>
+        <w:rPr>
+          <w:rFonts w:ascii="Consolas" w:eastAsia="Times New Roman" w:hAnsi="Consolas" w:cs="Times New Roman"/>
+          <w:color w:val="EE5D43"/>
+          <w:sz w:val="21"/>
+          <w:szCs w:val="21"/>
+          <w:lang w:val="en-US"/>
+        </w:rPr>
+        <w:t>+</w:t>
+      </w:r>
+      <w:r>
+        <w:rPr>
+          <w:rFonts w:ascii="Consolas" w:eastAsia="Times New Roman" w:hAnsi="Consolas" w:cs="Times New Roman"/>
+          <w:color w:val="D5CED9"/>
+          <w:sz w:val="21"/>
+          <w:szCs w:val="21"/>
+          <w:lang w:val="en-US"/>
+        </w:rPr>
+        <w:t xml:space="preserve"> </w:t>
+      </w:r>
+      <w:proofErr w:type="spellStart"/>
+      <w:r>
+        <w:rPr>
+          <w:rFonts w:ascii="Consolas" w:eastAsia="Times New Roman" w:hAnsi="Consolas" w:cs="Times New Roman"/>
+          <w:color w:val="00E8C6"/>
+          <w:sz w:val="21"/>
+          <w:szCs w:val="21"/>
+          <w:lang w:val="en-US"/>
+        </w:rPr>
+        <w:t>channelName</w:t>
+      </w:r>
+      <w:proofErr w:type="spellEnd"/>
+      <w:proofErr w:type="gramStart"/>
+      <w:r>
+        <w:rPr>
+          <w:rFonts w:ascii="Consolas" w:eastAsia="Times New Roman" w:hAnsi="Consolas" w:cs="Times New Roman"/>
+          <w:color w:val="D5CED9"/>
+          <w:sz w:val="21"/>
+          <w:szCs w:val="21"/>
+          <w:lang w:val="en-US"/>
+        </w:rPr>
+        <w:t>);</w:t>
+      </w:r>
+      <w:proofErr w:type="gramEnd"/>
+    </w:p>
+    <w:p>
+      <w:pPr>
+        <w:shd w:val="clear" w:color="auto" w:fill="262A33"/>
+        <w:spacing w:line="285" w:lineRule="atLeast"/>
+        <w:rPr>
+          <w:rFonts w:ascii="Consolas" w:eastAsia="Times New Roman" w:hAnsi="Consolas" w:cs="Times New Roman"/>
+          <w:color w:val="D5CED9"/>
+          <w:sz w:val="21"/>
+          <w:szCs w:val="21"/>
+          <w:lang w:val="en-US"/>
+        </w:rPr>
+      </w:pPr>
+      <w:r>
+        <w:rPr>
+          <w:rFonts w:ascii="Consolas" w:eastAsia="Times New Roman" w:hAnsi="Consolas" w:cs="Times New Roman"/>
+          <w:color w:val="D5CED9"/>
+          <w:sz w:val="21"/>
+          <w:szCs w:val="21"/>
+          <w:lang w:val="en-US"/>
+        </w:rPr>
+        <w:t>  });</w:t>
+      </w:r>
+    </w:p>
+    <w:p/>
+    <w:p>
+      <w:pPr>
+        <w:pStyle w:val="Heading3"/>
+      </w:pPr>
+      <w:r>
+        <w:t>Channel Renaming</w:t>
+      </w:r>
+    </w:p>
+    <w:p>
+      <w:r>
+        <w:rPr>
+          <w:b/>
+          <w:bCs/>
+        </w:rPr>
+        <w:t>Test Steps</w:t>
+      </w:r>
+      <w:r>
+        <w:t>:</w:t>
+      </w:r>
+    </w:p>
+    <w:p>
+      <w:pPr>
+        <w:pStyle w:val="ListParagraph"/>
+        <w:numPr>
+          <w:ilvl w:val="0"/>
+          <w:numId w:val="14"/>
+        </w:numPr>
+      </w:pPr>
+      <w:r>
+        <w:t>Click the edit button next to the channel created in the previous test.</w:t>
+      </w:r>
+    </w:p>
+    <w:p>
+      <w:pPr>
+        <w:pStyle w:val="ListParagraph"/>
+        <w:numPr>
+          <w:ilvl w:val="0"/>
+          <w:numId w:val="14"/>
+        </w:numPr>
+      </w:pPr>
+      <w:r>
+        <w:t>Clear the Channel Name textbox.</w:t>
+      </w:r>
+    </w:p>
+    <w:p>
+      <w:pPr>
+        <w:pStyle w:val="ListParagraph"/>
+        <w:numPr>
+          <w:ilvl w:val="0"/>
+          <w:numId w:val="14"/>
+        </w:numPr>
+      </w:pPr>
+      <w:r>
+        <w:t>Type “</w:t>
+      </w:r>
+      <w:r>
+        <w:t xml:space="preserve">Channel </w:t>
+      </w:r>
+      <w:r>
+        <w:t>#[previous random number – 1]” into the textbox.</w:t>
+      </w:r>
+    </w:p>
+    <w:p>
+      <w:pPr>
+        <w:pStyle w:val="ListParagraph"/>
+        <w:numPr>
+          <w:ilvl w:val="0"/>
+          <w:numId w:val="14"/>
+        </w:numPr>
+      </w:pPr>
+      <w:r>
+        <w:t>Confirm the changes to the channel settings.</w:t>
+      </w:r>
+    </w:p>
+    <w:p>
+      <w:pPr>
+        <w:pStyle w:val="ListParagraph"/>
+        <w:numPr>
+          <w:ilvl w:val="0"/>
+          <w:numId w:val="14"/>
+        </w:numPr>
+      </w:pPr>
+      <w:r>
+        <w:rPr>
+          <w:b/>
+          <w:bCs/>
+        </w:rPr>
+        <w:t>Assert</w:t>
+      </w:r>
+      <w:r>
+        <w:t xml:space="preserve"> that the channel’s label has been changed following step 3.</w:t>
+      </w:r>
+    </w:p>
+    <w:p>
+      <w:r>
+        <w:rPr>
+          <w:b/>
+          <w:bCs/>
+        </w:rPr>
+        <w:t>Test Script</w:t>
+      </w:r>
+      <w:r>
+        <w:t>:</w:t>
+      </w:r>
+    </w:p>
+    <w:p>
+      <w:pPr>
+        <w:shd w:val="clear" w:color="auto" w:fill="262A33"/>
+        <w:spacing w:line="285" w:lineRule="atLeast"/>
+        <w:rPr>
+          <w:rFonts w:ascii="Consolas" w:eastAsia="Times New Roman" w:hAnsi="Consolas" w:cs="Times New Roman"/>
+          <w:color w:val="D5CED9"/>
+          <w:sz w:val="21"/>
+          <w:szCs w:val="21"/>
+          <w:lang w:val="en-US"/>
+        </w:rPr>
+      </w:pPr>
+      <w:r>
+        <w:rPr>
+          <w:rFonts w:ascii="Consolas" w:eastAsia="Times New Roman" w:hAnsi="Consolas" w:cs="Times New Roman"/>
+          <w:color w:val="FFE66D"/>
+          <w:sz w:val="21"/>
+          <w:szCs w:val="21"/>
+          <w:lang w:val="en-US"/>
+        </w:rPr>
+        <w:t>it</w:t>
+      </w:r>
+      <w:r>
+        <w:rPr>
+          <w:rFonts w:ascii="Consolas" w:eastAsia="Times New Roman" w:hAnsi="Consolas" w:cs="Times New Roman"/>
+          <w:color w:val="D5CED9"/>
+          <w:sz w:val="21"/>
+          <w:szCs w:val="21"/>
+          <w:lang w:val="en-US"/>
+        </w:rPr>
+        <w:t>(</w:t>
+      </w:r>
+      <w:r>
+        <w:rPr>
+          <w:rFonts w:ascii="Consolas" w:eastAsia="Times New Roman" w:hAnsi="Consolas" w:cs="Times New Roman"/>
+          <w:color w:val="96E072"/>
+          <w:sz w:val="21"/>
+          <w:szCs w:val="21"/>
+          <w:lang w:val="en-US"/>
+        </w:rPr>
+        <w:t>"channel renaming"</w:t>
+      </w:r>
+      <w:r>
+        <w:rPr>
+          <w:rFonts w:ascii="Consolas" w:eastAsia="Times New Roman" w:hAnsi="Consolas" w:cs="Times New Roman"/>
+          <w:color w:val="D5CED9"/>
+          <w:sz w:val="21"/>
+          <w:szCs w:val="21"/>
+          <w:lang w:val="en-US"/>
+        </w:rPr>
+        <w:t xml:space="preserve">, () </w:t>
+      </w:r>
+      <w:r>
+        <w:rPr>
+          <w:rFonts w:ascii="Consolas" w:eastAsia="Times New Roman" w:hAnsi="Consolas" w:cs="Times New Roman"/>
+          <w:color w:val="C74DED"/>
+          <w:sz w:val="21"/>
+          <w:szCs w:val="21"/>
+          <w:lang w:val="en-US"/>
+        </w:rPr>
+        <w:t>=&gt;</w:t>
+      </w:r>
+      <w:r>
+        <w:rPr>
+          <w:rFonts w:ascii="Consolas" w:eastAsia="Times New Roman" w:hAnsi="Consolas" w:cs="Times New Roman"/>
+          <w:color w:val="D5CED9"/>
+          <w:sz w:val="21"/>
+          <w:szCs w:val="21"/>
+          <w:lang w:val="en-US"/>
+        </w:rPr>
+        <w:t xml:space="preserve"> {</w:t>
+      </w:r>
+    </w:p>
+    <w:p>
+      <w:pPr>
+        <w:shd w:val="clear" w:color="auto" w:fill="262A33"/>
+        <w:spacing w:line="285" w:lineRule="atLeast"/>
+        <w:rPr>
+          <w:rFonts w:ascii="Consolas" w:eastAsia="Times New Roman" w:hAnsi="Consolas" w:cs="Times New Roman"/>
+          <w:color w:val="D5CED9"/>
+          <w:sz w:val="21"/>
+          <w:szCs w:val="21"/>
+          <w:lang w:val="en-US"/>
+        </w:rPr>
+      </w:pPr>
+      <w:r>
+        <w:rPr>
+          <w:rFonts w:ascii="Consolas" w:eastAsia="Times New Roman" w:hAnsi="Consolas" w:cs="Times New Roman"/>
+          <w:color w:val="D5CED9"/>
+          <w:sz w:val="21"/>
+          <w:szCs w:val="21"/>
+          <w:lang w:val="en-US"/>
+        </w:rPr>
+        <w:t xml:space="preserve">    </w:t>
+      </w:r>
+      <w:r>
+        <w:rPr>
+          <w:rFonts w:ascii="Consolas" w:eastAsia="Times New Roman" w:hAnsi="Consolas" w:cs="Times New Roman"/>
+          <w:color w:val="A0A1A7"/>
+          <w:sz w:val="21"/>
+          <w:szCs w:val="21"/>
+          <w:lang w:val="en-US"/>
+        </w:rPr>
+        <w:t>// Click edit button</w:t>
+      </w:r>
+    </w:p>
+    <w:p>
+      <w:pPr>
+        <w:shd w:val="clear" w:color="auto" w:fill="262A33"/>
+        <w:spacing w:line="285" w:lineRule="atLeast"/>
+        <w:rPr>
+          <w:rFonts w:ascii="Consolas" w:eastAsia="Times New Roman" w:hAnsi="Consolas" w:cs="Times New Roman"/>
+          <w:color w:val="D5CED9"/>
+          <w:sz w:val="21"/>
+          <w:szCs w:val="21"/>
+          <w:lang w:val="en-US"/>
+        </w:rPr>
+      </w:pPr>
+      <w:r>
+        <w:rPr>
+          <w:rFonts w:ascii="Consolas" w:eastAsia="Times New Roman" w:hAnsi="Consolas" w:cs="Times New Roman"/>
+          <w:color w:val="D5CED9"/>
+          <w:sz w:val="21"/>
+          <w:szCs w:val="21"/>
+          <w:lang w:val="en-US"/>
+        </w:rPr>
+        <w:t xml:space="preserve">    </w:t>
+      </w:r>
+      <w:proofErr w:type="spellStart"/>
+      <w:r>
+        <w:rPr>
+          <w:rFonts w:ascii="Consolas" w:eastAsia="Times New Roman" w:hAnsi="Consolas" w:cs="Times New Roman"/>
+          <w:color w:val="00E8C6"/>
+          <w:sz w:val="21"/>
+          <w:szCs w:val="21"/>
+          <w:lang w:val="en-US"/>
+        </w:rPr>
+        <w:t>cy</w:t>
+      </w:r>
+      <w:r>
+        <w:rPr>
+          <w:rFonts w:ascii="Consolas" w:eastAsia="Times New Roman" w:hAnsi="Consolas" w:cs="Times New Roman"/>
+          <w:color w:val="D5CED9"/>
+          <w:sz w:val="21"/>
+          <w:szCs w:val="21"/>
+          <w:lang w:val="en-US"/>
+        </w:rPr>
+        <w:t>.</w:t>
+      </w:r>
+      <w:r>
+        <w:rPr>
+          <w:rFonts w:ascii="Consolas" w:eastAsia="Times New Roman" w:hAnsi="Consolas" w:cs="Times New Roman"/>
+          <w:color w:val="FFE66D"/>
+          <w:sz w:val="21"/>
+          <w:szCs w:val="21"/>
+          <w:lang w:val="en-US"/>
+        </w:rPr>
+        <w:t>get</w:t>
+      </w:r>
+      <w:proofErr w:type="spellEnd"/>
+      <w:r>
+        <w:rPr>
+          <w:rFonts w:ascii="Consolas" w:eastAsia="Times New Roman" w:hAnsi="Consolas" w:cs="Times New Roman"/>
+          <w:color w:val="D5CED9"/>
+          <w:sz w:val="21"/>
+          <w:szCs w:val="21"/>
+          <w:lang w:val="en-US"/>
+        </w:rPr>
+        <w:t>(</w:t>
+      </w:r>
+      <w:r>
+        <w:rPr>
+          <w:rFonts w:ascii="Consolas" w:eastAsia="Times New Roman" w:hAnsi="Consolas" w:cs="Times New Roman"/>
+          <w:color w:val="96E072"/>
+          <w:sz w:val="21"/>
+          <w:szCs w:val="21"/>
+          <w:lang w:val="en-US"/>
+        </w:rPr>
+        <w:t>"[data-test-id='text-channels-content'] [data-cy='channel-label']:last-child [data-cy='edit-button']"</w:t>
+      </w:r>
+      <w:r>
+        <w:rPr>
+          <w:rFonts w:ascii="Consolas" w:eastAsia="Times New Roman" w:hAnsi="Consolas" w:cs="Times New Roman"/>
+          <w:color w:val="D5CED9"/>
+          <w:sz w:val="21"/>
+          <w:szCs w:val="21"/>
+          <w:lang w:val="en-US"/>
+        </w:rPr>
+        <w:t>).</w:t>
+      </w:r>
+      <w:r>
+        <w:rPr>
+          <w:rFonts w:ascii="Consolas" w:eastAsia="Times New Roman" w:hAnsi="Consolas" w:cs="Times New Roman"/>
+          <w:color w:val="FFE66D"/>
+          <w:sz w:val="21"/>
+          <w:szCs w:val="21"/>
+          <w:lang w:val="en-US"/>
+        </w:rPr>
+        <w:t>click</w:t>
+      </w:r>
+      <w:r>
+        <w:rPr>
+          <w:rFonts w:ascii="Consolas" w:eastAsia="Times New Roman" w:hAnsi="Consolas" w:cs="Times New Roman"/>
+          <w:color w:val="D5CED9"/>
+          <w:sz w:val="21"/>
+          <w:szCs w:val="21"/>
+          <w:lang w:val="en-US"/>
+        </w:rPr>
+        <w:t xml:space="preserve">({ force: </w:t>
+      </w:r>
+      <w:r>
+        <w:rPr>
+          <w:rFonts w:ascii="Consolas" w:eastAsia="Times New Roman" w:hAnsi="Consolas" w:cs="Times New Roman"/>
+          <w:color w:val="EE5D43"/>
+          <w:sz w:val="21"/>
+          <w:szCs w:val="21"/>
+          <w:lang w:val="en-US"/>
+        </w:rPr>
+        <w:t>true</w:t>
+      </w:r>
+      <w:r>
+        <w:rPr>
+          <w:rFonts w:ascii="Consolas" w:eastAsia="Times New Roman" w:hAnsi="Consolas" w:cs="Times New Roman"/>
+          <w:color w:val="D5CED9"/>
+          <w:sz w:val="21"/>
+          <w:szCs w:val="21"/>
+          <w:lang w:val="en-US"/>
+        </w:rPr>
+        <w:t xml:space="preserve"> }</w:t>
+      </w:r>
+      <w:proofErr w:type="gramStart"/>
+      <w:r>
+        <w:rPr>
+          <w:rFonts w:ascii="Consolas" w:eastAsia="Times New Roman" w:hAnsi="Consolas" w:cs="Times New Roman"/>
+          <w:color w:val="D5CED9"/>
+          <w:sz w:val="21"/>
+          <w:szCs w:val="21"/>
+          <w:lang w:val="en-US"/>
+        </w:rPr>
+        <w:t>);</w:t>
+      </w:r>
+      <w:proofErr w:type="gramEnd"/>
+    </w:p>
+    <w:p>
+      <w:pPr>
+        <w:shd w:val="clear" w:color="auto" w:fill="262A33"/>
+        <w:spacing w:line="285" w:lineRule="atLeast"/>
+        <w:rPr>
+          <w:rFonts w:ascii="Consolas" w:eastAsia="Times New Roman" w:hAnsi="Consolas" w:cs="Times New Roman"/>
+          <w:color w:val="D5CED9"/>
+          <w:sz w:val="21"/>
+          <w:szCs w:val="21"/>
+          <w:lang w:val="en-US"/>
+        </w:rPr>
+      </w:pPr>
+    </w:p>
+    <w:p>
+      <w:pPr>
+        <w:shd w:val="clear" w:color="auto" w:fill="262A33"/>
+        <w:spacing w:line="285" w:lineRule="atLeast"/>
+        <w:rPr>
+          <w:rFonts w:ascii="Consolas" w:eastAsia="Times New Roman" w:hAnsi="Consolas" w:cs="Times New Roman"/>
+          <w:color w:val="D5CED9"/>
+          <w:sz w:val="21"/>
+          <w:szCs w:val="21"/>
+          <w:lang w:val="en-US"/>
+        </w:rPr>
+      </w:pPr>
+      <w:r>
+        <w:rPr>
+          <w:rFonts w:ascii="Consolas" w:eastAsia="Times New Roman" w:hAnsi="Consolas" w:cs="Times New Roman"/>
+          <w:color w:val="D5CED9"/>
+          <w:sz w:val="21"/>
+          <w:szCs w:val="21"/>
+          <w:lang w:val="en-US"/>
+        </w:rPr>
+        <w:t xml:space="preserve">    </w:t>
+      </w:r>
+      <w:r>
+        <w:rPr>
+          <w:rFonts w:ascii="Consolas" w:eastAsia="Times New Roman" w:hAnsi="Consolas" w:cs="Times New Roman"/>
+          <w:color w:val="A0A1A7"/>
+          <w:sz w:val="21"/>
+          <w:szCs w:val="21"/>
+          <w:lang w:val="en-US"/>
+        </w:rPr>
+        <w:t>// Rename</w:t>
+      </w:r>
+    </w:p>
+    <w:p>
+      <w:pPr>
+        <w:shd w:val="clear" w:color="auto" w:fill="262A33"/>
+        <w:spacing w:line="285" w:lineRule="atLeast"/>
+        <w:rPr>
+          <w:rFonts w:ascii="Consolas" w:eastAsia="Times New Roman" w:hAnsi="Consolas" w:cs="Times New Roman"/>
+          <w:color w:val="D5CED9"/>
+          <w:sz w:val="21"/>
+          <w:szCs w:val="21"/>
+          <w:lang w:val="en-US"/>
+        </w:rPr>
+      </w:pPr>
+      <w:r>
+        <w:rPr>
+          <w:rFonts w:ascii="Consolas" w:eastAsia="Times New Roman" w:hAnsi="Consolas" w:cs="Times New Roman"/>
+          <w:color w:val="D5CED9"/>
+          <w:sz w:val="21"/>
+          <w:szCs w:val="21"/>
+          <w:lang w:val="en-US"/>
+        </w:rPr>
+        <w:t xml:space="preserve">    </w:t>
+      </w:r>
+      <w:proofErr w:type="spellStart"/>
+      <w:r>
+        <w:rPr>
+          <w:rFonts w:ascii="Consolas" w:eastAsia="Times New Roman" w:hAnsi="Consolas" w:cs="Times New Roman"/>
+          <w:color w:val="00E8C6"/>
+          <w:sz w:val="21"/>
+          <w:szCs w:val="21"/>
+          <w:lang w:val="en-US"/>
+        </w:rPr>
+        <w:t>channelName</w:t>
+      </w:r>
+      <w:proofErr w:type="spellEnd"/>
+      <w:r>
+        <w:rPr>
+          <w:rFonts w:ascii="Consolas" w:eastAsia="Times New Roman" w:hAnsi="Consolas" w:cs="Times New Roman"/>
+          <w:color w:val="D5CED9"/>
+          <w:sz w:val="21"/>
+          <w:szCs w:val="21"/>
+          <w:lang w:val="en-US"/>
+        </w:rPr>
+        <w:t xml:space="preserve"> </w:t>
+      </w:r>
+      <w:r>
+        <w:rPr>
+          <w:rFonts w:ascii="Consolas" w:eastAsia="Times New Roman" w:hAnsi="Consolas" w:cs="Times New Roman"/>
+          <w:color w:val="EE5D43"/>
+          <w:sz w:val="21"/>
+          <w:szCs w:val="21"/>
+          <w:lang w:val="en-US"/>
+        </w:rPr>
+        <w:t>=</w:t>
+      </w:r>
+      <w:r>
+        <w:rPr>
+          <w:rFonts w:ascii="Consolas" w:eastAsia="Times New Roman" w:hAnsi="Consolas" w:cs="Times New Roman"/>
+          <w:color w:val="D5CED9"/>
+          <w:sz w:val="21"/>
+          <w:szCs w:val="21"/>
+          <w:lang w:val="en-US"/>
+        </w:rPr>
+        <w:t xml:space="preserve"> </w:t>
+      </w:r>
+      <w:r>
+        <w:rPr>
+          <w:rFonts w:ascii="Consolas" w:eastAsia="Times New Roman" w:hAnsi="Consolas" w:cs="Times New Roman"/>
+          <w:color w:val="96E072"/>
+          <w:sz w:val="21"/>
+          <w:szCs w:val="21"/>
+          <w:lang w:val="en-US"/>
+        </w:rPr>
+        <w:t>"Channel #"</w:t>
+      </w:r>
+      <w:r>
+        <w:rPr>
+          <w:rFonts w:ascii="Consolas" w:eastAsia="Times New Roman" w:hAnsi="Consolas" w:cs="Times New Roman"/>
+          <w:color w:val="D5CED9"/>
+          <w:sz w:val="21"/>
+          <w:szCs w:val="21"/>
+          <w:lang w:val="en-US"/>
+        </w:rPr>
+        <w:t xml:space="preserve"> </w:t>
+      </w:r>
+      <w:r>
+        <w:rPr>
+          <w:rFonts w:ascii="Consolas" w:eastAsia="Times New Roman" w:hAnsi="Consolas" w:cs="Times New Roman"/>
+          <w:color w:val="EE5D43"/>
+          <w:sz w:val="21"/>
+          <w:szCs w:val="21"/>
+          <w:lang w:val="en-US"/>
+        </w:rPr>
+        <w:t>+</w:t>
+      </w:r>
+      <w:r>
+        <w:rPr>
+          <w:rFonts w:ascii="Consolas" w:eastAsia="Times New Roman" w:hAnsi="Consolas" w:cs="Times New Roman"/>
+          <w:color w:val="D5CED9"/>
+          <w:sz w:val="21"/>
+          <w:szCs w:val="21"/>
+          <w:lang w:val="en-US"/>
+        </w:rPr>
+        <w:t xml:space="preserve"> (</w:t>
+      </w:r>
+      <w:proofErr w:type="spellStart"/>
+      <w:r>
+        <w:rPr>
+          <w:rFonts w:ascii="Consolas" w:eastAsia="Times New Roman" w:hAnsi="Consolas" w:cs="Times New Roman"/>
+          <w:color w:val="00E8C6"/>
+          <w:sz w:val="21"/>
+          <w:szCs w:val="21"/>
+          <w:lang w:val="en-US"/>
+        </w:rPr>
+        <w:t>randomNumber</w:t>
+      </w:r>
+      <w:proofErr w:type="spellEnd"/>
+      <w:r>
+        <w:rPr>
+          <w:rFonts w:ascii="Consolas" w:eastAsia="Times New Roman" w:hAnsi="Consolas" w:cs="Times New Roman"/>
+          <w:color w:val="D5CED9"/>
+          <w:sz w:val="21"/>
+          <w:szCs w:val="21"/>
+          <w:lang w:val="en-US"/>
+        </w:rPr>
+        <w:t xml:space="preserve"> </w:t>
+      </w:r>
+      <w:r>
+        <w:rPr>
+          <w:rFonts w:ascii="Consolas" w:eastAsia="Times New Roman" w:hAnsi="Consolas" w:cs="Times New Roman"/>
+          <w:color w:val="EE5D43"/>
+          <w:sz w:val="21"/>
+          <w:szCs w:val="21"/>
+          <w:lang w:val="en-US"/>
+        </w:rPr>
+        <w:t>-</w:t>
+      </w:r>
+      <w:r>
+        <w:rPr>
+          <w:rFonts w:ascii="Consolas" w:eastAsia="Times New Roman" w:hAnsi="Consolas" w:cs="Times New Roman"/>
+          <w:color w:val="D5CED9"/>
+          <w:sz w:val="21"/>
+          <w:szCs w:val="21"/>
+          <w:lang w:val="en-US"/>
+        </w:rPr>
+        <w:t xml:space="preserve"> </w:t>
+      </w:r>
+      <w:r>
+        <w:rPr>
+          <w:rFonts w:ascii="Consolas" w:eastAsia="Times New Roman" w:hAnsi="Consolas" w:cs="Times New Roman"/>
+          <w:color w:val="F39C12"/>
+          <w:sz w:val="21"/>
+          <w:szCs w:val="21"/>
+          <w:lang w:val="en-US"/>
+        </w:rPr>
+        <w:t>1</w:t>
+      </w:r>
+      <w:proofErr w:type="gramStart"/>
+      <w:r>
+        <w:rPr>
+          <w:rFonts w:ascii="Consolas" w:eastAsia="Times New Roman" w:hAnsi="Consolas" w:cs="Times New Roman"/>
+          <w:color w:val="D5CED9"/>
+          <w:sz w:val="21"/>
+          <w:szCs w:val="21"/>
+          <w:lang w:val="en-US"/>
+        </w:rPr>
+        <w:t>);</w:t>
+      </w:r>
+      <w:proofErr w:type="gramEnd"/>
+    </w:p>
+    <w:p>
+      <w:pPr>
+        <w:shd w:val="clear" w:color="auto" w:fill="262A33"/>
+        <w:spacing w:line="285" w:lineRule="atLeast"/>
+        <w:rPr>
+          <w:rFonts w:ascii="Consolas" w:eastAsia="Times New Roman" w:hAnsi="Consolas" w:cs="Times New Roman"/>
+          <w:color w:val="D5CED9"/>
+          <w:sz w:val="21"/>
+          <w:szCs w:val="21"/>
+          <w:lang w:val="en-US"/>
+        </w:rPr>
+      </w:pPr>
+      <w:r>
+        <w:rPr>
+          <w:rFonts w:ascii="Consolas" w:eastAsia="Times New Roman" w:hAnsi="Consolas" w:cs="Times New Roman"/>
+          <w:color w:val="D5CED9"/>
+          <w:sz w:val="21"/>
+          <w:szCs w:val="21"/>
+          <w:lang w:val="en-US"/>
+        </w:rPr>
+        <w:t xml:space="preserve">    </w:t>
+      </w:r>
+      <w:r>
+        <w:rPr>
+          <w:rFonts w:ascii="Consolas" w:eastAsia="Times New Roman" w:hAnsi="Consolas" w:cs="Times New Roman"/>
+          <w:color w:val="00E8C6"/>
+          <w:sz w:val="21"/>
+          <w:szCs w:val="21"/>
+          <w:lang w:val="en-US"/>
+        </w:rPr>
+        <w:t>cy</w:t>
+      </w:r>
+      <w:r>
+        <w:rPr>
+          <w:rFonts w:ascii="Consolas" w:eastAsia="Times New Roman" w:hAnsi="Consolas" w:cs="Times New Roman"/>
+          <w:color w:val="D5CED9"/>
+          <w:sz w:val="21"/>
+          <w:szCs w:val="21"/>
+          <w:lang w:val="en-US"/>
+        </w:rPr>
+        <w:t>.</w:t>
+      </w:r>
+      <w:r>
+        <w:rPr>
+          <w:rFonts w:ascii="Consolas" w:eastAsia="Times New Roman" w:hAnsi="Consolas" w:cs="Times New Roman"/>
+          <w:color w:val="FFE66D"/>
+          <w:sz w:val="21"/>
+          <w:szCs w:val="21"/>
+          <w:lang w:val="en-US"/>
+        </w:rPr>
+        <w:t>get</w:t>
+      </w:r>
+      <w:r>
+        <w:rPr>
+          <w:rFonts w:ascii="Consolas" w:eastAsia="Times New Roman" w:hAnsi="Consolas" w:cs="Times New Roman"/>
+          <w:color w:val="D5CED9"/>
+          <w:sz w:val="21"/>
+          <w:szCs w:val="21"/>
+          <w:lang w:val="en-US"/>
+        </w:rPr>
+        <w:t>(</w:t>
+      </w:r>
+      <w:r>
+        <w:rPr>
+          <w:rFonts w:ascii="Consolas" w:eastAsia="Times New Roman" w:hAnsi="Consolas" w:cs="Times New Roman"/>
+          <w:color w:val="96E072"/>
+          <w:sz w:val="21"/>
+          <w:szCs w:val="21"/>
+          <w:lang w:val="en-US"/>
+        </w:rPr>
+        <w:t>"[data-test-id='edit-channel-name']"</w:t>
+      </w:r>
+      <w:r>
+        <w:rPr>
+          <w:rFonts w:ascii="Consolas" w:eastAsia="Times New Roman" w:hAnsi="Consolas" w:cs="Times New Roman"/>
+          <w:color w:val="D5CED9"/>
+          <w:sz w:val="21"/>
+          <w:szCs w:val="21"/>
+          <w:lang w:val="en-US"/>
+        </w:rPr>
+        <w:t>).</w:t>
+      </w:r>
+      <w:r>
+        <w:rPr>
+          <w:rFonts w:ascii="Consolas" w:eastAsia="Times New Roman" w:hAnsi="Consolas" w:cs="Times New Roman"/>
+          <w:color w:val="FFE66D"/>
+          <w:sz w:val="21"/>
+          <w:szCs w:val="21"/>
+          <w:lang w:val="en-US"/>
+        </w:rPr>
+        <w:t>clear</w:t>
+      </w:r>
+      <w:r>
+        <w:rPr>
+          <w:rFonts w:ascii="Consolas" w:eastAsia="Times New Roman" w:hAnsi="Consolas" w:cs="Times New Roman"/>
+          <w:color w:val="D5CED9"/>
+          <w:sz w:val="21"/>
+          <w:szCs w:val="21"/>
+          <w:lang w:val="en-US"/>
+        </w:rPr>
+        <w:t>().</w:t>
+      </w:r>
+      <w:r>
+        <w:rPr>
+          <w:rFonts w:ascii="Consolas" w:eastAsia="Times New Roman" w:hAnsi="Consolas" w:cs="Times New Roman"/>
+          <w:color w:val="FFE66D"/>
+          <w:sz w:val="21"/>
+          <w:szCs w:val="21"/>
+          <w:lang w:val="en-US"/>
+        </w:rPr>
+        <w:t>type</w:t>
+      </w:r>
+      <w:r>
+        <w:rPr>
+          <w:rFonts w:ascii="Consolas" w:eastAsia="Times New Roman" w:hAnsi="Consolas" w:cs="Times New Roman"/>
+          <w:color w:val="D5CED9"/>
+          <w:sz w:val="21"/>
+          <w:szCs w:val="21"/>
+          <w:lang w:val="en-US"/>
+        </w:rPr>
+        <w:t>(</w:t>
+      </w:r>
+      <w:r>
+        <w:rPr>
+          <w:rFonts w:ascii="Consolas" w:eastAsia="Times New Roman" w:hAnsi="Consolas" w:cs="Times New Roman"/>
+          <w:color w:val="00E8C6"/>
+          <w:sz w:val="21"/>
+          <w:szCs w:val="21"/>
+          <w:lang w:val="en-US"/>
+        </w:rPr>
+        <w:t>channelName</w:t>
+      </w:r>
+      <w:proofErr w:type="gramStart"/>
+      <w:r>
+        <w:rPr>
+          <w:rFonts w:ascii="Consolas" w:eastAsia="Times New Roman" w:hAnsi="Consolas" w:cs="Times New Roman"/>
+          <w:color w:val="D5CED9"/>
+          <w:sz w:val="21"/>
+          <w:szCs w:val="21"/>
+          <w:lang w:val="en-US"/>
+        </w:rPr>
+        <w:t>);</w:t>
+      </w:r>
+      <w:proofErr w:type="gramEnd"/>
+    </w:p>
+    <w:p>
+      <w:pPr>
+        <w:shd w:val="clear" w:color="auto" w:fill="262A33"/>
+        <w:spacing w:line="285" w:lineRule="atLeast"/>
+        <w:rPr>
+          <w:rFonts w:ascii="Consolas" w:eastAsia="Times New Roman" w:hAnsi="Consolas" w:cs="Times New Roman"/>
+          <w:color w:val="D5CED9"/>
+          <w:sz w:val="21"/>
+          <w:szCs w:val="21"/>
+          <w:lang w:val="en-US"/>
+        </w:rPr>
+      </w:pPr>
+    </w:p>
+    <w:p>
+      <w:pPr>
+        <w:shd w:val="clear" w:color="auto" w:fill="262A33"/>
+        <w:spacing w:line="285" w:lineRule="atLeast"/>
+        <w:rPr>
+          <w:rFonts w:ascii="Consolas" w:eastAsia="Times New Roman" w:hAnsi="Consolas" w:cs="Times New Roman"/>
+          <w:color w:val="D5CED9"/>
+          <w:sz w:val="21"/>
+          <w:szCs w:val="21"/>
+          <w:lang w:val="en-US"/>
+        </w:rPr>
+      </w:pPr>
+      <w:r>
+        <w:rPr>
+          <w:rFonts w:ascii="Consolas" w:eastAsia="Times New Roman" w:hAnsi="Consolas" w:cs="Times New Roman"/>
+          <w:color w:val="D5CED9"/>
+          <w:sz w:val="21"/>
+          <w:szCs w:val="21"/>
+          <w:lang w:val="en-US"/>
+        </w:rPr>
+        <w:t xml:space="preserve">    </w:t>
+      </w:r>
+      <w:r>
+        <w:rPr>
+          <w:rFonts w:ascii="Consolas" w:eastAsia="Times New Roman" w:hAnsi="Consolas" w:cs="Times New Roman"/>
+          <w:color w:val="A0A1A7"/>
+          <w:sz w:val="21"/>
+          <w:szCs w:val="21"/>
+          <w:lang w:val="en-US"/>
+        </w:rPr>
+        <w:t>// Confirm</w:t>
+      </w:r>
+    </w:p>
+    <w:p>
+      <w:pPr>
+        <w:shd w:val="clear" w:color="auto" w:fill="262A33"/>
+        <w:spacing w:line="285" w:lineRule="atLeast"/>
+        <w:rPr>
+          <w:rFonts w:ascii="Consolas" w:eastAsia="Times New Roman" w:hAnsi="Consolas" w:cs="Times New Roman"/>
+          <w:color w:val="D5CED9"/>
+          <w:sz w:val="21"/>
+          <w:szCs w:val="21"/>
+          <w:lang w:val="en-US"/>
+        </w:rPr>
+      </w:pPr>
+      <w:r>
+        <w:rPr>
+          <w:rFonts w:ascii="Consolas" w:eastAsia="Times New Roman" w:hAnsi="Consolas" w:cs="Times New Roman"/>
+          <w:color w:val="D5CED9"/>
+          <w:sz w:val="21"/>
+          <w:szCs w:val="21"/>
+          <w:lang w:val="en-US"/>
+        </w:rPr>
+        <w:t xml:space="preserve">    </w:t>
+      </w:r>
+      <w:proofErr w:type="spellStart"/>
+      <w:r>
+        <w:rPr>
+          <w:rFonts w:ascii="Consolas" w:eastAsia="Times New Roman" w:hAnsi="Consolas" w:cs="Times New Roman"/>
+          <w:color w:val="00E8C6"/>
+          <w:sz w:val="21"/>
+          <w:szCs w:val="21"/>
+          <w:lang w:val="en-US"/>
+        </w:rPr>
+        <w:t>cy</w:t>
+      </w:r>
+      <w:r>
+        <w:rPr>
+          <w:rFonts w:ascii="Consolas" w:eastAsia="Times New Roman" w:hAnsi="Consolas" w:cs="Times New Roman"/>
+          <w:color w:val="D5CED9"/>
+          <w:sz w:val="21"/>
+          <w:szCs w:val="21"/>
+          <w:lang w:val="en-US"/>
+        </w:rPr>
+        <w:t>.</w:t>
+      </w:r>
+      <w:r>
+        <w:rPr>
+          <w:rFonts w:ascii="Consolas" w:eastAsia="Times New Roman" w:hAnsi="Consolas" w:cs="Times New Roman"/>
+          <w:color w:val="FFE66D"/>
+          <w:sz w:val="21"/>
+          <w:szCs w:val="21"/>
+          <w:lang w:val="en-US"/>
+        </w:rPr>
+        <w:t>get</w:t>
+      </w:r>
+      <w:proofErr w:type="spellEnd"/>
+      <w:r>
+        <w:rPr>
+          <w:rFonts w:ascii="Consolas" w:eastAsia="Times New Roman" w:hAnsi="Consolas" w:cs="Times New Roman"/>
+          <w:color w:val="D5CED9"/>
+          <w:sz w:val="21"/>
+          <w:szCs w:val="21"/>
+          <w:lang w:val="en-US"/>
+        </w:rPr>
+        <w:t>(</w:t>
+      </w:r>
+      <w:r>
+        <w:rPr>
+          <w:rFonts w:ascii="Consolas" w:eastAsia="Times New Roman" w:hAnsi="Consolas" w:cs="Times New Roman"/>
+          <w:color w:val="96E072"/>
+          <w:sz w:val="21"/>
+          <w:szCs w:val="21"/>
+          <w:lang w:val="en-US"/>
+        </w:rPr>
+        <w:t>"[data-test-id='edit-channel-confirm']"</w:t>
+      </w:r>
+      <w:r>
+        <w:rPr>
+          <w:rFonts w:ascii="Consolas" w:eastAsia="Times New Roman" w:hAnsi="Consolas" w:cs="Times New Roman"/>
+          <w:color w:val="D5CED9"/>
+          <w:sz w:val="21"/>
+          <w:szCs w:val="21"/>
+          <w:lang w:val="en-US"/>
+        </w:rPr>
+        <w:t>).</w:t>
+      </w:r>
+      <w:r>
+        <w:rPr>
+          <w:rFonts w:ascii="Consolas" w:eastAsia="Times New Roman" w:hAnsi="Consolas" w:cs="Times New Roman"/>
+          <w:color w:val="FFE66D"/>
+          <w:sz w:val="21"/>
+          <w:szCs w:val="21"/>
+          <w:lang w:val="en-US"/>
+        </w:rPr>
+        <w:t>click</w:t>
+      </w:r>
+      <w:r>
+        <w:rPr>
+          <w:rFonts w:ascii="Consolas" w:eastAsia="Times New Roman" w:hAnsi="Consolas" w:cs="Times New Roman"/>
+          <w:color w:val="D5CED9"/>
+          <w:sz w:val="21"/>
+          <w:szCs w:val="21"/>
+          <w:lang w:val="en-US"/>
+        </w:rPr>
+        <w:t>(</w:t>
+      </w:r>
+      <w:proofErr w:type="gramStart"/>
+      <w:r>
+        <w:rPr>
+          <w:rFonts w:ascii="Consolas" w:eastAsia="Times New Roman" w:hAnsi="Consolas" w:cs="Times New Roman"/>
+          <w:color w:val="D5CED9"/>
+          <w:sz w:val="21"/>
+          <w:szCs w:val="21"/>
+          <w:lang w:val="en-US"/>
+        </w:rPr>
+        <w:t>);</w:t>
+      </w:r>
+      <w:proofErr w:type="gramEnd"/>
+    </w:p>
+    <w:p>
+      <w:pPr>
+        <w:shd w:val="clear" w:color="auto" w:fill="262A33"/>
+        <w:spacing w:line="285" w:lineRule="atLeast"/>
+        <w:rPr>
+          <w:rFonts w:ascii="Consolas" w:eastAsia="Times New Roman" w:hAnsi="Consolas" w:cs="Times New Roman"/>
+          <w:color w:val="D5CED9"/>
+          <w:sz w:val="21"/>
+          <w:szCs w:val="21"/>
+          <w:lang w:val="en-US"/>
+        </w:rPr>
+      </w:pPr>
+    </w:p>
+    <w:p>
+      <w:pPr>
+        <w:shd w:val="clear" w:color="auto" w:fill="262A33"/>
+        <w:spacing w:line="285" w:lineRule="atLeast"/>
+        <w:rPr>
+          <w:rFonts w:ascii="Consolas" w:eastAsia="Times New Roman" w:hAnsi="Consolas" w:cs="Times New Roman"/>
+          <w:color w:val="D5CED9"/>
+          <w:sz w:val="21"/>
+          <w:szCs w:val="21"/>
+          <w:lang w:val="en-US"/>
+        </w:rPr>
+      </w:pPr>
+      <w:r>
+        <w:rPr>
+          <w:rFonts w:ascii="Consolas" w:eastAsia="Times New Roman" w:hAnsi="Consolas" w:cs="Times New Roman"/>
+          <w:color w:val="D5CED9"/>
+          <w:sz w:val="21"/>
+          <w:szCs w:val="21"/>
+          <w:lang w:val="en-US"/>
+        </w:rPr>
+        <w:t xml:space="preserve">    </w:t>
+      </w:r>
+      <w:r>
+        <w:rPr>
+          <w:rFonts w:ascii="Consolas" w:eastAsia="Times New Roman" w:hAnsi="Consolas" w:cs="Times New Roman"/>
+          <w:color w:val="A0A1A7"/>
+          <w:sz w:val="21"/>
+          <w:szCs w:val="21"/>
+          <w:lang w:val="en-US"/>
+        </w:rPr>
+        <w:t>// Assert changes were made</w:t>
+      </w:r>
+    </w:p>
+    <w:p>
+      <w:pPr>
+        <w:shd w:val="clear" w:color="auto" w:fill="262A33"/>
+        <w:spacing w:line="285" w:lineRule="atLeast"/>
+        <w:rPr>
+          <w:rFonts w:ascii="Consolas" w:eastAsia="Times New Roman" w:hAnsi="Consolas" w:cs="Times New Roman"/>
+          <w:color w:val="D5CED9"/>
+          <w:sz w:val="21"/>
+          <w:szCs w:val="21"/>
+          <w:lang w:val="en-US"/>
+        </w:rPr>
+      </w:pPr>
+      <w:r>
+        <w:rPr>
+          <w:rFonts w:ascii="Consolas" w:eastAsia="Times New Roman" w:hAnsi="Consolas" w:cs="Times New Roman"/>
+          <w:color w:val="D5CED9"/>
+          <w:sz w:val="21"/>
+          <w:szCs w:val="21"/>
+          <w:lang w:val="en-US"/>
+        </w:rPr>
+        <w:t xml:space="preserve">    </w:t>
+      </w:r>
+      <w:proofErr w:type="spellStart"/>
+      <w:r>
+        <w:rPr>
+          <w:rFonts w:ascii="Consolas" w:eastAsia="Times New Roman" w:hAnsi="Consolas" w:cs="Times New Roman"/>
+          <w:color w:val="00E8C6"/>
+          <w:sz w:val="21"/>
+          <w:szCs w:val="21"/>
+          <w:lang w:val="en-US"/>
+        </w:rPr>
+        <w:t>cy</w:t>
+      </w:r>
+      <w:r>
+        <w:rPr>
+          <w:rFonts w:ascii="Consolas" w:eastAsia="Times New Roman" w:hAnsi="Consolas" w:cs="Times New Roman"/>
+          <w:color w:val="D5CED9"/>
+          <w:sz w:val="21"/>
+          <w:szCs w:val="21"/>
+          <w:lang w:val="en-US"/>
+        </w:rPr>
+        <w:t>.</w:t>
+      </w:r>
+      <w:r>
+        <w:rPr>
+          <w:rFonts w:ascii="Consolas" w:eastAsia="Times New Roman" w:hAnsi="Consolas" w:cs="Times New Roman"/>
+          <w:color w:val="FFE66D"/>
+          <w:sz w:val="21"/>
+          <w:szCs w:val="21"/>
+          <w:lang w:val="en-US"/>
+        </w:rPr>
+        <w:t>get</w:t>
+      </w:r>
+      <w:proofErr w:type="spellEnd"/>
+      <w:r>
+        <w:rPr>
+          <w:rFonts w:ascii="Consolas" w:eastAsia="Times New Roman" w:hAnsi="Consolas" w:cs="Times New Roman"/>
+          <w:color w:val="D5CED9"/>
+          <w:sz w:val="21"/>
+          <w:szCs w:val="21"/>
+          <w:lang w:val="en-US"/>
+        </w:rPr>
+        <w:t>(</w:t>
+      </w:r>
+      <w:r>
+        <w:rPr>
+          <w:rFonts w:ascii="Consolas" w:eastAsia="Times New Roman" w:hAnsi="Consolas" w:cs="Times New Roman"/>
+          <w:color w:val="96E072"/>
+          <w:sz w:val="21"/>
+          <w:szCs w:val="21"/>
+          <w:lang w:val="en-US"/>
+        </w:rPr>
+        <w:t>"[data-test-id='text-channels-content'] [data-cy='channel-label']:last-child p"</w:t>
+      </w:r>
+      <w:r>
+        <w:rPr>
+          <w:rFonts w:ascii="Consolas" w:eastAsia="Times New Roman" w:hAnsi="Consolas" w:cs="Times New Roman"/>
+          <w:color w:val="D5CED9"/>
+          <w:sz w:val="21"/>
+          <w:szCs w:val="21"/>
+          <w:lang w:val="en-US"/>
+        </w:rPr>
+        <w:t>).</w:t>
+      </w:r>
+      <w:r>
+        <w:rPr>
+          <w:rFonts w:ascii="Consolas" w:eastAsia="Times New Roman" w:hAnsi="Consolas" w:cs="Times New Roman"/>
+          <w:color w:val="FFE66D"/>
+          <w:sz w:val="21"/>
+          <w:szCs w:val="21"/>
+          <w:lang w:val="en-US"/>
+        </w:rPr>
+        <w:t>should</w:t>
+      </w:r>
+      <w:r>
+        <w:rPr>
+          <w:rFonts w:ascii="Consolas" w:eastAsia="Times New Roman" w:hAnsi="Consolas" w:cs="Times New Roman"/>
+          <w:color w:val="D5CED9"/>
+          <w:sz w:val="21"/>
+          <w:szCs w:val="21"/>
+          <w:lang w:val="en-US"/>
+        </w:rPr>
+        <w:t>(</w:t>
+      </w:r>
+      <w:r>
+        <w:rPr>
+          <w:rFonts w:ascii="Consolas" w:eastAsia="Times New Roman" w:hAnsi="Consolas" w:cs="Times New Roman"/>
+          <w:color w:val="96E072"/>
+          <w:sz w:val="21"/>
+          <w:szCs w:val="21"/>
+          <w:lang w:val="en-US"/>
+        </w:rPr>
+        <w:t>"</w:t>
+      </w:r>
+      <w:proofErr w:type="spellStart"/>
+      <w:r>
+        <w:rPr>
+          <w:rFonts w:ascii="Consolas" w:eastAsia="Times New Roman" w:hAnsi="Consolas" w:cs="Times New Roman"/>
+          <w:color w:val="96E072"/>
+          <w:sz w:val="21"/>
+          <w:szCs w:val="21"/>
+          <w:lang w:val="en-US"/>
+        </w:rPr>
+        <w:t>have.text</w:t>
+      </w:r>
+      <w:proofErr w:type="spellEnd"/>
+      <w:r>
+        <w:rPr>
+          <w:rFonts w:ascii="Consolas" w:eastAsia="Times New Roman" w:hAnsi="Consolas" w:cs="Times New Roman"/>
+          <w:color w:val="96E072"/>
+          <w:sz w:val="21"/>
+          <w:szCs w:val="21"/>
+          <w:lang w:val="en-US"/>
+        </w:rPr>
+        <w:t>"</w:t>
+      </w:r>
+      <w:r>
+        <w:rPr>
+          <w:rFonts w:ascii="Consolas" w:eastAsia="Times New Roman" w:hAnsi="Consolas" w:cs="Times New Roman"/>
+          <w:color w:val="D5CED9"/>
+          <w:sz w:val="21"/>
+          <w:szCs w:val="21"/>
+          <w:lang w:val="en-US"/>
+        </w:rPr>
+        <w:t xml:space="preserve">, </w:t>
+      </w:r>
+      <w:proofErr w:type="spellStart"/>
+      <w:r>
+        <w:rPr>
+          <w:rFonts w:ascii="Consolas" w:eastAsia="Times New Roman" w:hAnsi="Consolas" w:cs="Times New Roman"/>
+          <w:color w:val="00E8C6"/>
+          <w:sz w:val="21"/>
+          <w:szCs w:val="21"/>
+          <w:lang w:val="en-US"/>
+        </w:rPr>
+        <w:t>channelName</w:t>
+      </w:r>
+      <w:proofErr w:type="spellEnd"/>
+      <w:proofErr w:type="gramStart"/>
+      <w:r>
+        <w:rPr>
+          <w:rFonts w:ascii="Consolas" w:eastAsia="Times New Roman" w:hAnsi="Consolas" w:cs="Times New Roman"/>
+          <w:color w:val="D5CED9"/>
+          <w:sz w:val="21"/>
+          <w:szCs w:val="21"/>
+          <w:lang w:val="en-US"/>
+        </w:rPr>
+        <w:t>);</w:t>
+      </w:r>
+      <w:proofErr w:type="gramEnd"/>
+    </w:p>
+    <w:p>
+      <w:pPr>
+        <w:shd w:val="clear" w:color="auto" w:fill="262A33"/>
+        <w:spacing w:line="285" w:lineRule="atLeast"/>
+        <w:rPr>
+          <w:rFonts w:ascii="Consolas" w:eastAsia="Times New Roman" w:hAnsi="Consolas" w:cs="Times New Roman"/>
+          <w:color w:val="D5CED9"/>
+          <w:sz w:val="21"/>
+          <w:szCs w:val="21"/>
+          <w:lang w:val="en-US"/>
+        </w:rPr>
+      </w:pPr>
+      <w:r>
+        <w:rPr>
+          <w:rFonts w:ascii="Consolas" w:eastAsia="Times New Roman" w:hAnsi="Consolas" w:cs="Times New Roman"/>
+          <w:color w:val="D5CED9"/>
+          <w:sz w:val="21"/>
+          <w:szCs w:val="21"/>
+          <w:lang w:val="en-US"/>
+        </w:rPr>
+        <w:t>  });</w:t>
+      </w:r>
+    </w:p>
+    <w:p/>
+    <w:p>
+      <w:pPr>
+        <w:pStyle w:val="Heading3"/>
+      </w:pPr>
+      <w:r>
+        <w:t>Change Channel Type to Audio</w:t>
+      </w:r>
+    </w:p>
+    <w:p>
+      <w:r>
+        <w:rPr>
+          <w:b/>
+          <w:bCs/>
+        </w:rPr>
+        <w:t>Test Steps</w:t>
+      </w:r>
+      <w:r>
+        <w:t>:</w:t>
+      </w:r>
+    </w:p>
+    <w:p>
+      <w:pPr>
+        <w:pStyle w:val="ListParagraph"/>
+        <w:numPr>
+          <w:ilvl w:val="0"/>
+          <w:numId w:val="15"/>
+        </w:numPr>
+      </w:pPr>
+      <w:r>
+        <w:t>Click the edit button next to the channel referenced earlier in this section.</w:t>
+      </w:r>
+    </w:p>
+    <w:p>
+      <w:pPr>
+        <w:pStyle w:val="ListParagraph"/>
+        <w:numPr>
+          <w:ilvl w:val="0"/>
+          <w:numId w:val="15"/>
+        </w:numPr>
+      </w:pPr>
+      <w:r>
+        <w:t>Change the Channel Type to Audio.</w:t>
+      </w:r>
+    </w:p>
+    <w:p>
+      <w:pPr>
+        <w:pStyle w:val="ListParagraph"/>
+        <w:numPr>
+          <w:ilvl w:val="0"/>
+          <w:numId w:val="15"/>
+        </w:numPr>
+      </w:pPr>
+      <w:r>
+        <w:t>Confirm the changes to the channel settings.</w:t>
+      </w:r>
+    </w:p>
+    <w:p>
+      <w:pPr>
+        <w:pStyle w:val="ListParagraph"/>
+        <w:numPr>
+          <w:ilvl w:val="0"/>
+          <w:numId w:val="15"/>
+        </w:numPr>
+      </w:pPr>
+      <w:r>
+        <w:rPr>
+          <w:b/>
+          <w:bCs/>
+        </w:rPr>
+        <w:lastRenderedPageBreak/>
+        <w:t>Assert</w:t>
+      </w:r>
+      <w:r>
+        <w:t xml:space="preserve"> that the channel now appears in the Audio Channels section.</w:t>
+      </w:r>
+    </w:p>
+    <w:p>
+      <w:r>
+        <w:rPr>
+          <w:b/>
+          <w:bCs/>
+        </w:rPr>
+        <w:t>Test Script</w:t>
+      </w:r>
+      <w:r>
+        <w:t>:</w:t>
+      </w:r>
+    </w:p>
+    <w:p>
+      <w:pPr>
+        <w:shd w:val="clear" w:color="auto" w:fill="262A33"/>
+        <w:spacing w:line="285" w:lineRule="atLeast"/>
+        <w:rPr>
+          <w:rFonts w:ascii="Consolas" w:eastAsia="Times New Roman" w:hAnsi="Consolas" w:cs="Times New Roman"/>
+          <w:color w:val="D5CED9"/>
+          <w:sz w:val="21"/>
+          <w:szCs w:val="21"/>
+          <w:lang w:val="en-US"/>
+        </w:rPr>
+      </w:pPr>
+      <w:r>
+        <w:rPr>
+          <w:rFonts w:ascii="Consolas" w:eastAsia="Times New Roman" w:hAnsi="Consolas" w:cs="Times New Roman"/>
+          <w:color w:val="FFE66D"/>
+          <w:sz w:val="21"/>
+          <w:szCs w:val="21"/>
+          <w:lang w:val="en-US"/>
+        </w:rPr>
+        <w:t>it</w:t>
+      </w:r>
+      <w:r>
+        <w:rPr>
+          <w:rFonts w:ascii="Consolas" w:eastAsia="Times New Roman" w:hAnsi="Consolas" w:cs="Times New Roman"/>
+          <w:color w:val="D5CED9"/>
+          <w:sz w:val="21"/>
+          <w:szCs w:val="21"/>
+          <w:lang w:val="en-US"/>
+        </w:rPr>
+        <w:t>(</w:t>
+      </w:r>
+      <w:r>
+        <w:rPr>
+          <w:rFonts w:ascii="Consolas" w:eastAsia="Times New Roman" w:hAnsi="Consolas" w:cs="Times New Roman"/>
+          <w:color w:val="96E072"/>
+          <w:sz w:val="21"/>
+          <w:szCs w:val="21"/>
+          <w:lang w:val="en-US"/>
+        </w:rPr>
+        <w:t>"change channel type to audio"</w:t>
+      </w:r>
+      <w:r>
+        <w:rPr>
+          <w:rFonts w:ascii="Consolas" w:eastAsia="Times New Roman" w:hAnsi="Consolas" w:cs="Times New Roman"/>
+          <w:color w:val="D5CED9"/>
+          <w:sz w:val="21"/>
+          <w:szCs w:val="21"/>
+          <w:lang w:val="en-US"/>
+        </w:rPr>
+        <w:t xml:space="preserve">, () </w:t>
+      </w:r>
+      <w:r>
+        <w:rPr>
+          <w:rFonts w:ascii="Consolas" w:eastAsia="Times New Roman" w:hAnsi="Consolas" w:cs="Times New Roman"/>
+          <w:color w:val="C74DED"/>
+          <w:sz w:val="21"/>
+          <w:szCs w:val="21"/>
+          <w:lang w:val="en-US"/>
+        </w:rPr>
+        <w:t>=&gt;</w:t>
+      </w:r>
+      <w:r>
+        <w:rPr>
+          <w:rFonts w:ascii="Consolas" w:eastAsia="Times New Roman" w:hAnsi="Consolas" w:cs="Times New Roman"/>
+          <w:color w:val="D5CED9"/>
+          <w:sz w:val="21"/>
+          <w:szCs w:val="21"/>
+          <w:lang w:val="en-US"/>
+        </w:rPr>
+        <w:t xml:space="preserve"> {</w:t>
+      </w:r>
+    </w:p>
+    <w:p>
+      <w:pPr>
+        <w:shd w:val="clear" w:color="auto" w:fill="262A33"/>
+        <w:spacing w:line="285" w:lineRule="atLeast"/>
+        <w:rPr>
+          <w:rFonts w:ascii="Consolas" w:eastAsia="Times New Roman" w:hAnsi="Consolas" w:cs="Times New Roman"/>
+          <w:color w:val="D5CED9"/>
+          <w:sz w:val="21"/>
+          <w:szCs w:val="21"/>
+          <w:lang w:val="en-US"/>
+        </w:rPr>
+      </w:pPr>
+      <w:r>
+        <w:rPr>
+          <w:rFonts w:ascii="Consolas" w:eastAsia="Times New Roman" w:hAnsi="Consolas" w:cs="Times New Roman"/>
+          <w:color w:val="D5CED9"/>
+          <w:sz w:val="21"/>
+          <w:szCs w:val="21"/>
+          <w:lang w:val="en-US"/>
+        </w:rPr>
+        <w:t xml:space="preserve">    </w:t>
+      </w:r>
+      <w:r>
+        <w:rPr>
+          <w:rFonts w:ascii="Consolas" w:eastAsia="Times New Roman" w:hAnsi="Consolas" w:cs="Times New Roman"/>
+          <w:color w:val="A0A1A7"/>
+          <w:sz w:val="21"/>
+          <w:szCs w:val="21"/>
+          <w:lang w:val="en-US"/>
+        </w:rPr>
+        <w:t>// Click edit button</w:t>
+      </w:r>
+    </w:p>
+    <w:p>
+      <w:pPr>
+        <w:shd w:val="clear" w:color="auto" w:fill="262A33"/>
+        <w:spacing w:line="285" w:lineRule="atLeast"/>
+        <w:rPr>
+          <w:rFonts w:ascii="Consolas" w:eastAsia="Times New Roman" w:hAnsi="Consolas" w:cs="Times New Roman"/>
+          <w:color w:val="D5CED9"/>
+          <w:sz w:val="21"/>
+          <w:szCs w:val="21"/>
+          <w:lang w:val="en-US"/>
+        </w:rPr>
+      </w:pPr>
+      <w:r>
+        <w:rPr>
+          <w:rFonts w:ascii="Consolas" w:eastAsia="Times New Roman" w:hAnsi="Consolas" w:cs="Times New Roman"/>
+          <w:color w:val="D5CED9"/>
+          <w:sz w:val="21"/>
+          <w:szCs w:val="21"/>
+          <w:lang w:val="en-US"/>
+        </w:rPr>
+        <w:t xml:space="preserve">    </w:t>
+      </w:r>
+      <w:proofErr w:type="spellStart"/>
+      <w:r>
+        <w:rPr>
+          <w:rFonts w:ascii="Consolas" w:eastAsia="Times New Roman" w:hAnsi="Consolas" w:cs="Times New Roman"/>
+          <w:color w:val="00E8C6"/>
+          <w:sz w:val="21"/>
+          <w:szCs w:val="21"/>
+          <w:lang w:val="en-US"/>
+        </w:rPr>
+        <w:t>cy</w:t>
+      </w:r>
+      <w:r>
+        <w:rPr>
+          <w:rFonts w:ascii="Consolas" w:eastAsia="Times New Roman" w:hAnsi="Consolas" w:cs="Times New Roman"/>
+          <w:color w:val="D5CED9"/>
+          <w:sz w:val="21"/>
+          <w:szCs w:val="21"/>
+          <w:lang w:val="en-US"/>
+        </w:rPr>
+        <w:t>.</w:t>
+      </w:r>
+      <w:r>
+        <w:rPr>
+          <w:rFonts w:ascii="Consolas" w:eastAsia="Times New Roman" w:hAnsi="Consolas" w:cs="Times New Roman"/>
+          <w:color w:val="FFE66D"/>
+          <w:sz w:val="21"/>
+          <w:szCs w:val="21"/>
+          <w:lang w:val="en-US"/>
+        </w:rPr>
+        <w:t>get</w:t>
+      </w:r>
+      <w:proofErr w:type="spellEnd"/>
+      <w:r>
+        <w:rPr>
+          <w:rFonts w:ascii="Consolas" w:eastAsia="Times New Roman" w:hAnsi="Consolas" w:cs="Times New Roman"/>
+          <w:color w:val="D5CED9"/>
+          <w:sz w:val="21"/>
+          <w:szCs w:val="21"/>
+          <w:lang w:val="en-US"/>
+        </w:rPr>
+        <w:t>(</w:t>
+      </w:r>
+      <w:r>
+        <w:rPr>
+          <w:rFonts w:ascii="Consolas" w:eastAsia="Times New Roman" w:hAnsi="Consolas" w:cs="Times New Roman"/>
+          <w:color w:val="96E072"/>
+          <w:sz w:val="21"/>
+          <w:szCs w:val="21"/>
+          <w:lang w:val="en-US"/>
+        </w:rPr>
+        <w:t>"[data-test-id='text-channels-content'] [data-cy='channel-label']:last-child [data-cy='edit-button']"</w:t>
+      </w:r>
+      <w:r>
+        <w:rPr>
+          <w:rFonts w:ascii="Consolas" w:eastAsia="Times New Roman" w:hAnsi="Consolas" w:cs="Times New Roman"/>
+          <w:color w:val="D5CED9"/>
+          <w:sz w:val="21"/>
+          <w:szCs w:val="21"/>
+          <w:lang w:val="en-US"/>
+        </w:rPr>
+        <w:t>).</w:t>
+      </w:r>
+      <w:r>
+        <w:rPr>
+          <w:rFonts w:ascii="Consolas" w:eastAsia="Times New Roman" w:hAnsi="Consolas" w:cs="Times New Roman"/>
+          <w:color w:val="FFE66D"/>
+          <w:sz w:val="21"/>
+          <w:szCs w:val="21"/>
+          <w:lang w:val="en-US"/>
+        </w:rPr>
+        <w:t>click</w:t>
+      </w:r>
+      <w:r>
+        <w:rPr>
+          <w:rFonts w:ascii="Consolas" w:eastAsia="Times New Roman" w:hAnsi="Consolas" w:cs="Times New Roman"/>
+          <w:color w:val="D5CED9"/>
+          <w:sz w:val="21"/>
+          <w:szCs w:val="21"/>
+          <w:lang w:val="en-US"/>
+        </w:rPr>
+        <w:t xml:space="preserve">({ force: </w:t>
+      </w:r>
+      <w:r>
+        <w:rPr>
+          <w:rFonts w:ascii="Consolas" w:eastAsia="Times New Roman" w:hAnsi="Consolas" w:cs="Times New Roman"/>
+          <w:color w:val="EE5D43"/>
+          <w:sz w:val="21"/>
+          <w:szCs w:val="21"/>
+          <w:lang w:val="en-US"/>
+        </w:rPr>
+        <w:t>true</w:t>
+      </w:r>
+      <w:r>
+        <w:rPr>
+          <w:rFonts w:ascii="Consolas" w:eastAsia="Times New Roman" w:hAnsi="Consolas" w:cs="Times New Roman"/>
+          <w:color w:val="D5CED9"/>
+          <w:sz w:val="21"/>
+          <w:szCs w:val="21"/>
+          <w:lang w:val="en-US"/>
+        </w:rPr>
+        <w:t xml:space="preserve"> }</w:t>
+      </w:r>
+      <w:proofErr w:type="gramStart"/>
+      <w:r>
+        <w:rPr>
+          <w:rFonts w:ascii="Consolas" w:eastAsia="Times New Roman" w:hAnsi="Consolas" w:cs="Times New Roman"/>
+          <w:color w:val="D5CED9"/>
+          <w:sz w:val="21"/>
+          <w:szCs w:val="21"/>
+          <w:lang w:val="en-US"/>
+        </w:rPr>
+        <w:t>);</w:t>
+      </w:r>
+      <w:proofErr w:type="gramEnd"/>
+    </w:p>
+    <w:p>
+      <w:pPr>
+        <w:shd w:val="clear" w:color="auto" w:fill="262A33"/>
+        <w:spacing w:line="285" w:lineRule="atLeast"/>
+        <w:rPr>
+          <w:rFonts w:ascii="Consolas" w:eastAsia="Times New Roman" w:hAnsi="Consolas" w:cs="Times New Roman"/>
+          <w:color w:val="D5CED9"/>
+          <w:sz w:val="21"/>
+          <w:szCs w:val="21"/>
+          <w:lang w:val="en-US"/>
+        </w:rPr>
+      </w:pPr>
+    </w:p>
+    <w:p>
+      <w:pPr>
+        <w:shd w:val="clear" w:color="auto" w:fill="262A33"/>
+        <w:spacing w:line="285" w:lineRule="atLeast"/>
+        <w:rPr>
+          <w:rFonts w:ascii="Consolas" w:eastAsia="Times New Roman" w:hAnsi="Consolas" w:cs="Times New Roman"/>
+          <w:color w:val="D5CED9"/>
+          <w:sz w:val="21"/>
+          <w:szCs w:val="21"/>
+          <w:lang w:val="en-US"/>
+        </w:rPr>
+      </w:pPr>
+      <w:r>
+        <w:rPr>
+          <w:rFonts w:ascii="Consolas" w:eastAsia="Times New Roman" w:hAnsi="Consolas" w:cs="Times New Roman"/>
+          <w:color w:val="D5CED9"/>
+          <w:sz w:val="21"/>
+          <w:szCs w:val="21"/>
+          <w:lang w:val="en-US"/>
+        </w:rPr>
+        <w:t xml:space="preserve">    </w:t>
+      </w:r>
+      <w:r>
+        <w:rPr>
+          <w:rFonts w:ascii="Consolas" w:eastAsia="Times New Roman" w:hAnsi="Consolas" w:cs="Times New Roman"/>
+          <w:color w:val="A0A1A7"/>
+          <w:sz w:val="21"/>
+          <w:szCs w:val="21"/>
+          <w:lang w:val="en-US"/>
+        </w:rPr>
+        <w:t>// Change dropdown to audio</w:t>
+      </w:r>
+    </w:p>
+    <w:p>
+      <w:pPr>
+        <w:shd w:val="clear" w:color="auto" w:fill="262A33"/>
+        <w:spacing w:line="285" w:lineRule="atLeast"/>
+        <w:rPr>
+          <w:rFonts w:ascii="Consolas" w:eastAsia="Times New Roman" w:hAnsi="Consolas" w:cs="Times New Roman"/>
+          <w:color w:val="D5CED9"/>
+          <w:sz w:val="21"/>
+          <w:szCs w:val="21"/>
+          <w:lang w:val="en-US"/>
+        </w:rPr>
+      </w:pPr>
+      <w:r>
+        <w:rPr>
+          <w:rFonts w:ascii="Consolas" w:eastAsia="Times New Roman" w:hAnsi="Consolas" w:cs="Times New Roman"/>
+          <w:color w:val="D5CED9"/>
+          <w:sz w:val="21"/>
+          <w:szCs w:val="21"/>
+          <w:lang w:val="en-US"/>
+        </w:rPr>
+        <w:t xml:space="preserve">    </w:t>
+      </w:r>
+      <w:proofErr w:type="spellStart"/>
+      <w:r>
+        <w:rPr>
+          <w:rFonts w:ascii="Consolas" w:eastAsia="Times New Roman" w:hAnsi="Consolas" w:cs="Times New Roman"/>
+          <w:color w:val="00E8C6"/>
+          <w:sz w:val="21"/>
+          <w:szCs w:val="21"/>
+          <w:lang w:val="en-US"/>
+        </w:rPr>
+        <w:t>cy</w:t>
+      </w:r>
+      <w:r>
+        <w:rPr>
+          <w:rFonts w:ascii="Consolas" w:eastAsia="Times New Roman" w:hAnsi="Consolas" w:cs="Times New Roman"/>
+          <w:color w:val="D5CED9"/>
+          <w:sz w:val="21"/>
+          <w:szCs w:val="21"/>
+          <w:lang w:val="en-US"/>
+        </w:rPr>
+        <w:t>.</w:t>
+      </w:r>
+      <w:r>
+        <w:rPr>
+          <w:rFonts w:ascii="Consolas" w:eastAsia="Times New Roman" w:hAnsi="Consolas" w:cs="Times New Roman"/>
+          <w:color w:val="FFE66D"/>
+          <w:sz w:val="21"/>
+          <w:szCs w:val="21"/>
+          <w:lang w:val="en-US"/>
+        </w:rPr>
+        <w:t>get</w:t>
+      </w:r>
+      <w:proofErr w:type="spellEnd"/>
+      <w:r>
+        <w:rPr>
+          <w:rFonts w:ascii="Consolas" w:eastAsia="Times New Roman" w:hAnsi="Consolas" w:cs="Times New Roman"/>
+          <w:color w:val="D5CED9"/>
+          <w:sz w:val="21"/>
+          <w:szCs w:val="21"/>
+          <w:lang w:val="en-US"/>
+        </w:rPr>
+        <w:t>(</w:t>
+      </w:r>
+      <w:r>
+        <w:rPr>
+          <w:rFonts w:ascii="Consolas" w:eastAsia="Times New Roman" w:hAnsi="Consolas" w:cs="Times New Roman"/>
+          <w:color w:val="96E072"/>
+          <w:sz w:val="21"/>
+          <w:szCs w:val="21"/>
+          <w:lang w:val="en-US"/>
+        </w:rPr>
+        <w:t>"[data-test-id='edit-channel-form'] select"</w:t>
+      </w:r>
+      <w:r>
+        <w:rPr>
+          <w:rFonts w:ascii="Consolas" w:eastAsia="Times New Roman" w:hAnsi="Consolas" w:cs="Times New Roman"/>
+          <w:color w:val="D5CED9"/>
+          <w:sz w:val="21"/>
+          <w:szCs w:val="21"/>
+          <w:lang w:val="en-US"/>
+        </w:rPr>
+        <w:t>).</w:t>
+      </w:r>
+      <w:r>
+        <w:rPr>
+          <w:rFonts w:ascii="Consolas" w:eastAsia="Times New Roman" w:hAnsi="Consolas" w:cs="Times New Roman"/>
+          <w:color w:val="FFE66D"/>
+          <w:sz w:val="21"/>
+          <w:szCs w:val="21"/>
+          <w:lang w:val="en-US"/>
+        </w:rPr>
+        <w:t>select</w:t>
+      </w:r>
+      <w:r>
+        <w:rPr>
+          <w:rFonts w:ascii="Consolas" w:eastAsia="Times New Roman" w:hAnsi="Consolas" w:cs="Times New Roman"/>
+          <w:color w:val="D5CED9"/>
+          <w:sz w:val="21"/>
+          <w:szCs w:val="21"/>
+          <w:lang w:val="en-US"/>
+        </w:rPr>
+        <w:t>(</w:t>
+      </w:r>
+      <w:r>
+        <w:rPr>
+          <w:rFonts w:ascii="Consolas" w:eastAsia="Times New Roman" w:hAnsi="Consolas" w:cs="Times New Roman"/>
+          <w:color w:val="96E072"/>
+          <w:sz w:val="21"/>
+          <w:szCs w:val="21"/>
+          <w:lang w:val="en-US"/>
+        </w:rPr>
+        <w:t>"AUDIO"</w:t>
+      </w:r>
+      <w:r>
+        <w:rPr>
+          <w:rFonts w:ascii="Consolas" w:eastAsia="Times New Roman" w:hAnsi="Consolas" w:cs="Times New Roman"/>
+          <w:color w:val="D5CED9"/>
+          <w:sz w:val="21"/>
+          <w:szCs w:val="21"/>
+          <w:lang w:val="en-US"/>
+        </w:rPr>
+        <w:t xml:space="preserve">, { force: </w:t>
+      </w:r>
+      <w:r>
+        <w:rPr>
+          <w:rFonts w:ascii="Consolas" w:eastAsia="Times New Roman" w:hAnsi="Consolas" w:cs="Times New Roman"/>
+          <w:color w:val="EE5D43"/>
+          <w:sz w:val="21"/>
+          <w:szCs w:val="21"/>
+          <w:lang w:val="en-US"/>
+        </w:rPr>
+        <w:t>true</w:t>
+      </w:r>
+      <w:r>
+        <w:rPr>
+          <w:rFonts w:ascii="Consolas" w:eastAsia="Times New Roman" w:hAnsi="Consolas" w:cs="Times New Roman"/>
+          <w:color w:val="D5CED9"/>
+          <w:sz w:val="21"/>
+          <w:szCs w:val="21"/>
+          <w:lang w:val="en-US"/>
+        </w:rPr>
+        <w:t xml:space="preserve"> }</w:t>
+      </w:r>
+      <w:proofErr w:type="gramStart"/>
+      <w:r>
+        <w:rPr>
+          <w:rFonts w:ascii="Consolas" w:eastAsia="Times New Roman" w:hAnsi="Consolas" w:cs="Times New Roman"/>
+          <w:color w:val="D5CED9"/>
+          <w:sz w:val="21"/>
+          <w:szCs w:val="21"/>
+          <w:lang w:val="en-US"/>
+        </w:rPr>
+        <w:t>);</w:t>
+      </w:r>
+      <w:proofErr w:type="gramEnd"/>
+    </w:p>
+    <w:p>
+      <w:pPr>
+        <w:shd w:val="clear" w:color="auto" w:fill="262A33"/>
+        <w:spacing w:line="285" w:lineRule="atLeast"/>
+        <w:rPr>
+          <w:rFonts w:ascii="Consolas" w:eastAsia="Times New Roman" w:hAnsi="Consolas" w:cs="Times New Roman"/>
+          <w:color w:val="D5CED9"/>
+          <w:sz w:val="21"/>
+          <w:szCs w:val="21"/>
+          <w:lang w:val="en-US"/>
+        </w:rPr>
+      </w:pPr>
+    </w:p>
+    <w:p>
+      <w:pPr>
+        <w:shd w:val="clear" w:color="auto" w:fill="262A33"/>
+        <w:spacing w:line="285" w:lineRule="atLeast"/>
+        <w:rPr>
+          <w:rFonts w:ascii="Consolas" w:eastAsia="Times New Roman" w:hAnsi="Consolas" w:cs="Times New Roman"/>
+          <w:color w:val="D5CED9"/>
+          <w:sz w:val="21"/>
+          <w:szCs w:val="21"/>
+          <w:lang w:val="en-US"/>
+        </w:rPr>
+      </w:pPr>
+      <w:r>
+        <w:rPr>
+          <w:rFonts w:ascii="Consolas" w:eastAsia="Times New Roman" w:hAnsi="Consolas" w:cs="Times New Roman"/>
+          <w:color w:val="D5CED9"/>
+          <w:sz w:val="21"/>
+          <w:szCs w:val="21"/>
+          <w:lang w:val="en-US"/>
+        </w:rPr>
+        <w:t xml:space="preserve">    </w:t>
+      </w:r>
+      <w:r>
+        <w:rPr>
+          <w:rFonts w:ascii="Consolas" w:eastAsia="Times New Roman" w:hAnsi="Consolas" w:cs="Times New Roman"/>
+          <w:color w:val="A0A1A7"/>
+          <w:sz w:val="21"/>
+          <w:szCs w:val="21"/>
+          <w:lang w:val="en-US"/>
+        </w:rPr>
+        <w:t>// Confirm</w:t>
+      </w:r>
+    </w:p>
+    <w:p>
+      <w:pPr>
+        <w:shd w:val="clear" w:color="auto" w:fill="262A33"/>
+        <w:spacing w:line="285" w:lineRule="atLeast"/>
+        <w:rPr>
+          <w:rFonts w:ascii="Consolas" w:eastAsia="Times New Roman" w:hAnsi="Consolas" w:cs="Times New Roman"/>
+          <w:color w:val="D5CED9"/>
+          <w:sz w:val="21"/>
+          <w:szCs w:val="21"/>
+          <w:lang w:val="en-US"/>
+        </w:rPr>
+      </w:pPr>
+      <w:r>
+        <w:rPr>
+          <w:rFonts w:ascii="Consolas" w:eastAsia="Times New Roman" w:hAnsi="Consolas" w:cs="Times New Roman"/>
+          <w:color w:val="D5CED9"/>
+          <w:sz w:val="21"/>
+          <w:szCs w:val="21"/>
+          <w:lang w:val="en-US"/>
+        </w:rPr>
+        <w:t xml:space="preserve">    </w:t>
+      </w:r>
+      <w:proofErr w:type="spellStart"/>
+      <w:r>
+        <w:rPr>
+          <w:rFonts w:ascii="Consolas" w:eastAsia="Times New Roman" w:hAnsi="Consolas" w:cs="Times New Roman"/>
+          <w:color w:val="00E8C6"/>
+          <w:sz w:val="21"/>
+          <w:szCs w:val="21"/>
+          <w:lang w:val="en-US"/>
+        </w:rPr>
+        <w:t>cy</w:t>
+      </w:r>
+      <w:r>
+        <w:rPr>
+          <w:rFonts w:ascii="Consolas" w:eastAsia="Times New Roman" w:hAnsi="Consolas" w:cs="Times New Roman"/>
+          <w:color w:val="D5CED9"/>
+          <w:sz w:val="21"/>
+          <w:szCs w:val="21"/>
+          <w:lang w:val="en-US"/>
+        </w:rPr>
+        <w:t>.</w:t>
+      </w:r>
+      <w:r>
+        <w:rPr>
+          <w:rFonts w:ascii="Consolas" w:eastAsia="Times New Roman" w:hAnsi="Consolas" w:cs="Times New Roman"/>
+          <w:color w:val="FFE66D"/>
+          <w:sz w:val="21"/>
+          <w:szCs w:val="21"/>
+          <w:lang w:val="en-US"/>
+        </w:rPr>
+        <w:t>get</w:t>
+      </w:r>
+      <w:proofErr w:type="spellEnd"/>
+      <w:r>
+        <w:rPr>
+          <w:rFonts w:ascii="Consolas" w:eastAsia="Times New Roman" w:hAnsi="Consolas" w:cs="Times New Roman"/>
+          <w:color w:val="D5CED9"/>
+          <w:sz w:val="21"/>
+          <w:szCs w:val="21"/>
+          <w:lang w:val="en-US"/>
+        </w:rPr>
+        <w:t>(</w:t>
+      </w:r>
+      <w:r>
+        <w:rPr>
+          <w:rFonts w:ascii="Consolas" w:eastAsia="Times New Roman" w:hAnsi="Consolas" w:cs="Times New Roman"/>
+          <w:color w:val="96E072"/>
+          <w:sz w:val="21"/>
+          <w:szCs w:val="21"/>
+          <w:lang w:val="en-US"/>
+        </w:rPr>
+        <w:t>"[data-test-id='edit-channel-confirm']"</w:t>
+      </w:r>
+      <w:r>
+        <w:rPr>
+          <w:rFonts w:ascii="Consolas" w:eastAsia="Times New Roman" w:hAnsi="Consolas" w:cs="Times New Roman"/>
+          <w:color w:val="D5CED9"/>
+          <w:sz w:val="21"/>
+          <w:szCs w:val="21"/>
+          <w:lang w:val="en-US"/>
+        </w:rPr>
+        <w:t>).</w:t>
+      </w:r>
+      <w:r>
+        <w:rPr>
+          <w:rFonts w:ascii="Consolas" w:eastAsia="Times New Roman" w:hAnsi="Consolas" w:cs="Times New Roman"/>
+          <w:color w:val="FFE66D"/>
+          <w:sz w:val="21"/>
+          <w:szCs w:val="21"/>
+          <w:lang w:val="en-US"/>
+        </w:rPr>
+        <w:t>click</w:t>
+      </w:r>
+      <w:r>
+        <w:rPr>
+          <w:rFonts w:ascii="Consolas" w:eastAsia="Times New Roman" w:hAnsi="Consolas" w:cs="Times New Roman"/>
+          <w:color w:val="D5CED9"/>
+          <w:sz w:val="21"/>
+          <w:szCs w:val="21"/>
+          <w:lang w:val="en-US"/>
+        </w:rPr>
+        <w:t>(</w:t>
+      </w:r>
+      <w:proofErr w:type="gramStart"/>
+      <w:r>
+        <w:rPr>
+          <w:rFonts w:ascii="Consolas" w:eastAsia="Times New Roman" w:hAnsi="Consolas" w:cs="Times New Roman"/>
+          <w:color w:val="D5CED9"/>
+          <w:sz w:val="21"/>
+          <w:szCs w:val="21"/>
+          <w:lang w:val="en-US"/>
+        </w:rPr>
+        <w:t>);</w:t>
+      </w:r>
+      <w:proofErr w:type="gramEnd"/>
+    </w:p>
+    <w:p>
+      <w:pPr>
+        <w:shd w:val="clear" w:color="auto" w:fill="262A33"/>
+        <w:spacing w:line="285" w:lineRule="atLeast"/>
+        <w:rPr>
+          <w:rFonts w:ascii="Consolas" w:eastAsia="Times New Roman" w:hAnsi="Consolas" w:cs="Times New Roman"/>
+          <w:color w:val="D5CED9"/>
+          <w:sz w:val="21"/>
+          <w:szCs w:val="21"/>
+          <w:lang w:val="en-US"/>
+        </w:rPr>
+      </w:pPr>
+    </w:p>
+    <w:p>
+      <w:pPr>
+        <w:shd w:val="clear" w:color="auto" w:fill="262A33"/>
+        <w:spacing w:line="285" w:lineRule="atLeast"/>
+        <w:rPr>
+          <w:rFonts w:ascii="Consolas" w:eastAsia="Times New Roman" w:hAnsi="Consolas" w:cs="Times New Roman"/>
+          <w:color w:val="D5CED9"/>
+          <w:sz w:val="21"/>
+          <w:szCs w:val="21"/>
+          <w:lang w:val="en-US"/>
+        </w:rPr>
+      </w:pPr>
+      <w:r>
+        <w:rPr>
+          <w:rFonts w:ascii="Consolas" w:eastAsia="Times New Roman" w:hAnsi="Consolas" w:cs="Times New Roman"/>
+          <w:color w:val="D5CED9"/>
+          <w:sz w:val="21"/>
+          <w:szCs w:val="21"/>
+          <w:lang w:val="en-US"/>
+        </w:rPr>
+        <w:t xml:space="preserve">    </w:t>
+      </w:r>
+      <w:r>
+        <w:rPr>
+          <w:rFonts w:ascii="Consolas" w:eastAsia="Times New Roman" w:hAnsi="Consolas" w:cs="Times New Roman"/>
+          <w:color w:val="A0A1A7"/>
+          <w:sz w:val="21"/>
+          <w:szCs w:val="21"/>
+          <w:lang w:val="en-US"/>
+        </w:rPr>
+        <w:t>// Assert changes were made</w:t>
+      </w:r>
+    </w:p>
+    <w:p>
+      <w:pPr>
+        <w:shd w:val="clear" w:color="auto" w:fill="262A33"/>
+        <w:spacing w:line="285" w:lineRule="atLeast"/>
+        <w:rPr>
+          <w:rFonts w:ascii="Consolas" w:eastAsia="Times New Roman" w:hAnsi="Consolas" w:cs="Times New Roman"/>
+          <w:color w:val="D5CED9"/>
+          <w:sz w:val="21"/>
+          <w:szCs w:val="21"/>
+          <w:lang w:val="en-US"/>
+        </w:rPr>
+      </w:pPr>
+      <w:r>
+        <w:rPr>
+          <w:rFonts w:ascii="Consolas" w:eastAsia="Times New Roman" w:hAnsi="Consolas" w:cs="Times New Roman"/>
+          <w:color w:val="D5CED9"/>
+          <w:sz w:val="21"/>
+          <w:szCs w:val="21"/>
+          <w:lang w:val="en-US"/>
+        </w:rPr>
+        <w:t xml:space="preserve">    </w:t>
+      </w:r>
+      <w:proofErr w:type="spellStart"/>
+      <w:r>
+        <w:rPr>
+          <w:rFonts w:ascii="Consolas" w:eastAsia="Times New Roman" w:hAnsi="Consolas" w:cs="Times New Roman"/>
+          <w:color w:val="00E8C6"/>
+          <w:sz w:val="21"/>
+          <w:szCs w:val="21"/>
+          <w:lang w:val="en-US"/>
+        </w:rPr>
+        <w:t>cy</w:t>
+      </w:r>
+      <w:r>
+        <w:rPr>
+          <w:rFonts w:ascii="Consolas" w:eastAsia="Times New Roman" w:hAnsi="Consolas" w:cs="Times New Roman"/>
+          <w:color w:val="D5CED9"/>
+          <w:sz w:val="21"/>
+          <w:szCs w:val="21"/>
+          <w:lang w:val="en-US"/>
+        </w:rPr>
+        <w:t>.</w:t>
+      </w:r>
+      <w:r>
+        <w:rPr>
+          <w:rFonts w:ascii="Consolas" w:eastAsia="Times New Roman" w:hAnsi="Consolas" w:cs="Times New Roman"/>
+          <w:color w:val="FFE66D"/>
+          <w:sz w:val="21"/>
+          <w:szCs w:val="21"/>
+          <w:lang w:val="en-US"/>
+        </w:rPr>
+        <w:t>get</w:t>
+      </w:r>
+      <w:proofErr w:type="spellEnd"/>
+      <w:r>
+        <w:rPr>
+          <w:rFonts w:ascii="Consolas" w:eastAsia="Times New Roman" w:hAnsi="Consolas" w:cs="Times New Roman"/>
+          <w:color w:val="D5CED9"/>
+          <w:sz w:val="21"/>
+          <w:szCs w:val="21"/>
+          <w:lang w:val="en-US"/>
+        </w:rPr>
+        <w:t>(</w:t>
+      </w:r>
+      <w:r>
+        <w:rPr>
+          <w:rFonts w:ascii="Consolas" w:eastAsia="Times New Roman" w:hAnsi="Consolas" w:cs="Times New Roman"/>
+          <w:color w:val="96E072"/>
+          <w:sz w:val="21"/>
+          <w:szCs w:val="21"/>
+          <w:lang w:val="en-US"/>
+        </w:rPr>
+        <w:t>"[data-test-id='audio-channels-content'] [data-cy='channel-label']:last-child p"</w:t>
+      </w:r>
+      <w:r>
+        <w:rPr>
+          <w:rFonts w:ascii="Consolas" w:eastAsia="Times New Roman" w:hAnsi="Consolas" w:cs="Times New Roman"/>
+          <w:color w:val="D5CED9"/>
+          <w:sz w:val="21"/>
+          <w:szCs w:val="21"/>
+          <w:lang w:val="en-US"/>
+        </w:rPr>
+        <w:t>).</w:t>
+      </w:r>
+      <w:r>
+        <w:rPr>
+          <w:rFonts w:ascii="Consolas" w:eastAsia="Times New Roman" w:hAnsi="Consolas" w:cs="Times New Roman"/>
+          <w:color w:val="FFE66D"/>
+          <w:sz w:val="21"/>
+          <w:szCs w:val="21"/>
+          <w:lang w:val="en-US"/>
+        </w:rPr>
+        <w:t>should</w:t>
+      </w:r>
+      <w:r>
+        <w:rPr>
+          <w:rFonts w:ascii="Consolas" w:eastAsia="Times New Roman" w:hAnsi="Consolas" w:cs="Times New Roman"/>
+          <w:color w:val="D5CED9"/>
+          <w:sz w:val="21"/>
+          <w:szCs w:val="21"/>
+          <w:lang w:val="en-US"/>
+        </w:rPr>
+        <w:t>(</w:t>
+      </w:r>
+      <w:r>
+        <w:rPr>
+          <w:rFonts w:ascii="Consolas" w:eastAsia="Times New Roman" w:hAnsi="Consolas" w:cs="Times New Roman"/>
+          <w:color w:val="96E072"/>
+          <w:sz w:val="21"/>
+          <w:szCs w:val="21"/>
+          <w:lang w:val="en-US"/>
+        </w:rPr>
+        <w:t>"</w:t>
+      </w:r>
+      <w:proofErr w:type="spellStart"/>
+      <w:r>
+        <w:rPr>
+          <w:rFonts w:ascii="Consolas" w:eastAsia="Times New Roman" w:hAnsi="Consolas" w:cs="Times New Roman"/>
+          <w:color w:val="96E072"/>
+          <w:sz w:val="21"/>
+          <w:szCs w:val="21"/>
+          <w:lang w:val="en-US"/>
+        </w:rPr>
+        <w:t>have.text</w:t>
+      </w:r>
+      <w:proofErr w:type="spellEnd"/>
+      <w:r>
+        <w:rPr>
+          <w:rFonts w:ascii="Consolas" w:eastAsia="Times New Roman" w:hAnsi="Consolas" w:cs="Times New Roman"/>
+          <w:color w:val="96E072"/>
+          <w:sz w:val="21"/>
+          <w:szCs w:val="21"/>
+          <w:lang w:val="en-US"/>
+        </w:rPr>
+        <w:t>"</w:t>
+      </w:r>
+      <w:r>
+        <w:rPr>
+          <w:rFonts w:ascii="Consolas" w:eastAsia="Times New Roman" w:hAnsi="Consolas" w:cs="Times New Roman"/>
+          <w:color w:val="D5CED9"/>
+          <w:sz w:val="21"/>
+          <w:szCs w:val="21"/>
+          <w:lang w:val="en-US"/>
+        </w:rPr>
+        <w:t xml:space="preserve">, </w:t>
+      </w:r>
+      <w:proofErr w:type="spellStart"/>
+      <w:r>
+        <w:rPr>
+          <w:rFonts w:ascii="Consolas" w:eastAsia="Times New Roman" w:hAnsi="Consolas" w:cs="Times New Roman"/>
+          <w:color w:val="00E8C6"/>
+          <w:sz w:val="21"/>
+          <w:szCs w:val="21"/>
+          <w:lang w:val="en-US"/>
+        </w:rPr>
+        <w:t>channelName</w:t>
+      </w:r>
+      <w:proofErr w:type="spellEnd"/>
+      <w:proofErr w:type="gramStart"/>
+      <w:r>
+        <w:rPr>
+          <w:rFonts w:ascii="Consolas" w:eastAsia="Times New Roman" w:hAnsi="Consolas" w:cs="Times New Roman"/>
+          <w:color w:val="D5CED9"/>
+          <w:sz w:val="21"/>
+          <w:szCs w:val="21"/>
+          <w:lang w:val="en-US"/>
+        </w:rPr>
+        <w:t>);</w:t>
+      </w:r>
+      <w:proofErr w:type="gramEnd"/>
+    </w:p>
+    <w:p>
+      <w:pPr>
+        <w:shd w:val="clear" w:color="auto" w:fill="262A33"/>
+        <w:spacing w:line="285" w:lineRule="atLeast"/>
+        <w:rPr>
+          <w:rFonts w:ascii="Consolas" w:eastAsia="Times New Roman" w:hAnsi="Consolas" w:cs="Times New Roman"/>
+          <w:color w:val="D5CED9"/>
+          <w:sz w:val="21"/>
+          <w:szCs w:val="21"/>
+          <w:lang w:val="en-US"/>
+        </w:rPr>
+      </w:pPr>
+      <w:r>
+        <w:rPr>
+          <w:rFonts w:ascii="Consolas" w:eastAsia="Times New Roman" w:hAnsi="Consolas" w:cs="Times New Roman"/>
+          <w:color w:val="D5CED9"/>
+          <w:sz w:val="21"/>
+          <w:szCs w:val="21"/>
+          <w:lang w:val="en-US"/>
+        </w:rPr>
+        <w:t>  });</w:t>
+      </w:r>
+    </w:p>
+    <w:p/>
+    <w:p>
+      <w:pPr>
+        <w:pStyle w:val="Heading3"/>
+      </w:pPr>
+      <w:r>
+        <w:t>Change Channel Type to Video</w:t>
+      </w:r>
+    </w:p>
+    <w:p>
+      <w:r>
+        <w:rPr>
+          <w:b/>
+          <w:bCs/>
+        </w:rPr>
+        <w:t>Test Steps</w:t>
+      </w:r>
+      <w:r>
+        <w:t>:</w:t>
+      </w:r>
+    </w:p>
+    <w:p>
+      <w:pPr>
+        <w:pStyle w:val="ListParagraph"/>
+        <w:numPr>
+          <w:ilvl w:val="0"/>
+          <w:numId w:val="16"/>
+        </w:numPr>
+      </w:pPr>
+      <w:r>
+        <w:t>Click the edit button next to the channel referenced earlier in this section.</w:t>
+      </w:r>
+    </w:p>
+    <w:p>
+      <w:pPr>
+        <w:pStyle w:val="ListParagraph"/>
+        <w:numPr>
+          <w:ilvl w:val="0"/>
+          <w:numId w:val="16"/>
+        </w:numPr>
+      </w:pPr>
+      <w:r>
+        <w:t>Change the Channel Type to</w:t>
+      </w:r>
+      <w:r>
+        <w:t xml:space="preserve"> Video</w:t>
+      </w:r>
+      <w:r>
+        <w:t>.</w:t>
+      </w:r>
+    </w:p>
+    <w:p>
+      <w:pPr>
+        <w:pStyle w:val="ListParagraph"/>
+        <w:numPr>
+          <w:ilvl w:val="0"/>
+          <w:numId w:val="16"/>
+        </w:numPr>
+      </w:pPr>
+      <w:r>
+        <w:t>Confirm the changes to the channel settings.</w:t>
+      </w:r>
+    </w:p>
+    <w:p>
+      <w:pPr>
+        <w:pStyle w:val="ListParagraph"/>
+        <w:numPr>
+          <w:ilvl w:val="0"/>
+          <w:numId w:val="16"/>
+        </w:numPr>
+      </w:pPr>
+      <w:r>
+        <w:rPr>
+          <w:b/>
+          <w:bCs/>
+        </w:rPr>
+        <w:t>Assert</w:t>
+      </w:r>
+      <w:r>
+        <w:t xml:space="preserve"> that the channel now appears in the </w:t>
+      </w:r>
+      <w:r>
+        <w:t xml:space="preserve">Video </w:t>
+      </w:r>
+      <w:r>
+        <w:t>Channels section.</w:t>
+      </w:r>
+    </w:p>
+    <w:p/>
+    <w:p>
+      <w:r>
+        <w:rPr>
+          <w:b/>
+          <w:bCs/>
+        </w:rPr>
+        <w:t>Test Script</w:t>
+      </w:r>
+      <w:r>
+        <w:t>:</w:t>
+      </w:r>
+    </w:p>
+    <w:p>
+      <w:pPr>
+        <w:shd w:val="clear" w:color="auto" w:fill="262A33"/>
+        <w:spacing w:line="285" w:lineRule="atLeast"/>
+        <w:rPr>
+          <w:rFonts w:ascii="Consolas" w:eastAsia="Times New Roman" w:hAnsi="Consolas" w:cs="Times New Roman"/>
+          <w:color w:val="D5CED9"/>
+          <w:sz w:val="21"/>
+          <w:szCs w:val="21"/>
+          <w:lang w:val="en-US"/>
+        </w:rPr>
+      </w:pPr>
+      <w:r>
+        <w:rPr>
+          <w:rFonts w:ascii="Consolas" w:eastAsia="Times New Roman" w:hAnsi="Consolas" w:cs="Times New Roman"/>
+          <w:color w:val="FFE66D"/>
+          <w:sz w:val="21"/>
+          <w:szCs w:val="21"/>
+          <w:lang w:val="en-US"/>
+        </w:rPr>
+        <w:t>it</w:t>
+      </w:r>
+      <w:r>
+        <w:rPr>
+          <w:rFonts w:ascii="Consolas" w:eastAsia="Times New Roman" w:hAnsi="Consolas" w:cs="Times New Roman"/>
+          <w:color w:val="D5CED9"/>
+          <w:sz w:val="21"/>
+          <w:szCs w:val="21"/>
+          <w:lang w:val="en-US"/>
+        </w:rPr>
+        <w:t>(</w:t>
+      </w:r>
+      <w:r>
+        <w:rPr>
+          <w:rFonts w:ascii="Consolas" w:eastAsia="Times New Roman" w:hAnsi="Consolas" w:cs="Times New Roman"/>
+          <w:color w:val="96E072"/>
+          <w:sz w:val="21"/>
+          <w:szCs w:val="21"/>
+          <w:lang w:val="en-US"/>
+        </w:rPr>
+        <w:t>"change channel type to video"</w:t>
+      </w:r>
+      <w:r>
+        <w:rPr>
+          <w:rFonts w:ascii="Consolas" w:eastAsia="Times New Roman" w:hAnsi="Consolas" w:cs="Times New Roman"/>
+          <w:color w:val="D5CED9"/>
+          <w:sz w:val="21"/>
+          <w:szCs w:val="21"/>
+          <w:lang w:val="en-US"/>
+        </w:rPr>
+        <w:t xml:space="preserve">, () </w:t>
+      </w:r>
+      <w:r>
+        <w:rPr>
+          <w:rFonts w:ascii="Consolas" w:eastAsia="Times New Roman" w:hAnsi="Consolas" w:cs="Times New Roman"/>
+          <w:color w:val="C74DED"/>
+          <w:sz w:val="21"/>
+          <w:szCs w:val="21"/>
+          <w:lang w:val="en-US"/>
+        </w:rPr>
+        <w:t>=&gt;</w:t>
+      </w:r>
+      <w:r>
+        <w:rPr>
+          <w:rFonts w:ascii="Consolas" w:eastAsia="Times New Roman" w:hAnsi="Consolas" w:cs="Times New Roman"/>
+          <w:color w:val="D5CED9"/>
+          <w:sz w:val="21"/>
+          <w:szCs w:val="21"/>
+          <w:lang w:val="en-US"/>
+        </w:rPr>
+        <w:t xml:space="preserve"> {</w:t>
+      </w:r>
+    </w:p>
+    <w:p>
+      <w:pPr>
+        <w:shd w:val="clear" w:color="auto" w:fill="262A33"/>
+        <w:spacing w:line="285" w:lineRule="atLeast"/>
+        <w:rPr>
+          <w:rFonts w:ascii="Consolas" w:eastAsia="Times New Roman" w:hAnsi="Consolas" w:cs="Times New Roman"/>
+          <w:color w:val="D5CED9"/>
+          <w:sz w:val="21"/>
+          <w:szCs w:val="21"/>
+          <w:lang w:val="en-US"/>
+        </w:rPr>
+      </w:pPr>
+      <w:r>
+        <w:rPr>
+          <w:rFonts w:ascii="Consolas" w:eastAsia="Times New Roman" w:hAnsi="Consolas" w:cs="Times New Roman"/>
+          <w:color w:val="D5CED9"/>
+          <w:sz w:val="21"/>
+          <w:szCs w:val="21"/>
+          <w:lang w:val="en-US"/>
+        </w:rPr>
+        <w:t xml:space="preserve">    </w:t>
+      </w:r>
+      <w:r>
+        <w:rPr>
+          <w:rFonts w:ascii="Consolas" w:eastAsia="Times New Roman" w:hAnsi="Consolas" w:cs="Times New Roman"/>
+          <w:color w:val="A0A1A7"/>
+          <w:sz w:val="21"/>
+          <w:szCs w:val="21"/>
+          <w:lang w:val="en-US"/>
+        </w:rPr>
+        <w:t>// Click edit button</w:t>
+      </w:r>
+    </w:p>
+    <w:p>
+      <w:pPr>
+        <w:shd w:val="clear" w:color="auto" w:fill="262A33"/>
+        <w:spacing w:line="285" w:lineRule="atLeast"/>
+        <w:rPr>
+          <w:rFonts w:ascii="Consolas" w:eastAsia="Times New Roman" w:hAnsi="Consolas" w:cs="Times New Roman"/>
+          <w:color w:val="D5CED9"/>
+          <w:sz w:val="21"/>
+          <w:szCs w:val="21"/>
+          <w:lang w:val="en-US"/>
+        </w:rPr>
+      </w:pPr>
+      <w:r>
+        <w:rPr>
+          <w:rFonts w:ascii="Consolas" w:eastAsia="Times New Roman" w:hAnsi="Consolas" w:cs="Times New Roman"/>
+          <w:color w:val="D5CED9"/>
+          <w:sz w:val="21"/>
+          <w:szCs w:val="21"/>
+          <w:lang w:val="en-US"/>
+        </w:rPr>
+        <w:t xml:space="preserve">    </w:t>
+      </w:r>
+      <w:proofErr w:type="spellStart"/>
+      <w:r>
+        <w:rPr>
+          <w:rFonts w:ascii="Consolas" w:eastAsia="Times New Roman" w:hAnsi="Consolas" w:cs="Times New Roman"/>
+          <w:color w:val="00E8C6"/>
+          <w:sz w:val="21"/>
+          <w:szCs w:val="21"/>
+          <w:lang w:val="en-US"/>
+        </w:rPr>
+        <w:t>cy</w:t>
+      </w:r>
+      <w:r>
+        <w:rPr>
+          <w:rFonts w:ascii="Consolas" w:eastAsia="Times New Roman" w:hAnsi="Consolas" w:cs="Times New Roman"/>
+          <w:color w:val="D5CED9"/>
+          <w:sz w:val="21"/>
+          <w:szCs w:val="21"/>
+          <w:lang w:val="en-US"/>
+        </w:rPr>
+        <w:t>.</w:t>
+      </w:r>
+      <w:r>
+        <w:rPr>
+          <w:rFonts w:ascii="Consolas" w:eastAsia="Times New Roman" w:hAnsi="Consolas" w:cs="Times New Roman"/>
+          <w:color w:val="FFE66D"/>
+          <w:sz w:val="21"/>
+          <w:szCs w:val="21"/>
+          <w:lang w:val="en-US"/>
+        </w:rPr>
+        <w:t>get</w:t>
+      </w:r>
+      <w:proofErr w:type="spellEnd"/>
+      <w:r>
+        <w:rPr>
+          <w:rFonts w:ascii="Consolas" w:eastAsia="Times New Roman" w:hAnsi="Consolas" w:cs="Times New Roman"/>
+          <w:color w:val="D5CED9"/>
+          <w:sz w:val="21"/>
+          <w:szCs w:val="21"/>
+          <w:lang w:val="en-US"/>
+        </w:rPr>
+        <w:t>(</w:t>
+      </w:r>
+      <w:r>
+        <w:rPr>
+          <w:rFonts w:ascii="Consolas" w:eastAsia="Times New Roman" w:hAnsi="Consolas" w:cs="Times New Roman"/>
+          <w:color w:val="96E072"/>
+          <w:sz w:val="21"/>
+          <w:szCs w:val="21"/>
+          <w:lang w:val="en-US"/>
+        </w:rPr>
+        <w:t>"[data-test-id='audio-channels-content'] [data-cy='channel-label']:last-child [data-cy='edit-button']"</w:t>
+      </w:r>
+      <w:r>
+        <w:rPr>
+          <w:rFonts w:ascii="Consolas" w:eastAsia="Times New Roman" w:hAnsi="Consolas" w:cs="Times New Roman"/>
+          <w:color w:val="D5CED9"/>
+          <w:sz w:val="21"/>
+          <w:szCs w:val="21"/>
+          <w:lang w:val="en-US"/>
+        </w:rPr>
+        <w:t>).</w:t>
+      </w:r>
+      <w:r>
+        <w:rPr>
+          <w:rFonts w:ascii="Consolas" w:eastAsia="Times New Roman" w:hAnsi="Consolas" w:cs="Times New Roman"/>
+          <w:color w:val="FFE66D"/>
+          <w:sz w:val="21"/>
+          <w:szCs w:val="21"/>
+          <w:lang w:val="en-US"/>
+        </w:rPr>
+        <w:t>click</w:t>
+      </w:r>
+      <w:r>
+        <w:rPr>
+          <w:rFonts w:ascii="Consolas" w:eastAsia="Times New Roman" w:hAnsi="Consolas" w:cs="Times New Roman"/>
+          <w:color w:val="D5CED9"/>
+          <w:sz w:val="21"/>
+          <w:szCs w:val="21"/>
+          <w:lang w:val="en-US"/>
+        </w:rPr>
+        <w:t xml:space="preserve">({ force: </w:t>
+      </w:r>
+      <w:r>
+        <w:rPr>
+          <w:rFonts w:ascii="Consolas" w:eastAsia="Times New Roman" w:hAnsi="Consolas" w:cs="Times New Roman"/>
+          <w:color w:val="EE5D43"/>
+          <w:sz w:val="21"/>
+          <w:szCs w:val="21"/>
+          <w:lang w:val="en-US"/>
+        </w:rPr>
+        <w:t>true</w:t>
+      </w:r>
+      <w:r>
+        <w:rPr>
+          <w:rFonts w:ascii="Consolas" w:eastAsia="Times New Roman" w:hAnsi="Consolas" w:cs="Times New Roman"/>
+          <w:color w:val="D5CED9"/>
+          <w:sz w:val="21"/>
+          <w:szCs w:val="21"/>
+          <w:lang w:val="en-US"/>
+        </w:rPr>
+        <w:t xml:space="preserve"> }</w:t>
+      </w:r>
+      <w:proofErr w:type="gramStart"/>
+      <w:r>
+        <w:rPr>
+          <w:rFonts w:ascii="Consolas" w:eastAsia="Times New Roman" w:hAnsi="Consolas" w:cs="Times New Roman"/>
+          <w:color w:val="D5CED9"/>
+          <w:sz w:val="21"/>
+          <w:szCs w:val="21"/>
+          <w:lang w:val="en-US"/>
+        </w:rPr>
+        <w:t>);</w:t>
+      </w:r>
+      <w:proofErr w:type="gramEnd"/>
+    </w:p>
+    <w:p>
+      <w:pPr>
+        <w:shd w:val="clear" w:color="auto" w:fill="262A33"/>
+        <w:spacing w:line="285" w:lineRule="atLeast"/>
+        <w:rPr>
+          <w:rFonts w:ascii="Consolas" w:eastAsia="Times New Roman" w:hAnsi="Consolas" w:cs="Times New Roman"/>
+          <w:color w:val="D5CED9"/>
+          <w:sz w:val="21"/>
+          <w:szCs w:val="21"/>
+          <w:lang w:val="en-US"/>
+        </w:rPr>
+      </w:pPr>
+    </w:p>
+    <w:p>
+      <w:pPr>
+        <w:shd w:val="clear" w:color="auto" w:fill="262A33"/>
+        <w:spacing w:line="285" w:lineRule="atLeast"/>
+        <w:rPr>
+          <w:rFonts w:ascii="Consolas" w:eastAsia="Times New Roman" w:hAnsi="Consolas" w:cs="Times New Roman"/>
+          <w:color w:val="D5CED9"/>
+          <w:sz w:val="21"/>
+          <w:szCs w:val="21"/>
+          <w:lang w:val="en-US"/>
+        </w:rPr>
+      </w:pPr>
+      <w:r>
+        <w:rPr>
+          <w:rFonts w:ascii="Consolas" w:eastAsia="Times New Roman" w:hAnsi="Consolas" w:cs="Times New Roman"/>
+          <w:color w:val="D5CED9"/>
+          <w:sz w:val="21"/>
+          <w:szCs w:val="21"/>
+          <w:lang w:val="en-US"/>
+        </w:rPr>
+        <w:t xml:space="preserve">    </w:t>
+      </w:r>
+      <w:r>
+        <w:rPr>
+          <w:rFonts w:ascii="Consolas" w:eastAsia="Times New Roman" w:hAnsi="Consolas" w:cs="Times New Roman"/>
+          <w:color w:val="A0A1A7"/>
+          <w:sz w:val="21"/>
+          <w:szCs w:val="21"/>
+          <w:lang w:val="en-US"/>
+        </w:rPr>
+        <w:t>// Change dropdown to audio</w:t>
+      </w:r>
+    </w:p>
+    <w:p>
+      <w:pPr>
+        <w:shd w:val="clear" w:color="auto" w:fill="262A33"/>
+        <w:spacing w:line="285" w:lineRule="atLeast"/>
+        <w:rPr>
+          <w:rFonts w:ascii="Consolas" w:eastAsia="Times New Roman" w:hAnsi="Consolas" w:cs="Times New Roman"/>
+          <w:color w:val="D5CED9"/>
+          <w:sz w:val="21"/>
+          <w:szCs w:val="21"/>
+          <w:lang w:val="en-US"/>
+        </w:rPr>
+      </w:pPr>
+      <w:r>
+        <w:rPr>
+          <w:rFonts w:ascii="Consolas" w:eastAsia="Times New Roman" w:hAnsi="Consolas" w:cs="Times New Roman"/>
+          <w:color w:val="D5CED9"/>
+          <w:sz w:val="21"/>
+          <w:szCs w:val="21"/>
+          <w:lang w:val="en-US"/>
+        </w:rPr>
+        <w:t xml:space="preserve">    </w:t>
+      </w:r>
+      <w:proofErr w:type="spellStart"/>
+      <w:r>
+        <w:rPr>
+          <w:rFonts w:ascii="Consolas" w:eastAsia="Times New Roman" w:hAnsi="Consolas" w:cs="Times New Roman"/>
+          <w:color w:val="00E8C6"/>
+          <w:sz w:val="21"/>
+          <w:szCs w:val="21"/>
+          <w:lang w:val="en-US"/>
+        </w:rPr>
+        <w:t>cy</w:t>
+      </w:r>
+      <w:r>
+        <w:rPr>
+          <w:rFonts w:ascii="Consolas" w:eastAsia="Times New Roman" w:hAnsi="Consolas" w:cs="Times New Roman"/>
+          <w:color w:val="D5CED9"/>
+          <w:sz w:val="21"/>
+          <w:szCs w:val="21"/>
+          <w:lang w:val="en-US"/>
+        </w:rPr>
+        <w:t>.</w:t>
+      </w:r>
+      <w:r>
+        <w:rPr>
+          <w:rFonts w:ascii="Consolas" w:eastAsia="Times New Roman" w:hAnsi="Consolas" w:cs="Times New Roman"/>
+          <w:color w:val="FFE66D"/>
+          <w:sz w:val="21"/>
+          <w:szCs w:val="21"/>
+          <w:lang w:val="en-US"/>
+        </w:rPr>
+        <w:t>get</w:t>
+      </w:r>
+      <w:proofErr w:type="spellEnd"/>
+      <w:r>
+        <w:rPr>
+          <w:rFonts w:ascii="Consolas" w:eastAsia="Times New Roman" w:hAnsi="Consolas" w:cs="Times New Roman"/>
+          <w:color w:val="D5CED9"/>
+          <w:sz w:val="21"/>
+          <w:szCs w:val="21"/>
+          <w:lang w:val="en-US"/>
+        </w:rPr>
+        <w:t>(</w:t>
+      </w:r>
+      <w:r>
+        <w:rPr>
+          <w:rFonts w:ascii="Consolas" w:eastAsia="Times New Roman" w:hAnsi="Consolas" w:cs="Times New Roman"/>
+          <w:color w:val="96E072"/>
+          <w:sz w:val="21"/>
+          <w:szCs w:val="21"/>
+          <w:lang w:val="en-US"/>
+        </w:rPr>
+        <w:t>"[data-test-id='edit-channel-form'] select"</w:t>
+      </w:r>
+      <w:r>
+        <w:rPr>
+          <w:rFonts w:ascii="Consolas" w:eastAsia="Times New Roman" w:hAnsi="Consolas" w:cs="Times New Roman"/>
+          <w:color w:val="D5CED9"/>
+          <w:sz w:val="21"/>
+          <w:szCs w:val="21"/>
+          <w:lang w:val="en-US"/>
+        </w:rPr>
+        <w:t>).</w:t>
+      </w:r>
+      <w:r>
+        <w:rPr>
+          <w:rFonts w:ascii="Consolas" w:eastAsia="Times New Roman" w:hAnsi="Consolas" w:cs="Times New Roman"/>
+          <w:color w:val="FFE66D"/>
+          <w:sz w:val="21"/>
+          <w:szCs w:val="21"/>
+          <w:lang w:val="en-US"/>
+        </w:rPr>
+        <w:t>select</w:t>
+      </w:r>
+      <w:r>
+        <w:rPr>
+          <w:rFonts w:ascii="Consolas" w:eastAsia="Times New Roman" w:hAnsi="Consolas" w:cs="Times New Roman"/>
+          <w:color w:val="D5CED9"/>
+          <w:sz w:val="21"/>
+          <w:szCs w:val="21"/>
+          <w:lang w:val="en-US"/>
+        </w:rPr>
+        <w:t>(</w:t>
+      </w:r>
+      <w:r>
+        <w:rPr>
+          <w:rFonts w:ascii="Consolas" w:eastAsia="Times New Roman" w:hAnsi="Consolas" w:cs="Times New Roman"/>
+          <w:color w:val="96E072"/>
+          <w:sz w:val="21"/>
+          <w:szCs w:val="21"/>
+          <w:lang w:val="en-US"/>
+        </w:rPr>
+        <w:t>"VIDEO"</w:t>
+      </w:r>
+      <w:r>
+        <w:rPr>
+          <w:rFonts w:ascii="Consolas" w:eastAsia="Times New Roman" w:hAnsi="Consolas" w:cs="Times New Roman"/>
+          <w:color w:val="D5CED9"/>
+          <w:sz w:val="21"/>
+          <w:szCs w:val="21"/>
+          <w:lang w:val="en-US"/>
+        </w:rPr>
+        <w:t xml:space="preserve">, { force: </w:t>
+      </w:r>
+      <w:r>
+        <w:rPr>
+          <w:rFonts w:ascii="Consolas" w:eastAsia="Times New Roman" w:hAnsi="Consolas" w:cs="Times New Roman"/>
+          <w:color w:val="EE5D43"/>
+          <w:sz w:val="21"/>
+          <w:szCs w:val="21"/>
+          <w:lang w:val="en-US"/>
+        </w:rPr>
+        <w:t>true</w:t>
+      </w:r>
+      <w:r>
+        <w:rPr>
+          <w:rFonts w:ascii="Consolas" w:eastAsia="Times New Roman" w:hAnsi="Consolas" w:cs="Times New Roman"/>
+          <w:color w:val="D5CED9"/>
+          <w:sz w:val="21"/>
+          <w:szCs w:val="21"/>
+          <w:lang w:val="en-US"/>
+        </w:rPr>
+        <w:t xml:space="preserve"> }</w:t>
+      </w:r>
+      <w:proofErr w:type="gramStart"/>
+      <w:r>
+        <w:rPr>
+          <w:rFonts w:ascii="Consolas" w:eastAsia="Times New Roman" w:hAnsi="Consolas" w:cs="Times New Roman"/>
+          <w:color w:val="D5CED9"/>
+          <w:sz w:val="21"/>
+          <w:szCs w:val="21"/>
+          <w:lang w:val="en-US"/>
+        </w:rPr>
+        <w:t>);</w:t>
+      </w:r>
+      <w:proofErr w:type="gramEnd"/>
+    </w:p>
+    <w:p>
+      <w:pPr>
+        <w:shd w:val="clear" w:color="auto" w:fill="262A33"/>
+        <w:spacing w:line="285" w:lineRule="atLeast"/>
+        <w:rPr>
+          <w:rFonts w:ascii="Consolas" w:eastAsia="Times New Roman" w:hAnsi="Consolas" w:cs="Times New Roman"/>
+          <w:color w:val="D5CED9"/>
+          <w:sz w:val="21"/>
+          <w:szCs w:val="21"/>
+          <w:lang w:val="en-US"/>
+        </w:rPr>
+      </w:pPr>
+    </w:p>
+    <w:p>
+      <w:pPr>
+        <w:shd w:val="clear" w:color="auto" w:fill="262A33"/>
+        <w:spacing w:line="285" w:lineRule="atLeast"/>
+        <w:rPr>
+          <w:rFonts w:ascii="Consolas" w:eastAsia="Times New Roman" w:hAnsi="Consolas" w:cs="Times New Roman"/>
+          <w:color w:val="D5CED9"/>
+          <w:sz w:val="21"/>
+          <w:szCs w:val="21"/>
+          <w:lang w:val="en-US"/>
+        </w:rPr>
+      </w:pPr>
+      <w:r>
+        <w:rPr>
+          <w:rFonts w:ascii="Consolas" w:eastAsia="Times New Roman" w:hAnsi="Consolas" w:cs="Times New Roman"/>
+          <w:color w:val="D5CED9"/>
+          <w:sz w:val="21"/>
+          <w:szCs w:val="21"/>
+          <w:lang w:val="en-US"/>
+        </w:rPr>
+        <w:t xml:space="preserve">    </w:t>
+      </w:r>
+      <w:r>
+        <w:rPr>
+          <w:rFonts w:ascii="Consolas" w:eastAsia="Times New Roman" w:hAnsi="Consolas" w:cs="Times New Roman"/>
+          <w:color w:val="A0A1A7"/>
+          <w:sz w:val="21"/>
+          <w:szCs w:val="21"/>
+          <w:lang w:val="en-US"/>
+        </w:rPr>
+        <w:t>// Confirm</w:t>
+      </w:r>
+    </w:p>
+    <w:p>
+      <w:pPr>
+        <w:shd w:val="clear" w:color="auto" w:fill="262A33"/>
+        <w:spacing w:line="285" w:lineRule="atLeast"/>
+        <w:rPr>
+          <w:rFonts w:ascii="Consolas" w:eastAsia="Times New Roman" w:hAnsi="Consolas" w:cs="Times New Roman"/>
+          <w:color w:val="D5CED9"/>
+          <w:sz w:val="21"/>
+          <w:szCs w:val="21"/>
+          <w:lang w:val="en-US"/>
+        </w:rPr>
+      </w:pPr>
+      <w:r>
+        <w:rPr>
+          <w:rFonts w:ascii="Consolas" w:eastAsia="Times New Roman" w:hAnsi="Consolas" w:cs="Times New Roman"/>
+          <w:color w:val="D5CED9"/>
+          <w:sz w:val="21"/>
+          <w:szCs w:val="21"/>
+          <w:lang w:val="en-US"/>
+        </w:rPr>
+        <w:t xml:space="preserve">    </w:t>
+      </w:r>
+      <w:proofErr w:type="spellStart"/>
+      <w:r>
+        <w:rPr>
+          <w:rFonts w:ascii="Consolas" w:eastAsia="Times New Roman" w:hAnsi="Consolas" w:cs="Times New Roman"/>
+          <w:color w:val="00E8C6"/>
+          <w:sz w:val="21"/>
+          <w:szCs w:val="21"/>
+          <w:lang w:val="en-US"/>
+        </w:rPr>
+        <w:t>cy</w:t>
+      </w:r>
+      <w:r>
+        <w:rPr>
+          <w:rFonts w:ascii="Consolas" w:eastAsia="Times New Roman" w:hAnsi="Consolas" w:cs="Times New Roman"/>
+          <w:color w:val="D5CED9"/>
+          <w:sz w:val="21"/>
+          <w:szCs w:val="21"/>
+          <w:lang w:val="en-US"/>
+        </w:rPr>
+        <w:t>.</w:t>
+      </w:r>
+      <w:r>
+        <w:rPr>
+          <w:rFonts w:ascii="Consolas" w:eastAsia="Times New Roman" w:hAnsi="Consolas" w:cs="Times New Roman"/>
+          <w:color w:val="FFE66D"/>
+          <w:sz w:val="21"/>
+          <w:szCs w:val="21"/>
+          <w:lang w:val="en-US"/>
+        </w:rPr>
+        <w:t>get</w:t>
+      </w:r>
+      <w:proofErr w:type="spellEnd"/>
+      <w:r>
+        <w:rPr>
+          <w:rFonts w:ascii="Consolas" w:eastAsia="Times New Roman" w:hAnsi="Consolas" w:cs="Times New Roman"/>
+          <w:color w:val="D5CED9"/>
+          <w:sz w:val="21"/>
+          <w:szCs w:val="21"/>
+          <w:lang w:val="en-US"/>
+        </w:rPr>
+        <w:t>(</w:t>
+      </w:r>
+      <w:r>
+        <w:rPr>
+          <w:rFonts w:ascii="Consolas" w:eastAsia="Times New Roman" w:hAnsi="Consolas" w:cs="Times New Roman"/>
+          <w:color w:val="96E072"/>
+          <w:sz w:val="21"/>
+          <w:szCs w:val="21"/>
+          <w:lang w:val="en-US"/>
+        </w:rPr>
+        <w:t>"[data-test-id='edit-channel-confirm']"</w:t>
+      </w:r>
+      <w:r>
+        <w:rPr>
+          <w:rFonts w:ascii="Consolas" w:eastAsia="Times New Roman" w:hAnsi="Consolas" w:cs="Times New Roman"/>
+          <w:color w:val="D5CED9"/>
+          <w:sz w:val="21"/>
+          <w:szCs w:val="21"/>
+          <w:lang w:val="en-US"/>
+        </w:rPr>
+        <w:t>).</w:t>
+      </w:r>
+      <w:r>
+        <w:rPr>
+          <w:rFonts w:ascii="Consolas" w:eastAsia="Times New Roman" w:hAnsi="Consolas" w:cs="Times New Roman"/>
+          <w:color w:val="FFE66D"/>
+          <w:sz w:val="21"/>
+          <w:szCs w:val="21"/>
+          <w:lang w:val="en-US"/>
+        </w:rPr>
+        <w:t>click</w:t>
+      </w:r>
+      <w:r>
+        <w:rPr>
+          <w:rFonts w:ascii="Consolas" w:eastAsia="Times New Roman" w:hAnsi="Consolas" w:cs="Times New Roman"/>
+          <w:color w:val="D5CED9"/>
+          <w:sz w:val="21"/>
+          <w:szCs w:val="21"/>
+          <w:lang w:val="en-US"/>
+        </w:rPr>
+        <w:t>(</w:t>
+      </w:r>
+      <w:proofErr w:type="gramStart"/>
+      <w:r>
+        <w:rPr>
+          <w:rFonts w:ascii="Consolas" w:eastAsia="Times New Roman" w:hAnsi="Consolas" w:cs="Times New Roman"/>
+          <w:color w:val="D5CED9"/>
+          <w:sz w:val="21"/>
+          <w:szCs w:val="21"/>
+          <w:lang w:val="en-US"/>
+        </w:rPr>
+        <w:t>);</w:t>
+      </w:r>
+      <w:proofErr w:type="gramEnd"/>
+    </w:p>
+    <w:p>
+      <w:pPr>
+        <w:shd w:val="clear" w:color="auto" w:fill="262A33"/>
+        <w:spacing w:line="285" w:lineRule="atLeast"/>
+        <w:rPr>
+          <w:rFonts w:ascii="Consolas" w:eastAsia="Times New Roman" w:hAnsi="Consolas" w:cs="Times New Roman"/>
+          <w:color w:val="D5CED9"/>
+          <w:sz w:val="21"/>
+          <w:szCs w:val="21"/>
+          <w:lang w:val="en-US"/>
+        </w:rPr>
+      </w:pPr>
+    </w:p>
+    <w:p>
+      <w:pPr>
+        <w:shd w:val="clear" w:color="auto" w:fill="262A33"/>
+        <w:spacing w:line="285" w:lineRule="atLeast"/>
+        <w:rPr>
+          <w:rFonts w:ascii="Consolas" w:eastAsia="Times New Roman" w:hAnsi="Consolas" w:cs="Times New Roman"/>
+          <w:color w:val="D5CED9"/>
+          <w:sz w:val="21"/>
+          <w:szCs w:val="21"/>
+          <w:lang w:val="en-US"/>
+        </w:rPr>
+      </w:pPr>
+      <w:r>
+        <w:rPr>
+          <w:rFonts w:ascii="Consolas" w:eastAsia="Times New Roman" w:hAnsi="Consolas" w:cs="Times New Roman"/>
+          <w:color w:val="D5CED9"/>
+          <w:sz w:val="21"/>
+          <w:szCs w:val="21"/>
+          <w:lang w:val="en-US"/>
+        </w:rPr>
+        <w:t xml:space="preserve">    </w:t>
+      </w:r>
+      <w:r>
+        <w:rPr>
+          <w:rFonts w:ascii="Consolas" w:eastAsia="Times New Roman" w:hAnsi="Consolas" w:cs="Times New Roman"/>
+          <w:color w:val="A0A1A7"/>
+          <w:sz w:val="21"/>
+          <w:szCs w:val="21"/>
+          <w:lang w:val="en-US"/>
+        </w:rPr>
+        <w:t>// Assert changes were made</w:t>
+      </w:r>
+    </w:p>
+    <w:p>
+      <w:pPr>
+        <w:shd w:val="clear" w:color="auto" w:fill="262A33"/>
+        <w:spacing w:line="285" w:lineRule="atLeast"/>
+        <w:rPr>
+          <w:rFonts w:ascii="Consolas" w:eastAsia="Times New Roman" w:hAnsi="Consolas" w:cs="Times New Roman"/>
+          <w:color w:val="D5CED9"/>
+          <w:sz w:val="21"/>
+          <w:szCs w:val="21"/>
+          <w:lang w:val="en-US"/>
+        </w:rPr>
+      </w:pPr>
+      <w:r>
+        <w:rPr>
+          <w:rFonts w:ascii="Consolas" w:eastAsia="Times New Roman" w:hAnsi="Consolas" w:cs="Times New Roman"/>
+          <w:color w:val="D5CED9"/>
+          <w:sz w:val="21"/>
+          <w:szCs w:val="21"/>
+          <w:lang w:val="en-US"/>
+        </w:rPr>
+        <w:t xml:space="preserve">    </w:t>
+      </w:r>
+      <w:proofErr w:type="spellStart"/>
+      <w:r>
+        <w:rPr>
+          <w:rFonts w:ascii="Consolas" w:eastAsia="Times New Roman" w:hAnsi="Consolas" w:cs="Times New Roman"/>
+          <w:color w:val="00E8C6"/>
+          <w:sz w:val="21"/>
+          <w:szCs w:val="21"/>
+          <w:lang w:val="en-US"/>
+        </w:rPr>
+        <w:t>cy</w:t>
+      </w:r>
+      <w:r>
+        <w:rPr>
+          <w:rFonts w:ascii="Consolas" w:eastAsia="Times New Roman" w:hAnsi="Consolas" w:cs="Times New Roman"/>
+          <w:color w:val="D5CED9"/>
+          <w:sz w:val="21"/>
+          <w:szCs w:val="21"/>
+          <w:lang w:val="en-US"/>
+        </w:rPr>
+        <w:t>.</w:t>
+      </w:r>
+      <w:r>
+        <w:rPr>
+          <w:rFonts w:ascii="Consolas" w:eastAsia="Times New Roman" w:hAnsi="Consolas" w:cs="Times New Roman"/>
+          <w:color w:val="FFE66D"/>
+          <w:sz w:val="21"/>
+          <w:szCs w:val="21"/>
+          <w:lang w:val="en-US"/>
+        </w:rPr>
+        <w:t>get</w:t>
+      </w:r>
+      <w:proofErr w:type="spellEnd"/>
+      <w:r>
+        <w:rPr>
+          <w:rFonts w:ascii="Consolas" w:eastAsia="Times New Roman" w:hAnsi="Consolas" w:cs="Times New Roman"/>
+          <w:color w:val="D5CED9"/>
+          <w:sz w:val="21"/>
+          <w:szCs w:val="21"/>
+          <w:lang w:val="en-US"/>
+        </w:rPr>
+        <w:t>(</w:t>
+      </w:r>
+      <w:r>
+        <w:rPr>
+          <w:rFonts w:ascii="Consolas" w:eastAsia="Times New Roman" w:hAnsi="Consolas" w:cs="Times New Roman"/>
+          <w:color w:val="96E072"/>
+          <w:sz w:val="21"/>
+          <w:szCs w:val="21"/>
+          <w:lang w:val="en-US"/>
+        </w:rPr>
+        <w:t>"[data-test-id='video-channels-content'] [data-cy='channel-label']:last-child p"</w:t>
+      </w:r>
+      <w:r>
+        <w:rPr>
+          <w:rFonts w:ascii="Consolas" w:eastAsia="Times New Roman" w:hAnsi="Consolas" w:cs="Times New Roman"/>
+          <w:color w:val="D5CED9"/>
+          <w:sz w:val="21"/>
+          <w:szCs w:val="21"/>
+          <w:lang w:val="en-US"/>
+        </w:rPr>
+        <w:t>).</w:t>
+      </w:r>
+      <w:r>
+        <w:rPr>
+          <w:rFonts w:ascii="Consolas" w:eastAsia="Times New Roman" w:hAnsi="Consolas" w:cs="Times New Roman"/>
+          <w:color w:val="FFE66D"/>
+          <w:sz w:val="21"/>
+          <w:szCs w:val="21"/>
+          <w:lang w:val="en-US"/>
+        </w:rPr>
+        <w:t>should</w:t>
+      </w:r>
+      <w:r>
+        <w:rPr>
+          <w:rFonts w:ascii="Consolas" w:eastAsia="Times New Roman" w:hAnsi="Consolas" w:cs="Times New Roman"/>
+          <w:color w:val="D5CED9"/>
+          <w:sz w:val="21"/>
+          <w:szCs w:val="21"/>
+          <w:lang w:val="en-US"/>
+        </w:rPr>
+        <w:t>(</w:t>
+      </w:r>
+      <w:r>
+        <w:rPr>
+          <w:rFonts w:ascii="Consolas" w:eastAsia="Times New Roman" w:hAnsi="Consolas" w:cs="Times New Roman"/>
+          <w:color w:val="96E072"/>
+          <w:sz w:val="21"/>
+          <w:szCs w:val="21"/>
+          <w:lang w:val="en-US"/>
+        </w:rPr>
+        <w:t>"</w:t>
+      </w:r>
+      <w:proofErr w:type="spellStart"/>
+      <w:r>
+        <w:rPr>
+          <w:rFonts w:ascii="Consolas" w:eastAsia="Times New Roman" w:hAnsi="Consolas" w:cs="Times New Roman"/>
+          <w:color w:val="96E072"/>
+          <w:sz w:val="21"/>
+          <w:szCs w:val="21"/>
+          <w:lang w:val="en-US"/>
+        </w:rPr>
+        <w:t>have.text</w:t>
+      </w:r>
+      <w:proofErr w:type="spellEnd"/>
+      <w:r>
+        <w:rPr>
+          <w:rFonts w:ascii="Consolas" w:eastAsia="Times New Roman" w:hAnsi="Consolas" w:cs="Times New Roman"/>
+          <w:color w:val="96E072"/>
+          <w:sz w:val="21"/>
+          <w:szCs w:val="21"/>
+          <w:lang w:val="en-US"/>
+        </w:rPr>
+        <w:t>"</w:t>
+      </w:r>
+      <w:r>
+        <w:rPr>
+          <w:rFonts w:ascii="Consolas" w:eastAsia="Times New Roman" w:hAnsi="Consolas" w:cs="Times New Roman"/>
+          <w:color w:val="D5CED9"/>
+          <w:sz w:val="21"/>
+          <w:szCs w:val="21"/>
+          <w:lang w:val="en-US"/>
+        </w:rPr>
+        <w:t xml:space="preserve">, </w:t>
+      </w:r>
+      <w:proofErr w:type="spellStart"/>
+      <w:r>
+        <w:rPr>
+          <w:rFonts w:ascii="Consolas" w:eastAsia="Times New Roman" w:hAnsi="Consolas" w:cs="Times New Roman"/>
+          <w:color w:val="00E8C6"/>
+          <w:sz w:val="21"/>
+          <w:szCs w:val="21"/>
+          <w:lang w:val="en-US"/>
+        </w:rPr>
+        <w:t>channelName</w:t>
+      </w:r>
+      <w:proofErr w:type="spellEnd"/>
+      <w:proofErr w:type="gramStart"/>
+      <w:r>
+        <w:rPr>
+          <w:rFonts w:ascii="Consolas" w:eastAsia="Times New Roman" w:hAnsi="Consolas" w:cs="Times New Roman"/>
+          <w:color w:val="D5CED9"/>
+          <w:sz w:val="21"/>
+          <w:szCs w:val="21"/>
+          <w:lang w:val="en-US"/>
+        </w:rPr>
+        <w:t>);</w:t>
+      </w:r>
+      <w:proofErr w:type="gramEnd"/>
+    </w:p>
+    <w:p>
+      <w:pPr>
+        <w:shd w:val="clear" w:color="auto" w:fill="262A33"/>
+        <w:spacing w:line="285" w:lineRule="atLeast"/>
+        <w:rPr>
+          <w:rFonts w:ascii="Consolas" w:eastAsia="Times New Roman" w:hAnsi="Consolas" w:cs="Times New Roman"/>
+          <w:color w:val="D5CED9"/>
+          <w:sz w:val="21"/>
+          <w:szCs w:val="21"/>
+          <w:lang w:val="en-US"/>
+        </w:rPr>
+      </w:pPr>
+      <w:r>
+        <w:rPr>
+          <w:rFonts w:ascii="Consolas" w:eastAsia="Times New Roman" w:hAnsi="Consolas" w:cs="Times New Roman"/>
+          <w:color w:val="D5CED9"/>
+          <w:sz w:val="21"/>
+          <w:szCs w:val="21"/>
+          <w:lang w:val="en-US"/>
+        </w:rPr>
+        <w:t>  });</w:t>
+      </w:r>
+    </w:p>
+    <w:p/>
+    <w:p>
+      <w:pPr>
+        <w:pStyle w:val="Heading3"/>
+      </w:pPr>
+      <w:r>
+        <w:t>Channel Deletion</w:t>
+      </w:r>
+    </w:p>
+    <w:p>
+      <w:r>
+        <w:rPr>
+          <w:b/>
+          <w:bCs/>
+        </w:rPr>
+        <w:t>Test Steps</w:t>
+      </w:r>
+      <w:r>
+        <w:t>:</w:t>
+      </w:r>
+    </w:p>
+    <w:p>
+      <w:pPr>
+        <w:pStyle w:val="ListParagraph"/>
+        <w:numPr>
+          <w:ilvl w:val="0"/>
+          <w:numId w:val="17"/>
+        </w:numPr>
+      </w:pPr>
+      <w:r>
+        <w:t>Click the trash icon next to the channel referenced earlier in this section.</w:t>
+      </w:r>
+    </w:p>
+    <w:p>
+      <w:pPr>
+        <w:pStyle w:val="ListParagraph"/>
+        <w:numPr>
+          <w:ilvl w:val="0"/>
+          <w:numId w:val="17"/>
+        </w:numPr>
+      </w:pPr>
+      <w:r>
+        <w:t>Confirm the channel deletion.</w:t>
+      </w:r>
+    </w:p>
+    <w:p>
+      <w:pPr>
+        <w:pStyle w:val="ListParagraph"/>
+        <w:numPr>
+          <w:ilvl w:val="0"/>
+          <w:numId w:val="17"/>
+        </w:numPr>
+      </w:pPr>
+      <w:r>
+        <w:rPr>
+          <w:b/>
+          <w:bCs/>
+        </w:rPr>
+        <w:t>Assert</w:t>
+      </w:r>
+      <w:r>
+        <w:t xml:space="preserve"> that the application correctly redirects to the #general channel.</w:t>
+      </w:r>
+    </w:p>
+    <w:p>
+      <w:r>
+        <w:rPr>
+          <w:b/>
+          <w:bCs/>
+        </w:rPr>
+        <w:t>Test Script</w:t>
+      </w:r>
+      <w:r>
+        <w:t>:</w:t>
+      </w:r>
+    </w:p>
+    <w:p>
+      <w:pPr>
+        <w:shd w:val="clear" w:color="auto" w:fill="262A33"/>
+        <w:spacing w:line="285" w:lineRule="atLeast"/>
+        <w:rPr>
+          <w:rFonts w:ascii="Consolas" w:eastAsia="Times New Roman" w:hAnsi="Consolas" w:cs="Times New Roman"/>
+          <w:color w:val="D5CED9"/>
+          <w:sz w:val="21"/>
+          <w:szCs w:val="21"/>
+          <w:lang w:val="en-US"/>
+        </w:rPr>
+      </w:pPr>
+      <w:r>
+        <w:rPr>
+          <w:rFonts w:ascii="Consolas" w:eastAsia="Times New Roman" w:hAnsi="Consolas" w:cs="Times New Roman"/>
+          <w:color w:val="FFE66D"/>
+          <w:sz w:val="21"/>
+          <w:szCs w:val="21"/>
+          <w:lang w:val="en-US"/>
+        </w:rPr>
+        <w:t>it</w:t>
+      </w:r>
+      <w:r>
+        <w:rPr>
+          <w:rFonts w:ascii="Consolas" w:eastAsia="Times New Roman" w:hAnsi="Consolas" w:cs="Times New Roman"/>
+          <w:color w:val="D5CED9"/>
+          <w:sz w:val="21"/>
+          <w:szCs w:val="21"/>
+          <w:lang w:val="en-US"/>
+        </w:rPr>
+        <w:t>(</w:t>
+      </w:r>
+      <w:r>
+        <w:rPr>
+          <w:rFonts w:ascii="Consolas" w:eastAsia="Times New Roman" w:hAnsi="Consolas" w:cs="Times New Roman"/>
+          <w:color w:val="96E072"/>
+          <w:sz w:val="21"/>
+          <w:szCs w:val="21"/>
+          <w:lang w:val="en-US"/>
+        </w:rPr>
+        <w:t>"channel deletion"</w:t>
+      </w:r>
+      <w:r>
+        <w:rPr>
+          <w:rFonts w:ascii="Consolas" w:eastAsia="Times New Roman" w:hAnsi="Consolas" w:cs="Times New Roman"/>
+          <w:color w:val="D5CED9"/>
+          <w:sz w:val="21"/>
+          <w:szCs w:val="21"/>
+          <w:lang w:val="en-US"/>
+        </w:rPr>
+        <w:t xml:space="preserve">, () </w:t>
+      </w:r>
+      <w:r>
+        <w:rPr>
+          <w:rFonts w:ascii="Consolas" w:eastAsia="Times New Roman" w:hAnsi="Consolas" w:cs="Times New Roman"/>
+          <w:color w:val="C74DED"/>
+          <w:sz w:val="21"/>
+          <w:szCs w:val="21"/>
+          <w:lang w:val="en-US"/>
+        </w:rPr>
+        <w:t>=&gt;</w:t>
+      </w:r>
+      <w:r>
+        <w:rPr>
+          <w:rFonts w:ascii="Consolas" w:eastAsia="Times New Roman" w:hAnsi="Consolas" w:cs="Times New Roman"/>
+          <w:color w:val="D5CED9"/>
+          <w:sz w:val="21"/>
+          <w:szCs w:val="21"/>
+          <w:lang w:val="en-US"/>
+        </w:rPr>
+        <w:t xml:space="preserve"> {</w:t>
+      </w:r>
+    </w:p>
+    <w:p>
+      <w:pPr>
+        <w:shd w:val="clear" w:color="auto" w:fill="262A33"/>
+        <w:spacing w:line="285" w:lineRule="atLeast"/>
+        <w:rPr>
+          <w:rFonts w:ascii="Consolas" w:eastAsia="Times New Roman" w:hAnsi="Consolas" w:cs="Times New Roman"/>
+          <w:color w:val="D5CED9"/>
+          <w:sz w:val="21"/>
+          <w:szCs w:val="21"/>
+          <w:lang w:val="en-US"/>
+        </w:rPr>
+      </w:pPr>
+      <w:r>
+        <w:rPr>
+          <w:rFonts w:ascii="Consolas" w:eastAsia="Times New Roman" w:hAnsi="Consolas" w:cs="Times New Roman"/>
+          <w:color w:val="D5CED9"/>
+          <w:sz w:val="21"/>
+          <w:szCs w:val="21"/>
+          <w:lang w:val="en-US"/>
+        </w:rPr>
+        <w:t xml:space="preserve">    </w:t>
+      </w:r>
+      <w:r>
+        <w:rPr>
+          <w:rFonts w:ascii="Consolas" w:eastAsia="Times New Roman" w:hAnsi="Consolas" w:cs="Times New Roman"/>
+          <w:color w:val="A0A1A7"/>
+          <w:sz w:val="21"/>
+          <w:szCs w:val="21"/>
+          <w:lang w:val="en-US"/>
+        </w:rPr>
+        <w:t>// Click delete button</w:t>
+      </w:r>
+    </w:p>
+    <w:p>
+      <w:pPr>
+        <w:shd w:val="clear" w:color="auto" w:fill="262A33"/>
+        <w:spacing w:line="285" w:lineRule="atLeast"/>
+        <w:rPr>
+          <w:rFonts w:ascii="Consolas" w:eastAsia="Times New Roman" w:hAnsi="Consolas" w:cs="Times New Roman"/>
+          <w:color w:val="D5CED9"/>
+          <w:sz w:val="21"/>
+          <w:szCs w:val="21"/>
+          <w:lang w:val="en-US"/>
+        </w:rPr>
+      </w:pPr>
+      <w:r>
+        <w:rPr>
+          <w:rFonts w:ascii="Consolas" w:eastAsia="Times New Roman" w:hAnsi="Consolas" w:cs="Times New Roman"/>
+          <w:color w:val="D5CED9"/>
+          <w:sz w:val="21"/>
+          <w:szCs w:val="21"/>
+          <w:lang w:val="en-US"/>
+        </w:rPr>
+        <w:t xml:space="preserve">    </w:t>
+      </w:r>
+      <w:proofErr w:type="spellStart"/>
+      <w:r>
+        <w:rPr>
+          <w:rFonts w:ascii="Consolas" w:eastAsia="Times New Roman" w:hAnsi="Consolas" w:cs="Times New Roman"/>
+          <w:color w:val="00E8C6"/>
+          <w:sz w:val="21"/>
+          <w:szCs w:val="21"/>
+          <w:lang w:val="en-US"/>
+        </w:rPr>
+        <w:t>cy</w:t>
+      </w:r>
+      <w:r>
+        <w:rPr>
+          <w:rFonts w:ascii="Consolas" w:eastAsia="Times New Roman" w:hAnsi="Consolas" w:cs="Times New Roman"/>
+          <w:color w:val="D5CED9"/>
+          <w:sz w:val="21"/>
+          <w:szCs w:val="21"/>
+          <w:lang w:val="en-US"/>
+        </w:rPr>
+        <w:t>.</w:t>
+      </w:r>
+      <w:r>
+        <w:rPr>
+          <w:rFonts w:ascii="Consolas" w:eastAsia="Times New Roman" w:hAnsi="Consolas" w:cs="Times New Roman"/>
+          <w:color w:val="FFE66D"/>
+          <w:sz w:val="21"/>
+          <w:szCs w:val="21"/>
+          <w:lang w:val="en-US"/>
+        </w:rPr>
+        <w:t>get</w:t>
+      </w:r>
+      <w:proofErr w:type="spellEnd"/>
+      <w:r>
+        <w:rPr>
+          <w:rFonts w:ascii="Consolas" w:eastAsia="Times New Roman" w:hAnsi="Consolas" w:cs="Times New Roman"/>
+          <w:color w:val="D5CED9"/>
+          <w:sz w:val="21"/>
+          <w:szCs w:val="21"/>
+          <w:lang w:val="en-US"/>
+        </w:rPr>
+        <w:t>(</w:t>
+      </w:r>
+      <w:r>
+        <w:rPr>
+          <w:rFonts w:ascii="Consolas" w:eastAsia="Times New Roman" w:hAnsi="Consolas" w:cs="Times New Roman"/>
+          <w:color w:val="96E072"/>
+          <w:sz w:val="21"/>
+          <w:szCs w:val="21"/>
+          <w:lang w:val="en-US"/>
+        </w:rPr>
+        <w:t>"[data-test-id='video-channels-content'] [data-cy='channel-label']:last-child [data-cy='delete-button']"</w:t>
+      </w:r>
+      <w:r>
+        <w:rPr>
+          <w:rFonts w:ascii="Consolas" w:eastAsia="Times New Roman" w:hAnsi="Consolas" w:cs="Times New Roman"/>
+          <w:color w:val="D5CED9"/>
+          <w:sz w:val="21"/>
+          <w:szCs w:val="21"/>
+          <w:lang w:val="en-US"/>
+        </w:rPr>
+        <w:t>).</w:t>
+      </w:r>
+      <w:r>
+        <w:rPr>
+          <w:rFonts w:ascii="Consolas" w:eastAsia="Times New Roman" w:hAnsi="Consolas" w:cs="Times New Roman"/>
+          <w:color w:val="FFE66D"/>
+          <w:sz w:val="21"/>
+          <w:szCs w:val="21"/>
+          <w:lang w:val="en-US"/>
+        </w:rPr>
+        <w:t>click</w:t>
+      </w:r>
+      <w:r>
+        <w:rPr>
+          <w:rFonts w:ascii="Consolas" w:eastAsia="Times New Roman" w:hAnsi="Consolas" w:cs="Times New Roman"/>
+          <w:color w:val="D5CED9"/>
+          <w:sz w:val="21"/>
+          <w:szCs w:val="21"/>
+          <w:lang w:val="en-US"/>
+        </w:rPr>
+        <w:t xml:space="preserve">({ force: </w:t>
+      </w:r>
+      <w:r>
+        <w:rPr>
+          <w:rFonts w:ascii="Consolas" w:eastAsia="Times New Roman" w:hAnsi="Consolas" w:cs="Times New Roman"/>
+          <w:color w:val="EE5D43"/>
+          <w:sz w:val="21"/>
+          <w:szCs w:val="21"/>
+          <w:lang w:val="en-US"/>
+        </w:rPr>
+        <w:t>true</w:t>
+      </w:r>
+      <w:r>
+        <w:rPr>
+          <w:rFonts w:ascii="Consolas" w:eastAsia="Times New Roman" w:hAnsi="Consolas" w:cs="Times New Roman"/>
+          <w:color w:val="D5CED9"/>
+          <w:sz w:val="21"/>
+          <w:szCs w:val="21"/>
+          <w:lang w:val="en-US"/>
+        </w:rPr>
+        <w:t xml:space="preserve"> }</w:t>
+      </w:r>
+      <w:proofErr w:type="gramStart"/>
+      <w:r>
+        <w:rPr>
+          <w:rFonts w:ascii="Consolas" w:eastAsia="Times New Roman" w:hAnsi="Consolas" w:cs="Times New Roman"/>
+          <w:color w:val="D5CED9"/>
+          <w:sz w:val="21"/>
+          <w:szCs w:val="21"/>
+          <w:lang w:val="en-US"/>
+        </w:rPr>
+        <w:t>);</w:t>
+      </w:r>
+      <w:proofErr w:type="gramEnd"/>
+    </w:p>
+    <w:p>
+      <w:pPr>
+        <w:shd w:val="clear" w:color="auto" w:fill="262A33"/>
+        <w:spacing w:line="285" w:lineRule="atLeast"/>
+        <w:rPr>
+          <w:rFonts w:ascii="Consolas" w:eastAsia="Times New Roman" w:hAnsi="Consolas" w:cs="Times New Roman"/>
+          <w:color w:val="D5CED9"/>
+          <w:sz w:val="21"/>
+          <w:szCs w:val="21"/>
+          <w:lang w:val="en-US"/>
+        </w:rPr>
+      </w:pPr>
+    </w:p>
+    <w:p>
+      <w:pPr>
+        <w:shd w:val="clear" w:color="auto" w:fill="262A33"/>
+        <w:spacing w:line="285" w:lineRule="atLeast"/>
+        <w:rPr>
+          <w:rFonts w:ascii="Consolas" w:eastAsia="Times New Roman" w:hAnsi="Consolas" w:cs="Times New Roman"/>
+          <w:color w:val="D5CED9"/>
+          <w:sz w:val="21"/>
+          <w:szCs w:val="21"/>
+          <w:lang w:val="en-US"/>
+        </w:rPr>
+      </w:pPr>
+      <w:r>
+        <w:rPr>
+          <w:rFonts w:ascii="Consolas" w:eastAsia="Times New Roman" w:hAnsi="Consolas" w:cs="Times New Roman"/>
+          <w:color w:val="D5CED9"/>
+          <w:sz w:val="21"/>
+          <w:szCs w:val="21"/>
+          <w:lang w:val="en-US"/>
+        </w:rPr>
+        <w:t xml:space="preserve">    </w:t>
+      </w:r>
+      <w:r>
+        <w:rPr>
+          <w:rFonts w:ascii="Consolas" w:eastAsia="Times New Roman" w:hAnsi="Consolas" w:cs="Times New Roman"/>
+          <w:color w:val="A0A1A7"/>
+          <w:sz w:val="21"/>
+          <w:szCs w:val="21"/>
+          <w:lang w:val="en-US"/>
+        </w:rPr>
+        <w:t>// Confirm channel delete modal</w:t>
+      </w:r>
+    </w:p>
+    <w:p>
+      <w:pPr>
+        <w:shd w:val="clear" w:color="auto" w:fill="262A33"/>
+        <w:spacing w:line="285" w:lineRule="atLeast"/>
+        <w:rPr>
+          <w:rFonts w:ascii="Consolas" w:eastAsia="Times New Roman" w:hAnsi="Consolas" w:cs="Times New Roman"/>
+          <w:color w:val="D5CED9"/>
+          <w:sz w:val="21"/>
+          <w:szCs w:val="21"/>
+          <w:lang w:val="en-US"/>
+        </w:rPr>
+      </w:pPr>
+      <w:r>
+        <w:rPr>
+          <w:rFonts w:ascii="Consolas" w:eastAsia="Times New Roman" w:hAnsi="Consolas" w:cs="Times New Roman"/>
+          <w:color w:val="D5CED9"/>
+          <w:sz w:val="21"/>
+          <w:szCs w:val="21"/>
+          <w:lang w:val="en-US"/>
+        </w:rPr>
+        <w:t xml:space="preserve">    </w:t>
+      </w:r>
+      <w:proofErr w:type="spellStart"/>
+      <w:r>
+        <w:rPr>
+          <w:rFonts w:ascii="Consolas" w:eastAsia="Times New Roman" w:hAnsi="Consolas" w:cs="Times New Roman"/>
+          <w:color w:val="00E8C6"/>
+          <w:sz w:val="21"/>
+          <w:szCs w:val="21"/>
+          <w:lang w:val="en-US"/>
+        </w:rPr>
+        <w:t>cy</w:t>
+      </w:r>
+      <w:r>
+        <w:rPr>
+          <w:rFonts w:ascii="Consolas" w:eastAsia="Times New Roman" w:hAnsi="Consolas" w:cs="Times New Roman"/>
+          <w:color w:val="D5CED9"/>
+          <w:sz w:val="21"/>
+          <w:szCs w:val="21"/>
+          <w:lang w:val="en-US"/>
+        </w:rPr>
+        <w:t>.</w:t>
+      </w:r>
+      <w:r>
+        <w:rPr>
+          <w:rFonts w:ascii="Consolas" w:eastAsia="Times New Roman" w:hAnsi="Consolas" w:cs="Times New Roman"/>
+          <w:color w:val="FFE66D"/>
+          <w:sz w:val="21"/>
+          <w:szCs w:val="21"/>
+          <w:lang w:val="en-US"/>
+        </w:rPr>
+        <w:t>get</w:t>
+      </w:r>
+      <w:proofErr w:type="spellEnd"/>
+      <w:r>
+        <w:rPr>
+          <w:rFonts w:ascii="Consolas" w:eastAsia="Times New Roman" w:hAnsi="Consolas" w:cs="Times New Roman"/>
+          <w:color w:val="D5CED9"/>
+          <w:sz w:val="21"/>
+          <w:szCs w:val="21"/>
+          <w:lang w:val="en-US"/>
+        </w:rPr>
+        <w:t>(</w:t>
+      </w:r>
+      <w:r>
+        <w:rPr>
+          <w:rFonts w:ascii="Consolas" w:eastAsia="Times New Roman" w:hAnsi="Consolas" w:cs="Times New Roman"/>
+          <w:color w:val="96E072"/>
+          <w:sz w:val="21"/>
+          <w:szCs w:val="21"/>
+          <w:lang w:val="en-US"/>
+        </w:rPr>
+        <w:t>"[data-test-id='delete-channel-confirm"</w:t>
+      </w:r>
+      <w:r>
+        <w:rPr>
+          <w:rFonts w:ascii="Consolas" w:eastAsia="Times New Roman" w:hAnsi="Consolas" w:cs="Times New Roman"/>
+          <w:color w:val="D5CED9"/>
+          <w:sz w:val="21"/>
+          <w:szCs w:val="21"/>
+          <w:lang w:val="en-US"/>
+        </w:rPr>
+        <w:t>).</w:t>
+      </w:r>
+      <w:r>
+        <w:rPr>
+          <w:rFonts w:ascii="Consolas" w:eastAsia="Times New Roman" w:hAnsi="Consolas" w:cs="Times New Roman"/>
+          <w:color w:val="FFE66D"/>
+          <w:sz w:val="21"/>
+          <w:szCs w:val="21"/>
+          <w:lang w:val="en-US"/>
+        </w:rPr>
+        <w:t>click</w:t>
+      </w:r>
+      <w:r>
+        <w:rPr>
+          <w:rFonts w:ascii="Consolas" w:eastAsia="Times New Roman" w:hAnsi="Consolas" w:cs="Times New Roman"/>
+          <w:color w:val="D5CED9"/>
+          <w:sz w:val="21"/>
+          <w:szCs w:val="21"/>
+          <w:lang w:val="en-US"/>
+        </w:rPr>
+        <w:t>(</w:t>
+      </w:r>
+      <w:proofErr w:type="gramStart"/>
+      <w:r>
+        <w:rPr>
+          <w:rFonts w:ascii="Consolas" w:eastAsia="Times New Roman" w:hAnsi="Consolas" w:cs="Times New Roman"/>
+          <w:color w:val="D5CED9"/>
+          <w:sz w:val="21"/>
+          <w:szCs w:val="21"/>
+          <w:lang w:val="en-US"/>
+        </w:rPr>
+        <w:t>);</w:t>
+      </w:r>
+      <w:proofErr w:type="gramEnd"/>
+    </w:p>
+    <w:p>
+      <w:pPr>
+        <w:shd w:val="clear" w:color="auto" w:fill="262A33"/>
+        <w:spacing w:line="285" w:lineRule="atLeast"/>
+        <w:rPr>
+          <w:rFonts w:ascii="Consolas" w:eastAsia="Times New Roman" w:hAnsi="Consolas" w:cs="Times New Roman"/>
+          <w:color w:val="D5CED9"/>
+          <w:sz w:val="21"/>
+          <w:szCs w:val="21"/>
+          <w:lang w:val="en-US"/>
+        </w:rPr>
+      </w:pPr>
+    </w:p>
+    <w:p>
+      <w:pPr>
+        <w:shd w:val="clear" w:color="auto" w:fill="262A33"/>
+        <w:spacing w:line="285" w:lineRule="atLeast"/>
+        <w:rPr>
+          <w:rFonts w:ascii="Consolas" w:eastAsia="Times New Roman" w:hAnsi="Consolas" w:cs="Times New Roman"/>
+          <w:color w:val="D5CED9"/>
+          <w:sz w:val="21"/>
+          <w:szCs w:val="21"/>
+          <w:lang w:val="en-US"/>
+        </w:rPr>
+      </w:pPr>
+      <w:r>
+        <w:rPr>
+          <w:rFonts w:ascii="Consolas" w:eastAsia="Times New Roman" w:hAnsi="Consolas" w:cs="Times New Roman"/>
+          <w:color w:val="D5CED9"/>
+          <w:sz w:val="21"/>
+          <w:szCs w:val="21"/>
+          <w:lang w:val="en-US"/>
+        </w:rPr>
+        <w:t xml:space="preserve">    </w:t>
+      </w:r>
+      <w:r>
+        <w:rPr>
+          <w:rFonts w:ascii="Consolas" w:eastAsia="Times New Roman" w:hAnsi="Consolas" w:cs="Times New Roman"/>
+          <w:color w:val="A0A1A7"/>
+          <w:sz w:val="21"/>
+          <w:szCs w:val="21"/>
+          <w:lang w:val="en-US"/>
+        </w:rPr>
+        <w:t>// Confirm redirection to general</w:t>
+      </w:r>
+    </w:p>
+    <w:p>
+      <w:pPr>
+        <w:shd w:val="clear" w:color="auto" w:fill="262A33"/>
+        <w:spacing w:line="285" w:lineRule="atLeast"/>
+        <w:rPr>
+          <w:rFonts w:ascii="Consolas" w:eastAsia="Times New Roman" w:hAnsi="Consolas" w:cs="Times New Roman"/>
+          <w:color w:val="D5CED9"/>
+          <w:sz w:val="21"/>
+          <w:szCs w:val="21"/>
+          <w:lang w:val="en-US"/>
+        </w:rPr>
+      </w:pPr>
+      <w:r>
+        <w:rPr>
+          <w:rFonts w:ascii="Consolas" w:eastAsia="Times New Roman" w:hAnsi="Consolas" w:cs="Times New Roman"/>
+          <w:color w:val="D5CED9"/>
+          <w:sz w:val="21"/>
+          <w:szCs w:val="21"/>
+          <w:lang w:val="en-US"/>
+        </w:rPr>
+        <w:t xml:space="preserve">    </w:t>
+      </w:r>
+      <w:r>
+        <w:rPr>
+          <w:rFonts w:ascii="Consolas" w:eastAsia="Times New Roman" w:hAnsi="Consolas" w:cs="Times New Roman"/>
+          <w:color w:val="00E8C6"/>
+          <w:sz w:val="21"/>
+          <w:szCs w:val="21"/>
+          <w:lang w:val="en-US"/>
+        </w:rPr>
+        <w:t>cy</w:t>
+      </w:r>
+      <w:r>
+        <w:rPr>
+          <w:rFonts w:ascii="Consolas" w:eastAsia="Times New Roman" w:hAnsi="Consolas" w:cs="Times New Roman"/>
+          <w:color w:val="D5CED9"/>
+          <w:sz w:val="21"/>
+          <w:szCs w:val="21"/>
+          <w:lang w:val="en-US"/>
+        </w:rPr>
+        <w:t>.</w:t>
+      </w:r>
+      <w:r>
+        <w:rPr>
+          <w:rFonts w:ascii="Consolas" w:eastAsia="Times New Roman" w:hAnsi="Consolas" w:cs="Times New Roman"/>
+          <w:color w:val="FFE66D"/>
+          <w:sz w:val="21"/>
+          <w:szCs w:val="21"/>
+          <w:lang w:val="en-US"/>
+        </w:rPr>
+        <w:t>get</w:t>
+      </w:r>
+      <w:r>
+        <w:rPr>
+          <w:rFonts w:ascii="Consolas" w:eastAsia="Times New Roman" w:hAnsi="Consolas" w:cs="Times New Roman"/>
+          <w:color w:val="D5CED9"/>
+          <w:sz w:val="21"/>
+          <w:szCs w:val="21"/>
+          <w:lang w:val="en-US"/>
+        </w:rPr>
+        <w:t>(</w:t>
+      </w:r>
+      <w:r>
+        <w:rPr>
+          <w:rFonts w:ascii="Consolas" w:eastAsia="Times New Roman" w:hAnsi="Consolas" w:cs="Times New Roman"/>
+          <w:color w:val="96E072"/>
+          <w:sz w:val="21"/>
+          <w:szCs w:val="21"/>
+          <w:lang w:val="en-US"/>
+        </w:rPr>
+        <w:t>"[data-test-id='current-channel-name']"</w:t>
+      </w:r>
+      <w:r>
+        <w:rPr>
+          <w:rFonts w:ascii="Consolas" w:eastAsia="Times New Roman" w:hAnsi="Consolas" w:cs="Times New Roman"/>
+          <w:color w:val="D5CED9"/>
+          <w:sz w:val="21"/>
+          <w:szCs w:val="21"/>
+          <w:lang w:val="en-US"/>
+        </w:rPr>
+        <w:t>).</w:t>
+      </w:r>
+      <w:r>
+        <w:rPr>
+          <w:rFonts w:ascii="Consolas" w:eastAsia="Times New Roman" w:hAnsi="Consolas" w:cs="Times New Roman"/>
+          <w:color w:val="FFE66D"/>
+          <w:sz w:val="21"/>
+          <w:szCs w:val="21"/>
+          <w:lang w:val="en-US"/>
+        </w:rPr>
+        <w:t>should</w:t>
+      </w:r>
+      <w:r>
+        <w:rPr>
+          <w:rFonts w:ascii="Consolas" w:eastAsia="Times New Roman" w:hAnsi="Consolas" w:cs="Times New Roman"/>
+          <w:color w:val="D5CED9"/>
+          <w:sz w:val="21"/>
+          <w:szCs w:val="21"/>
+          <w:lang w:val="en-US"/>
+        </w:rPr>
+        <w:t>(</w:t>
+      </w:r>
+      <w:r>
+        <w:rPr>
+          <w:rFonts w:ascii="Consolas" w:eastAsia="Times New Roman" w:hAnsi="Consolas" w:cs="Times New Roman"/>
+          <w:color w:val="96E072"/>
+          <w:sz w:val="21"/>
+          <w:szCs w:val="21"/>
+          <w:lang w:val="en-US"/>
+        </w:rPr>
+        <w:t>"have.text"</w:t>
+      </w:r>
+      <w:r>
+        <w:rPr>
+          <w:rFonts w:ascii="Consolas" w:eastAsia="Times New Roman" w:hAnsi="Consolas" w:cs="Times New Roman"/>
+          <w:color w:val="D5CED9"/>
+          <w:sz w:val="21"/>
+          <w:szCs w:val="21"/>
+          <w:lang w:val="en-US"/>
+        </w:rPr>
+        <w:t xml:space="preserve">, </w:t>
+      </w:r>
+      <w:r>
+        <w:rPr>
+          <w:rFonts w:ascii="Consolas" w:eastAsia="Times New Roman" w:hAnsi="Consolas" w:cs="Times New Roman"/>
+          <w:color w:val="96E072"/>
+          <w:sz w:val="21"/>
+          <w:szCs w:val="21"/>
+          <w:lang w:val="en-US"/>
+        </w:rPr>
+        <w:t>"general"</w:t>
+      </w:r>
+      <w:proofErr w:type="gramStart"/>
+      <w:r>
+        <w:rPr>
+          <w:rFonts w:ascii="Consolas" w:eastAsia="Times New Roman" w:hAnsi="Consolas" w:cs="Times New Roman"/>
+          <w:color w:val="D5CED9"/>
+          <w:sz w:val="21"/>
+          <w:szCs w:val="21"/>
+          <w:lang w:val="en-US"/>
+        </w:rPr>
+        <w:t>);</w:t>
+      </w:r>
+      <w:proofErr w:type="gramEnd"/>
+    </w:p>
+    <w:p>
+      <w:pPr>
+        <w:shd w:val="clear" w:color="auto" w:fill="262A33"/>
+        <w:spacing w:line="285" w:lineRule="atLeast"/>
+        <w:rPr>
+          <w:rFonts w:ascii="Consolas" w:eastAsia="Times New Roman" w:hAnsi="Consolas" w:cs="Times New Roman"/>
+          <w:color w:val="D5CED9"/>
+          <w:sz w:val="21"/>
+          <w:szCs w:val="21"/>
+          <w:lang w:val="en-US"/>
+        </w:rPr>
+      </w:pPr>
+      <w:r>
+        <w:rPr>
+          <w:rFonts w:ascii="Consolas" w:eastAsia="Times New Roman" w:hAnsi="Consolas" w:cs="Times New Roman"/>
+          <w:color w:val="D5CED9"/>
+          <w:sz w:val="21"/>
+          <w:szCs w:val="21"/>
+          <w:lang w:val="en-US"/>
+        </w:rPr>
+        <w:t>  });</w:t>
+      </w:r>
+    </w:p>
+    <w:p/>
+    <w:p/>
+    <w:p>
       <w:r>
         <w:rPr>
           <w:b/>
@@ -5514,6 +10534,350 @@
 <file path=word/numbering.xml><?xml version="1.0" encoding="utf-8"?>
 <w:numbering xmlns:wpc="http://schemas.microsoft.com/office/word/2010/wordprocessingCanvas" xmlns:cx="http://schemas.microsoft.com/office/drawing/2014/chartex" xmlns:cx1="http://schemas.microsoft.com/office/drawing/2015/9/8/chartex" xmlns:cx2="http://schemas.microsoft.com/office/drawing/2015/10/21/chartex" xmlns:cx3="http://schemas.microsoft.com/office/drawing/2016/5/9/chartex" xmlns:cx4="http://schemas.microsoft.com/office/drawing/2016/5/10/chartex" xmlns:cx5="http://schemas.microsoft.com/office/drawing/2016/5/11/chartex" xmlns:cx6="http://schemas.microsoft.com/office/drawing/2016/5/12/chartex" xmlns:cx7="http://schemas.microsoft.com/office/drawing/2016/5/13/chartex" xmlns:cx8="http://schemas.microsoft.com/office/drawing/2016/5/14/chartex" xmlns:mc="http://schemas.openxmlformats.org/markup-compatibility/2006" xmlns:aink="http://schemas.microsoft.com/office/drawing/2016/ink" xmlns:am3d="http://schemas.microsoft.com/office/drawing/2017/model3d" xmlns:o="urn:schemas-microsoft-com:office:office" xmlns:oel="http://schemas.microsoft.com/office/2019/extlst" xmlns:r="http://schemas.openxmlformats.org/officeDocument/2006/relationships" xmlns:m="http://schemas.openxmlformats.org/officeDocument/2006/math" xmlns:v="urn:schemas-microsoft-com:vml" xmlns:wp14="http://schemas.microsoft.com/office/word/2010/wordprocessingDrawing" xmlns:wp="http://schemas.openxmlformats.org/drawingml/2006/wordprocessingDrawing" xmlns:w10="urn:schemas-microsoft-com:office:word" xmlns:w="http://schemas.openxmlformats.org/wordprocessingml/2006/main" xmlns:w14="http://schemas.microsoft.com/office/word/2010/wordml" xmlns:w15="http://schemas.microsoft.com/office/word/2012/wordml" xmlns:w16cex="http://schemas.microsoft.com/office/word/2018/wordml/cex" xmlns:w16cid="http://schemas.microsoft.com/office/word/2016/wordml/cid" xmlns:w16="http://schemas.microsoft.com/office/word/2018/wordml" xmlns:w16sdtdh="http://schemas.microsoft.com/office/word/2020/wordml/sdtdatahash" xmlns:w16se="http://schemas.microsoft.com/office/word/2015/wordml/symex" xmlns:wpg="http://schemas.microsoft.com/office/word/2010/wordprocessingGroup" xmlns:wpi="http://schemas.microsoft.com/office/word/2010/wordprocessingInk" xmlns:wne="http://schemas.microsoft.com/office/word/2006/wordml" xmlns:wps="http://schemas.microsoft.com/office/word/2010/wordprocessingShape" mc:Ignorable="w14 w15 w16se w16cid w16 w16cex w16sdtdh wp14">
   <w:abstractNum w:abstractNumId="0" w15:restartNumberingAfterBreak="0">
+    <w:nsid w:val="0D5C3901"/>
+    <w:multiLevelType w:val="hybridMultilevel"/>
+    <w:tmpl w:val="252EA14E"/>
+    <w:lvl w:ilvl="0" w:tplc="0409000F">
+      <w:start w:val="1"/>
+      <w:numFmt w:val="decimal"/>
+      <w:lvlText w:val="%1."/>
+      <w:lvlJc w:val="left"/>
+      <w:pPr>
+        <w:ind w:left="720" w:hanging="360"/>
+      </w:pPr>
+    </w:lvl>
+    <w:lvl w:ilvl="1" w:tplc="04090019" w:tentative="1">
+      <w:start w:val="1"/>
+      <w:numFmt w:val="lowerLetter"/>
+      <w:lvlText w:val="%2."/>
+      <w:lvlJc w:val="left"/>
+      <w:pPr>
+        <w:ind w:left="1440" w:hanging="360"/>
+      </w:pPr>
+    </w:lvl>
+    <w:lvl w:ilvl="2" w:tplc="0409001B" w:tentative="1">
+      <w:start w:val="1"/>
+      <w:numFmt w:val="lowerRoman"/>
+      <w:lvlText w:val="%3."/>
+      <w:lvlJc w:val="right"/>
+      <w:pPr>
+        <w:ind w:left="2160" w:hanging="180"/>
+      </w:pPr>
+    </w:lvl>
+    <w:lvl w:ilvl="3" w:tplc="0409000F" w:tentative="1">
+      <w:start w:val="1"/>
+      <w:numFmt w:val="decimal"/>
+      <w:lvlText w:val="%4."/>
+      <w:lvlJc w:val="left"/>
+      <w:pPr>
+        <w:ind w:left="2880" w:hanging="360"/>
+      </w:pPr>
+    </w:lvl>
+    <w:lvl w:ilvl="4" w:tplc="04090019" w:tentative="1">
+      <w:start w:val="1"/>
+      <w:numFmt w:val="lowerLetter"/>
+      <w:lvlText w:val="%5."/>
+      <w:lvlJc w:val="left"/>
+      <w:pPr>
+        <w:ind w:left="3600" w:hanging="360"/>
+      </w:pPr>
+    </w:lvl>
+    <w:lvl w:ilvl="5" w:tplc="0409001B" w:tentative="1">
+      <w:start w:val="1"/>
+      <w:numFmt w:val="lowerRoman"/>
+      <w:lvlText w:val="%6."/>
+      <w:lvlJc w:val="right"/>
+      <w:pPr>
+        <w:ind w:left="4320" w:hanging="180"/>
+      </w:pPr>
+    </w:lvl>
+    <w:lvl w:ilvl="6" w:tplc="0409000F" w:tentative="1">
+      <w:start w:val="1"/>
+      <w:numFmt w:val="decimal"/>
+      <w:lvlText w:val="%7."/>
+      <w:lvlJc w:val="left"/>
+      <w:pPr>
+        <w:ind w:left="5040" w:hanging="360"/>
+      </w:pPr>
+    </w:lvl>
+    <w:lvl w:ilvl="7" w:tplc="04090019" w:tentative="1">
+      <w:start w:val="1"/>
+      <w:numFmt w:val="lowerLetter"/>
+      <w:lvlText w:val="%8."/>
+      <w:lvlJc w:val="left"/>
+      <w:pPr>
+        <w:ind w:left="5760" w:hanging="360"/>
+      </w:pPr>
+    </w:lvl>
+    <w:lvl w:ilvl="8" w:tplc="0409001B" w:tentative="1">
+      <w:start w:val="1"/>
+      <w:numFmt w:val="lowerRoman"/>
+      <w:lvlText w:val="%9."/>
+      <w:lvlJc w:val="right"/>
+      <w:pPr>
+        <w:ind w:left="6480" w:hanging="180"/>
+      </w:pPr>
+    </w:lvl>
+  </w:abstractNum>
+  <w:abstractNum w:abstractNumId="1" w15:restartNumberingAfterBreak="0">
+    <w:nsid w:val="13A304F5"/>
+    <w:multiLevelType w:val="hybridMultilevel"/>
+    <w:tmpl w:val="C688E338"/>
+    <w:lvl w:ilvl="0" w:tplc="FFFFFFFF">
+      <w:start w:val="1"/>
+      <w:numFmt w:val="decimal"/>
+      <w:lvlText w:val="%1."/>
+      <w:lvlJc w:val="left"/>
+      <w:pPr>
+        <w:ind w:left="720" w:hanging="360"/>
+      </w:pPr>
+    </w:lvl>
+    <w:lvl w:ilvl="1" w:tplc="04090019" w:tentative="1">
+      <w:start w:val="1"/>
+      <w:numFmt w:val="lowerLetter"/>
+      <w:lvlText w:val="%2."/>
+      <w:lvlJc w:val="left"/>
+      <w:pPr>
+        <w:ind w:left="1440" w:hanging="360"/>
+      </w:pPr>
+    </w:lvl>
+    <w:lvl w:ilvl="2" w:tplc="0409001B" w:tentative="1">
+      <w:start w:val="1"/>
+      <w:numFmt w:val="lowerRoman"/>
+      <w:lvlText w:val="%3."/>
+      <w:lvlJc w:val="right"/>
+      <w:pPr>
+        <w:ind w:left="2160" w:hanging="180"/>
+      </w:pPr>
+    </w:lvl>
+    <w:lvl w:ilvl="3" w:tplc="0409000F" w:tentative="1">
+      <w:start w:val="1"/>
+      <w:numFmt w:val="decimal"/>
+      <w:lvlText w:val="%4."/>
+      <w:lvlJc w:val="left"/>
+      <w:pPr>
+        <w:ind w:left="2880" w:hanging="360"/>
+      </w:pPr>
+    </w:lvl>
+    <w:lvl w:ilvl="4" w:tplc="04090019" w:tentative="1">
+      <w:start w:val="1"/>
+      <w:numFmt w:val="lowerLetter"/>
+      <w:lvlText w:val="%5."/>
+      <w:lvlJc w:val="left"/>
+      <w:pPr>
+        <w:ind w:left="3600" w:hanging="360"/>
+      </w:pPr>
+    </w:lvl>
+    <w:lvl w:ilvl="5" w:tplc="0409001B" w:tentative="1">
+      <w:start w:val="1"/>
+      <w:numFmt w:val="lowerRoman"/>
+      <w:lvlText w:val="%6."/>
+      <w:lvlJc w:val="right"/>
+      <w:pPr>
+        <w:ind w:left="4320" w:hanging="180"/>
+      </w:pPr>
+    </w:lvl>
+    <w:lvl w:ilvl="6" w:tplc="0409000F" w:tentative="1">
+      <w:start w:val="1"/>
+      <w:numFmt w:val="decimal"/>
+      <w:lvlText w:val="%7."/>
+      <w:lvlJc w:val="left"/>
+      <w:pPr>
+        <w:ind w:left="5040" w:hanging="360"/>
+      </w:pPr>
+    </w:lvl>
+    <w:lvl w:ilvl="7" w:tplc="04090019" w:tentative="1">
+      <w:start w:val="1"/>
+      <w:numFmt w:val="lowerLetter"/>
+      <w:lvlText w:val="%8."/>
+      <w:lvlJc w:val="left"/>
+      <w:pPr>
+        <w:ind w:left="5760" w:hanging="360"/>
+      </w:pPr>
+    </w:lvl>
+    <w:lvl w:ilvl="8" w:tplc="0409001B" w:tentative="1">
+      <w:start w:val="1"/>
+      <w:numFmt w:val="lowerRoman"/>
+      <w:lvlText w:val="%9."/>
+      <w:lvlJc w:val="right"/>
+      <w:pPr>
+        <w:ind w:left="6480" w:hanging="180"/>
+      </w:pPr>
+    </w:lvl>
+  </w:abstractNum>
+  <w:abstractNum w:abstractNumId="2" w15:restartNumberingAfterBreak="0">
+    <w:nsid w:val="18D54740"/>
+    <w:multiLevelType w:val="hybridMultilevel"/>
+    <w:tmpl w:val="6E263C5E"/>
+    <w:lvl w:ilvl="0" w:tplc="FFFFFFFF">
+      <w:start w:val="1"/>
+      <w:numFmt w:val="decimal"/>
+      <w:lvlText w:val="%1."/>
+      <w:lvlJc w:val="left"/>
+      <w:pPr>
+        <w:ind w:left="720" w:hanging="360"/>
+      </w:pPr>
+    </w:lvl>
+    <w:lvl w:ilvl="1" w:tplc="FFFFFFFF" w:tentative="1">
+      <w:start w:val="1"/>
+      <w:numFmt w:val="lowerLetter"/>
+      <w:lvlText w:val="%2."/>
+      <w:lvlJc w:val="left"/>
+      <w:pPr>
+        <w:ind w:left="1440" w:hanging="360"/>
+      </w:pPr>
+    </w:lvl>
+    <w:lvl w:ilvl="2" w:tplc="FFFFFFFF" w:tentative="1">
+      <w:start w:val="1"/>
+      <w:numFmt w:val="lowerRoman"/>
+      <w:lvlText w:val="%3."/>
+      <w:lvlJc w:val="right"/>
+      <w:pPr>
+        <w:ind w:left="2160" w:hanging="180"/>
+      </w:pPr>
+    </w:lvl>
+    <w:lvl w:ilvl="3" w:tplc="FFFFFFFF" w:tentative="1">
+      <w:start w:val="1"/>
+      <w:numFmt w:val="decimal"/>
+      <w:lvlText w:val="%4."/>
+      <w:lvlJc w:val="left"/>
+      <w:pPr>
+        <w:ind w:left="2880" w:hanging="360"/>
+      </w:pPr>
+    </w:lvl>
+    <w:lvl w:ilvl="4" w:tplc="FFFFFFFF" w:tentative="1">
+      <w:start w:val="1"/>
+      <w:numFmt w:val="lowerLetter"/>
+      <w:lvlText w:val="%5."/>
+      <w:lvlJc w:val="left"/>
+      <w:pPr>
+        <w:ind w:left="3600" w:hanging="360"/>
+      </w:pPr>
+    </w:lvl>
+    <w:lvl w:ilvl="5" w:tplc="FFFFFFFF" w:tentative="1">
+      <w:start w:val="1"/>
+      <w:numFmt w:val="lowerRoman"/>
+      <w:lvlText w:val="%6."/>
+      <w:lvlJc w:val="right"/>
+      <w:pPr>
+        <w:ind w:left="4320" w:hanging="180"/>
+      </w:pPr>
+    </w:lvl>
+    <w:lvl w:ilvl="6" w:tplc="FFFFFFFF" w:tentative="1">
+      <w:start w:val="1"/>
+      <w:numFmt w:val="decimal"/>
+      <w:lvlText w:val="%7."/>
+      <w:lvlJc w:val="left"/>
+      <w:pPr>
+        <w:ind w:left="5040" w:hanging="360"/>
+      </w:pPr>
+    </w:lvl>
+    <w:lvl w:ilvl="7" w:tplc="FFFFFFFF" w:tentative="1">
+      <w:start w:val="1"/>
+      <w:numFmt w:val="lowerLetter"/>
+      <w:lvlText w:val="%8."/>
+      <w:lvlJc w:val="left"/>
+      <w:pPr>
+        <w:ind w:left="5760" w:hanging="360"/>
+      </w:pPr>
+    </w:lvl>
+    <w:lvl w:ilvl="8" w:tplc="FFFFFFFF" w:tentative="1">
+      <w:start w:val="1"/>
+      <w:numFmt w:val="lowerRoman"/>
+      <w:lvlText w:val="%9."/>
+      <w:lvlJc w:val="right"/>
+      <w:pPr>
+        <w:ind w:left="6480" w:hanging="180"/>
+      </w:pPr>
+    </w:lvl>
+  </w:abstractNum>
+  <w:abstractNum w:abstractNumId="3" w15:restartNumberingAfterBreak="0">
+    <w:nsid w:val="21DA6090"/>
+    <w:multiLevelType w:val="hybridMultilevel"/>
+    <w:tmpl w:val="6E263C5E"/>
+    <w:lvl w:ilvl="0" w:tplc="0409000F">
+      <w:start w:val="1"/>
+      <w:numFmt w:val="decimal"/>
+      <w:lvlText w:val="%1."/>
+      <w:lvlJc w:val="left"/>
+      <w:pPr>
+        <w:ind w:left="720" w:hanging="360"/>
+      </w:pPr>
+    </w:lvl>
+    <w:lvl w:ilvl="1" w:tplc="04090019" w:tentative="1">
+      <w:start w:val="1"/>
+      <w:numFmt w:val="lowerLetter"/>
+      <w:lvlText w:val="%2."/>
+      <w:lvlJc w:val="left"/>
+      <w:pPr>
+        <w:ind w:left="1440" w:hanging="360"/>
+      </w:pPr>
+    </w:lvl>
+    <w:lvl w:ilvl="2" w:tplc="0409001B" w:tentative="1">
+      <w:start w:val="1"/>
+      <w:numFmt w:val="lowerRoman"/>
+      <w:lvlText w:val="%3."/>
+      <w:lvlJc w:val="right"/>
+      <w:pPr>
+        <w:ind w:left="2160" w:hanging="180"/>
+      </w:pPr>
+    </w:lvl>
+    <w:lvl w:ilvl="3" w:tplc="0409000F" w:tentative="1">
+      <w:start w:val="1"/>
+      <w:numFmt w:val="decimal"/>
+      <w:lvlText w:val="%4."/>
+      <w:lvlJc w:val="left"/>
+      <w:pPr>
+        <w:ind w:left="2880" w:hanging="360"/>
+      </w:pPr>
+    </w:lvl>
+    <w:lvl w:ilvl="4" w:tplc="04090019" w:tentative="1">
+      <w:start w:val="1"/>
+      <w:numFmt w:val="lowerLetter"/>
+      <w:lvlText w:val="%5."/>
+      <w:lvlJc w:val="left"/>
+      <w:pPr>
+        <w:ind w:left="3600" w:hanging="360"/>
+      </w:pPr>
+    </w:lvl>
+    <w:lvl w:ilvl="5" w:tplc="0409001B" w:tentative="1">
+      <w:start w:val="1"/>
+      <w:numFmt w:val="lowerRoman"/>
+      <w:lvlText w:val="%6."/>
+      <w:lvlJc w:val="right"/>
+      <w:pPr>
+        <w:ind w:left="4320" w:hanging="180"/>
+      </w:pPr>
+    </w:lvl>
+    <w:lvl w:ilvl="6" w:tplc="0409000F" w:tentative="1">
+      <w:start w:val="1"/>
+      <w:numFmt w:val="decimal"/>
+      <w:lvlText w:val="%7."/>
+      <w:lvlJc w:val="left"/>
+      <w:pPr>
+        <w:ind w:left="5040" w:hanging="360"/>
+      </w:pPr>
+    </w:lvl>
+    <w:lvl w:ilvl="7" w:tplc="04090019" w:tentative="1">
+      <w:start w:val="1"/>
+      <w:numFmt w:val="lowerLetter"/>
+      <w:lvlText w:val="%8."/>
+      <w:lvlJc w:val="left"/>
+      <w:pPr>
+        <w:ind w:left="5760" w:hanging="360"/>
+      </w:pPr>
+    </w:lvl>
+    <w:lvl w:ilvl="8" w:tplc="0409001B" w:tentative="1">
+      <w:start w:val="1"/>
+      <w:numFmt w:val="lowerRoman"/>
+      <w:lvlText w:val="%9."/>
+      <w:lvlJc w:val="right"/>
+      <w:pPr>
+        <w:ind w:left="6480" w:hanging="180"/>
+      </w:pPr>
+    </w:lvl>
+  </w:abstractNum>
+  <w:abstractNum w:abstractNumId="4" w15:restartNumberingAfterBreak="0">
     <w:nsid w:val="26CC2525"/>
     <w:multiLevelType w:val="hybridMultilevel"/>
     <w:tmpl w:val="8E6C459E"/>
@@ -5599,7 +10963,7 @@
       </w:pPr>
     </w:lvl>
   </w:abstractNum>
-  <w:abstractNum w:abstractNumId="1" w15:restartNumberingAfterBreak="0">
+  <w:abstractNum w:abstractNumId="5" w15:restartNumberingAfterBreak="0">
     <w:nsid w:val="2BE77768"/>
     <w:multiLevelType w:val="multilevel"/>
     <w:tmpl w:val="3B767526"/>
@@ -5712,7 +11076,7 @@
       </w:rPr>
     </w:lvl>
   </w:abstractNum>
-  <w:abstractNum w:abstractNumId="2" w15:restartNumberingAfterBreak="0">
+  <w:abstractNum w:abstractNumId="6" w15:restartNumberingAfterBreak="0">
     <w:nsid w:val="2DFD0383"/>
     <w:multiLevelType w:val="multilevel"/>
     <w:tmpl w:val="B27E0470"/>
@@ -5825,7 +11189,7 @@
       </w:rPr>
     </w:lvl>
   </w:abstractNum>
-  <w:abstractNum w:abstractNumId="3" w15:restartNumberingAfterBreak="0">
+  <w:abstractNum w:abstractNumId="7" w15:restartNumberingAfterBreak="0">
     <w:nsid w:val="42113EE7"/>
     <w:multiLevelType w:val="hybridMultilevel"/>
     <w:tmpl w:val="C89EE2AA"/>
@@ -5911,7 +11275,7 @@
       </w:pPr>
     </w:lvl>
   </w:abstractNum>
-  <w:abstractNum w:abstractNumId="4" w15:restartNumberingAfterBreak="0">
+  <w:abstractNum w:abstractNumId="8" w15:restartNumberingAfterBreak="0">
     <w:nsid w:val="44746AD5"/>
     <w:multiLevelType w:val="hybridMultilevel"/>
     <w:tmpl w:val="88860030"/>
@@ -5997,7 +11361,7 @@
       </w:pPr>
     </w:lvl>
   </w:abstractNum>
-  <w:abstractNum w:abstractNumId="5" w15:restartNumberingAfterBreak="0">
+  <w:abstractNum w:abstractNumId="9" w15:restartNumberingAfterBreak="0">
     <w:nsid w:val="4B89159D"/>
     <w:multiLevelType w:val="hybridMultilevel"/>
     <w:tmpl w:val="CEDECDD6"/>
@@ -6083,7 +11447,7 @@
       </w:pPr>
     </w:lvl>
   </w:abstractNum>
-  <w:abstractNum w:abstractNumId="6" w15:restartNumberingAfterBreak="0">
+  <w:abstractNum w:abstractNumId="10" w15:restartNumberingAfterBreak="0">
     <w:nsid w:val="50837017"/>
     <w:multiLevelType w:val="hybridMultilevel"/>
     <w:tmpl w:val="FE080594"/>
@@ -6169,7 +11533,93 @@
       </w:pPr>
     </w:lvl>
   </w:abstractNum>
-  <w:abstractNum w:abstractNumId="7" w15:restartNumberingAfterBreak="0">
+  <w:abstractNum w:abstractNumId="11" w15:restartNumberingAfterBreak="0">
+    <w:nsid w:val="60986794"/>
+    <w:multiLevelType w:val="hybridMultilevel"/>
+    <w:tmpl w:val="DE24CE62"/>
+    <w:lvl w:ilvl="0" w:tplc="0409000F">
+      <w:start w:val="1"/>
+      <w:numFmt w:val="decimal"/>
+      <w:lvlText w:val="%1."/>
+      <w:lvlJc w:val="left"/>
+      <w:pPr>
+        <w:ind w:left="720" w:hanging="360"/>
+      </w:pPr>
+    </w:lvl>
+    <w:lvl w:ilvl="1" w:tplc="04090019" w:tentative="1">
+      <w:start w:val="1"/>
+      <w:numFmt w:val="lowerLetter"/>
+      <w:lvlText w:val="%2."/>
+      <w:lvlJc w:val="left"/>
+      <w:pPr>
+        <w:ind w:left="1440" w:hanging="360"/>
+      </w:pPr>
+    </w:lvl>
+    <w:lvl w:ilvl="2" w:tplc="0409001B" w:tentative="1">
+      <w:start w:val="1"/>
+      <w:numFmt w:val="lowerRoman"/>
+      <w:lvlText w:val="%3."/>
+      <w:lvlJc w:val="right"/>
+      <w:pPr>
+        <w:ind w:left="2160" w:hanging="180"/>
+      </w:pPr>
+    </w:lvl>
+    <w:lvl w:ilvl="3" w:tplc="0409000F" w:tentative="1">
+      <w:start w:val="1"/>
+      <w:numFmt w:val="decimal"/>
+      <w:lvlText w:val="%4."/>
+      <w:lvlJc w:val="left"/>
+      <w:pPr>
+        <w:ind w:left="2880" w:hanging="360"/>
+      </w:pPr>
+    </w:lvl>
+    <w:lvl w:ilvl="4" w:tplc="04090019" w:tentative="1">
+      <w:start w:val="1"/>
+      <w:numFmt w:val="lowerLetter"/>
+      <w:lvlText w:val="%5."/>
+      <w:lvlJc w:val="left"/>
+      <w:pPr>
+        <w:ind w:left="3600" w:hanging="360"/>
+      </w:pPr>
+    </w:lvl>
+    <w:lvl w:ilvl="5" w:tplc="0409001B" w:tentative="1">
+      <w:start w:val="1"/>
+      <w:numFmt w:val="lowerRoman"/>
+      <w:lvlText w:val="%6."/>
+      <w:lvlJc w:val="right"/>
+      <w:pPr>
+        <w:ind w:left="4320" w:hanging="180"/>
+      </w:pPr>
+    </w:lvl>
+    <w:lvl w:ilvl="6" w:tplc="0409000F" w:tentative="1">
+      <w:start w:val="1"/>
+      <w:numFmt w:val="decimal"/>
+      <w:lvlText w:val="%7."/>
+      <w:lvlJc w:val="left"/>
+      <w:pPr>
+        <w:ind w:left="5040" w:hanging="360"/>
+      </w:pPr>
+    </w:lvl>
+    <w:lvl w:ilvl="7" w:tplc="04090019" w:tentative="1">
+      <w:start w:val="1"/>
+      <w:numFmt w:val="lowerLetter"/>
+      <w:lvlText w:val="%8."/>
+      <w:lvlJc w:val="left"/>
+      <w:pPr>
+        <w:ind w:left="5760" w:hanging="360"/>
+      </w:pPr>
+    </w:lvl>
+    <w:lvl w:ilvl="8" w:tplc="0409001B" w:tentative="1">
+      <w:start w:val="1"/>
+      <w:numFmt w:val="lowerRoman"/>
+      <w:lvlText w:val="%9."/>
+      <w:lvlJc w:val="right"/>
+      <w:pPr>
+        <w:ind w:left="6480" w:hanging="180"/>
+      </w:pPr>
+    </w:lvl>
+  </w:abstractNum>
+  <w:abstractNum w:abstractNumId="12" w15:restartNumberingAfterBreak="0">
     <w:nsid w:val="6AA17631"/>
     <w:multiLevelType w:val="multilevel"/>
     <w:tmpl w:val="0CBA8C26"/>
@@ -6282,7 +11732,7 @@
       </w:rPr>
     </w:lvl>
   </w:abstractNum>
-  <w:abstractNum w:abstractNumId="8" w15:restartNumberingAfterBreak="0">
+  <w:abstractNum w:abstractNumId="13" w15:restartNumberingAfterBreak="0">
     <w:nsid w:val="7BE437CE"/>
     <w:multiLevelType w:val="hybridMultilevel"/>
     <w:tmpl w:val="327058D0"/>
@@ -6369,40 +11819,55 @@
     </w:lvl>
   </w:abstractNum>
   <w:num w:numId="1" w16cid:durableId="1388800296">
+    <w:abstractNumId w:val="12"/>
+  </w:num>
+  <w:num w:numId="2" w16cid:durableId="386874570">
+    <w:abstractNumId w:val="6"/>
+  </w:num>
+  <w:num w:numId="3" w16cid:durableId="844247273">
+    <w:abstractNumId w:val="5"/>
+  </w:num>
+  <w:num w:numId="4" w16cid:durableId="1426998358">
+    <w:abstractNumId w:val="6"/>
+  </w:num>
+  <w:num w:numId="5" w16cid:durableId="261836506">
+    <w:abstractNumId w:val="12"/>
+  </w:num>
+  <w:num w:numId="6" w16cid:durableId="738870133">
+    <w:abstractNumId w:val="5"/>
+  </w:num>
+  <w:num w:numId="7" w16cid:durableId="1284965097">
     <w:abstractNumId w:val="7"/>
   </w:num>
-  <w:num w:numId="2" w16cid:durableId="386874570">
+  <w:num w:numId="8" w16cid:durableId="530458170">
+    <w:abstractNumId w:val="4"/>
+  </w:num>
+  <w:num w:numId="9" w16cid:durableId="1841500203">
+    <w:abstractNumId w:val="13"/>
+  </w:num>
+  <w:num w:numId="10" w16cid:durableId="1777095887">
+    <w:abstractNumId w:val="9"/>
+  </w:num>
+  <w:num w:numId="11" w16cid:durableId="1572736992">
+    <w:abstractNumId w:val="8"/>
+  </w:num>
+  <w:num w:numId="12" w16cid:durableId="1874805445">
+    <w:abstractNumId w:val="10"/>
+  </w:num>
+  <w:num w:numId="13" w16cid:durableId="1554271342">
+    <w:abstractNumId w:val="11"/>
+  </w:num>
+  <w:num w:numId="14" w16cid:durableId="1260719588">
+    <w:abstractNumId w:val="0"/>
+  </w:num>
+  <w:num w:numId="15" w16cid:durableId="1033993641">
+    <w:abstractNumId w:val="3"/>
+  </w:num>
+  <w:num w:numId="16" w16cid:durableId="932666207">
     <w:abstractNumId w:val="2"/>
   </w:num>
-  <w:num w:numId="3" w16cid:durableId="844247273">
+  <w:num w:numId="17" w16cid:durableId="1967933428">
     <w:abstractNumId w:val="1"/>
-  </w:num>
-  <w:num w:numId="4" w16cid:durableId="1426998358">
-    <w:abstractNumId w:val="2"/>
-  </w:num>
-  <w:num w:numId="5" w16cid:durableId="261836506">
-    <w:abstractNumId w:val="7"/>
-  </w:num>
-  <w:num w:numId="6" w16cid:durableId="738870133">
-    <w:abstractNumId w:val="1"/>
-  </w:num>
-  <w:num w:numId="7" w16cid:durableId="1284965097">
-    <w:abstractNumId w:val="3"/>
-  </w:num>
-  <w:num w:numId="8" w16cid:durableId="530458170">
-    <w:abstractNumId w:val="0"/>
-  </w:num>
-  <w:num w:numId="9" w16cid:durableId="1841500203">
-    <w:abstractNumId w:val="8"/>
-  </w:num>
-  <w:num w:numId="10" w16cid:durableId="1777095887">
-    <w:abstractNumId w:val="5"/>
-  </w:num>
-  <w:num w:numId="11" w16cid:durableId="1572736992">
-    <w:abstractNumId w:val="4"/>
-  </w:num>
-  <w:num w:numId="12" w16cid:durableId="1874805445">
-    <w:abstractNumId w:val="6"/>
   </w:num>
 </w:numbering>
 </file>
@@ -6920,7 +12385,6 @@
   <w:style w:type="character" w:default="1" w:styleId="DefaultParagraphFont">
     <w:name w:val="Default Paragraph Font"/>
     <w:uiPriority w:val="1"/>
-    <w:semiHidden/>
     <w:unhideWhenUsed/>
   </w:style>
   <w:style w:type="table" w:default="1" w:styleId="TableNormal">

--- a/capstone_documentation/task3.docx
+++ b/capstone_documentation/task3.docx
@@ -106,11 +106,9 @@
       <w:r>
         <w:t xml:space="preserve"> component exemplifies polymorphism, as it is a single defined component that renders differently depending on properties passed during construction. Specifically, it changes based on the </w:t>
       </w:r>
-      <w:proofErr w:type="gramStart"/>
       <w:r>
         <w:t>type</w:t>
       </w:r>
-      <w:proofErr w:type="gramEnd"/>
       <w:r>
         <w:t xml:space="preserve"> property of the </w:t>
       </w:r>
@@ -1505,20 +1503,8 @@
           <w:szCs w:val="21"/>
           <w:lang w:val="en-US"/>
         </w:rPr>
-        <w:t>(</w:t>
-      </w:r>
-      <w:proofErr w:type="gramStart"/>
-      <w:r>
-        <w:rPr>
-          <w:rFonts w:ascii="Consolas" w:eastAsia="Times New Roman" w:hAnsi="Consolas" w:cs="Times New Roman"/>
-          <w:color w:val="D5CED9"/>
-          <w:sz w:val="21"/>
-          <w:szCs w:val="21"/>
-          <w:lang w:val="en-US"/>
-        </w:rPr>
-        <w:t>);</w:t>
-      </w:r>
-      <w:proofErr w:type="gramEnd"/>
+        <w:t>();</w:t>
+      </w:r>
     </w:p>
     <w:p>
       <w:pPr>
@@ -1682,7 +1668,6 @@
         <w:t>serverName</w:t>
       </w:r>
       <w:proofErr w:type="spellEnd"/>
-      <w:proofErr w:type="gramStart"/>
       <w:r>
         <w:rPr>
           <w:rFonts w:ascii="Consolas" w:eastAsia="Times New Roman" w:hAnsi="Consolas" w:cs="Times New Roman"/>
@@ -1693,7 +1678,6 @@
         </w:rPr>
         <w:t>);</w:t>
       </w:r>
-      <w:proofErr w:type="gramEnd"/>
     </w:p>
     <w:p>
       <w:pPr>
@@ -1897,7 +1881,6 @@
         </w:rPr>
         <w:t>"</w:t>
       </w:r>
-      <w:proofErr w:type="gramStart"/>
       <w:r>
         <w:rPr>
           <w:rFonts w:ascii="Consolas" w:eastAsia="Times New Roman" w:hAnsi="Consolas" w:cs="Times New Roman"/>
@@ -1908,7 +1891,6 @@
         </w:rPr>
         <w:t>);</w:t>
       </w:r>
-      <w:proofErr w:type="gramEnd"/>
     </w:p>
     <w:p>
       <w:pPr>
@@ -2076,20 +2058,8 @@
           <w:szCs w:val="21"/>
           <w:lang w:val="en-US"/>
         </w:rPr>
-        <w:t xml:space="preserve"> }</w:t>
-      </w:r>
-      <w:proofErr w:type="gramStart"/>
-      <w:r>
-        <w:rPr>
-          <w:rFonts w:ascii="Consolas" w:eastAsia="Times New Roman" w:hAnsi="Consolas" w:cs="Times New Roman"/>
-          <w:color w:val="D5CED9"/>
-          <w:sz w:val="21"/>
-          <w:szCs w:val="21"/>
-          <w:lang w:val="en-US"/>
-        </w:rPr>
-        <w:t>);</w:t>
-      </w:r>
-      <w:proofErr w:type="gramEnd"/>
+        <w:t xml:space="preserve"> });</w:t>
+      </w:r>
     </w:p>
     <w:p>
       <w:pPr>
@@ -2226,20 +2196,8 @@
           <w:szCs w:val="21"/>
           <w:lang w:val="en-US"/>
         </w:rPr>
-        <w:t>(</w:t>
-      </w:r>
-      <w:proofErr w:type="gramStart"/>
-      <w:r>
-        <w:rPr>
-          <w:rFonts w:ascii="Consolas" w:eastAsia="Times New Roman" w:hAnsi="Consolas" w:cs="Times New Roman"/>
-          <w:color w:val="D5CED9"/>
-          <w:sz w:val="21"/>
-          <w:szCs w:val="21"/>
-          <w:lang w:val="en-US"/>
-        </w:rPr>
-        <w:t>);</w:t>
-      </w:r>
-      <w:proofErr w:type="gramEnd"/>
+        <w:t>();</w:t>
+      </w:r>
     </w:p>
     <w:p>
       <w:pPr>
@@ -2386,7 +2344,6 @@
         </w:rPr>
         <w:t>"exist"</w:t>
       </w:r>
-      <w:proofErr w:type="gramStart"/>
       <w:r>
         <w:rPr>
           <w:rFonts w:ascii="Consolas" w:eastAsia="Times New Roman" w:hAnsi="Consolas" w:cs="Times New Roman"/>
@@ -2397,7 +2354,6 @@
         </w:rPr>
         <w:t>);</w:t>
       </w:r>
-      <w:proofErr w:type="gramEnd"/>
     </w:p>
     <w:p>
       <w:pPr>
@@ -2534,20 +2490,8 @@
           <w:szCs w:val="21"/>
           <w:lang w:val="en-US"/>
         </w:rPr>
-        <w:t>(</w:t>
-      </w:r>
-      <w:proofErr w:type="gramStart"/>
-      <w:r>
-        <w:rPr>
-          <w:rFonts w:ascii="Consolas" w:eastAsia="Times New Roman" w:hAnsi="Consolas" w:cs="Times New Roman"/>
-          <w:color w:val="D5CED9"/>
-          <w:sz w:val="21"/>
-          <w:szCs w:val="21"/>
-          <w:lang w:val="en-US"/>
-        </w:rPr>
-        <w:t>);</w:t>
-      </w:r>
-      <w:proofErr w:type="gramEnd"/>
+        <w:t>();</w:t>
+      </w:r>
     </w:p>
     <w:p>
       <w:pPr>
@@ -2702,7 +2646,6 @@
         </w:rPr>
         <w:t>5000</w:t>
       </w:r>
-      <w:proofErr w:type="gramStart"/>
       <w:r>
         <w:rPr>
           <w:rFonts w:ascii="Consolas" w:eastAsia="Times New Roman" w:hAnsi="Consolas" w:cs="Times New Roman"/>
@@ -2713,7 +2656,6 @@
         </w:rPr>
         <w:t>);</w:t>
       </w:r>
-      <w:proofErr w:type="gramEnd"/>
     </w:p>
     <w:p>
       <w:pPr>
@@ -2850,20 +2792,8 @@
           <w:szCs w:val="21"/>
           <w:lang w:val="en-US"/>
         </w:rPr>
-        <w:t>(</w:t>
-      </w:r>
-      <w:proofErr w:type="gramStart"/>
-      <w:r>
-        <w:rPr>
-          <w:rFonts w:ascii="Consolas" w:eastAsia="Times New Roman" w:hAnsi="Consolas" w:cs="Times New Roman"/>
-          <w:color w:val="D5CED9"/>
-          <w:sz w:val="21"/>
-          <w:szCs w:val="21"/>
-          <w:lang w:val="en-US"/>
-        </w:rPr>
-        <w:t>);</w:t>
-      </w:r>
-      <w:proofErr w:type="gramEnd"/>
+        <w:t>();</w:t>
+      </w:r>
     </w:p>
     <w:p>
       <w:pPr>
@@ -3056,7 +2986,6 @@
         <w:t>serverName</w:t>
       </w:r>
       <w:proofErr w:type="spellEnd"/>
-      <w:proofErr w:type="gramStart"/>
       <w:r>
         <w:rPr>
           <w:rFonts w:ascii="Consolas" w:eastAsia="Times New Roman" w:hAnsi="Consolas" w:cs="Times New Roman"/>
@@ -3067,7 +2996,6 @@
         </w:rPr>
         <w:t>);</w:t>
       </w:r>
-      <w:proofErr w:type="gramEnd"/>
     </w:p>
     <w:p>
       <w:pPr>
@@ -3412,20 +3340,8 @@
           <w:szCs w:val="21"/>
           <w:lang w:val="en-US"/>
         </w:rPr>
-        <w:t>(</w:t>
-      </w:r>
-      <w:proofErr w:type="gramStart"/>
-      <w:r>
-        <w:rPr>
-          <w:rFonts w:ascii="Consolas" w:eastAsia="Times New Roman" w:hAnsi="Consolas" w:cs="Times New Roman"/>
-          <w:color w:val="D5CED9"/>
-          <w:sz w:val="21"/>
-          <w:szCs w:val="21"/>
-          <w:lang w:val="en-US"/>
-        </w:rPr>
-        <w:t>);</w:t>
-      </w:r>
-      <w:proofErr w:type="gramEnd"/>
+        <w:t>();</w:t>
+      </w:r>
     </w:p>
     <w:p>
       <w:pPr>
@@ -3575,20 +3491,8 @@
           <w:szCs w:val="21"/>
           <w:lang w:val="en-US"/>
         </w:rPr>
-        <w:t>(</w:t>
-      </w:r>
-      <w:proofErr w:type="gramStart"/>
-      <w:r>
-        <w:rPr>
-          <w:rFonts w:ascii="Consolas" w:eastAsia="Times New Roman" w:hAnsi="Consolas" w:cs="Times New Roman"/>
-          <w:color w:val="D5CED9"/>
-          <w:sz w:val="21"/>
-          <w:szCs w:val="21"/>
-          <w:lang w:val="en-US"/>
-        </w:rPr>
-        <w:t>);</w:t>
-      </w:r>
-      <w:proofErr w:type="gramEnd"/>
+        <w:t>();</w:t>
+      </w:r>
     </w:p>
     <w:p>
       <w:pPr>
@@ -3792,7 +3696,6 @@
         </w:rPr>
         <w:t>1</w:t>
       </w:r>
-      <w:proofErr w:type="gramStart"/>
       <w:r>
         <w:rPr>
           <w:rFonts w:ascii="Consolas" w:eastAsia="Times New Roman" w:hAnsi="Consolas" w:cs="Times New Roman"/>
@@ -3803,7 +3706,6 @@
         </w:rPr>
         <w:t>);</w:t>
       </w:r>
-      <w:proofErr w:type="gramEnd"/>
     </w:p>
     <w:p>
       <w:pPr>
@@ -3937,7 +3839,6 @@
         </w:rPr>
         <w:t>serverName</w:t>
       </w:r>
-      <w:proofErr w:type="gramStart"/>
       <w:r>
         <w:rPr>
           <w:rFonts w:ascii="Consolas" w:eastAsia="Times New Roman" w:hAnsi="Consolas" w:cs="Times New Roman"/>
@@ -3948,7 +3849,6 @@
         </w:rPr>
         <w:t>);</w:t>
       </w:r>
-      <w:proofErr w:type="gramEnd"/>
     </w:p>
     <w:p>
       <w:pPr>
@@ -4098,20 +3998,8 @@
           <w:szCs w:val="21"/>
           <w:lang w:val="en-US"/>
         </w:rPr>
-        <w:t>(</w:t>
-      </w:r>
-      <w:proofErr w:type="gramStart"/>
-      <w:r>
-        <w:rPr>
-          <w:rFonts w:ascii="Consolas" w:eastAsia="Times New Roman" w:hAnsi="Consolas" w:cs="Times New Roman"/>
-          <w:color w:val="D5CED9"/>
-          <w:sz w:val="21"/>
-          <w:szCs w:val="21"/>
-          <w:lang w:val="en-US"/>
-        </w:rPr>
-        <w:t>);</w:t>
-      </w:r>
-      <w:proofErr w:type="gramEnd"/>
+        <w:t>();</w:t>
+      </w:r>
     </w:p>
     <w:p>
       <w:pPr>
@@ -4317,7 +4205,6 @@
         <w:t>serverName</w:t>
       </w:r>
       <w:proofErr w:type="spellEnd"/>
-      <w:proofErr w:type="gramStart"/>
       <w:r>
         <w:rPr>
           <w:rFonts w:ascii="Consolas" w:eastAsia="Times New Roman" w:hAnsi="Consolas" w:cs="Times New Roman"/>
@@ -4328,7 +4215,6 @@
         </w:rPr>
         <w:t>);</w:t>
       </w:r>
-      <w:proofErr w:type="gramEnd"/>
     </w:p>
     <w:p>
       <w:pPr>
@@ -4649,20 +4535,8 @@
           <w:szCs w:val="21"/>
           <w:lang w:val="en-US"/>
         </w:rPr>
-        <w:t>(</w:t>
-      </w:r>
-      <w:proofErr w:type="gramStart"/>
-      <w:r>
-        <w:rPr>
-          <w:rFonts w:ascii="Consolas" w:eastAsia="Times New Roman" w:hAnsi="Consolas" w:cs="Times New Roman"/>
-          <w:color w:val="D5CED9"/>
-          <w:sz w:val="21"/>
-          <w:szCs w:val="21"/>
-          <w:lang w:val="en-US"/>
-        </w:rPr>
-        <w:t>);</w:t>
-      </w:r>
-      <w:proofErr w:type="gramEnd"/>
+        <w:t>();</w:t>
+      </w:r>
     </w:p>
     <w:p>
       <w:pPr>
@@ -4812,20 +4686,8 @@
           <w:szCs w:val="21"/>
           <w:lang w:val="en-US"/>
         </w:rPr>
-        <w:t>(</w:t>
-      </w:r>
-      <w:proofErr w:type="gramStart"/>
-      <w:r>
-        <w:rPr>
-          <w:rFonts w:ascii="Consolas" w:eastAsia="Times New Roman" w:hAnsi="Consolas" w:cs="Times New Roman"/>
-          <w:color w:val="D5CED9"/>
-          <w:sz w:val="21"/>
-          <w:szCs w:val="21"/>
-          <w:lang w:val="en-US"/>
-        </w:rPr>
-        <w:t>);</w:t>
-      </w:r>
-      <w:proofErr w:type="gramEnd"/>
+        <w:t>();</w:t>
+      </w:r>
     </w:p>
     <w:p>
       <w:pPr>
@@ -4976,20 +4838,8 @@
           <w:szCs w:val="21"/>
           <w:lang w:val="en-US"/>
         </w:rPr>
-        <w:t>(</w:t>
-      </w:r>
-      <w:proofErr w:type="gramStart"/>
-      <w:r>
-        <w:rPr>
-          <w:rFonts w:ascii="Consolas" w:eastAsia="Times New Roman" w:hAnsi="Consolas" w:cs="Times New Roman"/>
-          <w:color w:val="D5CED9"/>
-          <w:sz w:val="21"/>
-          <w:szCs w:val="21"/>
-          <w:lang w:val="en-US"/>
-        </w:rPr>
-        <w:t>);</w:t>
-      </w:r>
-      <w:proofErr w:type="gramEnd"/>
+        <w:t>();</w:t>
+      </w:r>
     </w:p>
     <w:p>
       <w:pPr>
@@ -5193,7 +5043,6 @@
         </w:rPr>
         <w:t>"Test Server"</w:t>
       </w:r>
-      <w:proofErr w:type="gramStart"/>
       <w:r>
         <w:rPr>
           <w:rFonts w:ascii="Consolas" w:eastAsia="Times New Roman" w:hAnsi="Consolas" w:cs="Times New Roman"/>
@@ -5204,7 +5053,6 @@
         </w:rPr>
         <w:t>);</w:t>
       </w:r>
-      <w:proofErr w:type="gramEnd"/>
     </w:p>
     <w:p>
       <w:pPr>
@@ -5708,20 +5556,8 @@
           <w:szCs w:val="21"/>
           <w:lang w:val="en-US"/>
         </w:rPr>
-        <w:t>(</w:t>
-      </w:r>
-      <w:proofErr w:type="gramStart"/>
-      <w:r>
-        <w:rPr>
-          <w:rFonts w:ascii="Consolas" w:eastAsia="Times New Roman" w:hAnsi="Consolas" w:cs="Times New Roman"/>
-          <w:color w:val="D5CED9"/>
-          <w:sz w:val="21"/>
-          <w:szCs w:val="21"/>
-          <w:lang w:val="en-US"/>
-        </w:rPr>
-        <w:t>);</w:t>
-      </w:r>
-      <w:proofErr w:type="gramEnd"/>
+        <w:t>();</w:t>
+      </w:r>
     </w:p>
     <w:p>
       <w:pPr>
@@ -5881,7 +5717,6 @@
         </w:rPr>
         <w:t>channelName</w:t>
       </w:r>
-      <w:proofErr w:type="gramStart"/>
       <w:r>
         <w:rPr>
           <w:rFonts w:ascii="Consolas" w:eastAsia="Times New Roman" w:hAnsi="Consolas" w:cs="Times New Roman"/>
@@ -5892,7 +5727,6 @@
         </w:rPr>
         <w:t>);</w:t>
       </w:r>
-      <w:proofErr w:type="gramEnd"/>
     </w:p>
     <w:p>
       <w:pPr>
@@ -6029,20 +5863,8 @@
           <w:szCs w:val="21"/>
           <w:lang w:val="en-US"/>
         </w:rPr>
-        <w:t>(</w:t>
-      </w:r>
-      <w:proofErr w:type="gramStart"/>
-      <w:r>
-        <w:rPr>
-          <w:rFonts w:ascii="Consolas" w:eastAsia="Times New Roman" w:hAnsi="Consolas" w:cs="Times New Roman"/>
-          <w:color w:val="D5CED9"/>
-          <w:sz w:val="21"/>
-          <w:szCs w:val="21"/>
-          <w:lang w:val="en-US"/>
-        </w:rPr>
-        <w:t>);</w:t>
-      </w:r>
-      <w:proofErr w:type="gramEnd"/>
+        <w:t>();</w:t>
+      </w:r>
     </w:p>
     <w:p>
       <w:pPr>
@@ -6249,7 +6071,6 @@
         <w:t>channelName</w:t>
       </w:r>
       <w:proofErr w:type="spellEnd"/>
-      <w:proofErr w:type="gramStart"/>
       <w:r>
         <w:rPr>
           <w:rFonts w:ascii="Consolas" w:eastAsia="Times New Roman" w:hAnsi="Consolas" w:cs="Times New Roman"/>
@@ -6260,7 +6081,6 @@
         </w:rPr>
         <w:t>);</w:t>
       </w:r>
-      <w:proofErr w:type="gramEnd"/>
     </w:p>
     <w:p>
       <w:pPr>
@@ -6397,20 +6217,8 @@
           <w:szCs w:val="21"/>
           <w:lang w:val="en-US"/>
         </w:rPr>
-        <w:t>(</w:t>
-      </w:r>
-      <w:proofErr w:type="gramStart"/>
-      <w:r>
-        <w:rPr>
-          <w:rFonts w:ascii="Consolas" w:eastAsia="Times New Roman" w:hAnsi="Consolas" w:cs="Times New Roman"/>
-          <w:color w:val="D5CED9"/>
-          <w:sz w:val="21"/>
-          <w:szCs w:val="21"/>
-          <w:lang w:val="en-US"/>
-        </w:rPr>
-        <w:t>);</w:t>
-      </w:r>
-      <w:proofErr w:type="gramEnd"/>
+        <w:t>();</w:t>
+      </w:r>
     </w:p>
     <w:p>
       <w:pPr>
@@ -6656,7 +6464,6 @@
         <w:t>channelName</w:t>
       </w:r>
       <w:proofErr w:type="spellEnd"/>
-      <w:proofErr w:type="gramStart"/>
       <w:r>
         <w:rPr>
           <w:rFonts w:ascii="Consolas" w:eastAsia="Times New Roman" w:hAnsi="Consolas" w:cs="Times New Roman"/>
@@ -6667,7 +6474,6 @@
         </w:rPr>
         <w:t>);</w:t>
       </w:r>
-      <w:proofErr w:type="gramEnd"/>
     </w:p>
     <w:p>
       <w:pPr>
@@ -7026,20 +6832,8 @@
           <w:szCs w:val="21"/>
           <w:lang w:val="en-US"/>
         </w:rPr>
-        <w:t xml:space="preserve"> }</w:t>
-      </w:r>
-      <w:proofErr w:type="gramStart"/>
-      <w:r>
-        <w:rPr>
-          <w:rFonts w:ascii="Consolas" w:eastAsia="Times New Roman" w:hAnsi="Consolas" w:cs="Times New Roman"/>
-          <w:color w:val="D5CED9"/>
-          <w:sz w:val="21"/>
-          <w:szCs w:val="21"/>
-          <w:lang w:val="en-US"/>
-        </w:rPr>
-        <w:t>);</w:t>
-      </w:r>
-      <w:proofErr w:type="gramEnd"/>
+        <w:t xml:space="preserve"> });</w:t>
+      </w:r>
     </w:p>
     <w:p>
       <w:pPr>
@@ -7243,7 +7037,6 @@
         </w:rPr>
         <w:t>1</w:t>
       </w:r>
-      <w:proofErr w:type="gramStart"/>
       <w:r>
         <w:rPr>
           <w:rFonts w:ascii="Consolas" w:eastAsia="Times New Roman" w:hAnsi="Consolas" w:cs="Times New Roman"/>
@@ -7254,7 +7047,6 @@
         </w:rPr>
         <w:t>);</w:t>
       </w:r>
-      <w:proofErr w:type="gramEnd"/>
     </w:p>
     <w:p>
       <w:pPr>
@@ -7388,7 +7180,6 @@
         </w:rPr>
         <w:t>channelName</w:t>
       </w:r>
-      <w:proofErr w:type="gramStart"/>
       <w:r>
         <w:rPr>
           <w:rFonts w:ascii="Consolas" w:eastAsia="Times New Roman" w:hAnsi="Consolas" w:cs="Times New Roman"/>
@@ -7399,7 +7190,6 @@
         </w:rPr>
         <w:t>);</w:t>
       </w:r>
-      <w:proofErr w:type="gramEnd"/>
     </w:p>
     <w:p>
       <w:pPr>
@@ -7549,20 +7339,8 @@
           <w:szCs w:val="21"/>
           <w:lang w:val="en-US"/>
         </w:rPr>
-        <w:t>(</w:t>
-      </w:r>
-      <w:proofErr w:type="gramStart"/>
-      <w:r>
-        <w:rPr>
-          <w:rFonts w:ascii="Consolas" w:eastAsia="Times New Roman" w:hAnsi="Consolas" w:cs="Times New Roman"/>
-          <w:color w:val="D5CED9"/>
-          <w:sz w:val="21"/>
-          <w:szCs w:val="21"/>
-          <w:lang w:val="en-US"/>
-        </w:rPr>
-        <w:t>);</w:t>
-      </w:r>
-      <w:proofErr w:type="gramEnd"/>
+        <w:t>();</w:t>
+      </w:r>
     </w:p>
     <w:p>
       <w:pPr>
@@ -7768,7 +7546,6 @@
         <w:t>channelName</w:t>
       </w:r>
       <w:proofErr w:type="spellEnd"/>
-      <w:proofErr w:type="gramStart"/>
       <w:r>
         <w:rPr>
           <w:rFonts w:ascii="Consolas" w:eastAsia="Times New Roman" w:hAnsi="Consolas" w:cs="Times New Roman"/>
@@ -7779,7 +7556,6 @@
         </w:rPr>
         <w:t>);</w:t>
       </w:r>
-      <w:proofErr w:type="gramEnd"/>
     </w:p>
     <w:p>
       <w:pPr>
@@ -8121,20 +7897,8 @@
           <w:szCs w:val="21"/>
           <w:lang w:val="en-US"/>
         </w:rPr>
-        <w:t xml:space="preserve"> }</w:t>
-      </w:r>
-      <w:proofErr w:type="gramStart"/>
-      <w:r>
-        <w:rPr>
-          <w:rFonts w:ascii="Consolas" w:eastAsia="Times New Roman" w:hAnsi="Consolas" w:cs="Times New Roman"/>
-          <w:color w:val="D5CED9"/>
-          <w:sz w:val="21"/>
-          <w:szCs w:val="21"/>
-          <w:lang w:val="en-US"/>
-        </w:rPr>
-        <w:t>);</w:t>
-      </w:r>
-      <w:proofErr w:type="gramEnd"/>
+        <w:t xml:space="preserve"> });</w:t>
+      </w:r>
     </w:p>
     <w:p>
       <w:pPr>
@@ -8324,20 +8088,8 @@
           <w:szCs w:val="21"/>
           <w:lang w:val="en-US"/>
         </w:rPr>
-        <w:t xml:space="preserve"> }</w:t>
-      </w:r>
-      <w:proofErr w:type="gramStart"/>
-      <w:r>
-        <w:rPr>
-          <w:rFonts w:ascii="Consolas" w:eastAsia="Times New Roman" w:hAnsi="Consolas" w:cs="Times New Roman"/>
-          <w:color w:val="D5CED9"/>
-          <w:sz w:val="21"/>
-          <w:szCs w:val="21"/>
-          <w:lang w:val="en-US"/>
-        </w:rPr>
-        <w:t>);</w:t>
-      </w:r>
-      <w:proofErr w:type="gramEnd"/>
+        <w:t xml:space="preserve"> });</w:t>
+      </w:r>
     </w:p>
     <w:p>
       <w:pPr>
@@ -8487,20 +8239,8 @@
           <w:szCs w:val="21"/>
           <w:lang w:val="en-US"/>
         </w:rPr>
-        <w:t>(</w:t>
-      </w:r>
-      <w:proofErr w:type="gramStart"/>
-      <w:r>
-        <w:rPr>
-          <w:rFonts w:ascii="Consolas" w:eastAsia="Times New Roman" w:hAnsi="Consolas" w:cs="Times New Roman"/>
-          <w:color w:val="D5CED9"/>
-          <w:sz w:val="21"/>
-          <w:szCs w:val="21"/>
-          <w:lang w:val="en-US"/>
-        </w:rPr>
-        <w:t>);</w:t>
-      </w:r>
-      <w:proofErr w:type="gramEnd"/>
+        <w:t>();</w:t>
+      </w:r>
     </w:p>
     <w:p>
       <w:pPr>
@@ -8706,7 +8446,6 @@
         <w:t>channelName</w:t>
       </w:r>
       <w:proofErr w:type="spellEnd"/>
-      <w:proofErr w:type="gramStart"/>
       <w:r>
         <w:rPr>
           <w:rFonts w:ascii="Consolas" w:eastAsia="Times New Roman" w:hAnsi="Consolas" w:cs="Times New Roman"/>
@@ -8717,7 +8456,6 @@
         </w:rPr>
         <w:t>);</w:t>
       </w:r>
-      <w:proofErr w:type="gramEnd"/>
     </w:p>
     <w:p>
       <w:pPr>
@@ -9071,20 +8809,8 @@
           <w:szCs w:val="21"/>
           <w:lang w:val="en-US"/>
         </w:rPr>
-        <w:t xml:space="preserve"> }</w:t>
-      </w:r>
-      <w:proofErr w:type="gramStart"/>
-      <w:r>
-        <w:rPr>
-          <w:rFonts w:ascii="Consolas" w:eastAsia="Times New Roman" w:hAnsi="Consolas" w:cs="Times New Roman"/>
-          <w:color w:val="D5CED9"/>
-          <w:sz w:val="21"/>
-          <w:szCs w:val="21"/>
-          <w:lang w:val="en-US"/>
-        </w:rPr>
-        <w:t>);</w:t>
-      </w:r>
-      <w:proofErr w:type="gramEnd"/>
+        <w:t xml:space="preserve"> });</w:t>
+      </w:r>
     </w:p>
     <w:p>
       <w:pPr>
@@ -9274,20 +9000,8 @@
           <w:szCs w:val="21"/>
           <w:lang w:val="en-US"/>
         </w:rPr>
-        <w:t xml:space="preserve"> }</w:t>
-      </w:r>
-      <w:proofErr w:type="gramStart"/>
-      <w:r>
-        <w:rPr>
-          <w:rFonts w:ascii="Consolas" w:eastAsia="Times New Roman" w:hAnsi="Consolas" w:cs="Times New Roman"/>
-          <w:color w:val="D5CED9"/>
-          <w:sz w:val="21"/>
-          <w:szCs w:val="21"/>
-          <w:lang w:val="en-US"/>
-        </w:rPr>
-        <w:t>);</w:t>
-      </w:r>
-      <w:proofErr w:type="gramEnd"/>
+        <w:t xml:space="preserve"> });</w:t>
+      </w:r>
     </w:p>
     <w:p>
       <w:pPr>
@@ -9437,20 +9151,8 @@
           <w:szCs w:val="21"/>
           <w:lang w:val="en-US"/>
         </w:rPr>
-        <w:t>(</w:t>
-      </w:r>
-      <w:proofErr w:type="gramStart"/>
-      <w:r>
-        <w:rPr>
-          <w:rFonts w:ascii="Consolas" w:eastAsia="Times New Roman" w:hAnsi="Consolas" w:cs="Times New Roman"/>
-          <w:color w:val="D5CED9"/>
-          <w:sz w:val="21"/>
-          <w:szCs w:val="21"/>
-          <w:lang w:val="en-US"/>
-        </w:rPr>
-        <w:t>);</w:t>
-      </w:r>
-      <w:proofErr w:type="gramEnd"/>
+        <w:t>();</w:t>
+      </w:r>
     </w:p>
     <w:p>
       <w:pPr>
@@ -9656,7 +9358,6 @@
         <w:t>channelName</w:t>
       </w:r>
       <w:proofErr w:type="spellEnd"/>
-      <w:proofErr w:type="gramStart"/>
       <w:r>
         <w:rPr>
           <w:rFonts w:ascii="Consolas" w:eastAsia="Times New Roman" w:hAnsi="Consolas" w:cs="Times New Roman"/>
@@ -9667,7 +9368,6 @@
         </w:rPr>
         <w:t>);</w:t>
       </w:r>
-      <w:proofErr w:type="gramEnd"/>
     </w:p>
     <w:p>
       <w:pPr>
@@ -9996,20 +9696,8 @@
           <w:szCs w:val="21"/>
           <w:lang w:val="en-US"/>
         </w:rPr>
-        <w:t xml:space="preserve"> }</w:t>
-      </w:r>
-      <w:proofErr w:type="gramStart"/>
-      <w:r>
-        <w:rPr>
-          <w:rFonts w:ascii="Consolas" w:eastAsia="Times New Roman" w:hAnsi="Consolas" w:cs="Times New Roman"/>
-          <w:color w:val="D5CED9"/>
-          <w:sz w:val="21"/>
-          <w:szCs w:val="21"/>
-          <w:lang w:val="en-US"/>
-        </w:rPr>
-        <w:t>);</w:t>
-      </w:r>
-      <w:proofErr w:type="gramEnd"/>
+        <w:t xml:space="preserve"> });</w:t>
+      </w:r>
     </w:p>
     <w:p>
       <w:pPr>
@@ -10159,20 +9847,8 @@
           <w:szCs w:val="21"/>
           <w:lang w:val="en-US"/>
         </w:rPr>
-        <w:t>(</w:t>
-      </w:r>
-      <w:proofErr w:type="gramStart"/>
-      <w:r>
-        <w:rPr>
-          <w:rFonts w:ascii="Consolas" w:eastAsia="Times New Roman" w:hAnsi="Consolas" w:cs="Times New Roman"/>
-          <w:color w:val="D5CED9"/>
-          <w:sz w:val="21"/>
-          <w:szCs w:val="21"/>
-          <w:lang w:val="en-US"/>
-        </w:rPr>
-        <w:t>);</w:t>
-      </w:r>
-      <w:proofErr w:type="gramEnd"/>
+        <w:t>();</w:t>
+      </w:r>
     </w:p>
     <w:p>
       <w:pPr>
@@ -10352,7 +10028,6 @@
         </w:rPr>
         <w:t>"general"</w:t>
       </w:r>
-      <w:proofErr w:type="gramStart"/>
       <w:r>
         <w:rPr>
           <w:rFonts w:ascii="Consolas" w:eastAsia="Times New Roman" w:hAnsi="Consolas" w:cs="Times New Roman"/>
@@ -10363,7 +10038,6 @@
         </w:rPr>
         <w:t>);</w:t>
       </w:r>
-      <w:proofErr w:type="gramEnd"/>
     </w:p>
     <w:p>
       <w:pPr>
@@ -10388,7 +10062,6 @@
         <w:t>  });</w:t>
       </w:r>
     </w:p>
-    <w:p/>
     <w:p/>
     <w:p>
       <w:r>
@@ -10463,6 +10136,2876 @@
       </w:r>
     </w:p>
     <w:p>
+      <w:pPr>
+        <w:pStyle w:val="Heading2"/>
+      </w:pPr>
+      <w:r>
+        <w:t>Messages Testing</w:t>
+      </w:r>
+    </w:p>
+    <w:p>
+      <w:pPr>
+        <w:ind w:firstLine="720"/>
+      </w:pPr>
+      <w:r>
+        <w:t xml:space="preserve">Testing of the </w:t>
+      </w:r>
+      <w:r>
+        <w:t xml:space="preserve">messaging </w:t>
+      </w:r>
+      <w:r>
+        <w:t xml:space="preserve">component will be divided into </w:t>
+      </w:r>
+      <w:r>
+        <w:t>3</w:t>
+      </w:r>
+      <w:r>
+        <w:t xml:space="preserve"> different tests, </w:t>
+      </w:r>
+      <w:r>
+        <w:t>message sending</w:t>
+      </w:r>
+      <w:r>
+        <w:t xml:space="preserve">, </w:t>
+      </w:r>
+      <w:r>
+        <w:t>message editing</w:t>
+      </w:r>
+      <w:r>
+        <w:t xml:space="preserve">, </w:t>
+      </w:r>
+      <w:r>
+        <w:t>and message deletion.</w:t>
+      </w:r>
+    </w:p>
+    <w:p>
+      <w:pPr>
+        <w:pStyle w:val="Heading3"/>
+      </w:pPr>
+      <w:r>
+        <w:t>Message Sending</w:t>
+      </w:r>
+    </w:p>
+    <w:p>
+      <w:r>
+        <w:rPr>
+          <w:b/>
+          <w:bCs/>
+        </w:rPr>
+        <w:t>Test Steps</w:t>
+      </w:r>
+      <w:r>
+        <w:t>:</w:t>
+      </w:r>
+    </w:p>
+    <w:p>
+      <w:pPr>
+        <w:pStyle w:val="ListParagraph"/>
+        <w:numPr>
+          <w:ilvl w:val="0"/>
+          <w:numId w:val="18"/>
+        </w:numPr>
+      </w:pPr>
+      <w:r>
+        <w:rPr>
+          <w:b/>
+          <w:bCs/>
+        </w:rPr>
+        <w:t xml:space="preserve">Assert </w:t>
+      </w:r>
+      <w:r>
+        <w:t>that the browser is currently navigated to the default Test Server.</w:t>
+      </w:r>
+    </w:p>
+    <w:p>
+      <w:pPr>
+        <w:pStyle w:val="ListParagraph"/>
+        <w:numPr>
+          <w:ilvl w:val="0"/>
+          <w:numId w:val="18"/>
+        </w:numPr>
+      </w:pPr>
+      <w:r>
+        <w:lastRenderedPageBreak/>
+        <w:t>Generate a random number between 1-100, and type into the</w:t>
+      </w:r>
+      <w:r>
+        <w:t xml:space="preserve"> chat input</w:t>
+      </w:r>
+      <w:r>
+        <w:t xml:space="preserve"> textbox “</w:t>
+      </w:r>
+      <w:r>
+        <w:t xml:space="preserve">Message </w:t>
+      </w:r>
+      <w:r>
+        <w:t>#[number]”.</w:t>
+      </w:r>
+    </w:p>
+    <w:p>
+      <w:pPr>
+        <w:pStyle w:val="ListParagraph"/>
+        <w:numPr>
+          <w:ilvl w:val="0"/>
+          <w:numId w:val="18"/>
+        </w:numPr>
+      </w:pPr>
+      <w:r>
+        <w:rPr>
+          <w:b/>
+          <w:bCs/>
+        </w:rPr>
+        <w:t>Assert</w:t>
+      </w:r>
+      <w:r>
+        <w:t xml:space="preserve"> that the most recent message to be displayed matches the randomly generated content from step 2.</w:t>
+      </w:r>
+    </w:p>
+    <w:p>
+      <w:r>
+        <w:rPr>
+          <w:b/>
+          <w:bCs/>
+        </w:rPr>
+        <w:t>Test Script</w:t>
+      </w:r>
+      <w:r>
+        <w:t>:</w:t>
+      </w:r>
+    </w:p>
+    <w:p>
+      <w:pPr>
+        <w:shd w:val="clear" w:color="auto" w:fill="262A33"/>
+        <w:spacing w:line="285" w:lineRule="atLeast"/>
+        <w:rPr>
+          <w:rFonts w:ascii="Consolas" w:eastAsia="Times New Roman" w:hAnsi="Consolas" w:cs="Times New Roman"/>
+          <w:color w:val="D5CED9"/>
+          <w:sz w:val="21"/>
+          <w:szCs w:val="21"/>
+          <w:lang w:val="en-US"/>
+        </w:rPr>
+      </w:pPr>
+      <w:r>
+        <w:rPr>
+          <w:rFonts w:ascii="Consolas" w:eastAsia="Times New Roman" w:hAnsi="Consolas" w:cs="Times New Roman"/>
+          <w:color w:val="FFE66D"/>
+          <w:sz w:val="21"/>
+          <w:szCs w:val="21"/>
+          <w:lang w:val="en-US"/>
+        </w:rPr>
+        <w:t>it</w:t>
+      </w:r>
+      <w:r>
+        <w:rPr>
+          <w:rFonts w:ascii="Consolas" w:eastAsia="Times New Roman" w:hAnsi="Consolas" w:cs="Times New Roman"/>
+          <w:color w:val="D5CED9"/>
+          <w:sz w:val="21"/>
+          <w:szCs w:val="21"/>
+          <w:lang w:val="en-US"/>
+        </w:rPr>
+        <w:t>(</w:t>
+      </w:r>
+      <w:r>
+        <w:rPr>
+          <w:rFonts w:ascii="Consolas" w:eastAsia="Times New Roman" w:hAnsi="Consolas" w:cs="Times New Roman"/>
+          <w:color w:val="96E072"/>
+          <w:sz w:val="21"/>
+          <w:szCs w:val="21"/>
+          <w:lang w:val="en-US"/>
+        </w:rPr>
+        <w:t>"message sending"</w:t>
+      </w:r>
+      <w:r>
+        <w:rPr>
+          <w:rFonts w:ascii="Consolas" w:eastAsia="Times New Roman" w:hAnsi="Consolas" w:cs="Times New Roman"/>
+          <w:color w:val="D5CED9"/>
+          <w:sz w:val="21"/>
+          <w:szCs w:val="21"/>
+          <w:lang w:val="en-US"/>
+        </w:rPr>
+        <w:t xml:space="preserve">, () </w:t>
+      </w:r>
+      <w:r>
+        <w:rPr>
+          <w:rFonts w:ascii="Consolas" w:eastAsia="Times New Roman" w:hAnsi="Consolas" w:cs="Times New Roman"/>
+          <w:color w:val="C74DED"/>
+          <w:sz w:val="21"/>
+          <w:szCs w:val="21"/>
+          <w:lang w:val="en-US"/>
+        </w:rPr>
+        <w:t>=&gt;</w:t>
+      </w:r>
+      <w:r>
+        <w:rPr>
+          <w:rFonts w:ascii="Consolas" w:eastAsia="Times New Roman" w:hAnsi="Consolas" w:cs="Times New Roman"/>
+          <w:color w:val="D5CED9"/>
+          <w:sz w:val="21"/>
+          <w:szCs w:val="21"/>
+          <w:lang w:val="en-US"/>
+        </w:rPr>
+        <w:t xml:space="preserve"> {</w:t>
+      </w:r>
+    </w:p>
+    <w:p>
+      <w:pPr>
+        <w:shd w:val="clear" w:color="auto" w:fill="262A33"/>
+        <w:spacing w:line="285" w:lineRule="atLeast"/>
+        <w:rPr>
+          <w:rFonts w:ascii="Consolas" w:eastAsia="Times New Roman" w:hAnsi="Consolas" w:cs="Times New Roman"/>
+          <w:color w:val="D5CED9"/>
+          <w:sz w:val="21"/>
+          <w:szCs w:val="21"/>
+          <w:lang w:val="en-US"/>
+        </w:rPr>
+      </w:pPr>
+      <w:r>
+        <w:rPr>
+          <w:rFonts w:ascii="Consolas" w:eastAsia="Times New Roman" w:hAnsi="Consolas" w:cs="Times New Roman"/>
+          <w:color w:val="D5CED9"/>
+          <w:sz w:val="21"/>
+          <w:szCs w:val="21"/>
+          <w:lang w:val="en-US"/>
+        </w:rPr>
+        <w:t xml:space="preserve">    </w:t>
+      </w:r>
+      <w:r>
+        <w:rPr>
+          <w:rFonts w:ascii="Consolas" w:eastAsia="Times New Roman" w:hAnsi="Consolas" w:cs="Times New Roman"/>
+          <w:color w:val="A0A1A7"/>
+          <w:sz w:val="21"/>
+          <w:szCs w:val="21"/>
+          <w:lang w:val="en-US"/>
+        </w:rPr>
+        <w:t>// Should be default on the correct server</w:t>
+      </w:r>
+    </w:p>
+    <w:p>
+      <w:pPr>
+        <w:shd w:val="clear" w:color="auto" w:fill="262A33"/>
+        <w:spacing w:line="285" w:lineRule="atLeast"/>
+        <w:rPr>
+          <w:rFonts w:ascii="Consolas" w:eastAsia="Times New Roman" w:hAnsi="Consolas" w:cs="Times New Roman"/>
+          <w:color w:val="D5CED9"/>
+          <w:sz w:val="21"/>
+          <w:szCs w:val="21"/>
+          <w:lang w:val="en-US"/>
+        </w:rPr>
+      </w:pPr>
+      <w:r>
+        <w:rPr>
+          <w:rFonts w:ascii="Consolas" w:eastAsia="Times New Roman" w:hAnsi="Consolas" w:cs="Times New Roman"/>
+          <w:color w:val="D5CED9"/>
+          <w:sz w:val="21"/>
+          <w:szCs w:val="21"/>
+          <w:lang w:val="en-US"/>
+        </w:rPr>
+        <w:t xml:space="preserve">    </w:t>
+      </w:r>
+      <w:proofErr w:type="spellStart"/>
+      <w:r>
+        <w:rPr>
+          <w:rFonts w:ascii="Consolas" w:eastAsia="Times New Roman" w:hAnsi="Consolas" w:cs="Times New Roman"/>
+          <w:color w:val="00E8C6"/>
+          <w:sz w:val="21"/>
+          <w:szCs w:val="21"/>
+          <w:lang w:val="en-US"/>
+        </w:rPr>
+        <w:t>cy</w:t>
+      </w:r>
+      <w:r>
+        <w:rPr>
+          <w:rFonts w:ascii="Consolas" w:eastAsia="Times New Roman" w:hAnsi="Consolas" w:cs="Times New Roman"/>
+          <w:color w:val="D5CED9"/>
+          <w:sz w:val="21"/>
+          <w:szCs w:val="21"/>
+          <w:lang w:val="en-US"/>
+        </w:rPr>
+        <w:t>.</w:t>
+      </w:r>
+      <w:r>
+        <w:rPr>
+          <w:rFonts w:ascii="Consolas" w:eastAsia="Times New Roman" w:hAnsi="Consolas" w:cs="Times New Roman"/>
+          <w:color w:val="FFE66D"/>
+          <w:sz w:val="21"/>
+          <w:szCs w:val="21"/>
+          <w:lang w:val="en-US"/>
+        </w:rPr>
+        <w:t>get</w:t>
+      </w:r>
+      <w:proofErr w:type="spellEnd"/>
+      <w:r>
+        <w:rPr>
+          <w:rFonts w:ascii="Consolas" w:eastAsia="Times New Roman" w:hAnsi="Consolas" w:cs="Times New Roman"/>
+          <w:color w:val="D5CED9"/>
+          <w:sz w:val="21"/>
+          <w:szCs w:val="21"/>
+          <w:lang w:val="en-US"/>
+        </w:rPr>
+        <w:t>(</w:t>
+      </w:r>
+      <w:r>
+        <w:rPr>
+          <w:rFonts w:ascii="Consolas" w:eastAsia="Times New Roman" w:hAnsi="Consolas" w:cs="Times New Roman"/>
+          <w:color w:val="96E072"/>
+          <w:sz w:val="21"/>
+          <w:szCs w:val="21"/>
+          <w:lang w:val="en-US"/>
+        </w:rPr>
+        <w:t>"[data-test-id='server-name']"</w:t>
+      </w:r>
+      <w:r>
+        <w:rPr>
+          <w:rFonts w:ascii="Consolas" w:eastAsia="Times New Roman" w:hAnsi="Consolas" w:cs="Times New Roman"/>
+          <w:color w:val="D5CED9"/>
+          <w:sz w:val="21"/>
+          <w:szCs w:val="21"/>
+          <w:lang w:val="en-US"/>
+        </w:rPr>
+        <w:t>).</w:t>
+      </w:r>
+      <w:r>
+        <w:rPr>
+          <w:rFonts w:ascii="Consolas" w:eastAsia="Times New Roman" w:hAnsi="Consolas" w:cs="Times New Roman"/>
+          <w:color w:val="FFE66D"/>
+          <w:sz w:val="21"/>
+          <w:szCs w:val="21"/>
+          <w:lang w:val="en-US"/>
+        </w:rPr>
+        <w:t>should</w:t>
+      </w:r>
+      <w:r>
+        <w:rPr>
+          <w:rFonts w:ascii="Consolas" w:eastAsia="Times New Roman" w:hAnsi="Consolas" w:cs="Times New Roman"/>
+          <w:color w:val="D5CED9"/>
+          <w:sz w:val="21"/>
+          <w:szCs w:val="21"/>
+          <w:lang w:val="en-US"/>
+        </w:rPr>
+        <w:t>(</w:t>
+      </w:r>
+      <w:r>
+        <w:rPr>
+          <w:rFonts w:ascii="Consolas" w:eastAsia="Times New Roman" w:hAnsi="Consolas" w:cs="Times New Roman"/>
+          <w:color w:val="96E072"/>
+          <w:sz w:val="21"/>
+          <w:szCs w:val="21"/>
+          <w:lang w:val="en-US"/>
+        </w:rPr>
+        <w:t>"</w:t>
+      </w:r>
+      <w:proofErr w:type="spellStart"/>
+      <w:r>
+        <w:rPr>
+          <w:rFonts w:ascii="Consolas" w:eastAsia="Times New Roman" w:hAnsi="Consolas" w:cs="Times New Roman"/>
+          <w:color w:val="96E072"/>
+          <w:sz w:val="21"/>
+          <w:szCs w:val="21"/>
+          <w:lang w:val="en-US"/>
+        </w:rPr>
+        <w:t>have.text</w:t>
+      </w:r>
+      <w:proofErr w:type="spellEnd"/>
+      <w:r>
+        <w:rPr>
+          <w:rFonts w:ascii="Consolas" w:eastAsia="Times New Roman" w:hAnsi="Consolas" w:cs="Times New Roman"/>
+          <w:color w:val="96E072"/>
+          <w:sz w:val="21"/>
+          <w:szCs w:val="21"/>
+          <w:lang w:val="en-US"/>
+        </w:rPr>
+        <w:t>"</w:t>
+      </w:r>
+      <w:r>
+        <w:rPr>
+          <w:rFonts w:ascii="Consolas" w:eastAsia="Times New Roman" w:hAnsi="Consolas" w:cs="Times New Roman"/>
+          <w:color w:val="D5CED9"/>
+          <w:sz w:val="21"/>
+          <w:szCs w:val="21"/>
+          <w:lang w:val="en-US"/>
+        </w:rPr>
+        <w:t xml:space="preserve">, </w:t>
+      </w:r>
+      <w:r>
+        <w:rPr>
+          <w:rFonts w:ascii="Consolas" w:eastAsia="Times New Roman" w:hAnsi="Consolas" w:cs="Times New Roman"/>
+          <w:color w:val="96E072"/>
+          <w:sz w:val="21"/>
+          <w:szCs w:val="21"/>
+          <w:lang w:val="en-US"/>
+        </w:rPr>
+        <w:t>"Test Server"</w:t>
+      </w:r>
+      <w:r>
+        <w:rPr>
+          <w:rFonts w:ascii="Consolas" w:eastAsia="Times New Roman" w:hAnsi="Consolas" w:cs="Times New Roman"/>
+          <w:color w:val="D5CED9"/>
+          <w:sz w:val="21"/>
+          <w:szCs w:val="21"/>
+          <w:lang w:val="en-US"/>
+        </w:rPr>
+        <w:t>);</w:t>
+      </w:r>
+    </w:p>
+    <w:p>
+      <w:pPr>
+        <w:shd w:val="clear" w:color="auto" w:fill="262A33"/>
+        <w:spacing w:line="285" w:lineRule="atLeast"/>
+        <w:rPr>
+          <w:rFonts w:ascii="Consolas" w:eastAsia="Times New Roman" w:hAnsi="Consolas" w:cs="Times New Roman"/>
+          <w:color w:val="D5CED9"/>
+          <w:sz w:val="21"/>
+          <w:szCs w:val="21"/>
+          <w:lang w:val="en-US"/>
+        </w:rPr>
+      </w:pPr>
+    </w:p>
+    <w:p>
+      <w:pPr>
+        <w:shd w:val="clear" w:color="auto" w:fill="262A33"/>
+        <w:spacing w:line="285" w:lineRule="atLeast"/>
+        <w:rPr>
+          <w:rFonts w:ascii="Consolas" w:eastAsia="Times New Roman" w:hAnsi="Consolas" w:cs="Times New Roman"/>
+          <w:color w:val="D5CED9"/>
+          <w:sz w:val="21"/>
+          <w:szCs w:val="21"/>
+          <w:lang w:val="en-US"/>
+        </w:rPr>
+      </w:pPr>
+      <w:r>
+        <w:rPr>
+          <w:rFonts w:ascii="Consolas" w:eastAsia="Times New Roman" w:hAnsi="Consolas" w:cs="Times New Roman"/>
+          <w:color w:val="D5CED9"/>
+          <w:sz w:val="21"/>
+          <w:szCs w:val="21"/>
+          <w:lang w:val="en-US"/>
+        </w:rPr>
+        <w:t xml:space="preserve">    </w:t>
+      </w:r>
+      <w:r>
+        <w:rPr>
+          <w:rFonts w:ascii="Consolas" w:eastAsia="Times New Roman" w:hAnsi="Consolas" w:cs="Times New Roman"/>
+          <w:color w:val="A0A1A7"/>
+          <w:sz w:val="21"/>
+          <w:szCs w:val="21"/>
+          <w:lang w:val="en-US"/>
+        </w:rPr>
+        <w:t>// Send the message</w:t>
+      </w:r>
+    </w:p>
+    <w:p>
+      <w:pPr>
+        <w:shd w:val="clear" w:color="auto" w:fill="262A33"/>
+        <w:spacing w:line="285" w:lineRule="atLeast"/>
+        <w:rPr>
+          <w:rFonts w:ascii="Consolas" w:eastAsia="Times New Roman" w:hAnsi="Consolas" w:cs="Times New Roman"/>
+          <w:color w:val="D5CED9"/>
+          <w:sz w:val="21"/>
+          <w:szCs w:val="21"/>
+          <w:lang w:val="en-US"/>
+        </w:rPr>
+      </w:pPr>
+      <w:r>
+        <w:rPr>
+          <w:rFonts w:ascii="Consolas" w:eastAsia="Times New Roman" w:hAnsi="Consolas" w:cs="Times New Roman"/>
+          <w:color w:val="D5CED9"/>
+          <w:sz w:val="21"/>
+          <w:szCs w:val="21"/>
+          <w:lang w:val="en-US"/>
+        </w:rPr>
+        <w:t xml:space="preserve">    </w:t>
+      </w:r>
+      <w:proofErr w:type="spellStart"/>
+      <w:r>
+        <w:rPr>
+          <w:rFonts w:ascii="Consolas" w:eastAsia="Times New Roman" w:hAnsi="Consolas" w:cs="Times New Roman"/>
+          <w:color w:val="00E8C6"/>
+          <w:sz w:val="21"/>
+          <w:szCs w:val="21"/>
+          <w:lang w:val="en-US"/>
+        </w:rPr>
+        <w:t>cy</w:t>
+      </w:r>
+      <w:r>
+        <w:rPr>
+          <w:rFonts w:ascii="Consolas" w:eastAsia="Times New Roman" w:hAnsi="Consolas" w:cs="Times New Roman"/>
+          <w:color w:val="D5CED9"/>
+          <w:sz w:val="21"/>
+          <w:szCs w:val="21"/>
+          <w:lang w:val="en-US"/>
+        </w:rPr>
+        <w:t>.</w:t>
+      </w:r>
+      <w:r>
+        <w:rPr>
+          <w:rFonts w:ascii="Consolas" w:eastAsia="Times New Roman" w:hAnsi="Consolas" w:cs="Times New Roman"/>
+          <w:color w:val="FFE66D"/>
+          <w:sz w:val="21"/>
+          <w:szCs w:val="21"/>
+          <w:lang w:val="en-US"/>
+        </w:rPr>
+        <w:t>get</w:t>
+      </w:r>
+      <w:proofErr w:type="spellEnd"/>
+      <w:r>
+        <w:rPr>
+          <w:rFonts w:ascii="Consolas" w:eastAsia="Times New Roman" w:hAnsi="Consolas" w:cs="Times New Roman"/>
+          <w:color w:val="D5CED9"/>
+          <w:sz w:val="21"/>
+          <w:szCs w:val="21"/>
+          <w:lang w:val="en-US"/>
+        </w:rPr>
+        <w:t>(</w:t>
+      </w:r>
+      <w:r>
+        <w:rPr>
+          <w:rFonts w:ascii="Consolas" w:eastAsia="Times New Roman" w:hAnsi="Consolas" w:cs="Times New Roman"/>
+          <w:color w:val="96E072"/>
+          <w:sz w:val="21"/>
+          <w:szCs w:val="21"/>
+          <w:lang w:val="en-US"/>
+        </w:rPr>
+        <w:t>"[data-test-id='chat-input']"</w:t>
+      </w:r>
+      <w:r>
+        <w:rPr>
+          <w:rFonts w:ascii="Consolas" w:eastAsia="Times New Roman" w:hAnsi="Consolas" w:cs="Times New Roman"/>
+          <w:color w:val="D5CED9"/>
+          <w:sz w:val="21"/>
+          <w:szCs w:val="21"/>
+          <w:lang w:val="en-US"/>
+        </w:rPr>
+        <w:t>).</w:t>
+      </w:r>
+      <w:r>
+        <w:rPr>
+          <w:rFonts w:ascii="Consolas" w:eastAsia="Times New Roman" w:hAnsi="Consolas" w:cs="Times New Roman"/>
+          <w:color w:val="FFE66D"/>
+          <w:sz w:val="21"/>
+          <w:szCs w:val="21"/>
+          <w:lang w:val="en-US"/>
+        </w:rPr>
+        <w:t>type</w:t>
+      </w:r>
+      <w:r>
+        <w:rPr>
+          <w:rFonts w:ascii="Consolas" w:eastAsia="Times New Roman" w:hAnsi="Consolas" w:cs="Times New Roman"/>
+          <w:color w:val="D5CED9"/>
+          <w:sz w:val="21"/>
+          <w:szCs w:val="21"/>
+          <w:lang w:val="en-US"/>
+        </w:rPr>
+        <w:t>(</w:t>
+      </w:r>
+      <w:r>
+        <w:rPr>
+          <w:rFonts w:ascii="Consolas" w:eastAsia="Times New Roman" w:hAnsi="Consolas" w:cs="Times New Roman"/>
+          <w:color w:val="00E8C6"/>
+          <w:sz w:val="21"/>
+          <w:szCs w:val="21"/>
+          <w:lang w:val="en-US"/>
+        </w:rPr>
+        <w:t>message</w:t>
+      </w:r>
+      <w:r>
+        <w:rPr>
+          <w:rFonts w:ascii="Consolas" w:eastAsia="Times New Roman" w:hAnsi="Consolas" w:cs="Times New Roman"/>
+          <w:color w:val="D5CED9"/>
+          <w:sz w:val="21"/>
+          <w:szCs w:val="21"/>
+          <w:lang w:val="en-US"/>
+        </w:rPr>
+        <w:t xml:space="preserve"> </w:t>
+      </w:r>
+      <w:r>
+        <w:rPr>
+          <w:rFonts w:ascii="Consolas" w:eastAsia="Times New Roman" w:hAnsi="Consolas" w:cs="Times New Roman"/>
+          <w:color w:val="EE5D43"/>
+          <w:sz w:val="21"/>
+          <w:szCs w:val="21"/>
+          <w:lang w:val="en-US"/>
+        </w:rPr>
+        <w:t>+</w:t>
+      </w:r>
+      <w:r>
+        <w:rPr>
+          <w:rFonts w:ascii="Consolas" w:eastAsia="Times New Roman" w:hAnsi="Consolas" w:cs="Times New Roman"/>
+          <w:color w:val="D5CED9"/>
+          <w:sz w:val="21"/>
+          <w:szCs w:val="21"/>
+          <w:lang w:val="en-US"/>
+        </w:rPr>
+        <w:t xml:space="preserve"> </w:t>
+      </w:r>
+      <w:r>
+        <w:rPr>
+          <w:rFonts w:ascii="Consolas" w:eastAsia="Times New Roman" w:hAnsi="Consolas" w:cs="Times New Roman"/>
+          <w:color w:val="96E072"/>
+          <w:sz w:val="21"/>
+          <w:szCs w:val="21"/>
+          <w:lang w:val="en-US"/>
+        </w:rPr>
+        <w:t>"{enter}"</w:t>
+      </w:r>
+      <w:r>
+        <w:rPr>
+          <w:rFonts w:ascii="Consolas" w:eastAsia="Times New Roman" w:hAnsi="Consolas" w:cs="Times New Roman"/>
+          <w:color w:val="D5CED9"/>
+          <w:sz w:val="21"/>
+          <w:szCs w:val="21"/>
+          <w:lang w:val="en-US"/>
+        </w:rPr>
+        <w:t>);</w:t>
+      </w:r>
+    </w:p>
+    <w:p>
+      <w:pPr>
+        <w:shd w:val="clear" w:color="auto" w:fill="262A33"/>
+        <w:spacing w:line="285" w:lineRule="atLeast"/>
+        <w:rPr>
+          <w:rFonts w:ascii="Consolas" w:eastAsia="Times New Roman" w:hAnsi="Consolas" w:cs="Times New Roman"/>
+          <w:color w:val="D5CED9"/>
+          <w:sz w:val="21"/>
+          <w:szCs w:val="21"/>
+          <w:lang w:val="en-US"/>
+        </w:rPr>
+      </w:pPr>
+    </w:p>
+    <w:p>
+      <w:pPr>
+        <w:shd w:val="clear" w:color="auto" w:fill="262A33"/>
+        <w:spacing w:line="285" w:lineRule="atLeast"/>
+        <w:rPr>
+          <w:rFonts w:ascii="Consolas" w:eastAsia="Times New Roman" w:hAnsi="Consolas" w:cs="Times New Roman"/>
+          <w:color w:val="D5CED9"/>
+          <w:sz w:val="21"/>
+          <w:szCs w:val="21"/>
+          <w:lang w:val="en-US"/>
+        </w:rPr>
+      </w:pPr>
+      <w:r>
+        <w:rPr>
+          <w:rFonts w:ascii="Consolas" w:eastAsia="Times New Roman" w:hAnsi="Consolas" w:cs="Times New Roman"/>
+          <w:color w:val="D5CED9"/>
+          <w:sz w:val="21"/>
+          <w:szCs w:val="21"/>
+          <w:lang w:val="en-US"/>
+        </w:rPr>
+        <w:t xml:space="preserve">    </w:t>
+      </w:r>
+      <w:r>
+        <w:rPr>
+          <w:rFonts w:ascii="Consolas" w:eastAsia="Times New Roman" w:hAnsi="Consolas" w:cs="Times New Roman"/>
+          <w:color w:val="A0A1A7"/>
+          <w:sz w:val="21"/>
+          <w:szCs w:val="21"/>
+          <w:lang w:val="en-US"/>
+        </w:rPr>
+        <w:t>// Verify that the message displays</w:t>
+      </w:r>
+    </w:p>
+    <w:p>
+      <w:pPr>
+        <w:shd w:val="clear" w:color="auto" w:fill="262A33"/>
+        <w:spacing w:line="285" w:lineRule="atLeast"/>
+        <w:rPr>
+          <w:rFonts w:ascii="Consolas" w:eastAsia="Times New Roman" w:hAnsi="Consolas" w:cs="Times New Roman"/>
+          <w:color w:val="D5CED9"/>
+          <w:sz w:val="21"/>
+          <w:szCs w:val="21"/>
+          <w:lang w:val="en-US"/>
+        </w:rPr>
+      </w:pPr>
+      <w:r>
+        <w:rPr>
+          <w:rFonts w:ascii="Consolas" w:eastAsia="Times New Roman" w:hAnsi="Consolas" w:cs="Times New Roman"/>
+          <w:color w:val="D5CED9"/>
+          <w:sz w:val="21"/>
+          <w:szCs w:val="21"/>
+          <w:lang w:val="en-US"/>
+        </w:rPr>
+        <w:t xml:space="preserve">    </w:t>
+      </w:r>
+      <w:r>
+        <w:rPr>
+          <w:rFonts w:ascii="Consolas" w:eastAsia="Times New Roman" w:hAnsi="Consolas" w:cs="Times New Roman"/>
+          <w:color w:val="C74DED"/>
+          <w:sz w:val="21"/>
+          <w:szCs w:val="21"/>
+          <w:lang w:val="en-US"/>
+        </w:rPr>
+        <w:t>var</w:t>
+      </w:r>
+      <w:r>
+        <w:rPr>
+          <w:rFonts w:ascii="Consolas" w:eastAsia="Times New Roman" w:hAnsi="Consolas" w:cs="Times New Roman"/>
+          <w:color w:val="D5CED9"/>
+          <w:sz w:val="21"/>
+          <w:szCs w:val="21"/>
+          <w:lang w:val="en-US"/>
+        </w:rPr>
+        <w:t xml:space="preserve"> </w:t>
+      </w:r>
+      <w:proofErr w:type="spellStart"/>
+      <w:r>
+        <w:rPr>
+          <w:rFonts w:ascii="Consolas" w:eastAsia="Times New Roman" w:hAnsi="Consolas" w:cs="Times New Roman"/>
+          <w:color w:val="00E8C6"/>
+          <w:sz w:val="21"/>
+          <w:szCs w:val="21"/>
+          <w:lang w:val="en-US"/>
+        </w:rPr>
+        <w:t>chatMessage</w:t>
+      </w:r>
+      <w:proofErr w:type="spellEnd"/>
+      <w:r>
+        <w:rPr>
+          <w:rFonts w:ascii="Consolas" w:eastAsia="Times New Roman" w:hAnsi="Consolas" w:cs="Times New Roman"/>
+          <w:color w:val="D5CED9"/>
+          <w:sz w:val="21"/>
+          <w:szCs w:val="21"/>
+          <w:lang w:val="en-US"/>
+        </w:rPr>
+        <w:t xml:space="preserve"> </w:t>
+      </w:r>
+      <w:r>
+        <w:rPr>
+          <w:rFonts w:ascii="Consolas" w:eastAsia="Times New Roman" w:hAnsi="Consolas" w:cs="Times New Roman"/>
+          <w:color w:val="EE5D43"/>
+          <w:sz w:val="21"/>
+          <w:szCs w:val="21"/>
+          <w:lang w:val="en-US"/>
+        </w:rPr>
+        <w:t>=</w:t>
+      </w:r>
+      <w:r>
+        <w:rPr>
+          <w:rFonts w:ascii="Consolas" w:eastAsia="Times New Roman" w:hAnsi="Consolas" w:cs="Times New Roman"/>
+          <w:color w:val="D5CED9"/>
+          <w:sz w:val="21"/>
+          <w:szCs w:val="21"/>
+          <w:lang w:val="en-US"/>
+        </w:rPr>
+        <w:t xml:space="preserve"> </w:t>
+      </w:r>
+      <w:proofErr w:type="spellStart"/>
+      <w:r>
+        <w:rPr>
+          <w:rFonts w:ascii="Consolas" w:eastAsia="Times New Roman" w:hAnsi="Consolas" w:cs="Times New Roman"/>
+          <w:color w:val="00E8C6"/>
+          <w:sz w:val="21"/>
+          <w:szCs w:val="21"/>
+          <w:lang w:val="en-US"/>
+        </w:rPr>
+        <w:t>cy</w:t>
+      </w:r>
+      <w:r>
+        <w:rPr>
+          <w:rFonts w:ascii="Consolas" w:eastAsia="Times New Roman" w:hAnsi="Consolas" w:cs="Times New Roman"/>
+          <w:color w:val="D5CED9"/>
+          <w:sz w:val="21"/>
+          <w:szCs w:val="21"/>
+          <w:lang w:val="en-US"/>
+        </w:rPr>
+        <w:t>.</w:t>
+      </w:r>
+      <w:r>
+        <w:rPr>
+          <w:rFonts w:ascii="Consolas" w:eastAsia="Times New Roman" w:hAnsi="Consolas" w:cs="Times New Roman"/>
+          <w:color w:val="FFE66D"/>
+          <w:sz w:val="21"/>
+          <w:szCs w:val="21"/>
+          <w:lang w:val="en-US"/>
+        </w:rPr>
+        <w:t>get</w:t>
+      </w:r>
+      <w:proofErr w:type="spellEnd"/>
+      <w:r>
+        <w:rPr>
+          <w:rFonts w:ascii="Consolas" w:eastAsia="Times New Roman" w:hAnsi="Consolas" w:cs="Times New Roman"/>
+          <w:color w:val="D5CED9"/>
+          <w:sz w:val="21"/>
+          <w:szCs w:val="21"/>
+          <w:lang w:val="en-US"/>
+        </w:rPr>
+        <w:t>(</w:t>
+      </w:r>
+      <w:r>
+        <w:rPr>
+          <w:rFonts w:ascii="Consolas" w:eastAsia="Times New Roman" w:hAnsi="Consolas" w:cs="Times New Roman"/>
+          <w:color w:val="96E072"/>
+          <w:sz w:val="21"/>
+          <w:szCs w:val="21"/>
+          <w:lang w:val="en-US"/>
+        </w:rPr>
+        <w:t>"[data-cy='message']:first-child [data-cy='message-content']"</w:t>
+      </w:r>
+      <w:r>
+        <w:rPr>
+          <w:rFonts w:ascii="Consolas" w:eastAsia="Times New Roman" w:hAnsi="Consolas" w:cs="Times New Roman"/>
+          <w:color w:val="D5CED9"/>
+          <w:sz w:val="21"/>
+          <w:szCs w:val="21"/>
+          <w:lang w:val="en-US"/>
+        </w:rPr>
+        <w:t>);</w:t>
+      </w:r>
+    </w:p>
+    <w:p>
+      <w:pPr>
+        <w:shd w:val="clear" w:color="auto" w:fill="262A33"/>
+        <w:spacing w:line="285" w:lineRule="atLeast"/>
+        <w:rPr>
+          <w:rFonts w:ascii="Consolas" w:eastAsia="Times New Roman" w:hAnsi="Consolas" w:cs="Times New Roman"/>
+          <w:color w:val="D5CED9"/>
+          <w:sz w:val="21"/>
+          <w:szCs w:val="21"/>
+          <w:lang w:val="en-US"/>
+        </w:rPr>
+      </w:pPr>
+      <w:r>
+        <w:rPr>
+          <w:rFonts w:ascii="Consolas" w:eastAsia="Times New Roman" w:hAnsi="Consolas" w:cs="Times New Roman"/>
+          <w:color w:val="D5CED9"/>
+          <w:sz w:val="21"/>
+          <w:szCs w:val="21"/>
+          <w:lang w:val="en-US"/>
+        </w:rPr>
+        <w:t xml:space="preserve">    </w:t>
+      </w:r>
+      <w:proofErr w:type="spellStart"/>
+      <w:r>
+        <w:rPr>
+          <w:rFonts w:ascii="Consolas" w:eastAsia="Times New Roman" w:hAnsi="Consolas" w:cs="Times New Roman"/>
+          <w:color w:val="00E8C6"/>
+          <w:sz w:val="21"/>
+          <w:szCs w:val="21"/>
+          <w:lang w:val="en-US"/>
+        </w:rPr>
+        <w:t>chatMessage</w:t>
+      </w:r>
+      <w:r>
+        <w:rPr>
+          <w:rFonts w:ascii="Consolas" w:eastAsia="Times New Roman" w:hAnsi="Consolas" w:cs="Times New Roman"/>
+          <w:color w:val="D5CED9"/>
+          <w:sz w:val="21"/>
+          <w:szCs w:val="21"/>
+          <w:lang w:val="en-US"/>
+        </w:rPr>
+        <w:t>.</w:t>
+      </w:r>
+      <w:r>
+        <w:rPr>
+          <w:rFonts w:ascii="Consolas" w:eastAsia="Times New Roman" w:hAnsi="Consolas" w:cs="Times New Roman"/>
+          <w:color w:val="FFE66D"/>
+          <w:sz w:val="21"/>
+          <w:szCs w:val="21"/>
+          <w:lang w:val="en-US"/>
+        </w:rPr>
+        <w:t>should</w:t>
+      </w:r>
+      <w:proofErr w:type="spellEnd"/>
+      <w:r>
+        <w:rPr>
+          <w:rFonts w:ascii="Consolas" w:eastAsia="Times New Roman" w:hAnsi="Consolas" w:cs="Times New Roman"/>
+          <w:color w:val="D5CED9"/>
+          <w:sz w:val="21"/>
+          <w:szCs w:val="21"/>
+          <w:lang w:val="en-US"/>
+        </w:rPr>
+        <w:t>(</w:t>
+      </w:r>
+      <w:r>
+        <w:rPr>
+          <w:rFonts w:ascii="Consolas" w:eastAsia="Times New Roman" w:hAnsi="Consolas" w:cs="Times New Roman"/>
+          <w:color w:val="96E072"/>
+          <w:sz w:val="21"/>
+          <w:szCs w:val="21"/>
+          <w:lang w:val="en-US"/>
+        </w:rPr>
+        <w:t>"</w:t>
+      </w:r>
+      <w:proofErr w:type="spellStart"/>
+      <w:r>
+        <w:rPr>
+          <w:rFonts w:ascii="Consolas" w:eastAsia="Times New Roman" w:hAnsi="Consolas" w:cs="Times New Roman"/>
+          <w:color w:val="96E072"/>
+          <w:sz w:val="21"/>
+          <w:szCs w:val="21"/>
+          <w:lang w:val="en-US"/>
+        </w:rPr>
+        <w:t>have.text</w:t>
+      </w:r>
+      <w:proofErr w:type="spellEnd"/>
+      <w:r>
+        <w:rPr>
+          <w:rFonts w:ascii="Consolas" w:eastAsia="Times New Roman" w:hAnsi="Consolas" w:cs="Times New Roman"/>
+          <w:color w:val="96E072"/>
+          <w:sz w:val="21"/>
+          <w:szCs w:val="21"/>
+          <w:lang w:val="en-US"/>
+        </w:rPr>
+        <w:t>"</w:t>
+      </w:r>
+      <w:r>
+        <w:rPr>
+          <w:rFonts w:ascii="Consolas" w:eastAsia="Times New Roman" w:hAnsi="Consolas" w:cs="Times New Roman"/>
+          <w:color w:val="D5CED9"/>
+          <w:sz w:val="21"/>
+          <w:szCs w:val="21"/>
+          <w:lang w:val="en-US"/>
+        </w:rPr>
+        <w:t xml:space="preserve">, </w:t>
+      </w:r>
+      <w:r>
+        <w:rPr>
+          <w:rFonts w:ascii="Consolas" w:eastAsia="Times New Roman" w:hAnsi="Consolas" w:cs="Times New Roman"/>
+          <w:color w:val="00E8C6"/>
+          <w:sz w:val="21"/>
+          <w:szCs w:val="21"/>
+          <w:lang w:val="en-US"/>
+        </w:rPr>
+        <w:t>message</w:t>
+      </w:r>
+      <w:r>
+        <w:rPr>
+          <w:rFonts w:ascii="Consolas" w:eastAsia="Times New Roman" w:hAnsi="Consolas" w:cs="Times New Roman"/>
+          <w:color w:val="D5CED9"/>
+          <w:sz w:val="21"/>
+          <w:szCs w:val="21"/>
+          <w:lang w:val="en-US"/>
+        </w:rPr>
+        <w:t>);</w:t>
+      </w:r>
+    </w:p>
+    <w:p>
+      <w:pPr>
+        <w:shd w:val="clear" w:color="auto" w:fill="262A33"/>
+        <w:spacing w:line="285" w:lineRule="atLeast"/>
+        <w:rPr>
+          <w:rFonts w:ascii="Consolas" w:eastAsia="Times New Roman" w:hAnsi="Consolas" w:cs="Times New Roman"/>
+          <w:color w:val="D5CED9"/>
+          <w:sz w:val="21"/>
+          <w:szCs w:val="21"/>
+          <w:lang w:val="en-US"/>
+        </w:rPr>
+      </w:pPr>
+      <w:r>
+        <w:rPr>
+          <w:rFonts w:ascii="Consolas" w:eastAsia="Times New Roman" w:hAnsi="Consolas" w:cs="Times New Roman"/>
+          <w:color w:val="D5CED9"/>
+          <w:sz w:val="21"/>
+          <w:szCs w:val="21"/>
+          <w:lang w:val="en-US"/>
+        </w:rPr>
+        <w:t>  });</w:t>
+      </w:r>
+    </w:p>
+    <w:p/>
+    <w:p>
+      <w:pPr>
+        <w:pStyle w:val="Heading3"/>
+      </w:pPr>
+      <w:r>
+        <w:t>Message Editing</w:t>
+      </w:r>
+    </w:p>
+    <w:p>
+      <w:r>
+        <w:rPr>
+          <w:b/>
+          <w:bCs/>
+        </w:rPr>
+        <w:t>Test Steps</w:t>
+      </w:r>
+      <w:r>
+        <w:t>:</w:t>
+      </w:r>
+    </w:p>
+    <w:p>
+      <w:pPr>
+        <w:pStyle w:val="ListParagraph"/>
+        <w:numPr>
+          <w:ilvl w:val="0"/>
+          <w:numId w:val="19"/>
+        </w:numPr>
+      </w:pPr>
+      <w:r>
+        <w:t>Click the edit button on the most recently sent message.</w:t>
+      </w:r>
+    </w:p>
+    <w:p>
+      <w:pPr>
+        <w:pStyle w:val="ListParagraph"/>
+        <w:numPr>
+          <w:ilvl w:val="0"/>
+          <w:numId w:val="19"/>
+        </w:numPr>
+      </w:pPr>
+      <w:r>
+        <w:t>Clear the edit message textbox.</w:t>
+      </w:r>
+    </w:p>
+    <w:p>
+      <w:pPr>
+        <w:pStyle w:val="ListParagraph"/>
+        <w:numPr>
+          <w:ilvl w:val="0"/>
+          <w:numId w:val="19"/>
+        </w:numPr>
+      </w:pPr>
+      <w:r>
+        <w:t>Type “</w:t>
+      </w:r>
+      <w:r>
+        <w:t xml:space="preserve">Message </w:t>
+      </w:r>
+      <w:r>
+        <w:t>#[previous random number – 1]” into the textbox.</w:t>
+      </w:r>
+    </w:p>
+    <w:p>
+      <w:pPr>
+        <w:pStyle w:val="ListParagraph"/>
+        <w:numPr>
+          <w:ilvl w:val="0"/>
+          <w:numId w:val="19"/>
+        </w:numPr>
+      </w:pPr>
+      <w:r>
+        <w:t>Send the message by pressing the Enter key.</w:t>
+      </w:r>
+    </w:p>
+    <w:p>
+      <w:pPr>
+        <w:pStyle w:val="ListParagraph"/>
+        <w:numPr>
+          <w:ilvl w:val="0"/>
+          <w:numId w:val="19"/>
+        </w:numPr>
+      </w:pPr>
+      <w:r>
+        <w:t>Refresh the page.</w:t>
+      </w:r>
+    </w:p>
+    <w:p>
+      <w:pPr>
+        <w:pStyle w:val="ListParagraph"/>
+        <w:numPr>
+          <w:ilvl w:val="0"/>
+          <w:numId w:val="19"/>
+        </w:numPr>
+      </w:pPr>
+      <w:r>
+        <w:rPr>
+          <w:b/>
+          <w:bCs/>
+        </w:rPr>
+        <w:t xml:space="preserve">Assert </w:t>
+      </w:r>
+      <w:r>
+        <w:t>that the message has been changed as defined in step 3.</w:t>
+      </w:r>
+    </w:p>
+    <w:p>
+      <w:r>
+        <w:rPr>
+          <w:b/>
+          <w:bCs/>
+        </w:rPr>
+        <w:t>Test Script</w:t>
+      </w:r>
+      <w:r>
+        <w:t>:</w:t>
+      </w:r>
+    </w:p>
+    <w:p>
+      <w:pPr>
+        <w:shd w:val="clear" w:color="auto" w:fill="262A33"/>
+        <w:spacing w:line="285" w:lineRule="atLeast"/>
+        <w:rPr>
+          <w:rFonts w:ascii="Consolas" w:eastAsia="Times New Roman" w:hAnsi="Consolas" w:cs="Times New Roman"/>
+          <w:color w:val="D5CED9"/>
+          <w:sz w:val="21"/>
+          <w:szCs w:val="21"/>
+          <w:lang w:val="en-US"/>
+        </w:rPr>
+      </w:pPr>
+      <w:r>
+        <w:rPr>
+          <w:rFonts w:ascii="Consolas" w:eastAsia="Times New Roman" w:hAnsi="Consolas" w:cs="Times New Roman"/>
+          <w:color w:val="FFE66D"/>
+          <w:sz w:val="21"/>
+          <w:szCs w:val="21"/>
+          <w:lang w:val="en-US"/>
+        </w:rPr>
+        <w:t>it</w:t>
+      </w:r>
+      <w:r>
+        <w:rPr>
+          <w:rFonts w:ascii="Consolas" w:eastAsia="Times New Roman" w:hAnsi="Consolas" w:cs="Times New Roman"/>
+          <w:color w:val="D5CED9"/>
+          <w:sz w:val="21"/>
+          <w:szCs w:val="21"/>
+          <w:lang w:val="en-US"/>
+        </w:rPr>
+        <w:t>(</w:t>
+      </w:r>
+      <w:r>
+        <w:rPr>
+          <w:rFonts w:ascii="Consolas" w:eastAsia="Times New Roman" w:hAnsi="Consolas" w:cs="Times New Roman"/>
+          <w:color w:val="96E072"/>
+          <w:sz w:val="21"/>
+          <w:szCs w:val="21"/>
+          <w:lang w:val="en-US"/>
+        </w:rPr>
+        <w:t>"message editing"</w:t>
+      </w:r>
+      <w:r>
+        <w:rPr>
+          <w:rFonts w:ascii="Consolas" w:eastAsia="Times New Roman" w:hAnsi="Consolas" w:cs="Times New Roman"/>
+          <w:color w:val="D5CED9"/>
+          <w:sz w:val="21"/>
+          <w:szCs w:val="21"/>
+          <w:lang w:val="en-US"/>
+        </w:rPr>
+        <w:t xml:space="preserve">, () </w:t>
+      </w:r>
+      <w:r>
+        <w:rPr>
+          <w:rFonts w:ascii="Consolas" w:eastAsia="Times New Roman" w:hAnsi="Consolas" w:cs="Times New Roman"/>
+          <w:color w:val="C74DED"/>
+          <w:sz w:val="21"/>
+          <w:szCs w:val="21"/>
+          <w:lang w:val="en-US"/>
+        </w:rPr>
+        <w:t>=&gt;</w:t>
+      </w:r>
+      <w:r>
+        <w:rPr>
+          <w:rFonts w:ascii="Consolas" w:eastAsia="Times New Roman" w:hAnsi="Consolas" w:cs="Times New Roman"/>
+          <w:color w:val="D5CED9"/>
+          <w:sz w:val="21"/>
+          <w:szCs w:val="21"/>
+          <w:lang w:val="en-US"/>
+        </w:rPr>
+        <w:t xml:space="preserve"> {</w:t>
+      </w:r>
+    </w:p>
+    <w:p>
+      <w:pPr>
+        <w:shd w:val="clear" w:color="auto" w:fill="262A33"/>
+        <w:spacing w:line="285" w:lineRule="atLeast"/>
+        <w:rPr>
+          <w:rFonts w:ascii="Consolas" w:eastAsia="Times New Roman" w:hAnsi="Consolas" w:cs="Times New Roman"/>
+          <w:color w:val="D5CED9"/>
+          <w:sz w:val="21"/>
+          <w:szCs w:val="21"/>
+          <w:lang w:val="en-US"/>
+        </w:rPr>
+      </w:pPr>
+      <w:r>
+        <w:rPr>
+          <w:rFonts w:ascii="Consolas" w:eastAsia="Times New Roman" w:hAnsi="Consolas" w:cs="Times New Roman"/>
+          <w:color w:val="D5CED9"/>
+          <w:sz w:val="21"/>
+          <w:szCs w:val="21"/>
+          <w:lang w:val="en-US"/>
+        </w:rPr>
+        <w:t xml:space="preserve">    </w:t>
+      </w:r>
+      <w:r>
+        <w:rPr>
+          <w:rFonts w:ascii="Consolas" w:eastAsia="Times New Roman" w:hAnsi="Consolas" w:cs="Times New Roman"/>
+          <w:color w:val="A0A1A7"/>
+          <w:sz w:val="21"/>
+          <w:szCs w:val="21"/>
+          <w:lang w:val="en-US"/>
+        </w:rPr>
+        <w:t>// Edit the message</w:t>
+      </w:r>
+    </w:p>
+    <w:p>
+      <w:pPr>
+        <w:shd w:val="clear" w:color="auto" w:fill="262A33"/>
+        <w:spacing w:line="285" w:lineRule="atLeast"/>
+        <w:rPr>
+          <w:rFonts w:ascii="Consolas" w:eastAsia="Times New Roman" w:hAnsi="Consolas" w:cs="Times New Roman"/>
+          <w:color w:val="D5CED9"/>
+          <w:sz w:val="21"/>
+          <w:szCs w:val="21"/>
+          <w:lang w:val="en-US"/>
+        </w:rPr>
+      </w:pPr>
+      <w:r>
+        <w:rPr>
+          <w:rFonts w:ascii="Consolas" w:eastAsia="Times New Roman" w:hAnsi="Consolas" w:cs="Times New Roman"/>
+          <w:color w:val="D5CED9"/>
+          <w:sz w:val="21"/>
+          <w:szCs w:val="21"/>
+          <w:lang w:val="en-US"/>
+        </w:rPr>
+        <w:t xml:space="preserve">    </w:t>
+      </w:r>
+      <w:proofErr w:type="spellStart"/>
+      <w:r>
+        <w:rPr>
+          <w:rFonts w:ascii="Consolas" w:eastAsia="Times New Roman" w:hAnsi="Consolas" w:cs="Times New Roman"/>
+          <w:color w:val="00E8C6"/>
+          <w:sz w:val="21"/>
+          <w:szCs w:val="21"/>
+          <w:lang w:val="en-US"/>
+        </w:rPr>
+        <w:t>cy</w:t>
+      </w:r>
+      <w:r>
+        <w:rPr>
+          <w:rFonts w:ascii="Consolas" w:eastAsia="Times New Roman" w:hAnsi="Consolas" w:cs="Times New Roman"/>
+          <w:color w:val="D5CED9"/>
+          <w:sz w:val="21"/>
+          <w:szCs w:val="21"/>
+          <w:lang w:val="en-US"/>
+        </w:rPr>
+        <w:t>.</w:t>
+      </w:r>
+      <w:r>
+        <w:rPr>
+          <w:rFonts w:ascii="Consolas" w:eastAsia="Times New Roman" w:hAnsi="Consolas" w:cs="Times New Roman"/>
+          <w:color w:val="FFE66D"/>
+          <w:sz w:val="21"/>
+          <w:szCs w:val="21"/>
+          <w:lang w:val="en-US"/>
+        </w:rPr>
+        <w:t>get</w:t>
+      </w:r>
+      <w:proofErr w:type="spellEnd"/>
+      <w:r>
+        <w:rPr>
+          <w:rFonts w:ascii="Consolas" w:eastAsia="Times New Roman" w:hAnsi="Consolas" w:cs="Times New Roman"/>
+          <w:color w:val="D5CED9"/>
+          <w:sz w:val="21"/>
+          <w:szCs w:val="21"/>
+          <w:lang w:val="en-US"/>
+        </w:rPr>
+        <w:t>(</w:t>
+      </w:r>
+      <w:r>
+        <w:rPr>
+          <w:rFonts w:ascii="Consolas" w:eastAsia="Times New Roman" w:hAnsi="Consolas" w:cs="Times New Roman"/>
+          <w:color w:val="96E072"/>
+          <w:sz w:val="21"/>
+          <w:szCs w:val="21"/>
+          <w:lang w:val="en-US"/>
+        </w:rPr>
+        <w:t>"[data-cy='message']:first-child [data-cy='edit-button']"</w:t>
+      </w:r>
+      <w:r>
+        <w:rPr>
+          <w:rFonts w:ascii="Consolas" w:eastAsia="Times New Roman" w:hAnsi="Consolas" w:cs="Times New Roman"/>
+          <w:color w:val="D5CED9"/>
+          <w:sz w:val="21"/>
+          <w:szCs w:val="21"/>
+          <w:lang w:val="en-US"/>
+        </w:rPr>
+        <w:t>).</w:t>
+      </w:r>
+      <w:r>
+        <w:rPr>
+          <w:rFonts w:ascii="Consolas" w:eastAsia="Times New Roman" w:hAnsi="Consolas" w:cs="Times New Roman"/>
+          <w:color w:val="FFE66D"/>
+          <w:sz w:val="21"/>
+          <w:szCs w:val="21"/>
+          <w:lang w:val="en-US"/>
+        </w:rPr>
+        <w:t>click</w:t>
+      </w:r>
+      <w:r>
+        <w:rPr>
+          <w:rFonts w:ascii="Consolas" w:eastAsia="Times New Roman" w:hAnsi="Consolas" w:cs="Times New Roman"/>
+          <w:color w:val="D5CED9"/>
+          <w:sz w:val="21"/>
+          <w:szCs w:val="21"/>
+          <w:lang w:val="en-US"/>
+        </w:rPr>
+        <w:t xml:space="preserve">({ force: </w:t>
+      </w:r>
+      <w:r>
+        <w:rPr>
+          <w:rFonts w:ascii="Consolas" w:eastAsia="Times New Roman" w:hAnsi="Consolas" w:cs="Times New Roman"/>
+          <w:color w:val="EE5D43"/>
+          <w:sz w:val="21"/>
+          <w:szCs w:val="21"/>
+          <w:lang w:val="en-US"/>
+        </w:rPr>
+        <w:t>true</w:t>
+      </w:r>
+      <w:r>
+        <w:rPr>
+          <w:rFonts w:ascii="Consolas" w:eastAsia="Times New Roman" w:hAnsi="Consolas" w:cs="Times New Roman"/>
+          <w:color w:val="D5CED9"/>
+          <w:sz w:val="21"/>
+          <w:szCs w:val="21"/>
+          <w:lang w:val="en-US"/>
+        </w:rPr>
+        <w:t xml:space="preserve"> });</w:t>
+      </w:r>
+    </w:p>
+    <w:p>
+      <w:pPr>
+        <w:shd w:val="clear" w:color="auto" w:fill="262A33"/>
+        <w:spacing w:line="285" w:lineRule="atLeast"/>
+        <w:rPr>
+          <w:rFonts w:ascii="Consolas" w:eastAsia="Times New Roman" w:hAnsi="Consolas" w:cs="Times New Roman"/>
+          <w:color w:val="D5CED9"/>
+          <w:sz w:val="21"/>
+          <w:szCs w:val="21"/>
+          <w:lang w:val="en-US"/>
+        </w:rPr>
+      </w:pPr>
+    </w:p>
+    <w:p>
+      <w:pPr>
+        <w:shd w:val="clear" w:color="auto" w:fill="262A33"/>
+        <w:spacing w:line="285" w:lineRule="atLeast"/>
+        <w:rPr>
+          <w:rFonts w:ascii="Consolas" w:eastAsia="Times New Roman" w:hAnsi="Consolas" w:cs="Times New Roman"/>
+          <w:color w:val="D5CED9"/>
+          <w:sz w:val="21"/>
+          <w:szCs w:val="21"/>
+          <w:lang w:val="en-US"/>
+        </w:rPr>
+      </w:pPr>
+      <w:r>
+        <w:rPr>
+          <w:rFonts w:ascii="Consolas" w:eastAsia="Times New Roman" w:hAnsi="Consolas" w:cs="Times New Roman"/>
+          <w:color w:val="D5CED9"/>
+          <w:sz w:val="21"/>
+          <w:szCs w:val="21"/>
+          <w:lang w:val="en-US"/>
+        </w:rPr>
+        <w:t xml:space="preserve">    </w:t>
+      </w:r>
+      <w:r>
+        <w:rPr>
+          <w:rFonts w:ascii="Consolas" w:eastAsia="Times New Roman" w:hAnsi="Consolas" w:cs="Times New Roman"/>
+          <w:color w:val="00E8C6"/>
+          <w:sz w:val="21"/>
+          <w:szCs w:val="21"/>
+          <w:lang w:val="en-US"/>
+        </w:rPr>
+        <w:t>message</w:t>
+      </w:r>
+      <w:r>
+        <w:rPr>
+          <w:rFonts w:ascii="Consolas" w:eastAsia="Times New Roman" w:hAnsi="Consolas" w:cs="Times New Roman"/>
+          <w:color w:val="D5CED9"/>
+          <w:sz w:val="21"/>
+          <w:szCs w:val="21"/>
+          <w:lang w:val="en-US"/>
+        </w:rPr>
+        <w:t xml:space="preserve"> </w:t>
+      </w:r>
+      <w:r>
+        <w:rPr>
+          <w:rFonts w:ascii="Consolas" w:eastAsia="Times New Roman" w:hAnsi="Consolas" w:cs="Times New Roman"/>
+          <w:color w:val="EE5D43"/>
+          <w:sz w:val="21"/>
+          <w:szCs w:val="21"/>
+          <w:lang w:val="en-US"/>
+        </w:rPr>
+        <w:t>=</w:t>
+      </w:r>
+      <w:r>
+        <w:rPr>
+          <w:rFonts w:ascii="Consolas" w:eastAsia="Times New Roman" w:hAnsi="Consolas" w:cs="Times New Roman"/>
+          <w:color w:val="D5CED9"/>
+          <w:sz w:val="21"/>
+          <w:szCs w:val="21"/>
+          <w:lang w:val="en-US"/>
+        </w:rPr>
+        <w:t xml:space="preserve"> </w:t>
+      </w:r>
+      <w:r>
+        <w:rPr>
+          <w:rFonts w:ascii="Consolas" w:eastAsia="Times New Roman" w:hAnsi="Consolas" w:cs="Times New Roman"/>
+          <w:color w:val="96E072"/>
+          <w:sz w:val="21"/>
+          <w:szCs w:val="21"/>
+          <w:lang w:val="en-US"/>
+        </w:rPr>
+        <w:t>"Test message #"</w:t>
+      </w:r>
+      <w:r>
+        <w:rPr>
+          <w:rFonts w:ascii="Consolas" w:eastAsia="Times New Roman" w:hAnsi="Consolas" w:cs="Times New Roman"/>
+          <w:color w:val="D5CED9"/>
+          <w:sz w:val="21"/>
+          <w:szCs w:val="21"/>
+          <w:lang w:val="en-US"/>
+        </w:rPr>
+        <w:t xml:space="preserve"> </w:t>
+      </w:r>
+      <w:r>
+        <w:rPr>
+          <w:rFonts w:ascii="Consolas" w:eastAsia="Times New Roman" w:hAnsi="Consolas" w:cs="Times New Roman"/>
+          <w:color w:val="EE5D43"/>
+          <w:sz w:val="21"/>
+          <w:szCs w:val="21"/>
+          <w:lang w:val="en-US"/>
+        </w:rPr>
+        <w:t>+</w:t>
+      </w:r>
+      <w:r>
+        <w:rPr>
+          <w:rFonts w:ascii="Consolas" w:eastAsia="Times New Roman" w:hAnsi="Consolas" w:cs="Times New Roman"/>
+          <w:color w:val="D5CED9"/>
+          <w:sz w:val="21"/>
+          <w:szCs w:val="21"/>
+          <w:lang w:val="en-US"/>
+        </w:rPr>
+        <w:t xml:space="preserve"> (</w:t>
+      </w:r>
+      <w:proofErr w:type="spellStart"/>
+      <w:r>
+        <w:rPr>
+          <w:rFonts w:ascii="Consolas" w:eastAsia="Times New Roman" w:hAnsi="Consolas" w:cs="Times New Roman"/>
+          <w:color w:val="00E8C6"/>
+          <w:sz w:val="21"/>
+          <w:szCs w:val="21"/>
+          <w:lang w:val="en-US"/>
+        </w:rPr>
+        <w:t>randomNumber</w:t>
+      </w:r>
+      <w:proofErr w:type="spellEnd"/>
+      <w:r>
+        <w:rPr>
+          <w:rFonts w:ascii="Consolas" w:eastAsia="Times New Roman" w:hAnsi="Consolas" w:cs="Times New Roman"/>
+          <w:color w:val="D5CED9"/>
+          <w:sz w:val="21"/>
+          <w:szCs w:val="21"/>
+          <w:lang w:val="en-US"/>
+        </w:rPr>
+        <w:t xml:space="preserve"> </w:t>
+      </w:r>
+      <w:r>
+        <w:rPr>
+          <w:rFonts w:ascii="Consolas" w:eastAsia="Times New Roman" w:hAnsi="Consolas" w:cs="Times New Roman"/>
+          <w:color w:val="EE5D43"/>
+          <w:sz w:val="21"/>
+          <w:szCs w:val="21"/>
+          <w:lang w:val="en-US"/>
+        </w:rPr>
+        <w:t>-</w:t>
+      </w:r>
+      <w:r>
+        <w:rPr>
+          <w:rFonts w:ascii="Consolas" w:eastAsia="Times New Roman" w:hAnsi="Consolas" w:cs="Times New Roman"/>
+          <w:color w:val="D5CED9"/>
+          <w:sz w:val="21"/>
+          <w:szCs w:val="21"/>
+          <w:lang w:val="en-US"/>
+        </w:rPr>
+        <w:t xml:space="preserve"> </w:t>
+      </w:r>
+      <w:r>
+        <w:rPr>
+          <w:rFonts w:ascii="Consolas" w:eastAsia="Times New Roman" w:hAnsi="Consolas" w:cs="Times New Roman"/>
+          <w:color w:val="F39C12"/>
+          <w:sz w:val="21"/>
+          <w:szCs w:val="21"/>
+          <w:lang w:val="en-US"/>
+        </w:rPr>
+        <w:t>1</w:t>
+      </w:r>
+      <w:r>
+        <w:rPr>
+          <w:rFonts w:ascii="Consolas" w:eastAsia="Times New Roman" w:hAnsi="Consolas" w:cs="Times New Roman"/>
+          <w:color w:val="D5CED9"/>
+          <w:sz w:val="21"/>
+          <w:szCs w:val="21"/>
+          <w:lang w:val="en-US"/>
+        </w:rPr>
+        <w:t>);</w:t>
+      </w:r>
+    </w:p>
+    <w:p>
+      <w:pPr>
+        <w:shd w:val="clear" w:color="auto" w:fill="262A33"/>
+        <w:spacing w:line="285" w:lineRule="atLeast"/>
+        <w:rPr>
+          <w:rFonts w:ascii="Consolas" w:eastAsia="Times New Roman" w:hAnsi="Consolas" w:cs="Times New Roman"/>
+          <w:color w:val="D5CED9"/>
+          <w:sz w:val="21"/>
+          <w:szCs w:val="21"/>
+          <w:lang w:val="en-US"/>
+        </w:rPr>
+      </w:pPr>
+      <w:r>
+        <w:rPr>
+          <w:rFonts w:ascii="Consolas" w:eastAsia="Times New Roman" w:hAnsi="Consolas" w:cs="Times New Roman"/>
+          <w:color w:val="D5CED9"/>
+          <w:sz w:val="21"/>
+          <w:szCs w:val="21"/>
+          <w:lang w:val="en-US"/>
+        </w:rPr>
+        <w:t xml:space="preserve">    </w:t>
+      </w:r>
+      <w:proofErr w:type="spellStart"/>
+      <w:r>
+        <w:rPr>
+          <w:rFonts w:ascii="Consolas" w:eastAsia="Times New Roman" w:hAnsi="Consolas" w:cs="Times New Roman"/>
+          <w:color w:val="00E8C6"/>
+          <w:sz w:val="21"/>
+          <w:szCs w:val="21"/>
+          <w:lang w:val="en-US"/>
+        </w:rPr>
+        <w:t>cy</w:t>
+      </w:r>
+      <w:r>
+        <w:rPr>
+          <w:rFonts w:ascii="Consolas" w:eastAsia="Times New Roman" w:hAnsi="Consolas" w:cs="Times New Roman"/>
+          <w:color w:val="D5CED9"/>
+          <w:sz w:val="21"/>
+          <w:szCs w:val="21"/>
+          <w:lang w:val="en-US"/>
+        </w:rPr>
+        <w:t>.</w:t>
+      </w:r>
+      <w:r>
+        <w:rPr>
+          <w:rFonts w:ascii="Consolas" w:eastAsia="Times New Roman" w:hAnsi="Consolas" w:cs="Times New Roman"/>
+          <w:color w:val="FFE66D"/>
+          <w:sz w:val="21"/>
+          <w:szCs w:val="21"/>
+          <w:lang w:val="en-US"/>
+        </w:rPr>
+        <w:t>get</w:t>
+      </w:r>
+      <w:proofErr w:type="spellEnd"/>
+      <w:r>
+        <w:rPr>
+          <w:rFonts w:ascii="Consolas" w:eastAsia="Times New Roman" w:hAnsi="Consolas" w:cs="Times New Roman"/>
+          <w:color w:val="D5CED9"/>
+          <w:sz w:val="21"/>
+          <w:szCs w:val="21"/>
+          <w:lang w:val="en-US"/>
+        </w:rPr>
+        <w:t>(</w:t>
+      </w:r>
+      <w:r>
+        <w:rPr>
+          <w:rFonts w:ascii="Consolas" w:eastAsia="Times New Roman" w:hAnsi="Consolas" w:cs="Times New Roman"/>
+          <w:color w:val="96E072"/>
+          <w:sz w:val="21"/>
+          <w:szCs w:val="21"/>
+          <w:lang w:val="en-US"/>
+        </w:rPr>
+        <w:t>"[data-cy='message']:first-child [data-cy='editing-message']"</w:t>
+      </w:r>
+      <w:r>
+        <w:rPr>
+          <w:rFonts w:ascii="Consolas" w:eastAsia="Times New Roman" w:hAnsi="Consolas" w:cs="Times New Roman"/>
+          <w:color w:val="D5CED9"/>
+          <w:sz w:val="21"/>
+          <w:szCs w:val="21"/>
+          <w:lang w:val="en-US"/>
+        </w:rPr>
+        <w:t>).</w:t>
+      </w:r>
+      <w:r>
+        <w:rPr>
+          <w:rFonts w:ascii="Consolas" w:eastAsia="Times New Roman" w:hAnsi="Consolas" w:cs="Times New Roman"/>
+          <w:color w:val="FFE66D"/>
+          <w:sz w:val="21"/>
+          <w:szCs w:val="21"/>
+          <w:lang w:val="en-US"/>
+        </w:rPr>
+        <w:t>clear</w:t>
+      </w:r>
+      <w:r>
+        <w:rPr>
+          <w:rFonts w:ascii="Consolas" w:eastAsia="Times New Roman" w:hAnsi="Consolas" w:cs="Times New Roman"/>
+          <w:color w:val="D5CED9"/>
+          <w:sz w:val="21"/>
+          <w:szCs w:val="21"/>
+          <w:lang w:val="en-US"/>
+        </w:rPr>
+        <w:t>().</w:t>
+      </w:r>
+      <w:r>
+        <w:rPr>
+          <w:rFonts w:ascii="Consolas" w:eastAsia="Times New Roman" w:hAnsi="Consolas" w:cs="Times New Roman"/>
+          <w:color w:val="FFE66D"/>
+          <w:sz w:val="21"/>
+          <w:szCs w:val="21"/>
+          <w:lang w:val="en-US"/>
+        </w:rPr>
+        <w:t>type</w:t>
+      </w:r>
+      <w:r>
+        <w:rPr>
+          <w:rFonts w:ascii="Consolas" w:eastAsia="Times New Roman" w:hAnsi="Consolas" w:cs="Times New Roman"/>
+          <w:color w:val="D5CED9"/>
+          <w:sz w:val="21"/>
+          <w:szCs w:val="21"/>
+          <w:lang w:val="en-US"/>
+        </w:rPr>
+        <w:t>(</w:t>
+      </w:r>
+      <w:r>
+        <w:rPr>
+          <w:rFonts w:ascii="Consolas" w:eastAsia="Times New Roman" w:hAnsi="Consolas" w:cs="Times New Roman"/>
+          <w:color w:val="00E8C6"/>
+          <w:sz w:val="21"/>
+          <w:szCs w:val="21"/>
+          <w:lang w:val="en-US"/>
+        </w:rPr>
+        <w:t>message</w:t>
+      </w:r>
+      <w:r>
+        <w:rPr>
+          <w:rFonts w:ascii="Consolas" w:eastAsia="Times New Roman" w:hAnsi="Consolas" w:cs="Times New Roman"/>
+          <w:color w:val="D5CED9"/>
+          <w:sz w:val="21"/>
+          <w:szCs w:val="21"/>
+          <w:lang w:val="en-US"/>
+        </w:rPr>
+        <w:t xml:space="preserve"> </w:t>
+      </w:r>
+      <w:r>
+        <w:rPr>
+          <w:rFonts w:ascii="Consolas" w:eastAsia="Times New Roman" w:hAnsi="Consolas" w:cs="Times New Roman"/>
+          <w:color w:val="EE5D43"/>
+          <w:sz w:val="21"/>
+          <w:szCs w:val="21"/>
+          <w:lang w:val="en-US"/>
+        </w:rPr>
+        <w:t>+</w:t>
+      </w:r>
+      <w:r>
+        <w:rPr>
+          <w:rFonts w:ascii="Consolas" w:eastAsia="Times New Roman" w:hAnsi="Consolas" w:cs="Times New Roman"/>
+          <w:color w:val="D5CED9"/>
+          <w:sz w:val="21"/>
+          <w:szCs w:val="21"/>
+          <w:lang w:val="en-US"/>
+        </w:rPr>
+        <w:t xml:space="preserve"> </w:t>
+      </w:r>
+      <w:r>
+        <w:rPr>
+          <w:rFonts w:ascii="Consolas" w:eastAsia="Times New Roman" w:hAnsi="Consolas" w:cs="Times New Roman"/>
+          <w:color w:val="96E072"/>
+          <w:sz w:val="21"/>
+          <w:szCs w:val="21"/>
+          <w:lang w:val="en-US"/>
+        </w:rPr>
+        <w:t>"{enter}"</w:t>
+      </w:r>
+      <w:r>
+        <w:rPr>
+          <w:rFonts w:ascii="Consolas" w:eastAsia="Times New Roman" w:hAnsi="Consolas" w:cs="Times New Roman"/>
+          <w:color w:val="D5CED9"/>
+          <w:sz w:val="21"/>
+          <w:szCs w:val="21"/>
+          <w:lang w:val="en-US"/>
+        </w:rPr>
+        <w:t>);</w:t>
+      </w:r>
+    </w:p>
+    <w:p>
+      <w:pPr>
+        <w:shd w:val="clear" w:color="auto" w:fill="262A33"/>
+        <w:spacing w:line="285" w:lineRule="atLeast"/>
+        <w:rPr>
+          <w:rFonts w:ascii="Consolas" w:eastAsia="Times New Roman" w:hAnsi="Consolas" w:cs="Times New Roman"/>
+          <w:color w:val="D5CED9"/>
+          <w:sz w:val="21"/>
+          <w:szCs w:val="21"/>
+          <w:lang w:val="en-US"/>
+        </w:rPr>
+      </w:pPr>
+    </w:p>
+    <w:p>
+      <w:pPr>
+        <w:shd w:val="clear" w:color="auto" w:fill="262A33"/>
+        <w:spacing w:line="285" w:lineRule="atLeast"/>
+        <w:rPr>
+          <w:rFonts w:ascii="Consolas" w:eastAsia="Times New Roman" w:hAnsi="Consolas" w:cs="Times New Roman"/>
+          <w:color w:val="D5CED9"/>
+          <w:sz w:val="21"/>
+          <w:szCs w:val="21"/>
+          <w:lang w:val="en-US"/>
+        </w:rPr>
+      </w:pPr>
+      <w:r>
+        <w:rPr>
+          <w:rFonts w:ascii="Consolas" w:eastAsia="Times New Roman" w:hAnsi="Consolas" w:cs="Times New Roman"/>
+          <w:color w:val="D5CED9"/>
+          <w:sz w:val="21"/>
+          <w:szCs w:val="21"/>
+          <w:lang w:val="en-US"/>
+        </w:rPr>
+        <w:t xml:space="preserve">    </w:t>
+      </w:r>
+      <w:proofErr w:type="spellStart"/>
+      <w:r>
+        <w:rPr>
+          <w:rFonts w:ascii="Consolas" w:eastAsia="Times New Roman" w:hAnsi="Consolas" w:cs="Times New Roman"/>
+          <w:color w:val="00E8C6"/>
+          <w:sz w:val="21"/>
+          <w:szCs w:val="21"/>
+          <w:lang w:val="en-US"/>
+        </w:rPr>
+        <w:t>cy</w:t>
+      </w:r>
+      <w:r>
+        <w:rPr>
+          <w:rFonts w:ascii="Consolas" w:eastAsia="Times New Roman" w:hAnsi="Consolas" w:cs="Times New Roman"/>
+          <w:color w:val="D5CED9"/>
+          <w:sz w:val="21"/>
+          <w:szCs w:val="21"/>
+          <w:lang w:val="en-US"/>
+        </w:rPr>
+        <w:t>.</w:t>
+      </w:r>
+      <w:r>
+        <w:rPr>
+          <w:rFonts w:ascii="Consolas" w:eastAsia="Times New Roman" w:hAnsi="Consolas" w:cs="Times New Roman"/>
+          <w:color w:val="FFE66D"/>
+          <w:sz w:val="21"/>
+          <w:szCs w:val="21"/>
+          <w:lang w:val="en-US"/>
+        </w:rPr>
+        <w:t>visit</w:t>
+      </w:r>
+      <w:proofErr w:type="spellEnd"/>
+      <w:r>
+        <w:rPr>
+          <w:rFonts w:ascii="Consolas" w:eastAsia="Times New Roman" w:hAnsi="Consolas" w:cs="Times New Roman"/>
+          <w:color w:val="D5CED9"/>
+          <w:sz w:val="21"/>
+          <w:szCs w:val="21"/>
+          <w:lang w:val="en-US"/>
+        </w:rPr>
+        <w:t>(</w:t>
+      </w:r>
+      <w:r>
+        <w:rPr>
+          <w:rFonts w:ascii="Consolas" w:eastAsia="Times New Roman" w:hAnsi="Consolas" w:cs="Times New Roman"/>
+          <w:color w:val="96E072"/>
+          <w:sz w:val="21"/>
+          <w:szCs w:val="21"/>
+          <w:lang w:val="en-US"/>
+        </w:rPr>
+        <w:t>"http://localhost:3000"</w:t>
+      </w:r>
+      <w:r>
+        <w:rPr>
+          <w:rFonts w:ascii="Consolas" w:eastAsia="Times New Roman" w:hAnsi="Consolas" w:cs="Times New Roman"/>
+          <w:color w:val="D5CED9"/>
+          <w:sz w:val="21"/>
+          <w:szCs w:val="21"/>
+          <w:lang w:val="en-US"/>
+        </w:rPr>
+        <w:t>);</w:t>
+      </w:r>
+    </w:p>
+    <w:p>
+      <w:pPr>
+        <w:shd w:val="clear" w:color="auto" w:fill="262A33"/>
+        <w:spacing w:line="285" w:lineRule="atLeast"/>
+        <w:rPr>
+          <w:rFonts w:ascii="Consolas" w:eastAsia="Times New Roman" w:hAnsi="Consolas" w:cs="Times New Roman"/>
+          <w:color w:val="D5CED9"/>
+          <w:sz w:val="21"/>
+          <w:szCs w:val="21"/>
+          <w:lang w:val="en-US"/>
+        </w:rPr>
+      </w:pPr>
+    </w:p>
+    <w:p>
+      <w:pPr>
+        <w:shd w:val="clear" w:color="auto" w:fill="262A33"/>
+        <w:spacing w:line="285" w:lineRule="atLeast"/>
+        <w:rPr>
+          <w:rFonts w:ascii="Consolas" w:eastAsia="Times New Roman" w:hAnsi="Consolas" w:cs="Times New Roman"/>
+          <w:color w:val="D5CED9"/>
+          <w:sz w:val="21"/>
+          <w:szCs w:val="21"/>
+          <w:lang w:val="en-US"/>
+        </w:rPr>
+      </w:pPr>
+      <w:r>
+        <w:rPr>
+          <w:rFonts w:ascii="Consolas" w:eastAsia="Times New Roman" w:hAnsi="Consolas" w:cs="Times New Roman"/>
+          <w:color w:val="D5CED9"/>
+          <w:sz w:val="21"/>
+          <w:szCs w:val="21"/>
+          <w:lang w:val="en-US"/>
+        </w:rPr>
+        <w:t xml:space="preserve">    </w:t>
+      </w:r>
+      <w:r>
+        <w:rPr>
+          <w:rFonts w:ascii="Consolas" w:eastAsia="Times New Roman" w:hAnsi="Consolas" w:cs="Times New Roman"/>
+          <w:color w:val="A0A1A7"/>
+          <w:sz w:val="21"/>
+          <w:szCs w:val="21"/>
+          <w:lang w:val="en-US"/>
+        </w:rPr>
+        <w:t>// Verify the message is edited</w:t>
+      </w:r>
+    </w:p>
+    <w:p>
+      <w:pPr>
+        <w:shd w:val="clear" w:color="auto" w:fill="262A33"/>
+        <w:spacing w:line="285" w:lineRule="atLeast"/>
+        <w:rPr>
+          <w:rFonts w:ascii="Consolas" w:eastAsia="Times New Roman" w:hAnsi="Consolas" w:cs="Times New Roman"/>
+          <w:color w:val="D5CED9"/>
+          <w:sz w:val="21"/>
+          <w:szCs w:val="21"/>
+          <w:lang w:val="en-US"/>
+        </w:rPr>
+      </w:pPr>
+      <w:r>
+        <w:rPr>
+          <w:rFonts w:ascii="Consolas" w:eastAsia="Times New Roman" w:hAnsi="Consolas" w:cs="Times New Roman"/>
+          <w:color w:val="D5CED9"/>
+          <w:sz w:val="21"/>
+          <w:szCs w:val="21"/>
+          <w:lang w:val="en-US"/>
+        </w:rPr>
+        <w:t xml:space="preserve">    </w:t>
+      </w:r>
+      <w:proofErr w:type="spellStart"/>
+      <w:r>
+        <w:rPr>
+          <w:rFonts w:ascii="Consolas" w:eastAsia="Times New Roman" w:hAnsi="Consolas" w:cs="Times New Roman"/>
+          <w:color w:val="00E8C6"/>
+          <w:sz w:val="21"/>
+          <w:szCs w:val="21"/>
+          <w:lang w:val="en-US"/>
+        </w:rPr>
+        <w:t>cy</w:t>
+      </w:r>
+      <w:r>
+        <w:rPr>
+          <w:rFonts w:ascii="Consolas" w:eastAsia="Times New Roman" w:hAnsi="Consolas" w:cs="Times New Roman"/>
+          <w:color w:val="D5CED9"/>
+          <w:sz w:val="21"/>
+          <w:szCs w:val="21"/>
+          <w:lang w:val="en-US"/>
+        </w:rPr>
+        <w:t>.</w:t>
+      </w:r>
+      <w:r>
+        <w:rPr>
+          <w:rFonts w:ascii="Consolas" w:eastAsia="Times New Roman" w:hAnsi="Consolas" w:cs="Times New Roman"/>
+          <w:color w:val="FFE66D"/>
+          <w:sz w:val="21"/>
+          <w:szCs w:val="21"/>
+          <w:lang w:val="en-US"/>
+        </w:rPr>
+        <w:t>get</w:t>
+      </w:r>
+      <w:proofErr w:type="spellEnd"/>
+      <w:r>
+        <w:rPr>
+          <w:rFonts w:ascii="Consolas" w:eastAsia="Times New Roman" w:hAnsi="Consolas" w:cs="Times New Roman"/>
+          <w:color w:val="D5CED9"/>
+          <w:sz w:val="21"/>
+          <w:szCs w:val="21"/>
+          <w:lang w:val="en-US"/>
+        </w:rPr>
+        <w:t>(</w:t>
+      </w:r>
+      <w:r>
+        <w:rPr>
+          <w:rFonts w:ascii="Consolas" w:eastAsia="Times New Roman" w:hAnsi="Consolas" w:cs="Times New Roman"/>
+          <w:color w:val="96E072"/>
+          <w:sz w:val="21"/>
+          <w:szCs w:val="21"/>
+          <w:lang w:val="en-US"/>
+        </w:rPr>
+        <w:t>"[data-cy='message']:first-child [data-cy='message-content']"</w:t>
+      </w:r>
+      <w:r>
+        <w:rPr>
+          <w:rFonts w:ascii="Consolas" w:eastAsia="Times New Roman" w:hAnsi="Consolas" w:cs="Times New Roman"/>
+          <w:color w:val="D5CED9"/>
+          <w:sz w:val="21"/>
+          <w:szCs w:val="21"/>
+          <w:lang w:val="en-US"/>
+        </w:rPr>
+        <w:t>).</w:t>
+      </w:r>
+      <w:r>
+        <w:rPr>
+          <w:rFonts w:ascii="Consolas" w:eastAsia="Times New Roman" w:hAnsi="Consolas" w:cs="Times New Roman"/>
+          <w:color w:val="FFE66D"/>
+          <w:sz w:val="21"/>
+          <w:szCs w:val="21"/>
+          <w:lang w:val="en-US"/>
+        </w:rPr>
+        <w:t>should</w:t>
+      </w:r>
+      <w:r>
+        <w:rPr>
+          <w:rFonts w:ascii="Consolas" w:eastAsia="Times New Roman" w:hAnsi="Consolas" w:cs="Times New Roman"/>
+          <w:color w:val="D5CED9"/>
+          <w:sz w:val="21"/>
+          <w:szCs w:val="21"/>
+          <w:lang w:val="en-US"/>
+        </w:rPr>
+        <w:t>(</w:t>
+      </w:r>
+      <w:r>
+        <w:rPr>
+          <w:rFonts w:ascii="Consolas" w:eastAsia="Times New Roman" w:hAnsi="Consolas" w:cs="Times New Roman"/>
+          <w:color w:val="96E072"/>
+          <w:sz w:val="21"/>
+          <w:szCs w:val="21"/>
+          <w:lang w:val="en-US"/>
+        </w:rPr>
+        <w:t>"</w:t>
+      </w:r>
+      <w:proofErr w:type="spellStart"/>
+      <w:r>
+        <w:rPr>
+          <w:rFonts w:ascii="Consolas" w:eastAsia="Times New Roman" w:hAnsi="Consolas" w:cs="Times New Roman"/>
+          <w:color w:val="96E072"/>
+          <w:sz w:val="21"/>
+          <w:szCs w:val="21"/>
+          <w:lang w:val="en-US"/>
+        </w:rPr>
+        <w:t>have.text</w:t>
+      </w:r>
+      <w:proofErr w:type="spellEnd"/>
+      <w:r>
+        <w:rPr>
+          <w:rFonts w:ascii="Consolas" w:eastAsia="Times New Roman" w:hAnsi="Consolas" w:cs="Times New Roman"/>
+          <w:color w:val="96E072"/>
+          <w:sz w:val="21"/>
+          <w:szCs w:val="21"/>
+          <w:lang w:val="en-US"/>
+        </w:rPr>
+        <w:t>"</w:t>
+      </w:r>
+      <w:r>
+        <w:rPr>
+          <w:rFonts w:ascii="Consolas" w:eastAsia="Times New Roman" w:hAnsi="Consolas" w:cs="Times New Roman"/>
+          <w:color w:val="D5CED9"/>
+          <w:sz w:val="21"/>
+          <w:szCs w:val="21"/>
+          <w:lang w:val="en-US"/>
+        </w:rPr>
+        <w:t xml:space="preserve">, </w:t>
+      </w:r>
+      <w:r>
+        <w:rPr>
+          <w:rFonts w:ascii="Consolas" w:eastAsia="Times New Roman" w:hAnsi="Consolas" w:cs="Times New Roman"/>
+          <w:color w:val="00E8C6"/>
+          <w:sz w:val="21"/>
+          <w:szCs w:val="21"/>
+          <w:lang w:val="en-US"/>
+        </w:rPr>
+        <w:t>message</w:t>
+      </w:r>
+      <w:r>
+        <w:rPr>
+          <w:rFonts w:ascii="Consolas" w:eastAsia="Times New Roman" w:hAnsi="Consolas" w:cs="Times New Roman"/>
+          <w:color w:val="D5CED9"/>
+          <w:sz w:val="21"/>
+          <w:szCs w:val="21"/>
+          <w:lang w:val="en-US"/>
+        </w:rPr>
+        <w:t xml:space="preserve"> </w:t>
+      </w:r>
+      <w:r>
+        <w:rPr>
+          <w:rFonts w:ascii="Consolas" w:eastAsia="Times New Roman" w:hAnsi="Consolas" w:cs="Times New Roman"/>
+          <w:color w:val="EE5D43"/>
+          <w:sz w:val="21"/>
+          <w:szCs w:val="21"/>
+          <w:lang w:val="en-US"/>
+        </w:rPr>
+        <w:t>+</w:t>
+      </w:r>
+      <w:r>
+        <w:rPr>
+          <w:rFonts w:ascii="Consolas" w:eastAsia="Times New Roman" w:hAnsi="Consolas" w:cs="Times New Roman"/>
+          <w:color w:val="D5CED9"/>
+          <w:sz w:val="21"/>
+          <w:szCs w:val="21"/>
+          <w:lang w:val="en-US"/>
+        </w:rPr>
+        <w:t xml:space="preserve"> </w:t>
+      </w:r>
+      <w:r>
+        <w:rPr>
+          <w:rFonts w:ascii="Consolas" w:eastAsia="Times New Roman" w:hAnsi="Consolas" w:cs="Times New Roman"/>
+          <w:color w:val="96E072"/>
+          <w:sz w:val="21"/>
+          <w:szCs w:val="21"/>
+          <w:lang w:val="en-US"/>
+        </w:rPr>
+        <w:t>"(edited)"</w:t>
+      </w:r>
+      <w:r>
+        <w:rPr>
+          <w:rFonts w:ascii="Consolas" w:eastAsia="Times New Roman" w:hAnsi="Consolas" w:cs="Times New Roman"/>
+          <w:color w:val="D5CED9"/>
+          <w:sz w:val="21"/>
+          <w:szCs w:val="21"/>
+          <w:lang w:val="en-US"/>
+        </w:rPr>
+        <w:t>);</w:t>
+      </w:r>
+    </w:p>
+    <w:p>
+      <w:pPr>
+        <w:shd w:val="clear" w:color="auto" w:fill="262A33"/>
+        <w:spacing w:line="285" w:lineRule="atLeast"/>
+        <w:rPr>
+          <w:rFonts w:ascii="Consolas" w:eastAsia="Times New Roman" w:hAnsi="Consolas" w:cs="Times New Roman"/>
+          <w:color w:val="D5CED9"/>
+          <w:sz w:val="21"/>
+          <w:szCs w:val="21"/>
+          <w:lang w:val="en-US"/>
+        </w:rPr>
+      </w:pPr>
+      <w:r>
+        <w:rPr>
+          <w:rFonts w:ascii="Consolas" w:eastAsia="Times New Roman" w:hAnsi="Consolas" w:cs="Times New Roman"/>
+          <w:color w:val="D5CED9"/>
+          <w:sz w:val="21"/>
+          <w:szCs w:val="21"/>
+          <w:lang w:val="en-US"/>
+        </w:rPr>
+        <w:t>  });</w:t>
+      </w:r>
+    </w:p>
+    <w:p/>
+    <w:p>
+      <w:pPr>
+        <w:pStyle w:val="Heading3"/>
+      </w:pPr>
+      <w:r>
+        <w:lastRenderedPageBreak/>
+        <w:t>Message Deletion</w:t>
+      </w:r>
+    </w:p>
+    <w:p>
+      <w:r>
+        <w:rPr>
+          <w:b/>
+          <w:bCs/>
+        </w:rPr>
+        <w:t>Test Steps</w:t>
+      </w:r>
+      <w:r>
+        <w:t>:</w:t>
+      </w:r>
+    </w:p>
+    <w:p>
+      <w:pPr>
+        <w:pStyle w:val="ListParagraph"/>
+        <w:numPr>
+          <w:ilvl w:val="0"/>
+          <w:numId w:val="20"/>
+        </w:numPr>
+      </w:pPr>
+      <w:r>
+        <w:t>Click the</w:t>
+      </w:r>
+      <w:r>
+        <w:t xml:space="preserve"> trash</w:t>
+      </w:r>
+      <w:r>
+        <w:t xml:space="preserve"> button on the most recently sent message.</w:t>
+      </w:r>
+    </w:p>
+    <w:p>
+      <w:pPr>
+        <w:pStyle w:val="ListParagraph"/>
+        <w:numPr>
+          <w:ilvl w:val="0"/>
+          <w:numId w:val="20"/>
+        </w:numPr>
+      </w:pPr>
+      <w:r>
+        <w:t>Confirm the message deletion.</w:t>
+      </w:r>
+    </w:p>
+    <w:p>
+      <w:pPr>
+        <w:pStyle w:val="ListParagraph"/>
+        <w:numPr>
+          <w:ilvl w:val="0"/>
+          <w:numId w:val="20"/>
+        </w:numPr>
+      </w:pPr>
+      <w:r>
+        <w:t>Refresh the page.</w:t>
+      </w:r>
+    </w:p>
+    <w:p>
+      <w:pPr>
+        <w:pStyle w:val="ListParagraph"/>
+        <w:numPr>
+          <w:ilvl w:val="0"/>
+          <w:numId w:val="20"/>
+        </w:numPr>
+      </w:pPr>
+      <w:r>
+        <w:rPr>
+          <w:b/>
+          <w:bCs/>
+        </w:rPr>
+        <w:t xml:space="preserve">Assert </w:t>
+      </w:r>
+      <w:r>
+        <w:t xml:space="preserve">that the message has been </w:t>
+      </w:r>
+      <w:r>
+        <w:t>deleted</w:t>
+      </w:r>
+      <w:r>
+        <w:t>.</w:t>
+      </w:r>
+    </w:p>
+    <w:p/>
+    <w:p>
+      <w:r>
+        <w:rPr>
+          <w:b/>
+          <w:bCs/>
+        </w:rPr>
+        <w:t>Test Script</w:t>
+      </w:r>
+      <w:r>
+        <w:t>:</w:t>
+      </w:r>
+    </w:p>
+    <w:p>
+      <w:pPr>
+        <w:shd w:val="clear" w:color="auto" w:fill="262A33"/>
+        <w:spacing w:line="285" w:lineRule="atLeast"/>
+        <w:rPr>
+          <w:rFonts w:ascii="Consolas" w:eastAsia="Times New Roman" w:hAnsi="Consolas" w:cs="Times New Roman"/>
+          <w:color w:val="D5CED9"/>
+          <w:sz w:val="21"/>
+          <w:szCs w:val="21"/>
+          <w:lang w:val="en-US"/>
+        </w:rPr>
+      </w:pPr>
+      <w:r>
+        <w:rPr>
+          <w:rFonts w:ascii="Consolas" w:eastAsia="Times New Roman" w:hAnsi="Consolas" w:cs="Times New Roman"/>
+          <w:color w:val="FFE66D"/>
+          <w:sz w:val="21"/>
+          <w:szCs w:val="21"/>
+          <w:lang w:val="en-US"/>
+        </w:rPr>
+        <w:t>it</w:t>
+      </w:r>
+      <w:r>
+        <w:rPr>
+          <w:rFonts w:ascii="Consolas" w:eastAsia="Times New Roman" w:hAnsi="Consolas" w:cs="Times New Roman"/>
+          <w:color w:val="D5CED9"/>
+          <w:sz w:val="21"/>
+          <w:szCs w:val="21"/>
+          <w:lang w:val="en-US"/>
+        </w:rPr>
+        <w:t>(</w:t>
+      </w:r>
+      <w:r>
+        <w:rPr>
+          <w:rFonts w:ascii="Consolas" w:eastAsia="Times New Roman" w:hAnsi="Consolas" w:cs="Times New Roman"/>
+          <w:color w:val="96E072"/>
+          <w:sz w:val="21"/>
+          <w:szCs w:val="21"/>
+          <w:lang w:val="en-US"/>
+        </w:rPr>
+        <w:t>"message deletion"</w:t>
+      </w:r>
+      <w:r>
+        <w:rPr>
+          <w:rFonts w:ascii="Consolas" w:eastAsia="Times New Roman" w:hAnsi="Consolas" w:cs="Times New Roman"/>
+          <w:color w:val="D5CED9"/>
+          <w:sz w:val="21"/>
+          <w:szCs w:val="21"/>
+          <w:lang w:val="en-US"/>
+        </w:rPr>
+        <w:t xml:space="preserve">, () </w:t>
+      </w:r>
+      <w:r>
+        <w:rPr>
+          <w:rFonts w:ascii="Consolas" w:eastAsia="Times New Roman" w:hAnsi="Consolas" w:cs="Times New Roman"/>
+          <w:color w:val="C74DED"/>
+          <w:sz w:val="21"/>
+          <w:szCs w:val="21"/>
+          <w:lang w:val="en-US"/>
+        </w:rPr>
+        <w:t>=&gt;</w:t>
+      </w:r>
+      <w:r>
+        <w:rPr>
+          <w:rFonts w:ascii="Consolas" w:eastAsia="Times New Roman" w:hAnsi="Consolas" w:cs="Times New Roman"/>
+          <w:color w:val="D5CED9"/>
+          <w:sz w:val="21"/>
+          <w:szCs w:val="21"/>
+          <w:lang w:val="en-US"/>
+        </w:rPr>
+        <w:t xml:space="preserve"> {</w:t>
+      </w:r>
+    </w:p>
+    <w:p>
+      <w:pPr>
+        <w:shd w:val="clear" w:color="auto" w:fill="262A33"/>
+        <w:spacing w:line="285" w:lineRule="atLeast"/>
+        <w:rPr>
+          <w:rFonts w:ascii="Consolas" w:eastAsia="Times New Roman" w:hAnsi="Consolas" w:cs="Times New Roman"/>
+          <w:color w:val="D5CED9"/>
+          <w:sz w:val="21"/>
+          <w:szCs w:val="21"/>
+          <w:lang w:val="en-US"/>
+        </w:rPr>
+      </w:pPr>
+      <w:r>
+        <w:rPr>
+          <w:rFonts w:ascii="Consolas" w:eastAsia="Times New Roman" w:hAnsi="Consolas" w:cs="Times New Roman"/>
+          <w:color w:val="D5CED9"/>
+          <w:sz w:val="21"/>
+          <w:szCs w:val="21"/>
+          <w:lang w:val="en-US"/>
+        </w:rPr>
+        <w:t xml:space="preserve">    </w:t>
+      </w:r>
+      <w:r>
+        <w:rPr>
+          <w:rFonts w:ascii="Consolas" w:eastAsia="Times New Roman" w:hAnsi="Consolas" w:cs="Times New Roman"/>
+          <w:color w:val="A0A1A7"/>
+          <w:sz w:val="21"/>
+          <w:szCs w:val="21"/>
+          <w:lang w:val="en-US"/>
+        </w:rPr>
+        <w:t>// Click delete button</w:t>
+      </w:r>
+    </w:p>
+    <w:p>
+      <w:pPr>
+        <w:shd w:val="clear" w:color="auto" w:fill="262A33"/>
+        <w:spacing w:line="285" w:lineRule="atLeast"/>
+        <w:rPr>
+          <w:rFonts w:ascii="Consolas" w:eastAsia="Times New Roman" w:hAnsi="Consolas" w:cs="Times New Roman"/>
+          <w:color w:val="D5CED9"/>
+          <w:sz w:val="21"/>
+          <w:szCs w:val="21"/>
+          <w:lang w:val="en-US"/>
+        </w:rPr>
+      </w:pPr>
+      <w:r>
+        <w:rPr>
+          <w:rFonts w:ascii="Consolas" w:eastAsia="Times New Roman" w:hAnsi="Consolas" w:cs="Times New Roman"/>
+          <w:color w:val="D5CED9"/>
+          <w:sz w:val="21"/>
+          <w:szCs w:val="21"/>
+          <w:lang w:val="en-US"/>
+        </w:rPr>
+        <w:t xml:space="preserve">    </w:t>
+      </w:r>
+      <w:proofErr w:type="spellStart"/>
+      <w:r>
+        <w:rPr>
+          <w:rFonts w:ascii="Consolas" w:eastAsia="Times New Roman" w:hAnsi="Consolas" w:cs="Times New Roman"/>
+          <w:color w:val="00E8C6"/>
+          <w:sz w:val="21"/>
+          <w:szCs w:val="21"/>
+          <w:lang w:val="en-US"/>
+        </w:rPr>
+        <w:t>cy</w:t>
+      </w:r>
+      <w:r>
+        <w:rPr>
+          <w:rFonts w:ascii="Consolas" w:eastAsia="Times New Roman" w:hAnsi="Consolas" w:cs="Times New Roman"/>
+          <w:color w:val="D5CED9"/>
+          <w:sz w:val="21"/>
+          <w:szCs w:val="21"/>
+          <w:lang w:val="en-US"/>
+        </w:rPr>
+        <w:t>.</w:t>
+      </w:r>
+      <w:r>
+        <w:rPr>
+          <w:rFonts w:ascii="Consolas" w:eastAsia="Times New Roman" w:hAnsi="Consolas" w:cs="Times New Roman"/>
+          <w:color w:val="FFE66D"/>
+          <w:sz w:val="21"/>
+          <w:szCs w:val="21"/>
+          <w:lang w:val="en-US"/>
+        </w:rPr>
+        <w:t>get</w:t>
+      </w:r>
+      <w:proofErr w:type="spellEnd"/>
+      <w:r>
+        <w:rPr>
+          <w:rFonts w:ascii="Consolas" w:eastAsia="Times New Roman" w:hAnsi="Consolas" w:cs="Times New Roman"/>
+          <w:color w:val="D5CED9"/>
+          <w:sz w:val="21"/>
+          <w:szCs w:val="21"/>
+          <w:lang w:val="en-US"/>
+        </w:rPr>
+        <w:t>(</w:t>
+      </w:r>
+      <w:r>
+        <w:rPr>
+          <w:rFonts w:ascii="Consolas" w:eastAsia="Times New Roman" w:hAnsi="Consolas" w:cs="Times New Roman"/>
+          <w:color w:val="96E072"/>
+          <w:sz w:val="21"/>
+          <w:szCs w:val="21"/>
+          <w:lang w:val="en-US"/>
+        </w:rPr>
+        <w:t>"[data-cy='message']:first-child [data-cy='delete-button']"</w:t>
+      </w:r>
+      <w:r>
+        <w:rPr>
+          <w:rFonts w:ascii="Consolas" w:eastAsia="Times New Roman" w:hAnsi="Consolas" w:cs="Times New Roman"/>
+          <w:color w:val="D5CED9"/>
+          <w:sz w:val="21"/>
+          <w:szCs w:val="21"/>
+          <w:lang w:val="en-US"/>
+        </w:rPr>
+        <w:t>).</w:t>
+      </w:r>
+      <w:r>
+        <w:rPr>
+          <w:rFonts w:ascii="Consolas" w:eastAsia="Times New Roman" w:hAnsi="Consolas" w:cs="Times New Roman"/>
+          <w:color w:val="FFE66D"/>
+          <w:sz w:val="21"/>
+          <w:szCs w:val="21"/>
+          <w:lang w:val="en-US"/>
+        </w:rPr>
+        <w:t>click</w:t>
+      </w:r>
+      <w:r>
+        <w:rPr>
+          <w:rFonts w:ascii="Consolas" w:eastAsia="Times New Roman" w:hAnsi="Consolas" w:cs="Times New Roman"/>
+          <w:color w:val="D5CED9"/>
+          <w:sz w:val="21"/>
+          <w:szCs w:val="21"/>
+          <w:lang w:val="en-US"/>
+        </w:rPr>
+        <w:t xml:space="preserve">({ force: </w:t>
+      </w:r>
+      <w:r>
+        <w:rPr>
+          <w:rFonts w:ascii="Consolas" w:eastAsia="Times New Roman" w:hAnsi="Consolas" w:cs="Times New Roman"/>
+          <w:color w:val="EE5D43"/>
+          <w:sz w:val="21"/>
+          <w:szCs w:val="21"/>
+          <w:lang w:val="en-US"/>
+        </w:rPr>
+        <w:t>true</w:t>
+      </w:r>
+      <w:r>
+        <w:rPr>
+          <w:rFonts w:ascii="Consolas" w:eastAsia="Times New Roman" w:hAnsi="Consolas" w:cs="Times New Roman"/>
+          <w:color w:val="D5CED9"/>
+          <w:sz w:val="21"/>
+          <w:szCs w:val="21"/>
+          <w:lang w:val="en-US"/>
+        </w:rPr>
+        <w:t xml:space="preserve"> });</w:t>
+      </w:r>
+    </w:p>
+    <w:p>
+      <w:pPr>
+        <w:shd w:val="clear" w:color="auto" w:fill="262A33"/>
+        <w:spacing w:line="285" w:lineRule="atLeast"/>
+        <w:rPr>
+          <w:rFonts w:ascii="Consolas" w:eastAsia="Times New Roman" w:hAnsi="Consolas" w:cs="Times New Roman"/>
+          <w:color w:val="D5CED9"/>
+          <w:sz w:val="21"/>
+          <w:szCs w:val="21"/>
+          <w:lang w:val="en-US"/>
+        </w:rPr>
+      </w:pPr>
+    </w:p>
+    <w:p>
+      <w:pPr>
+        <w:shd w:val="clear" w:color="auto" w:fill="262A33"/>
+        <w:spacing w:line="285" w:lineRule="atLeast"/>
+        <w:rPr>
+          <w:rFonts w:ascii="Consolas" w:eastAsia="Times New Roman" w:hAnsi="Consolas" w:cs="Times New Roman"/>
+          <w:color w:val="D5CED9"/>
+          <w:sz w:val="21"/>
+          <w:szCs w:val="21"/>
+          <w:lang w:val="en-US"/>
+        </w:rPr>
+      </w:pPr>
+      <w:r>
+        <w:rPr>
+          <w:rFonts w:ascii="Consolas" w:eastAsia="Times New Roman" w:hAnsi="Consolas" w:cs="Times New Roman"/>
+          <w:color w:val="D5CED9"/>
+          <w:sz w:val="21"/>
+          <w:szCs w:val="21"/>
+          <w:lang w:val="en-US"/>
+        </w:rPr>
+        <w:t xml:space="preserve">    </w:t>
+      </w:r>
+      <w:r>
+        <w:rPr>
+          <w:rFonts w:ascii="Consolas" w:eastAsia="Times New Roman" w:hAnsi="Consolas" w:cs="Times New Roman"/>
+          <w:color w:val="A0A1A7"/>
+          <w:sz w:val="21"/>
+          <w:szCs w:val="21"/>
+          <w:lang w:val="en-US"/>
+        </w:rPr>
+        <w:t>// Confirm on delete message modal</w:t>
+      </w:r>
+    </w:p>
+    <w:p>
+      <w:pPr>
+        <w:shd w:val="clear" w:color="auto" w:fill="262A33"/>
+        <w:spacing w:line="285" w:lineRule="atLeast"/>
+        <w:rPr>
+          <w:rFonts w:ascii="Consolas" w:eastAsia="Times New Roman" w:hAnsi="Consolas" w:cs="Times New Roman"/>
+          <w:color w:val="D5CED9"/>
+          <w:sz w:val="21"/>
+          <w:szCs w:val="21"/>
+          <w:lang w:val="en-US"/>
+        </w:rPr>
+      </w:pPr>
+      <w:r>
+        <w:rPr>
+          <w:rFonts w:ascii="Consolas" w:eastAsia="Times New Roman" w:hAnsi="Consolas" w:cs="Times New Roman"/>
+          <w:color w:val="D5CED9"/>
+          <w:sz w:val="21"/>
+          <w:szCs w:val="21"/>
+          <w:lang w:val="en-US"/>
+        </w:rPr>
+        <w:t xml:space="preserve">    </w:t>
+      </w:r>
+      <w:proofErr w:type="spellStart"/>
+      <w:r>
+        <w:rPr>
+          <w:rFonts w:ascii="Consolas" w:eastAsia="Times New Roman" w:hAnsi="Consolas" w:cs="Times New Roman"/>
+          <w:color w:val="00E8C6"/>
+          <w:sz w:val="21"/>
+          <w:szCs w:val="21"/>
+          <w:lang w:val="en-US"/>
+        </w:rPr>
+        <w:t>cy</w:t>
+      </w:r>
+      <w:r>
+        <w:rPr>
+          <w:rFonts w:ascii="Consolas" w:eastAsia="Times New Roman" w:hAnsi="Consolas" w:cs="Times New Roman"/>
+          <w:color w:val="D5CED9"/>
+          <w:sz w:val="21"/>
+          <w:szCs w:val="21"/>
+          <w:lang w:val="en-US"/>
+        </w:rPr>
+        <w:t>.</w:t>
+      </w:r>
+      <w:r>
+        <w:rPr>
+          <w:rFonts w:ascii="Consolas" w:eastAsia="Times New Roman" w:hAnsi="Consolas" w:cs="Times New Roman"/>
+          <w:color w:val="FFE66D"/>
+          <w:sz w:val="21"/>
+          <w:szCs w:val="21"/>
+          <w:lang w:val="en-US"/>
+        </w:rPr>
+        <w:t>get</w:t>
+      </w:r>
+      <w:proofErr w:type="spellEnd"/>
+      <w:r>
+        <w:rPr>
+          <w:rFonts w:ascii="Consolas" w:eastAsia="Times New Roman" w:hAnsi="Consolas" w:cs="Times New Roman"/>
+          <w:color w:val="D5CED9"/>
+          <w:sz w:val="21"/>
+          <w:szCs w:val="21"/>
+          <w:lang w:val="en-US"/>
+        </w:rPr>
+        <w:t>(</w:t>
+      </w:r>
+      <w:r>
+        <w:rPr>
+          <w:rFonts w:ascii="Consolas" w:eastAsia="Times New Roman" w:hAnsi="Consolas" w:cs="Times New Roman"/>
+          <w:color w:val="96E072"/>
+          <w:sz w:val="21"/>
+          <w:szCs w:val="21"/>
+          <w:lang w:val="en-US"/>
+        </w:rPr>
+        <w:t>"[data-test-id='confirm-delete-message-modal']"</w:t>
+      </w:r>
+      <w:r>
+        <w:rPr>
+          <w:rFonts w:ascii="Consolas" w:eastAsia="Times New Roman" w:hAnsi="Consolas" w:cs="Times New Roman"/>
+          <w:color w:val="D5CED9"/>
+          <w:sz w:val="21"/>
+          <w:szCs w:val="21"/>
+          <w:lang w:val="en-US"/>
+        </w:rPr>
+        <w:t>).</w:t>
+      </w:r>
+      <w:r>
+        <w:rPr>
+          <w:rFonts w:ascii="Consolas" w:eastAsia="Times New Roman" w:hAnsi="Consolas" w:cs="Times New Roman"/>
+          <w:color w:val="FFE66D"/>
+          <w:sz w:val="21"/>
+          <w:szCs w:val="21"/>
+          <w:lang w:val="en-US"/>
+        </w:rPr>
+        <w:t>click</w:t>
+      </w:r>
+      <w:r>
+        <w:rPr>
+          <w:rFonts w:ascii="Consolas" w:eastAsia="Times New Roman" w:hAnsi="Consolas" w:cs="Times New Roman"/>
+          <w:color w:val="D5CED9"/>
+          <w:sz w:val="21"/>
+          <w:szCs w:val="21"/>
+          <w:lang w:val="en-US"/>
+        </w:rPr>
+        <w:t>();</w:t>
+      </w:r>
+    </w:p>
+    <w:p>
+      <w:pPr>
+        <w:shd w:val="clear" w:color="auto" w:fill="262A33"/>
+        <w:spacing w:line="285" w:lineRule="atLeast"/>
+        <w:rPr>
+          <w:rFonts w:ascii="Consolas" w:eastAsia="Times New Roman" w:hAnsi="Consolas" w:cs="Times New Roman"/>
+          <w:color w:val="D5CED9"/>
+          <w:sz w:val="21"/>
+          <w:szCs w:val="21"/>
+          <w:lang w:val="en-US"/>
+        </w:rPr>
+      </w:pPr>
+    </w:p>
+    <w:p>
+      <w:pPr>
+        <w:shd w:val="clear" w:color="auto" w:fill="262A33"/>
+        <w:spacing w:line="285" w:lineRule="atLeast"/>
+        <w:rPr>
+          <w:rFonts w:ascii="Consolas" w:eastAsia="Times New Roman" w:hAnsi="Consolas" w:cs="Times New Roman"/>
+          <w:color w:val="D5CED9"/>
+          <w:sz w:val="21"/>
+          <w:szCs w:val="21"/>
+          <w:lang w:val="en-US"/>
+        </w:rPr>
+      </w:pPr>
+      <w:r>
+        <w:rPr>
+          <w:rFonts w:ascii="Consolas" w:eastAsia="Times New Roman" w:hAnsi="Consolas" w:cs="Times New Roman"/>
+          <w:color w:val="D5CED9"/>
+          <w:sz w:val="21"/>
+          <w:szCs w:val="21"/>
+          <w:lang w:val="en-US"/>
+        </w:rPr>
+        <w:t xml:space="preserve">    </w:t>
+      </w:r>
+      <w:proofErr w:type="spellStart"/>
+      <w:r>
+        <w:rPr>
+          <w:rFonts w:ascii="Consolas" w:eastAsia="Times New Roman" w:hAnsi="Consolas" w:cs="Times New Roman"/>
+          <w:color w:val="00E8C6"/>
+          <w:sz w:val="21"/>
+          <w:szCs w:val="21"/>
+          <w:lang w:val="en-US"/>
+        </w:rPr>
+        <w:t>cy</w:t>
+      </w:r>
+      <w:r>
+        <w:rPr>
+          <w:rFonts w:ascii="Consolas" w:eastAsia="Times New Roman" w:hAnsi="Consolas" w:cs="Times New Roman"/>
+          <w:color w:val="D5CED9"/>
+          <w:sz w:val="21"/>
+          <w:szCs w:val="21"/>
+          <w:lang w:val="en-US"/>
+        </w:rPr>
+        <w:t>.</w:t>
+      </w:r>
+      <w:r>
+        <w:rPr>
+          <w:rFonts w:ascii="Consolas" w:eastAsia="Times New Roman" w:hAnsi="Consolas" w:cs="Times New Roman"/>
+          <w:color w:val="FFE66D"/>
+          <w:sz w:val="21"/>
+          <w:szCs w:val="21"/>
+          <w:lang w:val="en-US"/>
+        </w:rPr>
+        <w:t>visit</w:t>
+      </w:r>
+      <w:proofErr w:type="spellEnd"/>
+      <w:r>
+        <w:rPr>
+          <w:rFonts w:ascii="Consolas" w:eastAsia="Times New Roman" w:hAnsi="Consolas" w:cs="Times New Roman"/>
+          <w:color w:val="D5CED9"/>
+          <w:sz w:val="21"/>
+          <w:szCs w:val="21"/>
+          <w:lang w:val="en-US"/>
+        </w:rPr>
+        <w:t>(</w:t>
+      </w:r>
+      <w:r>
+        <w:rPr>
+          <w:rFonts w:ascii="Consolas" w:eastAsia="Times New Roman" w:hAnsi="Consolas" w:cs="Times New Roman"/>
+          <w:color w:val="96E072"/>
+          <w:sz w:val="21"/>
+          <w:szCs w:val="21"/>
+          <w:lang w:val="en-US"/>
+        </w:rPr>
+        <w:t>"http://localhost:3000"</w:t>
+      </w:r>
+      <w:r>
+        <w:rPr>
+          <w:rFonts w:ascii="Consolas" w:eastAsia="Times New Roman" w:hAnsi="Consolas" w:cs="Times New Roman"/>
+          <w:color w:val="D5CED9"/>
+          <w:sz w:val="21"/>
+          <w:szCs w:val="21"/>
+          <w:lang w:val="en-US"/>
+        </w:rPr>
+        <w:t>);</w:t>
+      </w:r>
+    </w:p>
+    <w:p>
+      <w:pPr>
+        <w:shd w:val="clear" w:color="auto" w:fill="262A33"/>
+        <w:spacing w:line="285" w:lineRule="atLeast"/>
+        <w:rPr>
+          <w:rFonts w:ascii="Consolas" w:eastAsia="Times New Roman" w:hAnsi="Consolas" w:cs="Times New Roman"/>
+          <w:color w:val="D5CED9"/>
+          <w:sz w:val="21"/>
+          <w:szCs w:val="21"/>
+          <w:lang w:val="en-US"/>
+        </w:rPr>
+      </w:pPr>
+      <w:r>
+        <w:rPr>
+          <w:rFonts w:ascii="Consolas" w:eastAsia="Times New Roman" w:hAnsi="Consolas" w:cs="Times New Roman"/>
+          <w:color w:val="D5CED9"/>
+          <w:sz w:val="21"/>
+          <w:szCs w:val="21"/>
+          <w:lang w:val="en-US"/>
+        </w:rPr>
+        <w:t xml:space="preserve">    </w:t>
+      </w:r>
+      <w:r>
+        <w:rPr>
+          <w:rFonts w:ascii="Consolas" w:eastAsia="Times New Roman" w:hAnsi="Consolas" w:cs="Times New Roman"/>
+          <w:color w:val="A0A1A7"/>
+          <w:sz w:val="21"/>
+          <w:szCs w:val="21"/>
+          <w:lang w:val="en-US"/>
+        </w:rPr>
+        <w:t>// Verify the message is deleted</w:t>
+      </w:r>
+    </w:p>
+    <w:p>
+      <w:pPr>
+        <w:shd w:val="clear" w:color="auto" w:fill="262A33"/>
+        <w:spacing w:line="285" w:lineRule="atLeast"/>
+        <w:rPr>
+          <w:rFonts w:ascii="Consolas" w:eastAsia="Times New Roman" w:hAnsi="Consolas" w:cs="Times New Roman"/>
+          <w:color w:val="D5CED9"/>
+          <w:sz w:val="21"/>
+          <w:szCs w:val="21"/>
+          <w:lang w:val="en-US"/>
+        </w:rPr>
+      </w:pPr>
+      <w:r>
+        <w:rPr>
+          <w:rFonts w:ascii="Consolas" w:eastAsia="Times New Roman" w:hAnsi="Consolas" w:cs="Times New Roman"/>
+          <w:color w:val="D5CED9"/>
+          <w:sz w:val="21"/>
+          <w:szCs w:val="21"/>
+          <w:lang w:val="en-US"/>
+        </w:rPr>
+        <w:t xml:space="preserve">    </w:t>
+      </w:r>
+      <w:proofErr w:type="spellStart"/>
+      <w:r>
+        <w:rPr>
+          <w:rFonts w:ascii="Consolas" w:eastAsia="Times New Roman" w:hAnsi="Consolas" w:cs="Times New Roman"/>
+          <w:color w:val="00E8C6"/>
+          <w:sz w:val="21"/>
+          <w:szCs w:val="21"/>
+          <w:lang w:val="en-US"/>
+        </w:rPr>
+        <w:t>cy</w:t>
+      </w:r>
+      <w:r>
+        <w:rPr>
+          <w:rFonts w:ascii="Consolas" w:eastAsia="Times New Roman" w:hAnsi="Consolas" w:cs="Times New Roman"/>
+          <w:color w:val="D5CED9"/>
+          <w:sz w:val="21"/>
+          <w:szCs w:val="21"/>
+          <w:lang w:val="en-US"/>
+        </w:rPr>
+        <w:t>.</w:t>
+      </w:r>
+      <w:r>
+        <w:rPr>
+          <w:rFonts w:ascii="Consolas" w:eastAsia="Times New Roman" w:hAnsi="Consolas" w:cs="Times New Roman"/>
+          <w:color w:val="FFE66D"/>
+          <w:sz w:val="21"/>
+          <w:szCs w:val="21"/>
+          <w:lang w:val="en-US"/>
+        </w:rPr>
+        <w:t>get</w:t>
+      </w:r>
+      <w:proofErr w:type="spellEnd"/>
+      <w:r>
+        <w:rPr>
+          <w:rFonts w:ascii="Consolas" w:eastAsia="Times New Roman" w:hAnsi="Consolas" w:cs="Times New Roman"/>
+          <w:color w:val="D5CED9"/>
+          <w:sz w:val="21"/>
+          <w:szCs w:val="21"/>
+          <w:lang w:val="en-US"/>
+        </w:rPr>
+        <w:t>(</w:t>
+      </w:r>
+      <w:r>
+        <w:rPr>
+          <w:rFonts w:ascii="Consolas" w:eastAsia="Times New Roman" w:hAnsi="Consolas" w:cs="Times New Roman"/>
+          <w:color w:val="96E072"/>
+          <w:sz w:val="21"/>
+          <w:szCs w:val="21"/>
+          <w:lang w:val="en-US"/>
+        </w:rPr>
+        <w:t>"[data-cy='message']:first-child [data-cy='message-content']"</w:t>
+      </w:r>
+      <w:r>
+        <w:rPr>
+          <w:rFonts w:ascii="Consolas" w:eastAsia="Times New Roman" w:hAnsi="Consolas" w:cs="Times New Roman"/>
+          <w:color w:val="D5CED9"/>
+          <w:sz w:val="21"/>
+          <w:szCs w:val="21"/>
+          <w:lang w:val="en-US"/>
+        </w:rPr>
+        <w:t>).</w:t>
+      </w:r>
+      <w:r>
+        <w:rPr>
+          <w:rFonts w:ascii="Consolas" w:eastAsia="Times New Roman" w:hAnsi="Consolas" w:cs="Times New Roman"/>
+          <w:color w:val="FFE66D"/>
+          <w:sz w:val="21"/>
+          <w:szCs w:val="21"/>
+          <w:lang w:val="en-US"/>
+        </w:rPr>
+        <w:t>should</w:t>
+      </w:r>
+      <w:r>
+        <w:rPr>
+          <w:rFonts w:ascii="Consolas" w:eastAsia="Times New Roman" w:hAnsi="Consolas" w:cs="Times New Roman"/>
+          <w:color w:val="D5CED9"/>
+          <w:sz w:val="21"/>
+          <w:szCs w:val="21"/>
+          <w:lang w:val="en-US"/>
+        </w:rPr>
+        <w:t>(</w:t>
+      </w:r>
+      <w:r>
+        <w:rPr>
+          <w:rFonts w:ascii="Consolas" w:eastAsia="Times New Roman" w:hAnsi="Consolas" w:cs="Times New Roman"/>
+          <w:color w:val="96E072"/>
+          <w:sz w:val="21"/>
+          <w:szCs w:val="21"/>
+          <w:lang w:val="en-US"/>
+        </w:rPr>
+        <w:t>"</w:t>
+      </w:r>
+      <w:proofErr w:type="spellStart"/>
+      <w:r>
+        <w:rPr>
+          <w:rFonts w:ascii="Consolas" w:eastAsia="Times New Roman" w:hAnsi="Consolas" w:cs="Times New Roman"/>
+          <w:color w:val="96E072"/>
+          <w:sz w:val="21"/>
+          <w:szCs w:val="21"/>
+          <w:lang w:val="en-US"/>
+        </w:rPr>
+        <w:t>have.text</w:t>
+      </w:r>
+      <w:proofErr w:type="spellEnd"/>
+      <w:r>
+        <w:rPr>
+          <w:rFonts w:ascii="Consolas" w:eastAsia="Times New Roman" w:hAnsi="Consolas" w:cs="Times New Roman"/>
+          <w:color w:val="96E072"/>
+          <w:sz w:val="21"/>
+          <w:szCs w:val="21"/>
+          <w:lang w:val="en-US"/>
+        </w:rPr>
+        <w:t>"</w:t>
+      </w:r>
+      <w:r>
+        <w:rPr>
+          <w:rFonts w:ascii="Consolas" w:eastAsia="Times New Roman" w:hAnsi="Consolas" w:cs="Times New Roman"/>
+          <w:color w:val="D5CED9"/>
+          <w:sz w:val="21"/>
+          <w:szCs w:val="21"/>
+          <w:lang w:val="en-US"/>
+        </w:rPr>
+        <w:t xml:space="preserve">, </w:t>
+      </w:r>
+      <w:r>
+        <w:rPr>
+          <w:rFonts w:ascii="Consolas" w:eastAsia="Times New Roman" w:hAnsi="Consolas" w:cs="Times New Roman"/>
+          <w:color w:val="96E072"/>
+          <w:sz w:val="21"/>
+          <w:szCs w:val="21"/>
+          <w:lang w:val="en-US"/>
+        </w:rPr>
+        <w:t>"This message has been deleted."</w:t>
+      </w:r>
+      <w:r>
+        <w:rPr>
+          <w:rFonts w:ascii="Consolas" w:eastAsia="Times New Roman" w:hAnsi="Consolas" w:cs="Times New Roman"/>
+          <w:color w:val="D5CED9"/>
+          <w:sz w:val="21"/>
+          <w:szCs w:val="21"/>
+          <w:lang w:val="en-US"/>
+        </w:rPr>
+        <w:t>);</w:t>
+      </w:r>
+    </w:p>
+    <w:p>
+      <w:pPr>
+        <w:shd w:val="clear" w:color="auto" w:fill="262A33"/>
+        <w:spacing w:line="285" w:lineRule="atLeast"/>
+        <w:rPr>
+          <w:rFonts w:ascii="Consolas" w:eastAsia="Times New Roman" w:hAnsi="Consolas" w:cs="Times New Roman"/>
+          <w:color w:val="D5CED9"/>
+          <w:sz w:val="21"/>
+          <w:szCs w:val="21"/>
+          <w:lang w:val="en-US"/>
+        </w:rPr>
+      </w:pPr>
+      <w:r>
+        <w:rPr>
+          <w:rFonts w:ascii="Consolas" w:eastAsia="Times New Roman" w:hAnsi="Consolas" w:cs="Times New Roman"/>
+          <w:color w:val="D5CED9"/>
+          <w:sz w:val="21"/>
+          <w:szCs w:val="21"/>
+          <w:lang w:val="en-US"/>
+        </w:rPr>
+        <w:t>  });</w:t>
+      </w:r>
+    </w:p>
+    <w:p/>
+    <w:p>
+      <w:r>
+        <w:rPr>
+          <w:b/>
+          <w:bCs/>
+        </w:rPr>
+        <w:t>Messages Testing Results</w:t>
+      </w:r>
+      <w:r>
+        <w:t>:</w:t>
+      </w:r>
+    </w:p>
+    <w:p/>
+    <w:p>
       <w:r>
         <w:drawing>
           <wp:inline distT="0" distB="0" distL="0" distR="0" wp14:anchorId="38EB1300" wp14:editId="2D44B022">
@@ -10508,7 +13051,6 @@
       <w:bookmarkStart w:id="11" w:name="_ycr78owk8noq"/>
       <w:bookmarkEnd w:id="11"/>
       <w:r>
-        <w:lastRenderedPageBreak/>
         <w:t>E. Panopto Video Recording</w:t>
       </w:r>
     </w:p>
@@ -11448,6 +13990,92 @@
     </w:lvl>
   </w:abstractNum>
   <w:abstractNum w:abstractNumId="10" w15:restartNumberingAfterBreak="0">
+    <w:nsid w:val="4F3442E3"/>
+    <w:multiLevelType w:val="hybridMultilevel"/>
+    <w:tmpl w:val="5B6811E0"/>
+    <w:lvl w:ilvl="0" w:tplc="FFFFFFFF">
+      <w:start w:val="1"/>
+      <w:numFmt w:val="decimal"/>
+      <w:lvlText w:val="%1."/>
+      <w:lvlJc w:val="left"/>
+      <w:pPr>
+        <w:ind w:left="720" w:hanging="360"/>
+      </w:pPr>
+    </w:lvl>
+    <w:lvl w:ilvl="1" w:tplc="04090019" w:tentative="1">
+      <w:start w:val="1"/>
+      <w:numFmt w:val="lowerLetter"/>
+      <w:lvlText w:val="%2."/>
+      <w:lvlJc w:val="left"/>
+      <w:pPr>
+        <w:ind w:left="1440" w:hanging="360"/>
+      </w:pPr>
+    </w:lvl>
+    <w:lvl w:ilvl="2" w:tplc="0409001B" w:tentative="1">
+      <w:start w:val="1"/>
+      <w:numFmt w:val="lowerRoman"/>
+      <w:lvlText w:val="%3."/>
+      <w:lvlJc w:val="right"/>
+      <w:pPr>
+        <w:ind w:left="2160" w:hanging="180"/>
+      </w:pPr>
+    </w:lvl>
+    <w:lvl w:ilvl="3" w:tplc="0409000F" w:tentative="1">
+      <w:start w:val="1"/>
+      <w:numFmt w:val="decimal"/>
+      <w:lvlText w:val="%4."/>
+      <w:lvlJc w:val="left"/>
+      <w:pPr>
+        <w:ind w:left="2880" w:hanging="360"/>
+      </w:pPr>
+    </w:lvl>
+    <w:lvl w:ilvl="4" w:tplc="04090019" w:tentative="1">
+      <w:start w:val="1"/>
+      <w:numFmt w:val="lowerLetter"/>
+      <w:lvlText w:val="%5."/>
+      <w:lvlJc w:val="left"/>
+      <w:pPr>
+        <w:ind w:left="3600" w:hanging="360"/>
+      </w:pPr>
+    </w:lvl>
+    <w:lvl w:ilvl="5" w:tplc="0409001B" w:tentative="1">
+      <w:start w:val="1"/>
+      <w:numFmt w:val="lowerRoman"/>
+      <w:lvlText w:val="%6."/>
+      <w:lvlJc w:val="right"/>
+      <w:pPr>
+        <w:ind w:left="4320" w:hanging="180"/>
+      </w:pPr>
+    </w:lvl>
+    <w:lvl w:ilvl="6" w:tplc="0409000F" w:tentative="1">
+      <w:start w:val="1"/>
+      <w:numFmt w:val="decimal"/>
+      <w:lvlText w:val="%7."/>
+      <w:lvlJc w:val="left"/>
+      <w:pPr>
+        <w:ind w:left="5040" w:hanging="360"/>
+      </w:pPr>
+    </w:lvl>
+    <w:lvl w:ilvl="7" w:tplc="04090019" w:tentative="1">
+      <w:start w:val="1"/>
+      <w:numFmt w:val="lowerLetter"/>
+      <w:lvlText w:val="%8."/>
+      <w:lvlJc w:val="left"/>
+      <w:pPr>
+        <w:ind w:left="5760" w:hanging="360"/>
+      </w:pPr>
+    </w:lvl>
+    <w:lvl w:ilvl="8" w:tplc="0409001B" w:tentative="1">
+      <w:start w:val="1"/>
+      <w:numFmt w:val="lowerRoman"/>
+      <w:lvlText w:val="%9."/>
+      <w:lvlJc w:val="right"/>
+      <w:pPr>
+        <w:ind w:left="6480" w:hanging="180"/>
+      </w:pPr>
+    </w:lvl>
+  </w:abstractNum>
+  <w:abstractNum w:abstractNumId="11" w15:restartNumberingAfterBreak="0">
     <w:nsid w:val="50837017"/>
     <w:multiLevelType w:val="hybridMultilevel"/>
     <w:tmpl w:val="FE080594"/>
@@ -11533,7 +14161,7 @@
       </w:pPr>
     </w:lvl>
   </w:abstractNum>
-  <w:abstractNum w:abstractNumId="11" w15:restartNumberingAfterBreak="0">
+  <w:abstractNum w:abstractNumId="12" w15:restartNumberingAfterBreak="0">
     <w:nsid w:val="60986794"/>
     <w:multiLevelType w:val="hybridMultilevel"/>
     <w:tmpl w:val="DE24CE62"/>
@@ -11619,7 +14247,179 @@
       </w:pPr>
     </w:lvl>
   </w:abstractNum>
-  <w:abstractNum w:abstractNumId="12" w15:restartNumberingAfterBreak="0">
+  <w:abstractNum w:abstractNumId="13" w15:restartNumberingAfterBreak="0">
+    <w:nsid w:val="61A41B1E"/>
+    <w:multiLevelType w:val="hybridMultilevel"/>
+    <w:tmpl w:val="54ACD380"/>
+    <w:lvl w:ilvl="0" w:tplc="FFFFFFFF">
+      <w:start w:val="1"/>
+      <w:numFmt w:val="decimal"/>
+      <w:lvlText w:val="%1."/>
+      <w:lvlJc w:val="left"/>
+      <w:pPr>
+        <w:ind w:left="720" w:hanging="360"/>
+      </w:pPr>
+    </w:lvl>
+    <w:lvl w:ilvl="1" w:tplc="FFFFFFFF" w:tentative="1">
+      <w:start w:val="1"/>
+      <w:numFmt w:val="lowerLetter"/>
+      <w:lvlText w:val="%2."/>
+      <w:lvlJc w:val="left"/>
+      <w:pPr>
+        <w:ind w:left="1440" w:hanging="360"/>
+      </w:pPr>
+    </w:lvl>
+    <w:lvl w:ilvl="2" w:tplc="FFFFFFFF" w:tentative="1">
+      <w:start w:val="1"/>
+      <w:numFmt w:val="lowerRoman"/>
+      <w:lvlText w:val="%3."/>
+      <w:lvlJc w:val="right"/>
+      <w:pPr>
+        <w:ind w:left="2160" w:hanging="180"/>
+      </w:pPr>
+    </w:lvl>
+    <w:lvl w:ilvl="3" w:tplc="FFFFFFFF" w:tentative="1">
+      <w:start w:val="1"/>
+      <w:numFmt w:val="decimal"/>
+      <w:lvlText w:val="%4."/>
+      <w:lvlJc w:val="left"/>
+      <w:pPr>
+        <w:ind w:left="2880" w:hanging="360"/>
+      </w:pPr>
+    </w:lvl>
+    <w:lvl w:ilvl="4" w:tplc="FFFFFFFF" w:tentative="1">
+      <w:start w:val="1"/>
+      <w:numFmt w:val="lowerLetter"/>
+      <w:lvlText w:val="%5."/>
+      <w:lvlJc w:val="left"/>
+      <w:pPr>
+        <w:ind w:left="3600" w:hanging="360"/>
+      </w:pPr>
+    </w:lvl>
+    <w:lvl w:ilvl="5" w:tplc="FFFFFFFF" w:tentative="1">
+      <w:start w:val="1"/>
+      <w:numFmt w:val="lowerRoman"/>
+      <w:lvlText w:val="%6."/>
+      <w:lvlJc w:val="right"/>
+      <w:pPr>
+        <w:ind w:left="4320" w:hanging="180"/>
+      </w:pPr>
+    </w:lvl>
+    <w:lvl w:ilvl="6" w:tplc="FFFFFFFF" w:tentative="1">
+      <w:start w:val="1"/>
+      <w:numFmt w:val="decimal"/>
+      <w:lvlText w:val="%7."/>
+      <w:lvlJc w:val="left"/>
+      <w:pPr>
+        <w:ind w:left="5040" w:hanging="360"/>
+      </w:pPr>
+    </w:lvl>
+    <w:lvl w:ilvl="7" w:tplc="FFFFFFFF" w:tentative="1">
+      <w:start w:val="1"/>
+      <w:numFmt w:val="lowerLetter"/>
+      <w:lvlText w:val="%8."/>
+      <w:lvlJc w:val="left"/>
+      <w:pPr>
+        <w:ind w:left="5760" w:hanging="360"/>
+      </w:pPr>
+    </w:lvl>
+    <w:lvl w:ilvl="8" w:tplc="FFFFFFFF" w:tentative="1">
+      <w:start w:val="1"/>
+      <w:numFmt w:val="lowerRoman"/>
+      <w:lvlText w:val="%9."/>
+      <w:lvlJc w:val="right"/>
+      <w:pPr>
+        <w:ind w:left="6480" w:hanging="180"/>
+      </w:pPr>
+    </w:lvl>
+  </w:abstractNum>
+  <w:abstractNum w:abstractNumId="14" w15:restartNumberingAfterBreak="0">
+    <w:nsid w:val="6540215A"/>
+    <w:multiLevelType w:val="hybridMultilevel"/>
+    <w:tmpl w:val="54ACD380"/>
+    <w:lvl w:ilvl="0" w:tplc="FFFFFFFF">
+      <w:start w:val="1"/>
+      <w:numFmt w:val="decimal"/>
+      <w:lvlText w:val="%1."/>
+      <w:lvlJc w:val="left"/>
+      <w:pPr>
+        <w:ind w:left="720" w:hanging="360"/>
+      </w:pPr>
+    </w:lvl>
+    <w:lvl w:ilvl="1" w:tplc="04090019" w:tentative="1">
+      <w:start w:val="1"/>
+      <w:numFmt w:val="lowerLetter"/>
+      <w:lvlText w:val="%2."/>
+      <w:lvlJc w:val="left"/>
+      <w:pPr>
+        <w:ind w:left="1440" w:hanging="360"/>
+      </w:pPr>
+    </w:lvl>
+    <w:lvl w:ilvl="2" w:tplc="0409001B" w:tentative="1">
+      <w:start w:val="1"/>
+      <w:numFmt w:val="lowerRoman"/>
+      <w:lvlText w:val="%3."/>
+      <w:lvlJc w:val="right"/>
+      <w:pPr>
+        <w:ind w:left="2160" w:hanging="180"/>
+      </w:pPr>
+    </w:lvl>
+    <w:lvl w:ilvl="3" w:tplc="0409000F" w:tentative="1">
+      <w:start w:val="1"/>
+      <w:numFmt w:val="decimal"/>
+      <w:lvlText w:val="%4."/>
+      <w:lvlJc w:val="left"/>
+      <w:pPr>
+        <w:ind w:left="2880" w:hanging="360"/>
+      </w:pPr>
+    </w:lvl>
+    <w:lvl w:ilvl="4" w:tplc="04090019" w:tentative="1">
+      <w:start w:val="1"/>
+      <w:numFmt w:val="lowerLetter"/>
+      <w:lvlText w:val="%5."/>
+      <w:lvlJc w:val="left"/>
+      <w:pPr>
+        <w:ind w:left="3600" w:hanging="360"/>
+      </w:pPr>
+    </w:lvl>
+    <w:lvl w:ilvl="5" w:tplc="0409001B" w:tentative="1">
+      <w:start w:val="1"/>
+      <w:numFmt w:val="lowerRoman"/>
+      <w:lvlText w:val="%6."/>
+      <w:lvlJc w:val="right"/>
+      <w:pPr>
+        <w:ind w:left="4320" w:hanging="180"/>
+      </w:pPr>
+    </w:lvl>
+    <w:lvl w:ilvl="6" w:tplc="0409000F" w:tentative="1">
+      <w:start w:val="1"/>
+      <w:numFmt w:val="decimal"/>
+      <w:lvlText w:val="%7."/>
+      <w:lvlJc w:val="left"/>
+      <w:pPr>
+        <w:ind w:left="5040" w:hanging="360"/>
+      </w:pPr>
+    </w:lvl>
+    <w:lvl w:ilvl="7" w:tplc="04090019" w:tentative="1">
+      <w:start w:val="1"/>
+      <w:numFmt w:val="lowerLetter"/>
+      <w:lvlText w:val="%8."/>
+      <w:lvlJc w:val="left"/>
+      <w:pPr>
+        <w:ind w:left="5760" w:hanging="360"/>
+      </w:pPr>
+    </w:lvl>
+    <w:lvl w:ilvl="8" w:tplc="0409001B" w:tentative="1">
+      <w:start w:val="1"/>
+      <w:numFmt w:val="lowerRoman"/>
+      <w:lvlText w:val="%9."/>
+      <w:lvlJc w:val="right"/>
+      <w:pPr>
+        <w:ind w:left="6480" w:hanging="180"/>
+      </w:pPr>
+    </w:lvl>
+  </w:abstractNum>
+  <w:abstractNum w:abstractNumId="15" w15:restartNumberingAfterBreak="0">
     <w:nsid w:val="6AA17631"/>
     <w:multiLevelType w:val="multilevel"/>
     <w:tmpl w:val="0CBA8C26"/>
@@ -11732,7 +14532,7 @@
       </w:rPr>
     </w:lvl>
   </w:abstractNum>
-  <w:abstractNum w:abstractNumId="13" w15:restartNumberingAfterBreak="0">
+  <w:abstractNum w:abstractNumId="16" w15:restartNumberingAfterBreak="0">
     <w:nsid w:val="7BE437CE"/>
     <w:multiLevelType w:val="hybridMultilevel"/>
     <w:tmpl w:val="327058D0"/>
@@ -11819,7 +14619,7 @@
     </w:lvl>
   </w:abstractNum>
   <w:num w:numId="1" w16cid:durableId="1388800296">
-    <w:abstractNumId w:val="12"/>
+    <w:abstractNumId w:val="15"/>
   </w:num>
   <w:num w:numId="2" w16cid:durableId="386874570">
     <w:abstractNumId w:val="6"/>
@@ -11831,7 +14631,7 @@
     <w:abstractNumId w:val="6"/>
   </w:num>
   <w:num w:numId="5" w16cid:durableId="261836506">
-    <w:abstractNumId w:val="12"/>
+    <w:abstractNumId w:val="15"/>
   </w:num>
   <w:num w:numId="6" w16cid:durableId="738870133">
     <w:abstractNumId w:val="5"/>
@@ -11843,7 +14643,7 @@
     <w:abstractNumId w:val="4"/>
   </w:num>
   <w:num w:numId="9" w16cid:durableId="1841500203">
-    <w:abstractNumId w:val="13"/>
+    <w:abstractNumId w:val="16"/>
   </w:num>
   <w:num w:numId="10" w16cid:durableId="1777095887">
     <w:abstractNumId w:val="9"/>
@@ -11852,10 +14652,10 @@
     <w:abstractNumId w:val="8"/>
   </w:num>
   <w:num w:numId="12" w16cid:durableId="1874805445">
-    <w:abstractNumId w:val="10"/>
+    <w:abstractNumId w:val="11"/>
   </w:num>
   <w:num w:numId="13" w16cid:durableId="1554271342">
-    <w:abstractNumId w:val="11"/>
+    <w:abstractNumId w:val="12"/>
   </w:num>
   <w:num w:numId="14" w16cid:durableId="1260719588">
     <w:abstractNumId w:val="0"/>
@@ -11868,6 +14668,15 @@
   </w:num>
   <w:num w:numId="17" w16cid:durableId="1967933428">
     <w:abstractNumId w:val="1"/>
+  </w:num>
+  <w:num w:numId="18" w16cid:durableId="148786312">
+    <w:abstractNumId w:val="10"/>
+  </w:num>
+  <w:num w:numId="19" w16cid:durableId="49617967">
+    <w:abstractNumId w:val="14"/>
+  </w:num>
+  <w:num w:numId="20" w16cid:durableId="69931632">
+    <w:abstractNumId w:val="13"/>
   </w:num>
 </w:numbering>
 </file>

--- a/capstone_documentation/task3.docx
+++ b/capstone_documentation/task3.docx
@@ -106,9 +106,11 @@
       <w:r>
         <w:t xml:space="preserve"> component exemplifies polymorphism, as it is a single defined component that renders differently depending on properties passed during construction. Specifically, it changes based on the </w:t>
       </w:r>
+      <w:proofErr w:type="gramStart"/>
       <w:r>
         <w:t>type</w:t>
       </w:r>
+      <w:proofErr w:type="gramEnd"/>
       <w:r>
         <w:t xml:space="preserve"> property of the </w:t>
       </w:r>
@@ -1503,8 +1505,20 @@
           <w:szCs w:val="21"/>
           <w:lang w:val="en-US"/>
         </w:rPr>
-        <w:t>();</w:t>
-      </w:r>
+        <w:t>(</w:t>
+      </w:r>
+      <w:proofErr w:type="gramStart"/>
+      <w:r>
+        <w:rPr>
+          <w:rFonts w:ascii="Consolas" w:eastAsia="Times New Roman" w:hAnsi="Consolas" w:cs="Times New Roman"/>
+          <w:color w:val="D5CED9"/>
+          <w:sz w:val="21"/>
+          <w:szCs w:val="21"/>
+          <w:lang w:val="en-US"/>
+        </w:rPr>
+        <w:t>);</w:t>
+      </w:r>
+      <w:proofErr w:type="gramEnd"/>
     </w:p>
     <w:p>
       <w:pPr>
@@ -1668,6 +1682,7 @@
         <w:t>serverName</w:t>
       </w:r>
       <w:proofErr w:type="spellEnd"/>
+      <w:proofErr w:type="gramStart"/>
       <w:r>
         <w:rPr>
           <w:rFonts w:ascii="Consolas" w:eastAsia="Times New Roman" w:hAnsi="Consolas" w:cs="Times New Roman"/>
@@ -1678,6 +1693,7 @@
         </w:rPr>
         <w:t>);</w:t>
       </w:r>
+      <w:proofErr w:type="gramEnd"/>
     </w:p>
     <w:p>
       <w:pPr>
@@ -1881,6 +1897,7 @@
         </w:rPr>
         <w:t>"</w:t>
       </w:r>
+      <w:proofErr w:type="gramStart"/>
       <w:r>
         <w:rPr>
           <w:rFonts w:ascii="Consolas" w:eastAsia="Times New Roman" w:hAnsi="Consolas" w:cs="Times New Roman"/>
@@ -1891,6 +1908,7 @@
         </w:rPr>
         <w:t>);</w:t>
       </w:r>
+      <w:proofErr w:type="gramEnd"/>
     </w:p>
     <w:p>
       <w:pPr>
@@ -2058,8 +2076,20 @@
           <w:szCs w:val="21"/>
           <w:lang w:val="en-US"/>
         </w:rPr>
-        <w:t xml:space="preserve"> });</w:t>
-      </w:r>
+        <w:t xml:space="preserve"> }</w:t>
+      </w:r>
+      <w:proofErr w:type="gramStart"/>
+      <w:r>
+        <w:rPr>
+          <w:rFonts w:ascii="Consolas" w:eastAsia="Times New Roman" w:hAnsi="Consolas" w:cs="Times New Roman"/>
+          <w:color w:val="D5CED9"/>
+          <w:sz w:val="21"/>
+          <w:szCs w:val="21"/>
+          <w:lang w:val="en-US"/>
+        </w:rPr>
+        <w:t>);</w:t>
+      </w:r>
+      <w:proofErr w:type="gramEnd"/>
     </w:p>
     <w:p>
       <w:pPr>
@@ -2196,8 +2226,20 @@
           <w:szCs w:val="21"/>
           <w:lang w:val="en-US"/>
         </w:rPr>
-        <w:t>();</w:t>
-      </w:r>
+        <w:t>(</w:t>
+      </w:r>
+      <w:proofErr w:type="gramStart"/>
+      <w:r>
+        <w:rPr>
+          <w:rFonts w:ascii="Consolas" w:eastAsia="Times New Roman" w:hAnsi="Consolas" w:cs="Times New Roman"/>
+          <w:color w:val="D5CED9"/>
+          <w:sz w:val="21"/>
+          <w:szCs w:val="21"/>
+          <w:lang w:val="en-US"/>
+        </w:rPr>
+        <w:t>);</w:t>
+      </w:r>
+      <w:proofErr w:type="gramEnd"/>
     </w:p>
     <w:p>
       <w:pPr>
@@ -2344,6 +2386,7 @@
         </w:rPr>
         <w:t>"exist"</w:t>
       </w:r>
+      <w:proofErr w:type="gramStart"/>
       <w:r>
         <w:rPr>
           <w:rFonts w:ascii="Consolas" w:eastAsia="Times New Roman" w:hAnsi="Consolas" w:cs="Times New Roman"/>
@@ -2354,6 +2397,7 @@
         </w:rPr>
         <w:t>);</w:t>
       </w:r>
+      <w:proofErr w:type="gramEnd"/>
     </w:p>
     <w:p>
       <w:pPr>
@@ -2490,8 +2534,20 @@
           <w:szCs w:val="21"/>
           <w:lang w:val="en-US"/>
         </w:rPr>
-        <w:t>();</w:t>
-      </w:r>
+        <w:t>(</w:t>
+      </w:r>
+      <w:proofErr w:type="gramStart"/>
+      <w:r>
+        <w:rPr>
+          <w:rFonts w:ascii="Consolas" w:eastAsia="Times New Roman" w:hAnsi="Consolas" w:cs="Times New Roman"/>
+          <w:color w:val="D5CED9"/>
+          <w:sz w:val="21"/>
+          <w:szCs w:val="21"/>
+          <w:lang w:val="en-US"/>
+        </w:rPr>
+        <w:t>);</w:t>
+      </w:r>
+      <w:proofErr w:type="gramEnd"/>
     </w:p>
     <w:p>
       <w:pPr>
@@ -2646,6 +2702,7 @@
         </w:rPr>
         <w:t>5000</w:t>
       </w:r>
+      <w:proofErr w:type="gramStart"/>
       <w:r>
         <w:rPr>
           <w:rFonts w:ascii="Consolas" w:eastAsia="Times New Roman" w:hAnsi="Consolas" w:cs="Times New Roman"/>
@@ -2656,6 +2713,7 @@
         </w:rPr>
         <w:t>);</w:t>
       </w:r>
+      <w:proofErr w:type="gramEnd"/>
     </w:p>
     <w:p>
       <w:pPr>
@@ -2792,8 +2850,20 @@
           <w:szCs w:val="21"/>
           <w:lang w:val="en-US"/>
         </w:rPr>
-        <w:t>();</w:t>
-      </w:r>
+        <w:t>(</w:t>
+      </w:r>
+      <w:proofErr w:type="gramStart"/>
+      <w:r>
+        <w:rPr>
+          <w:rFonts w:ascii="Consolas" w:eastAsia="Times New Roman" w:hAnsi="Consolas" w:cs="Times New Roman"/>
+          <w:color w:val="D5CED9"/>
+          <w:sz w:val="21"/>
+          <w:szCs w:val="21"/>
+          <w:lang w:val="en-US"/>
+        </w:rPr>
+        <w:t>);</w:t>
+      </w:r>
+      <w:proofErr w:type="gramEnd"/>
     </w:p>
     <w:p>
       <w:pPr>
@@ -2986,6 +3056,7 @@
         <w:t>serverName</w:t>
       </w:r>
       <w:proofErr w:type="spellEnd"/>
+      <w:proofErr w:type="gramStart"/>
       <w:r>
         <w:rPr>
           <w:rFonts w:ascii="Consolas" w:eastAsia="Times New Roman" w:hAnsi="Consolas" w:cs="Times New Roman"/>
@@ -2996,6 +3067,7 @@
         </w:rPr>
         <w:t>);</w:t>
       </w:r>
+      <w:proofErr w:type="gramEnd"/>
     </w:p>
     <w:p>
       <w:pPr>
@@ -3340,8 +3412,20 @@
           <w:szCs w:val="21"/>
           <w:lang w:val="en-US"/>
         </w:rPr>
-        <w:t>();</w:t>
-      </w:r>
+        <w:t>(</w:t>
+      </w:r>
+      <w:proofErr w:type="gramStart"/>
+      <w:r>
+        <w:rPr>
+          <w:rFonts w:ascii="Consolas" w:eastAsia="Times New Roman" w:hAnsi="Consolas" w:cs="Times New Roman"/>
+          <w:color w:val="D5CED9"/>
+          <w:sz w:val="21"/>
+          <w:szCs w:val="21"/>
+          <w:lang w:val="en-US"/>
+        </w:rPr>
+        <w:t>);</w:t>
+      </w:r>
+      <w:proofErr w:type="gramEnd"/>
     </w:p>
     <w:p>
       <w:pPr>
@@ -3491,8 +3575,20 @@
           <w:szCs w:val="21"/>
           <w:lang w:val="en-US"/>
         </w:rPr>
-        <w:t>();</w:t>
-      </w:r>
+        <w:t>(</w:t>
+      </w:r>
+      <w:proofErr w:type="gramStart"/>
+      <w:r>
+        <w:rPr>
+          <w:rFonts w:ascii="Consolas" w:eastAsia="Times New Roman" w:hAnsi="Consolas" w:cs="Times New Roman"/>
+          <w:color w:val="D5CED9"/>
+          <w:sz w:val="21"/>
+          <w:szCs w:val="21"/>
+          <w:lang w:val="en-US"/>
+        </w:rPr>
+        <w:t>);</w:t>
+      </w:r>
+      <w:proofErr w:type="gramEnd"/>
     </w:p>
     <w:p>
       <w:pPr>
@@ -3696,6 +3792,7 @@
         </w:rPr>
         <w:t>1</w:t>
       </w:r>
+      <w:proofErr w:type="gramStart"/>
       <w:r>
         <w:rPr>
           <w:rFonts w:ascii="Consolas" w:eastAsia="Times New Roman" w:hAnsi="Consolas" w:cs="Times New Roman"/>
@@ -3706,6 +3803,7 @@
         </w:rPr>
         <w:t>);</w:t>
       </w:r>
+      <w:proofErr w:type="gramEnd"/>
     </w:p>
     <w:p>
       <w:pPr>
@@ -3839,6 +3937,7 @@
         </w:rPr>
         <w:t>serverName</w:t>
       </w:r>
+      <w:proofErr w:type="gramStart"/>
       <w:r>
         <w:rPr>
           <w:rFonts w:ascii="Consolas" w:eastAsia="Times New Roman" w:hAnsi="Consolas" w:cs="Times New Roman"/>
@@ -3849,6 +3948,7 @@
         </w:rPr>
         <w:t>);</w:t>
       </w:r>
+      <w:proofErr w:type="gramEnd"/>
     </w:p>
     <w:p>
       <w:pPr>
@@ -3998,8 +4098,20 @@
           <w:szCs w:val="21"/>
           <w:lang w:val="en-US"/>
         </w:rPr>
-        <w:t>();</w:t>
-      </w:r>
+        <w:t>(</w:t>
+      </w:r>
+      <w:proofErr w:type="gramStart"/>
+      <w:r>
+        <w:rPr>
+          <w:rFonts w:ascii="Consolas" w:eastAsia="Times New Roman" w:hAnsi="Consolas" w:cs="Times New Roman"/>
+          <w:color w:val="D5CED9"/>
+          <w:sz w:val="21"/>
+          <w:szCs w:val="21"/>
+          <w:lang w:val="en-US"/>
+        </w:rPr>
+        <w:t>);</w:t>
+      </w:r>
+      <w:proofErr w:type="gramEnd"/>
     </w:p>
     <w:p>
       <w:pPr>
@@ -4205,6 +4317,7 @@
         <w:t>serverName</w:t>
       </w:r>
       <w:proofErr w:type="spellEnd"/>
+      <w:proofErr w:type="gramStart"/>
       <w:r>
         <w:rPr>
           <w:rFonts w:ascii="Consolas" w:eastAsia="Times New Roman" w:hAnsi="Consolas" w:cs="Times New Roman"/>
@@ -4215,6 +4328,7 @@
         </w:rPr>
         <w:t>);</w:t>
       </w:r>
+      <w:proofErr w:type="gramEnd"/>
     </w:p>
     <w:p>
       <w:pPr>
@@ -4535,8 +4649,20 @@
           <w:szCs w:val="21"/>
           <w:lang w:val="en-US"/>
         </w:rPr>
-        <w:t>();</w:t>
-      </w:r>
+        <w:t>(</w:t>
+      </w:r>
+      <w:proofErr w:type="gramStart"/>
+      <w:r>
+        <w:rPr>
+          <w:rFonts w:ascii="Consolas" w:eastAsia="Times New Roman" w:hAnsi="Consolas" w:cs="Times New Roman"/>
+          <w:color w:val="D5CED9"/>
+          <w:sz w:val="21"/>
+          <w:szCs w:val="21"/>
+          <w:lang w:val="en-US"/>
+        </w:rPr>
+        <w:t>);</w:t>
+      </w:r>
+      <w:proofErr w:type="gramEnd"/>
     </w:p>
     <w:p>
       <w:pPr>
@@ -4686,8 +4812,20 @@
           <w:szCs w:val="21"/>
           <w:lang w:val="en-US"/>
         </w:rPr>
-        <w:t>();</w:t>
-      </w:r>
+        <w:t>(</w:t>
+      </w:r>
+      <w:proofErr w:type="gramStart"/>
+      <w:r>
+        <w:rPr>
+          <w:rFonts w:ascii="Consolas" w:eastAsia="Times New Roman" w:hAnsi="Consolas" w:cs="Times New Roman"/>
+          <w:color w:val="D5CED9"/>
+          <w:sz w:val="21"/>
+          <w:szCs w:val="21"/>
+          <w:lang w:val="en-US"/>
+        </w:rPr>
+        <w:t>);</w:t>
+      </w:r>
+      <w:proofErr w:type="gramEnd"/>
     </w:p>
     <w:p>
       <w:pPr>
@@ -4838,8 +4976,20 @@
           <w:szCs w:val="21"/>
           <w:lang w:val="en-US"/>
         </w:rPr>
-        <w:t>();</w:t>
-      </w:r>
+        <w:t>(</w:t>
+      </w:r>
+      <w:proofErr w:type="gramStart"/>
+      <w:r>
+        <w:rPr>
+          <w:rFonts w:ascii="Consolas" w:eastAsia="Times New Roman" w:hAnsi="Consolas" w:cs="Times New Roman"/>
+          <w:color w:val="D5CED9"/>
+          <w:sz w:val="21"/>
+          <w:szCs w:val="21"/>
+          <w:lang w:val="en-US"/>
+        </w:rPr>
+        <w:t>);</w:t>
+      </w:r>
+      <w:proofErr w:type="gramEnd"/>
     </w:p>
     <w:p>
       <w:pPr>
@@ -5043,6 +5193,7 @@
         </w:rPr>
         <w:t>"Test Server"</w:t>
       </w:r>
+      <w:proofErr w:type="gramStart"/>
       <w:r>
         <w:rPr>
           <w:rFonts w:ascii="Consolas" w:eastAsia="Times New Roman" w:hAnsi="Consolas" w:cs="Times New Roman"/>
@@ -5053,6 +5204,7 @@
         </w:rPr>
         <w:t>);</w:t>
       </w:r>
+      <w:proofErr w:type="gramEnd"/>
     </w:p>
     <w:p>
       <w:pPr>
@@ -5556,8 +5708,20 @@
           <w:szCs w:val="21"/>
           <w:lang w:val="en-US"/>
         </w:rPr>
-        <w:t>();</w:t>
-      </w:r>
+        <w:t>(</w:t>
+      </w:r>
+      <w:proofErr w:type="gramStart"/>
+      <w:r>
+        <w:rPr>
+          <w:rFonts w:ascii="Consolas" w:eastAsia="Times New Roman" w:hAnsi="Consolas" w:cs="Times New Roman"/>
+          <w:color w:val="D5CED9"/>
+          <w:sz w:val="21"/>
+          <w:szCs w:val="21"/>
+          <w:lang w:val="en-US"/>
+        </w:rPr>
+        <w:t>);</w:t>
+      </w:r>
+      <w:proofErr w:type="gramEnd"/>
     </w:p>
     <w:p>
       <w:pPr>
@@ -5717,6 +5881,7 @@
         </w:rPr>
         <w:t>channelName</w:t>
       </w:r>
+      <w:proofErr w:type="gramStart"/>
       <w:r>
         <w:rPr>
           <w:rFonts w:ascii="Consolas" w:eastAsia="Times New Roman" w:hAnsi="Consolas" w:cs="Times New Roman"/>
@@ -5727,6 +5892,7 @@
         </w:rPr>
         <w:t>);</w:t>
       </w:r>
+      <w:proofErr w:type="gramEnd"/>
     </w:p>
     <w:p>
       <w:pPr>
@@ -5863,8 +6029,20 @@
           <w:szCs w:val="21"/>
           <w:lang w:val="en-US"/>
         </w:rPr>
-        <w:t>();</w:t>
-      </w:r>
+        <w:t>(</w:t>
+      </w:r>
+      <w:proofErr w:type="gramStart"/>
+      <w:r>
+        <w:rPr>
+          <w:rFonts w:ascii="Consolas" w:eastAsia="Times New Roman" w:hAnsi="Consolas" w:cs="Times New Roman"/>
+          <w:color w:val="D5CED9"/>
+          <w:sz w:val="21"/>
+          <w:szCs w:val="21"/>
+          <w:lang w:val="en-US"/>
+        </w:rPr>
+        <w:t>);</w:t>
+      </w:r>
+      <w:proofErr w:type="gramEnd"/>
     </w:p>
     <w:p>
       <w:pPr>
@@ -6071,6 +6249,7 @@
         <w:t>channelName</w:t>
       </w:r>
       <w:proofErr w:type="spellEnd"/>
+      <w:proofErr w:type="gramStart"/>
       <w:r>
         <w:rPr>
           <w:rFonts w:ascii="Consolas" w:eastAsia="Times New Roman" w:hAnsi="Consolas" w:cs="Times New Roman"/>
@@ -6081,6 +6260,7 @@
         </w:rPr>
         <w:t>);</w:t>
       </w:r>
+      <w:proofErr w:type="gramEnd"/>
     </w:p>
     <w:p>
       <w:pPr>
@@ -6217,8 +6397,20 @@
           <w:szCs w:val="21"/>
           <w:lang w:val="en-US"/>
         </w:rPr>
-        <w:t>();</w:t>
-      </w:r>
+        <w:t>(</w:t>
+      </w:r>
+      <w:proofErr w:type="gramStart"/>
+      <w:r>
+        <w:rPr>
+          <w:rFonts w:ascii="Consolas" w:eastAsia="Times New Roman" w:hAnsi="Consolas" w:cs="Times New Roman"/>
+          <w:color w:val="D5CED9"/>
+          <w:sz w:val="21"/>
+          <w:szCs w:val="21"/>
+          <w:lang w:val="en-US"/>
+        </w:rPr>
+        <w:t>);</w:t>
+      </w:r>
+      <w:proofErr w:type="gramEnd"/>
     </w:p>
     <w:p>
       <w:pPr>
@@ -6464,6 +6656,7 @@
         <w:t>channelName</w:t>
       </w:r>
       <w:proofErr w:type="spellEnd"/>
+      <w:proofErr w:type="gramStart"/>
       <w:r>
         <w:rPr>
           <w:rFonts w:ascii="Consolas" w:eastAsia="Times New Roman" w:hAnsi="Consolas" w:cs="Times New Roman"/>
@@ -6474,6 +6667,7 @@
         </w:rPr>
         <w:t>);</w:t>
       </w:r>
+      <w:proofErr w:type="gramEnd"/>
     </w:p>
     <w:p>
       <w:pPr>
@@ -6832,8 +7026,20 @@
           <w:szCs w:val="21"/>
           <w:lang w:val="en-US"/>
         </w:rPr>
-        <w:t xml:space="preserve"> });</w:t>
-      </w:r>
+        <w:t xml:space="preserve"> }</w:t>
+      </w:r>
+      <w:proofErr w:type="gramStart"/>
+      <w:r>
+        <w:rPr>
+          <w:rFonts w:ascii="Consolas" w:eastAsia="Times New Roman" w:hAnsi="Consolas" w:cs="Times New Roman"/>
+          <w:color w:val="D5CED9"/>
+          <w:sz w:val="21"/>
+          <w:szCs w:val="21"/>
+          <w:lang w:val="en-US"/>
+        </w:rPr>
+        <w:t>);</w:t>
+      </w:r>
+      <w:proofErr w:type="gramEnd"/>
     </w:p>
     <w:p>
       <w:pPr>
@@ -7037,6 +7243,7 @@
         </w:rPr>
         <w:t>1</w:t>
       </w:r>
+      <w:proofErr w:type="gramStart"/>
       <w:r>
         <w:rPr>
           <w:rFonts w:ascii="Consolas" w:eastAsia="Times New Roman" w:hAnsi="Consolas" w:cs="Times New Roman"/>
@@ -7047,6 +7254,7 @@
         </w:rPr>
         <w:t>);</w:t>
       </w:r>
+      <w:proofErr w:type="gramEnd"/>
     </w:p>
     <w:p>
       <w:pPr>
@@ -7180,6 +7388,7 @@
         </w:rPr>
         <w:t>channelName</w:t>
       </w:r>
+      <w:proofErr w:type="gramStart"/>
       <w:r>
         <w:rPr>
           <w:rFonts w:ascii="Consolas" w:eastAsia="Times New Roman" w:hAnsi="Consolas" w:cs="Times New Roman"/>
@@ -7190,6 +7399,7 @@
         </w:rPr>
         <w:t>);</w:t>
       </w:r>
+      <w:proofErr w:type="gramEnd"/>
     </w:p>
     <w:p>
       <w:pPr>
@@ -7339,8 +7549,20 @@
           <w:szCs w:val="21"/>
           <w:lang w:val="en-US"/>
         </w:rPr>
-        <w:t>();</w:t>
-      </w:r>
+        <w:t>(</w:t>
+      </w:r>
+      <w:proofErr w:type="gramStart"/>
+      <w:r>
+        <w:rPr>
+          <w:rFonts w:ascii="Consolas" w:eastAsia="Times New Roman" w:hAnsi="Consolas" w:cs="Times New Roman"/>
+          <w:color w:val="D5CED9"/>
+          <w:sz w:val="21"/>
+          <w:szCs w:val="21"/>
+          <w:lang w:val="en-US"/>
+        </w:rPr>
+        <w:t>);</w:t>
+      </w:r>
+      <w:proofErr w:type="gramEnd"/>
     </w:p>
     <w:p>
       <w:pPr>
@@ -7546,6 +7768,7 @@
         <w:t>channelName</w:t>
       </w:r>
       <w:proofErr w:type="spellEnd"/>
+      <w:proofErr w:type="gramStart"/>
       <w:r>
         <w:rPr>
           <w:rFonts w:ascii="Consolas" w:eastAsia="Times New Roman" w:hAnsi="Consolas" w:cs="Times New Roman"/>
@@ -7556,6 +7779,7 @@
         </w:rPr>
         <w:t>);</w:t>
       </w:r>
+      <w:proofErr w:type="gramEnd"/>
     </w:p>
     <w:p>
       <w:pPr>
@@ -7897,8 +8121,20 @@
           <w:szCs w:val="21"/>
           <w:lang w:val="en-US"/>
         </w:rPr>
-        <w:t xml:space="preserve"> });</w:t>
-      </w:r>
+        <w:t xml:space="preserve"> }</w:t>
+      </w:r>
+      <w:proofErr w:type="gramStart"/>
+      <w:r>
+        <w:rPr>
+          <w:rFonts w:ascii="Consolas" w:eastAsia="Times New Roman" w:hAnsi="Consolas" w:cs="Times New Roman"/>
+          <w:color w:val="D5CED9"/>
+          <w:sz w:val="21"/>
+          <w:szCs w:val="21"/>
+          <w:lang w:val="en-US"/>
+        </w:rPr>
+        <w:t>);</w:t>
+      </w:r>
+      <w:proofErr w:type="gramEnd"/>
     </w:p>
     <w:p>
       <w:pPr>
@@ -8088,8 +8324,20 @@
           <w:szCs w:val="21"/>
           <w:lang w:val="en-US"/>
         </w:rPr>
-        <w:t xml:space="preserve"> });</w:t>
-      </w:r>
+        <w:t xml:space="preserve"> }</w:t>
+      </w:r>
+      <w:proofErr w:type="gramStart"/>
+      <w:r>
+        <w:rPr>
+          <w:rFonts w:ascii="Consolas" w:eastAsia="Times New Roman" w:hAnsi="Consolas" w:cs="Times New Roman"/>
+          <w:color w:val="D5CED9"/>
+          <w:sz w:val="21"/>
+          <w:szCs w:val="21"/>
+          <w:lang w:val="en-US"/>
+        </w:rPr>
+        <w:t>);</w:t>
+      </w:r>
+      <w:proofErr w:type="gramEnd"/>
     </w:p>
     <w:p>
       <w:pPr>
@@ -8239,8 +8487,20 @@
           <w:szCs w:val="21"/>
           <w:lang w:val="en-US"/>
         </w:rPr>
-        <w:t>();</w:t>
-      </w:r>
+        <w:t>(</w:t>
+      </w:r>
+      <w:proofErr w:type="gramStart"/>
+      <w:r>
+        <w:rPr>
+          <w:rFonts w:ascii="Consolas" w:eastAsia="Times New Roman" w:hAnsi="Consolas" w:cs="Times New Roman"/>
+          <w:color w:val="D5CED9"/>
+          <w:sz w:val="21"/>
+          <w:szCs w:val="21"/>
+          <w:lang w:val="en-US"/>
+        </w:rPr>
+        <w:t>);</w:t>
+      </w:r>
+      <w:proofErr w:type="gramEnd"/>
     </w:p>
     <w:p>
       <w:pPr>
@@ -8446,6 +8706,7 @@
         <w:t>channelName</w:t>
       </w:r>
       <w:proofErr w:type="spellEnd"/>
+      <w:proofErr w:type="gramStart"/>
       <w:r>
         <w:rPr>
           <w:rFonts w:ascii="Consolas" w:eastAsia="Times New Roman" w:hAnsi="Consolas" w:cs="Times New Roman"/>
@@ -8456,6 +8717,7 @@
         </w:rPr>
         <w:t>);</w:t>
       </w:r>
+      <w:proofErr w:type="gramEnd"/>
     </w:p>
     <w:p>
       <w:pPr>
@@ -8809,8 +9071,20 @@
           <w:szCs w:val="21"/>
           <w:lang w:val="en-US"/>
         </w:rPr>
-        <w:t xml:space="preserve"> });</w:t>
-      </w:r>
+        <w:t xml:space="preserve"> }</w:t>
+      </w:r>
+      <w:proofErr w:type="gramStart"/>
+      <w:r>
+        <w:rPr>
+          <w:rFonts w:ascii="Consolas" w:eastAsia="Times New Roman" w:hAnsi="Consolas" w:cs="Times New Roman"/>
+          <w:color w:val="D5CED9"/>
+          <w:sz w:val="21"/>
+          <w:szCs w:val="21"/>
+          <w:lang w:val="en-US"/>
+        </w:rPr>
+        <w:t>);</w:t>
+      </w:r>
+      <w:proofErr w:type="gramEnd"/>
     </w:p>
     <w:p>
       <w:pPr>
@@ -9000,8 +9274,20 @@
           <w:szCs w:val="21"/>
           <w:lang w:val="en-US"/>
         </w:rPr>
-        <w:t xml:space="preserve"> });</w:t>
-      </w:r>
+        <w:t xml:space="preserve"> }</w:t>
+      </w:r>
+      <w:proofErr w:type="gramStart"/>
+      <w:r>
+        <w:rPr>
+          <w:rFonts w:ascii="Consolas" w:eastAsia="Times New Roman" w:hAnsi="Consolas" w:cs="Times New Roman"/>
+          <w:color w:val="D5CED9"/>
+          <w:sz w:val="21"/>
+          <w:szCs w:val="21"/>
+          <w:lang w:val="en-US"/>
+        </w:rPr>
+        <w:t>);</w:t>
+      </w:r>
+      <w:proofErr w:type="gramEnd"/>
     </w:p>
     <w:p>
       <w:pPr>
@@ -9151,8 +9437,20 @@
           <w:szCs w:val="21"/>
           <w:lang w:val="en-US"/>
         </w:rPr>
-        <w:t>();</w:t>
-      </w:r>
+        <w:t>(</w:t>
+      </w:r>
+      <w:proofErr w:type="gramStart"/>
+      <w:r>
+        <w:rPr>
+          <w:rFonts w:ascii="Consolas" w:eastAsia="Times New Roman" w:hAnsi="Consolas" w:cs="Times New Roman"/>
+          <w:color w:val="D5CED9"/>
+          <w:sz w:val="21"/>
+          <w:szCs w:val="21"/>
+          <w:lang w:val="en-US"/>
+        </w:rPr>
+        <w:t>);</w:t>
+      </w:r>
+      <w:proofErr w:type="gramEnd"/>
     </w:p>
     <w:p>
       <w:pPr>
@@ -9358,6 +9656,7 @@
         <w:t>channelName</w:t>
       </w:r>
       <w:proofErr w:type="spellEnd"/>
+      <w:proofErr w:type="gramStart"/>
       <w:r>
         <w:rPr>
           <w:rFonts w:ascii="Consolas" w:eastAsia="Times New Roman" w:hAnsi="Consolas" w:cs="Times New Roman"/>
@@ -9368,6 +9667,7 @@
         </w:rPr>
         <w:t>);</w:t>
       </w:r>
+      <w:proofErr w:type="gramEnd"/>
     </w:p>
     <w:p>
       <w:pPr>
@@ -9696,8 +9996,20 @@
           <w:szCs w:val="21"/>
           <w:lang w:val="en-US"/>
         </w:rPr>
-        <w:t xml:space="preserve"> });</w:t>
-      </w:r>
+        <w:t xml:space="preserve"> }</w:t>
+      </w:r>
+      <w:proofErr w:type="gramStart"/>
+      <w:r>
+        <w:rPr>
+          <w:rFonts w:ascii="Consolas" w:eastAsia="Times New Roman" w:hAnsi="Consolas" w:cs="Times New Roman"/>
+          <w:color w:val="D5CED9"/>
+          <w:sz w:val="21"/>
+          <w:szCs w:val="21"/>
+          <w:lang w:val="en-US"/>
+        </w:rPr>
+        <w:t>);</w:t>
+      </w:r>
+      <w:proofErr w:type="gramEnd"/>
     </w:p>
     <w:p>
       <w:pPr>
@@ -9847,8 +10159,20 @@
           <w:szCs w:val="21"/>
           <w:lang w:val="en-US"/>
         </w:rPr>
-        <w:t>();</w:t>
-      </w:r>
+        <w:t>(</w:t>
+      </w:r>
+      <w:proofErr w:type="gramStart"/>
+      <w:r>
+        <w:rPr>
+          <w:rFonts w:ascii="Consolas" w:eastAsia="Times New Roman" w:hAnsi="Consolas" w:cs="Times New Roman"/>
+          <w:color w:val="D5CED9"/>
+          <w:sz w:val="21"/>
+          <w:szCs w:val="21"/>
+          <w:lang w:val="en-US"/>
+        </w:rPr>
+        <w:t>);</w:t>
+      </w:r>
+      <w:proofErr w:type="gramEnd"/>
     </w:p>
     <w:p>
       <w:pPr>
@@ -10028,6 +10352,7 @@
         </w:rPr>
         <w:t>"general"</w:t>
       </w:r>
+      <w:proofErr w:type="gramStart"/>
       <w:r>
         <w:rPr>
           <w:rFonts w:ascii="Consolas" w:eastAsia="Times New Roman" w:hAnsi="Consolas" w:cs="Times New Roman"/>
@@ -10038,6 +10363,7 @@
         </w:rPr>
         <w:t>);</w:t>
       </w:r>
+      <w:proofErr w:type="gramEnd"/>
     </w:p>
     <w:p>
       <w:pPr>
@@ -10535,6 +10861,7 @@
         </w:rPr>
         <w:t>"Test Server"</w:t>
       </w:r>
+      <w:proofErr w:type="gramStart"/>
       <w:r>
         <w:rPr>
           <w:rFonts w:ascii="Consolas" w:eastAsia="Times New Roman" w:hAnsi="Consolas" w:cs="Times New Roman"/>
@@ -10545,6 +10872,7 @@
         </w:rPr>
         <w:t>);</w:t>
       </w:r>
+      <w:proofErr w:type="gramEnd"/>
     </w:p>
     <w:p>
       <w:pPr>
@@ -10746,6 +11074,7 @@
         </w:rPr>
         <w:t>"{enter}"</w:t>
       </w:r>
+      <w:proofErr w:type="gramStart"/>
       <w:r>
         <w:rPr>
           <w:rFonts w:ascii="Consolas" w:eastAsia="Times New Roman" w:hAnsi="Consolas" w:cs="Times New Roman"/>
@@ -10756,6 +11085,7 @@
         </w:rPr>
         <w:t>);</w:t>
       </w:r>
+      <w:proofErr w:type="gramEnd"/>
     </w:p>
     <w:p>
       <w:pPr>
@@ -10937,7 +11267,29 @@
           <w:szCs w:val="21"/>
           <w:lang w:val="en-US"/>
         </w:rPr>
-        <w:t>"[data-cy='message']:first-child [data-cy='message-content']"</w:t>
+        <w:t>"[data-cy='message']:</w:t>
+      </w:r>
+      <w:proofErr w:type="gramStart"/>
+      <w:r>
+        <w:rPr>
+          <w:rFonts w:ascii="Consolas" w:eastAsia="Times New Roman" w:hAnsi="Consolas" w:cs="Times New Roman"/>
+          <w:color w:val="96E072"/>
+          <w:sz w:val="21"/>
+          <w:szCs w:val="21"/>
+          <w:lang w:val="en-US"/>
+        </w:rPr>
+        <w:t>first-child</w:t>
+      </w:r>
+      <w:proofErr w:type="gramEnd"/>
+      <w:r>
+        <w:rPr>
+          <w:rFonts w:ascii="Consolas" w:eastAsia="Times New Roman" w:hAnsi="Consolas" w:cs="Times New Roman"/>
+          <w:color w:val="96E072"/>
+          <w:sz w:val="21"/>
+          <w:szCs w:val="21"/>
+          <w:lang w:val="en-US"/>
+        </w:rPr>
+        <w:t xml:space="preserve"> [data-cy='message-content']"</w:t>
       </w:r>
       <w:r>
         <w:rPr>
@@ -11066,6 +11418,7 @@
         </w:rPr>
         <w:t>message</w:t>
       </w:r>
+      <w:proofErr w:type="gramStart"/>
       <w:r>
         <w:rPr>
           <w:rFonts w:ascii="Consolas" w:eastAsia="Times New Roman" w:hAnsi="Consolas" w:cs="Times New Roman"/>
@@ -11076,6 +11429,7 @@
         </w:rPr>
         <w:t>);</w:t>
       </w:r>
+      <w:proofErr w:type="gramEnd"/>
     </w:p>
     <w:p>
       <w:pPr>
@@ -11396,7 +11750,29 @@
           <w:szCs w:val="21"/>
           <w:lang w:val="en-US"/>
         </w:rPr>
-        <w:t>"[data-cy='message']:first-child [data-cy='edit-button']"</w:t>
+        <w:t>"[data-cy='message']:</w:t>
+      </w:r>
+      <w:proofErr w:type="gramStart"/>
+      <w:r>
+        <w:rPr>
+          <w:rFonts w:ascii="Consolas" w:eastAsia="Times New Roman" w:hAnsi="Consolas" w:cs="Times New Roman"/>
+          <w:color w:val="96E072"/>
+          <w:sz w:val="21"/>
+          <w:szCs w:val="21"/>
+          <w:lang w:val="en-US"/>
+        </w:rPr>
+        <w:t>first-child</w:t>
+      </w:r>
+      <w:proofErr w:type="gramEnd"/>
+      <w:r>
+        <w:rPr>
+          <w:rFonts w:ascii="Consolas" w:eastAsia="Times New Roman" w:hAnsi="Consolas" w:cs="Times New Roman"/>
+          <w:color w:val="96E072"/>
+          <w:sz w:val="21"/>
+          <w:szCs w:val="21"/>
+          <w:lang w:val="en-US"/>
+        </w:rPr>
+        <w:t xml:space="preserve"> [data-cy='edit-button']"</w:t>
       </w:r>
       <w:r>
         <w:rPr>
@@ -11616,6 +11992,7 @@
         </w:rPr>
         <w:t>1</w:t>
       </w:r>
+      <w:proofErr w:type="gramStart"/>
       <w:r>
         <w:rPr>
           <w:rFonts w:ascii="Consolas" w:eastAsia="Times New Roman" w:hAnsi="Consolas" w:cs="Times New Roman"/>
@@ -11626,6 +12003,7 @@
         </w:rPr>
         <w:t>);</w:t>
       </w:r>
+      <w:proofErr w:type="gramEnd"/>
     </w:p>
     <w:p>
       <w:pPr>
@@ -11699,7 +12077,29 @@
           <w:szCs w:val="21"/>
           <w:lang w:val="en-US"/>
         </w:rPr>
-        <w:t>"[data-cy='message']:first-child [data-cy='editing-message']"</w:t>
+        <w:t>"[data-cy='message']:</w:t>
+      </w:r>
+      <w:proofErr w:type="gramStart"/>
+      <w:r>
+        <w:rPr>
+          <w:rFonts w:ascii="Consolas" w:eastAsia="Times New Roman" w:hAnsi="Consolas" w:cs="Times New Roman"/>
+          <w:color w:val="96E072"/>
+          <w:sz w:val="21"/>
+          <w:szCs w:val="21"/>
+          <w:lang w:val="en-US"/>
+        </w:rPr>
+        <w:t>first-child</w:t>
+      </w:r>
+      <w:proofErr w:type="gramEnd"/>
+      <w:r>
+        <w:rPr>
+          <w:rFonts w:ascii="Consolas" w:eastAsia="Times New Roman" w:hAnsi="Consolas" w:cs="Times New Roman"/>
+          <w:color w:val="96E072"/>
+          <w:sz w:val="21"/>
+          <w:szCs w:val="21"/>
+          <w:lang w:val="en-US"/>
+        </w:rPr>
+        <w:t xml:space="preserve"> [data-cy='editing-message']"</w:t>
       </w:r>
       <w:r>
         <w:rPr>
@@ -11899,6 +12299,7 @@
         </w:rPr>
         <w:t>"http://localhost:3000"</w:t>
       </w:r>
+      <w:proofErr w:type="gramStart"/>
       <w:r>
         <w:rPr>
           <w:rFonts w:ascii="Consolas" w:eastAsia="Times New Roman" w:hAnsi="Consolas" w:cs="Times New Roman"/>
@@ -11909,6 +12310,7 @@
         </w:rPr>
         <w:t>);</w:t>
       </w:r>
+      <w:proofErr w:type="gramEnd"/>
     </w:p>
     <w:p>
       <w:pPr>
@@ -12028,7 +12430,29 @@
           <w:szCs w:val="21"/>
           <w:lang w:val="en-US"/>
         </w:rPr>
-        <w:t>"[data-cy='message']:first-child [data-cy='message-content']"</w:t>
+        <w:t>"[data-cy='message']:</w:t>
+      </w:r>
+      <w:proofErr w:type="gramStart"/>
+      <w:r>
+        <w:rPr>
+          <w:rFonts w:ascii="Consolas" w:eastAsia="Times New Roman" w:hAnsi="Consolas" w:cs="Times New Roman"/>
+          <w:color w:val="96E072"/>
+          <w:sz w:val="21"/>
+          <w:szCs w:val="21"/>
+          <w:lang w:val="en-US"/>
+        </w:rPr>
+        <w:t>first-child</w:t>
+      </w:r>
+      <w:proofErr w:type="gramEnd"/>
+      <w:r>
+        <w:rPr>
+          <w:rFonts w:ascii="Consolas" w:eastAsia="Times New Roman" w:hAnsi="Consolas" w:cs="Times New Roman"/>
+          <w:color w:val="96E072"/>
+          <w:sz w:val="21"/>
+          <w:szCs w:val="21"/>
+          <w:lang w:val="en-US"/>
+        </w:rPr>
+        <w:t xml:space="preserve"> [data-cy='message-content']"</w:t>
       </w:r>
       <w:r>
         <w:rPr>
@@ -12466,7 +12890,29 @@
           <w:szCs w:val="21"/>
           <w:lang w:val="en-US"/>
         </w:rPr>
-        <w:t>"[data-cy='message']:first-child [data-cy='delete-button']"</w:t>
+        <w:t>"[data-cy='message']:</w:t>
+      </w:r>
+      <w:proofErr w:type="gramStart"/>
+      <w:r>
+        <w:rPr>
+          <w:rFonts w:ascii="Consolas" w:eastAsia="Times New Roman" w:hAnsi="Consolas" w:cs="Times New Roman"/>
+          <w:color w:val="96E072"/>
+          <w:sz w:val="21"/>
+          <w:szCs w:val="21"/>
+          <w:lang w:val="en-US"/>
+        </w:rPr>
+        <w:t>first-child</w:t>
+      </w:r>
+      <w:proofErr w:type="gramEnd"/>
+      <w:r>
+        <w:rPr>
+          <w:rFonts w:ascii="Consolas" w:eastAsia="Times New Roman" w:hAnsi="Consolas" w:cs="Times New Roman"/>
+          <w:color w:val="96E072"/>
+          <w:sz w:val="21"/>
+          <w:szCs w:val="21"/>
+          <w:lang w:val="en-US"/>
+        </w:rPr>
+        <w:t xml:space="preserve"> [data-cy='delete-button']"</w:t>
       </w:r>
       <w:r>
         <w:rPr>
@@ -12667,8 +13113,20 @@
           <w:szCs w:val="21"/>
           <w:lang w:val="en-US"/>
         </w:rPr>
-        <w:t>();</w:t>
-      </w:r>
+        <w:t>(</w:t>
+      </w:r>
+      <w:proofErr w:type="gramStart"/>
+      <w:r>
+        <w:rPr>
+          <w:rFonts w:ascii="Consolas" w:eastAsia="Times New Roman" w:hAnsi="Consolas" w:cs="Times New Roman"/>
+          <w:color w:val="D5CED9"/>
+          <w:sz w:val="21"/>
+          <w:szCs w:val="21"/>
+          <w:lang w:val="en-US"/>
+        </w:rPr>
+        <w:t>);</w:t>
+      </w:r>
+      <w:proofErr w:type="gramEnd"/>
     </w:p>
     <w:p>
       <w:pPr>
@@ -12757,6 +13215,7 @@
         </w:rPr>
         <w:t>"http://localhost:3000"</w:t>
       </w:r>
+      <w:proofErr w:type="gramStart"/>
       <w:r>
         <w:rPr>
           <w:rFonts w:ascii="Consolas" w:eastAsia="Times New Roman" w:hAnsi="Consolas" w:cs="Times New Roman"/>
@@ -12767,6 +13226,7 @@
         </w:rPr>
         <w:t>);</w:t>
       </w:r>
+      <w:proofErr w:type="gramEnd"/>
     </w:p>
     <w:p>
       <w:pPr>
@@ -12873,7 +13333,29 @@
           <w:szCs w:val="21"/>
           <w:lang w:val="en-US"/>
         </w:rPr>
-        <w:t>"[data-cy='message']:first-child [data-cy='message-content']"</w:t>
+        <w:t>"[data-cy='message']:</w:t>
+      </w:r>
+      <w:proofErr w:type="gramStart"/>
+      <w:r>
+        <w:rPr>
+          <w:rFonts w:ascii="Consolas" w:eastAsia="Times New Roman" w:hAnsi="Consolas" w:cs="Times New Roman"/>
+          <w:color w:val="96E072"/>
+          <w:sz w:val="21"/>
+          <w:szCs w:val="21"/>
+          <w:lang w:val="en-US"/>
+        </w:rPr>
+        <w:t>first-child</w:t>
+      </w:r>
+      <w:proofErr w:type="gramEnd"/>
+      <w:r>
+        <w:rPr>
+          <w:rFonts w:ascii="Consolas" w:eastAsia="Times New Roman" w:hAnsi="Consolas" w:cs="Times New Roman"/>
+          <w:color w:val="96E072"/>
+          <w:sz w:val="21"/>
+          <w:szCs w:val="21"/>
+          <w:lang w:val="en-US"/>
+        </w:rPr>
+        <w:t xml:space="preserve"> [data-cy='message-content']"</w:t>
       </w:r>
       <w:r>
         <w:rPr>
@@ -13054,14 +13536,15 @@
         <w:t>E. Panopto Video Recording</w:t>
       </w:r>
     </w:p>
-    <w:p/>
-    <w:p>
-      <w:pPr>
-        <w:numPr>
-          <w:ilvl w:val="1"/>
-          <w:numId w:val="2"/>
-        </w:numPr>
-      </w:pPr>
+    <w:p>
+      <w:hyperlink r:id="rId17" w:history="1">
+        <w:r>
+          <w:rPr>
+            <w:rStyle w:val="Hyperlink"/>
+          </w:rPr>
+          <w:t>https://wgu.hosted.panopto.com/Panopto/Pages/Viewer.aspx?id=197342e7-e533-413b-b917-b0dd0189b68b</w:t>
+        </w:r>
+      </w:hyperlink>
     </w:p>
     <w:sectPr>
       <w:pgSz w:w="12240" w:h="15840"/>

--- a/capstone_documentation/task3.docx
+++ b/capstone_documentation/task3.docx
@@ -30,9 +30,76 @@
     <w:p>
       <w:pPr>
         <w:pStyle w:val="Heading1"/>
-      </w:pPr>
-      <w:bookmarkStart w:id="2" w:name="_r38n0p65fjlm" w:colFirst="0" w:colLast="0"/>
-      <w:bookmarkEnd w:id="2"/>
+        <w:numPr>
+          <w:ilvl w:val="0"/>
+          <w:numId w:val="21"/>
+        </w:numPr>
+        <w:jc w:val="both"/>
+      </w:pPr>
+      <w:r>
+        <w:lastRenderedPageBreak/>
+        <w:t>GitLab Repository Branch History</w:t>
+      </w:r>
+    </w:p>
+    <w:p>
+      <w:r>
+        <w:rPr>
+          <w:noProof/>
+        </w:rPr>
+        <w:drawing>
+          <wp:inline distT="0" distB="0" distL="0" distR="0" wp14:anchorId="73D4511B" wp14:editId="41ACF15E">
+            <wp:extent cx="5934075" cy="7077075"/>
+            <wp:effectExtent l="0" t="0" r="9525" b="9525"/>
+            <wp:docPr id="115378407" name="Picture 1"/>
+            <wp:cNvGraphicFramePr>
+              <a:graphicFrameLocks xmlns:a="http://schemas.openxmlformats.org/drawingml/2006/main" noChangeAspect="1"/>
+            </wp:cNvGraphicFramePr>
+            <a:graphic xmlns:a="http://schemas.openxmlformats.org/drawingml/2006/main">
+              <a:graphicData uri="http://schemas.openxmlformats.org/drawingml/2006/picture">
+                <pic:pic xmlns:pic="http://schemas.openxmlformats.org/drawingml/2006/picture">
+                  <pic:nvPicPr>
+                    <pic:cNvPr id="0" name="Picture 1"/>
+                    <pic:cNvPicPr>
+                      <a:picLocks noChangeAspect="1" noChangeArrowheads="1"/>
+                    </pic:cNvPicPr>
+                  </pic:nvPicPr>
+                  <pic:blipFill>
+                    <a:blip r:embed="rId5">
+                      <a:extLst>
+                        <a:ext uri="{28A0092B-C50C-407E-A947-70E740481C1C}">
+                          <a14:useLocalDpi xmlns:a14="http://schemas.microsoft.com/office/drawing/2010/main" val="0"/>
+                        </a:ext>
+                      </a:extLst>
+                    </a:blip>
+                    <a:srcRect/>
+                    <a:stretch>
+                      <a:fillRect/>
+                    </a:stretch>
+                  </pic:blipFill>
+                  <pic:spPr bwMode="auto">
+                    <a:xfrm>
+                      <a:off x="0" y="0"/>
+                      <a:ext cx="5934075" cy="7077075"/>
+                    </a:xfrm>
+                    <a:prstGeom prst="rect">
+                      <a:avLst/>
+                    </a:prstGeom>
+                    <a:noFill/>
+                    <a:ln>
+                      <a:noFill/>
+                    </a:ln>
+                  </pic:spPr>
+                </pic:pic>
+              </a:graphicData>
+            </a:graphic>
+          </wp:inline>
+        </w:drawing>
+      </w:r>
+    </w:p>
+    <w:p>
+      <w:pPr>
+        <w:pStyle w:val="Heading1"/>
+      </w:pPr>
       <w:r>
         <w:lastRenderedPageBreak/>
         <w:t>B. Functionality Attributes</w:t>
@@ -224,7 +291,7 @@
                     </pic:cNvPicPr>
                   </pic:nvPicPr>
                   <pic:blipFill>
-                    <a:blip r:embed="rId5">
+                    <a:blip r:embed="rId6">
                       <a:extLst>
                         <a:ext uri="{28A0092B-C50C-407E-A947-70E740481C1C}">
                           <a14:useLocalDpi xmlns:a14="http://schemas.microsoft.com/office/drawing/2010/main" val="0"/>
@@ -362,7 +429,7 @@
                     </pic:cNvPicPr>
                   </pic:nvPicPr>
                   <pic:blipFill>
-                    <a:blip r:embed="rId6">
+                    <a:blip r:embed="rId7">
                       <a:extLst>
                         <a:ext uri="{28A0092B-C50C-407E-A947-70E740481C1C}">
                           <a14:useLocalDpi xmlns:a14="http://schemas.microsoft.com/office/drawing/2010/main" val="0"/>
@@ -448,7 +515,7 @@
                     <pic:cNvPicPr/>
                   </pic:nvPicPr>
                   <pic:blipFill>
-                    <a:blip r:embed="rId7"/>
+                    <a:blip r:embed="rId8"/>
                     <a:stretch>
                       <a:fillRect/>
                     </a:stretch>
@@ -628,8 +695,8 @@
       <w:r>
         <w:t>Our GUI is user-friendly, as it is trying to replicate a GUI that is already user-friendly. However, it can also be argued that our GUI is user-friendly as no functionality is more than a couple of clicks away. Our GUI is also functional, as every interaction that is available to the user have all been tested thoroughly to ensure functionality.</w:t>
       </w:r>
-      <w:bookmarkStart w:id="3" w:name="_4k74wumbonul"/>
-      <w:bookmarkEnd w:id="3"/>
+      <w:bookmarkStart w:id="2" w:name="_4k74wumbonul"/>
+      <w:bookmarkEnd w:id="2"/>
     </w:p>
     <w:p>
       <w:pPr>
@@ -644,14 +711,17 @@
       <w:pPr>
         <w:pStyle w:val="Heading2"/>
       </w:pPr>
-      <w:bookmarkStart w:id="4" w:name="_2zvipfnqx77c"/>
-      <w:bookmarkEnd w:id="4"/>
+      <w:bookmarkStart w:id="3" w:name="_2zvipfnqx77c"/>
+      <w:bookmarkEnd w:id="3"/>
       <w:r>
         <w:t>Class Diagram</w:t>
       </w:r>
     </w:p>
     <w:p>
       <w:r>
+        <w:rPr>
+          <w:noProof/>
+        </w:rPr>
         <w:drawing>
           <wp:inline distT="0" distB="0" distL="0" distR="0" wp14:anchorId="3EA87A10" wp14:editId="287E1D07">
             <wp:extent cx="5991225" cy="7286625"/>
@@ -668,10 +738,10 @@
                     <pic:cNvPicPr/>
                   </pic:nvPicPr>
                   <pic:blipFill>
-                    <a:blip r:embed="rId8">
+                    <a:blip r:embed="rId9">
                       <a:extLst>
                         <a:ext uri="{96DAC541-7B7A-43D3-8B79-37D633B846F1}">
-                          <asvg:svgBlip xmlns:asvg="http://schemas.microsoft.com/office/drawing/2016/SVG/main" r:embed="rId9"/>
+                          <asvg:svgBlip xmlns:asvg="http://schemas.microsoft.com/office/drawing/2016/SVG/main" r:embed="rId10"/>
                         </a:ext>
                       </a:extLst>
                     </a:blip>
@@ -699,8 +769,8 @@
       <w:pPr>
         <w:pStyle w:val="Heading2"/>
       </w:pPr>
-      <w:bookmarkStart w:id="5" w:name="_n8y8bkb62k35"/>
-      <w:bookmarkEnd w:id="5"/>
+      <w:bookmarkStart w:id="4" w:name="_n8y8bkb62k35"/>
+      <w:bookmarkEnd w:id="4"/>
       <w:r>
         <w:lastRenderedPageBreak/>
         <w:t>Design Diagram</w:t>
@@ -734,7 +804,7 @@
                     </pic:cNvPicPr>
                   </pic:nvPicPr>
                   <pic:blipFill>
-                    <a:blip r:embed="rId10">
+                    <a:blip r:embed="rId11">
                       <a:extLst>
                         <a:ext uri="{28A0092B-C50C-407E-A947-70E740481C1C}">
                           <a14:useLocalDpi xmlns:a14="http://schemas.microsoft.com/office/drawing/2010/main" val="0"/>
@@ -770,14 +840,14 @@
       <w:pPr>
         <w:pStyle w:val="Heading2"/>
       </w:pPr>
-      <w:bookmarkStart w:id="6" w:name="_ib2bt36gt3pk"/>
-      <w:bookmarkEnd w:id="6"/>
+      <w:bookmarkStart w:id="5" w:name="_ib2bt36gt3pk"/>
+      <w:bookmarkEnd w:id="5"/>
       <w:r>
         <w:t>Web App Host Location</w:t>
       </w:r>
     </w:p>
     <w:p>
-      <w:hyperlink r:id="rId11" w:history="1">
+      <w:hyperlink r:id="rId12" w:history="1">
         <w:r>
           <w:rPr>
             <w:rStyle w:val="Hyperlink"/>
@@ -791,14 +861,14 @@
       <w:pPr>
         <w:pStyle w:val="Heading2"/>
       </w:pPr>
-      <w:bookmarkStart w:id="7" w:name="_19oyg95nne7y"/>
-      <w:bookmarkEnd w:id="7"/>
+      <w:bookmarkStart w:id="6" w:name="_19oyg95nne7y"/>
+      <w:bookmarkEnd w:id="6"/>
       <w:r>
         <w:t>GitLab Repository Location</w:t>
       </w:r>
     </w:p>
     <w:p>
-      <w:hyperlink r:id="rId12" w:history="1">
+      <w:hyperlink r:id="rId13" w:history="1">
         <w:r>
           <w:rPr>
             <w:rStyle w:val="Hyperlink"/>
@@ -812,8 +882,8 @@
       <w:pPr>
         <w:pStyle w:val="Heading2"/>
       </w:pPr>
-      <w:bookmarkStart w:id="8" w:name="_wp2b70fhcdd7"/>
-      <w:bookmarkEnd w:id="8"/>
+      <w:bookmarkStart w:id="7" w:name="_wp2b70fhcdd7"/>
+      <w:bookmarkEnd w:id="7"/>
       <w:r>
         <w:t>User Setup/Running Maintenance Guide</w:t>
       </w:r>
@@ -914,7 +984,7 @@
       <w:r>
         <w:t xml:space="preserve">Visit </w:t>
       </w:r>
-      <w:hyperlink r:id="rId13" w:history="1">
+      <w:hyperlink r:id="rId14" w:history="1">
         <w:r>
           <w:rPr>
             <w:rStyle w:val="Hyperlink"/>
@@ -984,8 +1054,8 @@
       <w:pPr>
         <w:pStyle w:val="Heading2"/>
       </w:pPr>
-      <w:bookmarkStart w:id="9" w:name="_3ws9ktlm3odf"/>
-      <w:bookmarkEnd w:id="9"/>
+      <w:bookmarkStart w:id="8" w:name="_3ws9ktlm3odf"/>
+      <w:bookmarkEnd w:id="8"/>
       <w:r>
         <w:t>User Perspective Application Use Guide</w:t>
       </w:r>
@@ -1090,8 +1160,8 @@
       <w:pPr>
         <w:pStyle w:val="Heading1"/>
       </w:pPr>
-      <w:bookmarkStart w:id="10" w:name="_d7pyjdafyri9"/>
-      <w:bookmarkEnd w:id="10"/>
+      <w:bookmarkStart w:id="9" w:name="_d7pyjdafyri9"/>
+      <w:bookmarkEnd w:id="9"/>
       <w:r>
         <w:t>D. Testing Documentation</w:t>
       </w:r>
@@ -1123,10 +1193,7 @@
         <w:t>all</w:t>
       </w:r>
       <w:r>
-        <w:t xml:space="preserve"> the tests</w:t>
-      </w:r>
-      <w:r>
-        <w:t xml:space="preserve"> follow a similar pattern of first creating an instance of the component to be tested, then modifying it in various ways before deleting it, to test that creation, modification, and deletion all work.</w:t>
+        <w:t xml:space="preserve"> the tests follow a similar pattern of first creating an instance of the component to be tested, then modifying it in various ways before deleting it, to test that creation, modification, and deletion all work.</w:t>
       </w:r>
     </w:p>
     <w:p>
@@ -5281,6 +5348,9 @@
     </w:p>
     <w:p>
       <w:r>
+        <w:rPr>
+          <w:noProof/>
+        </w:rPr>
         <w:drawing>
           <wp:inline distT="0" distB="0" distL="0" distR="0" wp14:anchorId="555470D5" wp14:editId="23796DCE">
             <wp:extent cx="2267266" cy="1600423"/>
@@ -5297,7 +5367,7 @@
                     <pic:cNvPicPr/>
                   </pic:nvPicPr>
                   <pic:blipFill>
-                    <a:blip r:embed="rId14"/>
+                    <a:blip r:embed="rId15"/>
                     <a:stretch>
                       <a:fillRect/>
                     </a:stretch>
@@ -5329,45 +5399,7 @@
     <w:p>
       <w:r>
         <w:tab/>
-      </w:r>
-      <w:r>
-        <w:t>Testing of the</w:t>
-      </w:r>
-      <w:r>
-        <w:t xml:space="preserve"> channel</w:t>
-      </w:r>
-      <w:r>
-        <w:t xml:space="preserve"> component will be divided into </w:t>
-      </w:r>
-      <w:r>
-        <w:t>5</w:t>
-      </w:r>
-      <w:r>
-        <w:t xml:space="preserve"> different tests, </w:t>
-      </w:r>
-      <w:r>
-        <w:t xml:space="preserve">channel </w:t>
-      </w:r>
-      <w:r>
-        <w:t xml:space="preserve">creation, </w:t>
-      </w:r>
-      <w:r>
-        <w:t xml:space="preserve">channel </w:t>
-      </w:r>
-      <w:r>
-        <w:t>renaming,</w:t>
-      </w:r>
-      <w:r>
-        <w:t xml:space="preserve"> channel type changing, including audio and video,</w:t>
-      </w:r>
-      <w:r>
-        <w:t xml:space="preserve"> and </w:t>
-      </w:r>
-      <w:r>
-        <w:t xml:space="preserve">finally, channel </w:t>
-      </w:r>
-      <w:r>
-        <w:t>deletion.</w:t>
+        <w:t>Testing of the channel component will be divided into 5 different tests, channel creation, channel renaming, channel type changing, including audio and video, and finally, channel deletion.</w:t>
       </w:r>
     </w:p>
     <w:p>
@@ -5411,19 +5443,7 @@
         </w:numPr>
       </w:pPr>
       <w:r>
-        <w:t>Generate a random number between 1-100, and type into the</w:t>
-      </w:r>
-      <w:r>
-        <w:t xml:space="preserve"> Channel</w:t>
-      </w:r>
-      <w:r>
-        <w:t xml:space="preserve"> Name textbox “</w:t>
-      </w:r>
-      <w:r>
-        <w:t xml:space="preserve">Channel </w:t>
-      </w:r>
-      <w:r>
-        <w:t>#[number]”.</w:t>
+        <w:t>Generate a random number between 1-100, and type into the Channel Name textbox “Channel #[number]”.</w:t>
       </w:r>
     </w:p>
     <w:p>
@@ -6746,13 +6766,7 @@
         </w:numPr>
       </w:pPr>
       <w:r>
-        <w:t>Type “</w:t>
-      </w:r>
-      <w:r>
-        <w:t xml:space="preserve">Channel </w:t>
-      </w:r>
-      <w:r>
-        <w:t>#[previous random number – 1]” into the textbox.</w:t>
+        <w:t>Type “Channel #[previous random number – 1]” into the textbox.</w:t>
       </w:r>
     </w:p>
     <w:p>
@@ -8784,13 +8798,7 @@
         </w:numPr>
       </w:pPr>
       <w:r>
-        <w:t>Change the Channel Type to</w:t>
-      </w:r>
-      <w:r>
-        <w:t xml:space="preserve"> Video</w:t>
-      </w:r>
-      <w:r>
-        <w:t>.</w:t>
+        <w:t>Change the Channel Type to Video.</w:t>
       </w:r>
     </w:p>
     <w:p>
@@ -8821,13 +8829,7 @@
         <w:t>Assert</w:t>
       </w:r>
       <w:r>
-        <w:t xml:space="preserve"> that the channel now appears in the </w:t>
-      </w:r>
-      <w:r>
-        <w:t xml:space="preserve">Video </w:t>
-      </w:r>
-      <w:r>
-        <w:t>Channels section.</w:t>
+        <w:t xml:space="preserve"> that the channel now appears in the Video Channels section.</w:t>
       </w:r>
     </w:p>
     <w:p/>
@@ -10424,6 +10426,9 @@
     </w:p>
     <w:p>
       <w:r>
+        <w:rPr>
+          <w:noProof/>
+        </w:rPr>
         <w:drawing>
           <wp:inline distT="0" distB="0" distL="0" distR="0" wp14:anchorId="763CF6EB" wp14:editId="1BD98697">
             <wp:extent cx="2295845" cy="2105319"/>
@@ -10440,7 +10445,7 @@
                     <pic:cNvPicPr/>
                   </pic:nvPicPr>
                   <pic:blipFill>
-                    <a:blip r:embed="rId15"/>
+                    <a:blip r:embed="rId16"/>
                     <a:stretch>
                       <a:fillRect/>
                     </a:stretch>
@@ -10474,34 +10479,7 @@
         <w:ind w:firstLine="720"/>
       </w:pPr>
       <w:r>
-        <w:t xml:space="preserve">Testing of the </w:t>
-      </w:r>
-      <w:r>
-        <w:t xml:space="preserve">messaging </w:t>
-      </w:r>
-      <w:r>
-        <w:t xml:space="preserve">component will be divided into </w:t>
-      </w:r>
-      <w:r>
-        <w:t>3</w:t>
-      </w:r>
-      <w:r>
-        <w:t xml:space="preserve"> different tests, </w:t>
-      </w:r>
-      <w:r>
-        <w:t>message sending</w:t>
-      </w:r>
-      <w:r>
-        <w:t xml:space="preserve">, </w:t>
-      </w:r>
-      <w:r>
-        <w:t>message editing</w:t>
-      </w:r>
-      <w:r>
-        <w:t xml:space="preserve">, </w:t>
-      </w:r>
-      <w:r>
-        <w:t>and message deletion.</w:t>
+        <w:t>Testing of the messaging component will be divided into 3 different tests, message sending, message editing, and message deletion.</w:t>
       </w:r>
     </w:p>
     <w:p>
@@ -10553,19 +10531,7 @@
       </w:pPr>
       <w:r>
         <w:lastRenderedPageBreak/>
-        <w:t>Generate a random number between 1-100, and type into the</w:t>
-      </w:r>
-      <w:r>
-        <w:t xml:space="preserve"> chat input</w:t>
-      </w:r>
-      <w:r>
-        <w:t xml:space="preserve"> textbox “</w:t>
-      </w:r>
-      <w:r>
-        <w:t xml:space="preserve">Message </w:t>
-      </w:r>
-      <w:r>
-        <w:t>#[number]”.</w:t>
+        <w:t>Generate a random number between 1-100, and type into the chat input textbox “Message #[number]”.</w:t>
       </w:r>
     </w:p>
     <w:p>
@@ -11508,13 +11474,7 @@
         </w:numPr>
       </w:pPr>
       <w:r>
-        <w:t>Type “</w:t>
-      </w:r>
-      <w:r>
-        <w:t xml:space="preserve">Message </w:t>
-      </w:r>
-      <w:r>
-        <w:t>#[previous random number – 1]” into the textbox.</w:t>
+        <w:t>Type “Message #[previous random number – 1]” into the textbox.</w:t>
       </w:r>
     </w:p>
     <w:p>
@@ -12641,13 +12601,7 @@
         </w:numPr>
       </w:pPr>
       <w:r>
-        <w:t>Click the</w:t>
-      </w:r>
-      <w:r>
-        <w:t xml:space="preserve"> trash</w:t>
-      </w:r>
-      <w:r>
-        <w:t xml:space="preserve"> button on the most recently sent message.</w:t>
+        <w:t>Click the trash button on the most recently sent message.</w:t>
       </w:r>
     </w:p>
     <w:p>
@@ -12690,13 +12644,7 @@
         <w:t xml:space="preserve">Assert </w:t>
       </w:r>
       <w:r>
-        <w:t xml:space="preserve">that the message has been </w:t>
-      </w:r>
-      <w:r>
-        <w:t>deleted</w:t>
-      </w:r>
-      <w:r>
-        <w:t>.</w:t>
+        <w:t>that the message has been deleted.</w:t>
       </w:r>
     </w:p>
     <w:p/>
@@ -13489,6 +13437,9 @@
     <w:p/>
     <w:p>
       <w:r>
+        <w:rPr>
+          <w:noProof/>
+        </w:rPr>
         <w:drawing>
           <wp:inline distT="0" distB="0" distL="0" distR="0" wp14:anchorId="38EB1300" wp14:editId="2D44B022">
             <wp:extent cx="2191056" cy="1552792"/>
@@ -13505,7 +13456,7 @@
                     <pic:cNvPicPr/>
                   </pic:nvPicPr>
                   <pic:blipFill>
-                    <a:blip r:embed="rId16"/>
+                    <a:blip r:embed="rId17"/>
                     <a:stretch>
                       <a:fillRect/>
                     </a:stretch>
@@ -13530,14 +13481,14 @@
       <w:pPr>
         <w:pStyle w:val="Heading1"/>
       </w:pPr>
-      <w:bookmarkStart w:id="11" w:name="_ycr78owk8noq"/>
-      <w:bookmarkEnd w:id="11"/>
+      <w:bookmarkStart w:id="10" w:name="_ycr78owk8noq"/>
+      <w:bookmarkEnd w:id="10"/>
       <w:r>
         <w:t>E. Panopto Video Recording</w:t>
       </w:r>
     </w:p>
     <w:p>
-      <w:hyperlink r:id="rId17" w:history="1">
+      <w:hyperlink r:id="rId18" w:history="1">
         <w:r>
           <w:rPr>
             <w:rStyle w:val="Hyperlink"/>
@@ -15016,6 +14967,95 @@
     </w:lvl>
   </w:abstractNum>
   <w:abstractNum w:abstractNumId="16" w15:restartNumberingAfterBreak="0">
+    <w:nsid w:val="736529D3"/>
+    <w:multiLevelType w:val="hybridMultilevel"/>
+    <w:tmpl w:val="52108654"/>
+    <w:lvl w:ilvl="0" w:tplc="01B0237A">
+      <w:start w:val="1"/>
+      <w:numFmt w:val="upperLetter"/>
+      <w:lvlText w:val="%1."/>
+      <w:lvlJc w:val="left"/>
+      <w:pPr>
+        <w:ind w:left="855" w:hanging="495"/>
+      </w:pPr>
+      <w:rPr>
+        <w:rFonts w:hint="default"/>
+      </w:rPr>
+    </w:lvl>
+    <w:lvl w:ilvl="1" w:tplc="04090019" w:tentative="1">
+      <w:start w:val="1"/>
+      <w:numFmt w:val="lowerLetter"/>
+      <w:lvlText w:val="%2."/>
+      <w:lvlJc w:val="left"/>
+      <w:pPr>
+        <w:ind w:left="1440" w:hanging="360"/>
+      </w:pPr>
+    </w:lvl>
+    <w:lvl w:ilvl="2" w:tplc="0409001B" w:tentative="1">
+      <w:start w:val="1"/>
+      <w:numFmt w:val="lowerRoman"/>
+      <w:lvlText w:val="%3."/>
+      <w:lvlJc w:val="right"/>
+      <w:pPr>
+        <w:ind w:left="2160" w:hanging="180"/>
+      </w:pPr>
+    </w:lvl>
+    <w:lvl w:ilvl="3" w:tplc="0409000F" w:tentative="1">
+      <w:start w:val="1"/>
+      <w:numFmt w:val="decimal"/>
+      <w:lvlText w:val="%4."/>
+      <w:lvlJc w:val="left"/>
+      <w:pPr>
+        <w:ind w:left="2880" w:hanging="360"/>
+      </w:pPr>
+    </w:lvl>
+    <w:lvl w:ilvl="4" w:tplc="04090019" w:tentative="1">
+      <w:start w:val="1"/>
+      <w:numFmt w:val="lowerLetter"/>
+      <w:lvlText w:val="%5."/>
+      <w:lvlJc w:val="left"/>
+      <w:pPr>
+        <w:ind w:left="3600" w:hanging="360"/>
+      </w:pPr>
+    </w:lvl>
+    <w:lvl w:ilvl="5" w:tplc="0409001B" w:tentative="1">
+      <w:start w:val="1"/>
+      <w:numFmt w:val="lowerRoman"/>
+      <w:lvlText w:val="%6."/>
+      <w:lvlJc w:val="right"/>
+      <w:pPr>
+        <w:ind w:left="4320" w:hanging="180"/>
+      </w:pPr>
+    </w:lvl>
+    <w:lvl w:ilvl="6" w:tplc="0409000F" w:tentative="1">
+      <w:start w:val="1"/>
+      <w:numFmt w:val="decimal"/>
+      <w:lvlText w:val="%7."/>
+      <w:lvlJc w:val="left"/>
+      <w:pPr>
+        <w:ind w:left="5040" w:hanging="360"/>
+      </w:pPr>
+    </w:lvl>
+    <w:lvl w:ilvl="7" w:tplc="04090019" w:tentative="1">
+      <w:start w:val="1"/>
+      <w:numFmt w:val="lowerLetter"/>
+      <w:lvlText w:val="%8."/>
+      <w:lvlJc w:val="left"/>
+      <w:pPr>
+        <w:ind w:left="5760" w:hanging="360"/>
+      </w:pPr>
+    </w:lvl>
+    <w:lvl w:ilvl="8" w:tplc="0409001B" w:tentative="1">
+      <w:start w:val="1"/>
+      <w:numFmt w:val="lowerRoman"/>
+      <w:lvlText w:val="%9."/>
+      <w:lvlJc w:val="right"/>
+      <w:pPr>
+        <w:ind w:left="6480" w:hanging="180"/>
+      </w:pPr>
+    </w:lvl>
+  </w:abstractNum>
+  <w:abstractNum w:abstractNumId="17" w15:restartNumberingAfterBreak="0">
     <w:nsid w:val="7BE437CE"/>
     <w:multiLevelType w:val="hybridMultilevel"/>
     <w:tmpl w:val="327058D0"/>
@@ -15126,7 +15166,7 @@
     <w:abstractNumId w:val="4"/>
   </w:num>
   <w:num w:numId="9" w16cid:durableId="1841500203">
-    <w:abstractNumId w:val="16"/>
+    <w:abstractNumId w:val="17"/>
   </w:num>
   <w:num w:numId="10" w16cid:durableId="1777095887">
     <w:abstractNumId w:val="9"/>
@@ -15160,6 +15200,9 @@
   </w:num>
   <w:num w:numId="20" w16cid:durableId="69931632">
     <w:abstractNumId w:val="13"/>
+  </w:num>
+  <w:num w:numId="21" w16cid:durableId="1269390325">
+    <w:abstractNumId w:val="16"/>
   </w:num>
 </w:numbering>
 </file>
@@ -15677,6 +15720,7 @@
   <w:style w:type="character" w:default="1" w:styleId="DefaultParagraphFont">
     <w:name w:val="Default Paragraph Font"/>
     <w:uiPriority w:val="1"/>
+    <w:semiHidden/>
     <w:unhideWhenUsed/>
   </w:style>
   <w:style w:type="table" w:default="1" w:styleId="TableNormal">
